--- a/Jonathan Taylor Resume.docx
+++ b/Jonathan Taylor Resume.docx
@@ -259,13 +259,34 @@
                       <w:rFonts w:ascii="Cambria" w:eastAsia="Noto Serif JP" w:hAnsi="Cambria" w:cs="Catamaran"/>
                       <w:color w:val="262626" w:themeColor="text1" w:themeTint="D9"/>
                     </w:rPr>
-                    <w:t xml:space="preserve">Enthusiastic </w:t>
+                    <w:t>A proactive, e</w:t>
                   </w:r>
                   <w:r>
                     <w:rPr>
                       <w:rFonts w:ascii="Cambria" w:eastAsia="Noto Serif JP" w:hAnsi="Cambria" w:cs="Catamaran"/>
                       <w:color w:val="262626" w:themeColor="text1" w:themeTint="D9"/>
                     </w:rPr>
+                    <w:t>nthusiastic</w:t>
+                  </w:r>
+                  <w:r>
+                    <w:rPr>
+                      <w:rFonts w:ascii="Cambria" w:eastAsia="Noto Serif JP" w:hAnsi="Cambria" w:cs="Catamaran"/>
+                      <w:color w:val="262626" w:themeColor="text1" w:themeTint="D9"/>
+                    </w:rPr>
+                    <w:t>, detail-oriented</w:t>
+                  </w:r>
+                  <w:r>
+                    <w:rPr>
+                      <w:rFonts w:ascii="Cambria" w:eastAsia="Noto Serif JP" w:hAnsi="Cambria" w:cs="Catamaran"/>
+                      <w:color w:val="262626" w:themeColor="text1" w:themeTint="D9"/>
+                    </w:rPr>
+                    <w:t xml:space="preserve"> </w:t>
+                  </w:r>
+                  <w:r>
+                    <w:rPr>
+                      <w:rFonts w:ascii="Cambria" w:eastAsia="Noto Serif JP" w:hAnsi="Cambria" w:cs="Catamaran"/>
+                      <w:color w:val="262626" w:themeColor="text1" w:themeTint="D9"/>
+                    </w:rPr>
                     <w:t>c</w:t>
                   </w:r>
                   <w:r>
@@ -294,34 +315,55 @@
                       <w:rFonts w:ascii="Cambria" w:eastAsia="Noto Serif JP" w:hAnsi="Cambria" w:cs="Catamaran"/>
                       <w:color w:val="262626" w:themeColor="text1" w:themeTint="D9"/>
                     </w:rPr>
-                    <w:t>s</w:t>
+                    <w:t xml:space="preserve">graduate </w:t>
                   </w:r>
                   <w:r>
                     <w:rPr>
                       <w:rFonts w:ascii="Cambria" w:eastAsia="Noto Serif JP" w:hAnsi="Cambria" w:cs="Catamaran"/>
                       <w:color w:val="262626" w:themeColor="text1" w:themeTint="D9"/>
                     </w:rPr>
-                    <w:t xml:space="preserve">pecialist with 6 years of experience in Java standard API libraries </w:t>
+                    <w:t xml:space="preserve">with </w:t>
                   </w:r>
                   <w:r>
                     <w:rPr>
                       <w:rFonts w:ascii="Cambria" w:eastAsia="Noto Serif JP" w:hAnsi="Cambria" w:cs="Catamaran"/>
                       <w:color w:val="262626" w:themeColor="text1" w:themeTint="D9"/>
                     </w:rPr>
-                    <w:t>as well as</w:t>
+                    <w:t>7</w:t>
                   </w:r>
                   <w:r>
                     <w:rPr>
                       <w:rFonts w:ascii="Cambria" w:eastAsia="Noto Serif JP" w:hAnsi="Cambria" w:cs="Catamaran"/>
                       <w:color w:val="262626" w:themeColor="text1" w:themeTint="D9"/>
                     </w:rPr>
-                    <w:t xml:space="preserve"> JavaFX</w:t>
+                    <w:t xml:space="preserve"> years of experience in Java</w:t>
                   </w:r>
                   <w:r>
                     <w:rPr>
                       <w:rFonts w:ascii="Cambria" w:eastAsia="Noto Serif JP" w:hAnsi="Cambria" w:cs="Catamaran"/>
                       <w:color w:val="262626" w:themeColor="text1" w:themeTint="D9"/>
                     </w:rPr>
+                    <w:t xml:space="preserve"> as well as several years of experience in other languages.</w:t>
+                  </w:r>
+                  <w:r>
+                    <w:rPr>
+                      <w:rFonts w:ascii="Cambria" w:eastAsia="Noto Serif JP" w:hAnsi="Cambria" w:cs="Catamaran"/>
+                      <w:color w:val="262626" w:themeColor="text1" w:themeTint="D9"/>
+                    </w:rPr>
+                    <w:t xml:space="preserve"> I am a great listener who loves people. I thrive in teams as well as when I am alone. </w:t>
+                  </w:r>
+                  <w:r>
+                    <w:rPr>
+                      <w:rFonts w:ascii="Cambria" w:eastAsia="Noto Serif JP" w:hAnsi="Cambria" w:cs="Catamaran"/>
+                      <w:color w:val="262626" w:themeColor="text1" w:themeTint="D9"/>
+                    </w:rPr>
+                    <w:t>Those on GitHub and Stack</w:t>
+                  </w:r>
+                  <w:r>
+                    <w:rPr>
+                      <w:rFonts w:ascii="Cambria" w:eastAsia="Noto Serif JP" w:hAnsi="Cambria" w:cs="Catamaran"/>
+                      <w:color w:val="262626" w:themeColor="text1" w:themeTint="D9"/>
+                    </w:rPr>
                     <w:t xml:space="preserve"> </w:t>
                   </w:r>
                   <w:r>
@@ -329,84 +371,7 @@
                       <w:rFonts w:ascii="Cambria" w:eastAsia="Noto Serif JP" w:hAnsi="Cambria" w:cs="Catamaran"/>
                       <w:color w:val="262626" w:themeColor="text1" w:themeTint="D9"/>
                     </w:rPr>
-                    <w:t xml:space="preserve">GUI </w:t>
-                  </w:r>
-                  <w:r>
-                    <w:rPr>
-                      <w:rFonts w:ascii="Cambria" w:eastAsia="Noto Serif JP" w:hAnsi="Cambria" w:cs="Catamaran"/>
-                      <w:color w:val="262626" w:themeColor="text1" w:themeTint="D9"/>
-                    </w:rPr>
-                    <w:t>and Spring</w:t>
-                  </w:r>
-                  <w:r>
-                    <w:rPr>
-                      <w:rFonts w:ascii="Cambria" w:eastAsia="Noto Serif JP" w:hAnsi="Cambria" w:cs="Catamaran"/>
-                      <w:color w:val="262626" w:themeColor="text1" w:themeTint="D9"/>
-                    </w:rPr>
-                    <w:t xml:space="preserve"> for REST services</w:t>
-                  </w:r>
-                  <w:r>
-                    <w:rPr>
-                      <w:rFonts w:ascii="Cambria" w:eastAsia="Noto Serif JP" w:hAnsi="Cambria" w:cs="Catamaran"/>
-                      <w:color w:val="262626" w:themeColor="text1" w:themeTint="D9"/>
-                    </w:rPr>
-                    <w:t xml:space="preserve">. Python selenium web scraping, designing responsive web pages with HTML, CSS, Bootstrap, and </w:t>
-                  </w:r>
-                  <w:r>
-                    <w:rPr>
-                      <w:rFonts w:ascii="Cambria" w:eastAsia="Noto Serif JP" w:hAnsi="Cambria" w:cs="Catamaran"/>
-                      <w:color w:val="262626" w:themeColor="text1" w:themeTint="D9"/>
-                    </w:rPr>
-                    <w:t>jQuery</w:t>
-                  </w:r>
-                  <w:r>
-                    <w:rPr>
-                      <w:rFonts w:ascii="Cambria" w:eastAsia="Noto Serif JP" w:hAnsi="Cambria" w:cs="Catamaran"/>
-                      <w:color w:val="262626" w:themeColor="text1" w:themeTint="D9"/>
-                    </w:rPr>
-                    <w:t>, and creating a functional database in SQL.</w:t>
-                  </w:r>
-                  <w:r>
-                    <w:rPr>
-                      <w:rFonts w:ascii="Cambria" w:eastAsia="Noto Serif JP" w:hAnsi="Cambria" w:cs="Catamaran"/>
-                      <w:color w:val="262626" w:themeColor="text1" w:themeTint="D9"/>
-                    </w:rPr>
-                    <w:t xml:space="preserve"> Knowledge of packet analysis</w:t>
-                  </w:r>
-                  <w:r>
-                    <w:rPr>
-                      <w:rFonts w:ascii="Cambria" w:eastAsia="Noto Serif JP" w:hAnsi="Cambria" w:cs="Catamaran"/>
-                      <w:color w:val="262626" w:themeColor="text1" w:themeTint="D9"/>
-                    </w:rPr>
-                    <w:t xml:space="preserve">, packet filtering, </w:t>
-                  </w:r>
-                  <w:r>
-                    <w:rPr>
-                      <w:rFonts w:ascii="Cambria" w:eastAsia="Noto Serif JP" w:hAnsi="Cambria" w:cs="Catamaran"/>
-                      <w:color w:val="262626" w:themeColor="text1" w:themeTint="D9"/>
-                    </w:rPr>
-                    <w:t>firewall rules</w:t>
-                  </w:r>
-                  <w:r>
-                    <w:rPr>
-                      <w:rFonts w:ascii="Cambria" w:eastAsia="Noto Serif JP" w:hAnsi="Cambria" w:cs="Catamaran"/>
-                      <w:color w:val="262626" w:themeColor="text1" w:themeTint="D9"/>
-                    </w:rPr>
-                    <w:t>, IDS, and IPS</w:t>
-                  </w:r>
-                  <w:r>
-                    <w:rPr>
-                      <w:rFonts w:ascii="Cambria" w:eastAsia="Noto Serif JP" w:hAnsi="Cambria" w:cs="Catamaran"/>
-                      <w:color w:val="262626" w:themeColor="text1" w:themeTint="D9"/>
-                    </w:rPr>
-                    <w:t>.</w:t>
-                  </w:r>
-                  <w:r>
-                    <w:rPr>
-                      <w:rFonts w:ascii="Cambria" w:eastAsia="Noto Serif JP" w:hAnsi="Cambria" w:cs="Catamaran"/>
-                      <w:color w:val="262626" w:themeColor="text1" w:themeTint="D9"/>
-                    </w:rPr>
-                    <w:t xml:space="preserve"> </w:t>
+                    <w:t>Overflow can attest to this.</w:t>
                   </w:r>
                 </w:p>
                 <w:p>
@@ -738,6 +703,12 @@
                     </w:rPr>
                     <w:t>working on frontend that meets backend of model adoption website</w:t>
                   </w:r>
+                  <w:r>
+                    <w:rPr>
+                      <w:rFonts w:ascii="Cambria" w:eastAsia="Noto Serif JP" w:hAnsi="Cambria" w:cs="Catamaran"/>
+                    </w:rPr>
+                    <w:t>; Bootstrap, CSS, HTML</w:t>
+                  </w:r>
                 </w:p>
                 <w:p>
                   <w:pPr>
@@ -853,7 +824,19 @@
                     <w:rPr>
                       <w:rFonts w:ascii="Cambria" w:eastAsia="Noto Serif JP" w:hAnsi="Cambria" w:cs="Catamaran"/>
                     </w:rPr>
-                    <w:t>solving various programming problems using Java</w:t>
+                    <w:t>solving various programming problem</w:t>
+                  </w:r>
+                  <w:r>
+                    <w:rPr>
+                      <w:rFonts w:ascii="Cambria" w:eastAsia="Noto Serif JP" w:hAnsi="Cambria" w:cs="Catamaran"/>
+                    </w:rPr>
+                    <w:t>s;</w:t>
+                  </w:r>
+                  <w:r>
+                    <w:rPr>
+                      <w:rFonts w:ascii="Cambria" w:eastAsia="Noto Serif JP" w:hAnsi="Cambria" w:cs="Catamaran"/>
+                    </w:rPr>
+                    <w:t xml:space="preserve"> Java</w:t>
                   </w:r>
                 </w:p>
                 <w:p>
@@ -1040,7 +1023,13 @@
                     <w:rPr>
                       <w:rFonts w:ascii="Cambria" w:eastAsia="Noto Serif JP" w:hAnsi="Cambria" w:cs="Catamaran"/>
                     </w:rPr>
-                    <w:t>Improving and maintaining the Computer Science club website</w:t>
+                    <w:t>maintaining the Computer Science club website</w:t>
+                  </w:r>
+                  <w:r>
+                    <w:rPr>
+                      <w:rFonts w:ascii="Cambria" w:eastAsia="Noto Serif JP" w:hAnsi="Cambria" w:cs="Catamaran"/>
+                    </w:rPr>
+                    <w:t xml:space="preserve"> and club activities</w:t>
                   </w:r>
                 </w:p>
                 <w:p>
@@ -1100,9 +1089,8 @@
                       <w:sz w:val="22"/>
                       <w:szCs w:val="22"/>
                     </w:rPr>
-                    <w:t xml:space="preserve">SQL Restaurant Database | GitHub Repository: </w:t>
-                  </w:r>
-                  <w:proofErr w:type="spellStart"/>
+                    <w:t xml:space="preserve">Restaurant Database | GitHub Repository: </w:t>
+                  </w:r>
                   <w:r>
                     <w:rPr>
                       <w:rStyle w:val="documentskn-mlg1parentContainerleft-box"/>
@@ -1113,9 +1101,8 @@
                       <w:sz w:val="22"/>
                       <w:szCs w:val="22"/>
                     </w:rPr>
-                    <w:t>sql</w:t>
-                  </w:r>
-                  <w:proofErr w:type="spellEnd"/>
+                    <w:t>Jtmonument/</w:t>
+                  </w:r>
                   <w:r>
                     <w:rPr>
                       <w:rStyle w:val="documentskn-mlg1parentContainerleft-box"/>
@@ -1126,7 +1113,7 @@
                       <w:sz w:val="22"/>
                       <w:szCs w:val="22"/>
                     </w:rPr>
-                    <w:t>-database-project</w:t>
+                    <w:t>sql-database-project</w:t>
                   </w:r>
                 </w:p>
                 <w:p>
@@ -1149,6 +1136,24 @@
                     </w:rPr>
                     <w:t>Complete with functions, triggers, and EER Diagrams</w:t>
                   </w:r>
+                  <w:r>
+                    <w:rPr>
+                      <w:rFonts w:ascii="Cambria" w:eastAsia="Noto Serif JP" w:hAnsi="Cambria" w:cs="Catamaran"/>
+                    </w:rPr>
+                    <w:t xml:space="preserve">, </w:t>
+                  </w:r>
+                  <w:r>
+                    <w:rPr>
+                      <w:rFonts w:ascii="Cambria" w:eastAsia="Noto Serif JP" w:hAnsi="Cambria" w:cs="Catamaran"/>
+                    </w:rPr>
+                    <w:t xml:space="preserve">MySQL, </w:t>
+                  </w:r>
+                  <w:r>
+                    <w:rPr>
+                      <w:rFonts w:ascii="Cambria" w:eastAsia="Noto Serif JP" w:hAnsi="Cambria" w:cs="Catamaran"/>
+                    </w:rPr>
+                    <w:t>MySQL Workbench</w:t>
+                  </w:r>
                 </w:p>
                 <w:p>
                   <w:pPr>
@@ -1177,7 +1182,67 @@
                       <w:sz w:val="22"/>
                       <w:szCs w:val="22"/>
                     </w:rPr>
-                    <w:t>Spring 5 Web App | GitHub Repository: spring-5-web-app</w:t>
+                    <w:t xml:space="preserve">Spring </w:t>
+                  </w:r>
+                  <w:r>
+                    <w:rPr>
+                      <w:rStyle w:val="documentskn-mlg1parentContainerleft-box"/>
+                      <w:rFonts w:ascii="Cambria" w:eastAsia="Open Sans" w:hAnsi="Cambria" w:cs="Open Sans"/>
+                      <w:b/>
+                      <w:bCs/>
+                      <w:color w:val="000000"/>
+                      <w:sz w:val="22"/>
+                      <w:szCs w:val="22"/>
+                    </w:rPr>
+                    <w:t>Projects</w:t>
+                  </w:r>
+                  <w:r>
+                    <w:rPr>
+                      <w:rStyle w:val="documentskn-mlg1parentContainerleft-box"/>
+                      <w:rFonts w:ascii="Cambria" w:eastAsia="Open Sans" w:hAnsi="Cambria" w:cs="Open Sans"/>
+                      <w:b/>
+                      <w:bCs/>
+                      <w:color w:val="000000"/>
+                      <w:sz w:val="22"/>
+                      <w:szCs w:val="22"/>
+                    </w:rPr>
+                    <w:t xml:space="preserve"> | GitHub Repository: </w:t>
+                  </w:r>
+                  <w:r>
+                    <w:rPr>
+                      <w:rStyle w:val="documentskn-mlg1parentContainerleft-box"/>
+                      <w:rFonts w:ascii="Cambria" w:eastAsia="Open Sans" w:hAnsi="Cambria" w:cs="Open Sans"/>
+                      <w:b/>
+                      <w:bCs/>
+                      <w:color w:val="000000"/>
+                      <w:sz w:val="22"/>
+                      <w:szCs w:val="22"/>
+                    </w:rPr>
+                    <w:t>Jtmonument/</w:t>
+                  </w:r>
+                  <w:r>
+                    <w:rPr>
+                      <w:rStyle w:val="documentskn-mlg1parentContainerleft-box"/>
+                      <w:rFonts w:ascii="Cambria" w:eastAsia="Open Sans" w:hAnsi="Cambria" w:cs="Open Sans"/>
+                      <w:b/>
+                      <w:bCs/>
+                      <w:color w:val="000000"/>
+                      <w:sz w:val="22"/>
+                      <w:szCs w:val="22"/>
+                    </w:rPr>
+                    <w:t>spring-</w:t>
+                  </w:r>
+                  <w:r>
+                    <w:rPr>
+                      <w:rStyle w:val="documentskn-mlg1parentContainerleft-box"/>
+                      <w:rFonts w:ascii="Cambria" w:eastAsia="Open Sans" w:hAnsi="Cambria" w:cs="Open Sans"/>
+                      <w:b/>
+                      <w:bCs/>
+                      <w:color w:val="000000"/>
+                      <w:sz w:val="22"/>
+                      <w:szCs w:val="22"/>
+                    </w:rPr>
+                    <w:t>repos</w:t>
                   </w:r>
                 </w:p>
                 <w:p>
@@ -1198,7 +1263,13 @@
                     <w:rPr>
                       <w:rFonts w:ascii="Cambria" w:eastAsia="Noto Serif JP" w:hAnsi="Cambria" w:cs="Catamaran"/>
                     </w:rPr>
-                    <w:t>Library database, Spring Boot, Maven, Java 17</w:t>
+                    <w:t>Maven, H2 Database, JPA, Web, Thymeleaf</w:t>
+                  </w:r>
+                  <w:r>
+                    <w:rPr>
+                      <w:rFonts w:ascii="Cambria" w:eastAsia="Noto Serif JP" w:hAnsi="Cambria" w:cs="Catamaran"/>
+                    </w:rPr>
+                    <w:t>, HATEOAS, REST API</w:t>
                   </w:r>
                 </w:p>
                 <w:p>
@@ -1228,9 +1299,8 @@
                       <w:sz w:val="22"/>
                       <w:szCs w:val="22"/>
                     </w:rPr>
-                    <w:t xml:space="preserve">Japan Travel Website | GitHub Repository: </w:t>
-                  </w:r>
-                  <w:proofErr w:type="spellStart"/>
+                    <w:t>Open-source Java Algorithms | GitHub Repository:</w:t>
+                  </w:r>
                   <w:r>
                     <w:rPr>
                       <w:rStyle w:val="documentskn-mlg1parentContainerleft-box"/>
@@ -1241,9 +1311,8 @@
                       <w:sz w:val="22"/>
                       <w:szCs w:val="22"/>
                     </w:rPr>
-                    <w:t>japan</w:t>
-                  </w:r>
-                  <w:proofErr w:type="spellEnd"/>
+                    <w:t xml:space="preserve"> </w:t>
+                  </w:r>
                   <w:r>
                     <w:rPr>
                       <w:rStyle w:val="documentskn-mlg1parentContainerleft-box"/>
@@ -1254,7 +1323,19 @@
                       <w:sz w:val="22"/>
                       <w:szCs w:val="22"/>
                     </w:rPr>
-                    <w:t>-travel-website</w:t>
+                    <w:t>The</w:t>
+                  </w:r>
+                  <w:r>
+                    <w:rPr>
+                      <w:rStyle w:val="documentskn-mlg1parentContainerleft-box"/>
+                      <w:rFonts w:ascii="Cambria" w:eastAsia="Open Sans" w:hAnsi="Cambria" w:cs="Open Sans"/>
+                      <w:b/>
+                      <w:bCs/>
+                      <w:color w:val="000000"/>
+                      <w:sz w:val="22"/>
+                      <w:szCs w:val="22"/>
+                    </w:rPr>
+                    <w:t>Algorithms/Java</w:t>
                   </w:r>
                 </w:p>
                 <w:p>
@@ -1268,44 +1349,15 @@
                     <w:ind w:left="527" w:right="340" w:hanging="357"/>
                     <w:contextualSpacing w:val="0"/>
                     <w:rPr>
-                      <w:rFonts w:ascii="Cambria" w:eastAsia="Noto Serif JP" w:hAnsi="Cambria" w:cs="Catamaran"/>
-                    </w:rPr>
-                  </w:pPr>
-                  <w:r>
-                    <w:rPr>
-                      <w:rFonts w:ascii="Cambria" w:eastAsia="Noto Serif JP" w:hAnsi="Cambria" w:cs="Catamaran"/>
-                    </w:rPr>
-                    <w:t>Booking Flights, PHP, SQL, XAMPP, HTML, CSS, JavaScript</w:t>
-                  </w:r>
-                </w:p>
-                <w:p>
-                  <w:pPr>
-                    <w:spacing w:after="0"/>
-                    <w:rPr>
-                      <w:rFonts w:ascii="Cambria" w:eastAsia="Noto Serif JP" w:hAnsi="Cambria" w:cs="Catamaran"/>
-                      <w:b/>
-                      <w:bCs/>
-                      <w:color w:val="404040" w:themeColor="text1" w:themeTint="BF"/>
-                      <w:spacing w:val="20"/>
-                      <w:kern w:val="2"/>
-                      <w:position w:val="14"/>
-                      <w:sz w:val="26"/>
-                      <w:szCs w:val="26"/>
-                    </w:rPr>
-                  </w:pPr>
-                  <w:r>
-                    <w:rPr>
-                      <w:rFonts w:ascii="Cambria" w:eastAsia="Noto Serif JP" w:hAnsi="Cambria" w:cs="Catamaran"/>
-                      <w:b/>
-                      <w:bCs/>
-                      <w:color w:val="404040" w:themeColor="text1" w:themeTint="BF"/>
-                      <w:spacing w:val="20"/>
-                      <w:kern w:val="2"/>
-                      <w:position w:val="14"/>
-                      <w:sz w:val="26"/>
-                      <w:szCs w:val="26"/>
-                    </w:rPr>
-                    <w:t>RELEVANT COURSES</w:t>
+                      <w:rStyle w:val="documentskn-mlg1parentContainerleft-box"/>
+                      <w:rFonts w:ascii="Cambria" w:eastAsia="Noto Serif JP" w:hAnsi="Cambria" w:cs="Catamaran"/>
+                    </w:rPr>
+                  </w:pPr>
+                  <w:r>
+                    <w:rPr>
+                      <w:rFonts w:ascii="Cambria" w:eastAsia="Noto Serif JP" w:hAnsi="Cambria" w:cs="Catamaran"/>
+                    </w:rPr>
+                    <w:t>Topological Sort PR #3060, JUnit5</w:t>
                   </w:r>
                 </w:p>
                 <w:p>
@@ -1335,43 +1387,7 @@
                       <w:sz w:val="22"/>
                       <w:szCs w:val="22"/>
                     </w:rPr>
-                    <w:t>Intro to Database Systems</w:t>
-                  </w:r>
-                  <w:r>
-                    <w:rPr>
-                      <w:rStyle w:val="documentskn-mlg1parentContainerleft-box"/>
-                      <w:rFonts w:ascii="Cambria" w:eastAsia="Open Sans" w:hAnsi="Cambria" w:cs="Open Sans"/>
-                      <w:b/>
-                      <w:bCs/>
-                      <w:color w:val="000000"/>
-                      <w:sz w:val="22"/>
-                      <w:szCs w:val="22"/>
-                    </w:rPr>
-                    <w:t xml:space="preserve"> </w:t>
-                  </w:r>
-                  <w:r>
-                    <w:rPr>
-                      <w:rStyle w:val="documentskn-mlg1parentContainerleft-box"/>
-                      <w:rFonts w:ascii="Cambria" w:eastAsia="Open Sans" w:hAnsi="Cambria" w:cs="Open Sans"/>
-                      <w:b/>
-                      <w:bCs/>
-                      <w:color w:val="000000"/>
-                      <w:sz w:val="22"/>
-                      <w:szCs w:val="22"/>
-                    </w:rPr>
-                    <w:t xml:space="preserve">| </w:t>
-                  </w:r>
-                  <w:r>
-                    <w:rPr>
-                      <w:rStyle w:val="documentskn-mlg1parentContainerleft-box"/>
-                      <w:rFonts w:ascii="Cambria" w:eastAsia="Open Sans" w:hAnsi="Cambria" w:cs="Open Sans"/>
-                      <w:b/>
-                      <w:bCs/>
-                      <w:color w:val="000000"/>
-                      <w:sz w:val="22"/>
-                      <w:szCs w:val="22"/>
-                    </w:rPr>
-                    <w:t>CS-4420-XTIA</w:t>
+                    <w:t>Japan Travel Website | GitHub Repository: japan-travel-website</w:t>
                   </w:r>
                 </w:p>
                 <w:p>
@@ -1385,28 +1401,38 @@
                     <w:ind w:left="527" w:right="340" w:hanging="357"/>
                     <w:contextualSpacing w:val="0"/>
                     <w:rPr>
-                      <w:rStyle w:val="documentskn-mlg1parentContainerleft-box"/>
-                      <w:rFonts w:ascii="Cambria" w:eastAsia="Open Sans" w:hAnsi="Cambria" w:cs="Open Sans"/>
-                      <w:color w:val="000000"/>
-                    </w:rPr>
-                  </w:pPr>
-                  <w:r>
-                    <w:rPr>
-                      <w:rFonts w:eastAsia="Noto Serif JP" w:cs="Catamaran"/>
-                    </w:rPr>
-                    <w:t xml:space="preserve">Using SQL, EER diagrams, and </w:t>
-                  </w:r>
-                  <w:r>
-                    <w:rPr>
-                      <w:rFonts w:eastAsia="Noto Serif JP" w:cs="Catamaran"/>
-                    </w:rPr>
-                    <w:t xml:space="preserve">the </w:t>
-                  </w:r>
-                  <w:r>
-                    <w:rPr>
-                      <w:rFonts w:eastAsia="Noto Serif JP" w:cs="Catamaran"/>
-                    </w:rPr>
-                    <w:t>relational model</w:t>
+                      <w:rFonts w:ascii="Cambria" w:eastAsia="Noto Serif JP" w:hAnsi="Cambria" w:cs="Catamaran"/>
+                    </w:rPr>
+                  </w:pPr>
+                  <w:r>
+                    <w:rPr>
+                      <w:rFonts w:ascii="Cambria" w:eastAsia="Noto Serif JP" w:hAnsi="Cambria" w:cs="Catamaran"/>
+                    </w:rPr>
+                    <w:t>Booking Flights, PHP, SQL, XAMPP, HTML, CSS, JavaScript</w:t>
+                  </w:r>
+                </w:p>
+                <w:p>
+                  <w:pPr>
+                    <w:spacing w:after="0"/>
+                    <w:rPr>
+                      <w:rStyle w:val="documentskn-mlg1parentContainerleft-box"/>
+                      <w:rFonts w:ascii="Cambria" w:eastAsia="Open Sans" w:hAnsi="Cambria" w:cs="Open Sans"/>
+                      <w:color w:val="000000"/>
+                    </w:rPr>
+                  </w:pPr>
+                  <w:r>
+                    <w:rPr>
+                      <w:rFonts w:ascii="Cambria" w:eastAsia="Noto Serif JP" w:hAnsi="Cambria" w:cs="Catamaran"/>
+                      <w:b/>
+                      <w:bCs/>
+                      <w:color w:val="404040" w:themeColor="text1" w:themeTint="BF"/>
+                      <w:spacing w:val="20"/>
+                      <w:kern w:val="2"/>
+                      <w:position w:val="14"/>
+                      <w:sz w:val="26"/>
+                      <w:szCs w:val="26"/>
+                    </w:rPr>
+                    <w:t>RELEVANT COURSES</w:t>
                   </w:r>
                 </w:p>
                 <w:p>
@@ -1505,59 +1531,43 @@
                     <w:rPr>
                       <w:rFonts w:eastAsia="Noto Serif JP" w:cs="Catamaran"/>
                     </w:rPr>
-                    <w:t xml:space="preserve">Dynamic programming and Graph algorithms; Bellman-Ford, </w:t>
-                  </w:r>
-                  <w:proofErr w:type="spellStart"/>
+                    <w:t>Dynamic programming</w:t>
+                  </w:r>
                   <w:r>
                     <w:rPr>
                       <w:rFonts w:eastAsia="Noto Serif JP" w:cs="Catamaran"/>
                     </w:rPr>
-                    <w:t>Djikstra</w:t>
-                  </w:r>
-                  <w:proofErr w:type="spellEnd"/>
+                    <w:t xml:space="preserve">, </w:t>
+                  </w:r>
                   <w:r>
                     <w:rPr>
                       <w:rFonts w:eastAsia="Noto Serif JP" w:cs="Catamaran"/>
                     </w:rPr>
-                    <w:t xml:space="preserve">, and Johnson </w:t>
+                    <w:t>g</w:t>
                   </w:r>
                   <w:r>
                     <w:rPr>
                       <w:rFonts w:eastAsia="Noto Serif JP" w:cs="Catamaran"/>
                     </w:rPr>
-                    <w:t>algorithms</w:t>
+                    <w:t xml:space="preserve">raph </w:t>
                   </w:r>
                   <w:r>
                     <w:rPr>
                       <w:rFonts w:eastAsia="Noto Serif JP" w:cs="Catamaran"/>
                     </w:rPr>
-                    <w:t xml:space="preserve"> uploaded to GitHub Repository: Java </w:t>
+                    <w:t>theory</w:t>
                   </w:r>
                   <w:r>
                     <w:rPr>
                       <w:rFonts w:eastAsia="Noto Serif JP" w:cs="Catamaran"/>
                     </w:rPr>
-                    <w:t xml:space="preserve">and contributed to </w:t>
+                    <w:t>,</w:t>
                   </w:r>
                   <w:r>
                     <w:rPr>
                       <w:rFonts w:eastAsia="Noto Serif JP" w:cs="Catamaran"/>
                     </w:rPr>
-                    <w:t>github.com/</w:t>
-                  </w:r>
-                  <w:proofErr w:type="spellStart"/>
-                  <w:r>
-                    <w:rPr>
-                      <w:rFonts w:eastAsia="Noto Serif JP" w:cs="Catamaran"/>
-                    </w:rPr>
-                    <w:t>TheAlgorithms</w:t>
-                  </w:r>
-                  <w:proofErr w:type="spellEnd"/>
-                  <w:r>
-                    <w:rPr>
-                      <w:rFonts w:eastAsia="Noto Serif JP" w:cs="Catamaran"/>
-                    </w:rPr>
-                    <w:t>/Java</w:t>
+                    <w:t xml:space="preserve"> other data structures, etc.</w:t>
                   </w:r>
                 </w:p>
                 <w:p>
@@ -1668,35 +1678,7 @@
                     <w:rPr>
                       <w:rFonts w:eastAsia="Noto Serif JP" w:cs="Catamaran"/>
                     </w:rPr>
-                    <w:t xml:space="preserve">Exploring various tools and techniques used to attack and secure systems; Wireshark, </w:t>
-                  </w:r>
-                  <w:proofErr w:type="spellStart"/>
-                  <w:r>
-                    <w:rPr>
-                      <w:rFonts w:eastAsia="Noto Serif JP" w:cs="Catamaran"/>
-                    </w:rPr>
-                    <w:t>pfSense</w:t>
-                  </w:r>
-                  <w:proofErr w:type="spellEnd"/>
-                  <w:r>
-                    <w:rPr>
-                      <w:rFonts w:eastAsia="Noto Serif JP" w:cs="Catamaran"/>
-                    </w:rPr>
-                    <w:t xml:space="preserve">, </w:t>
-                  </w:r>
-                  <w:proofErr w:type="spellStart"/>
-                  <w:r>
-                    <w:rPr>
-                      <w:rFonts w:eastAsia="Noto Serif JP" w:cs="Catamaran"/>
-                    </w:rPr>
-                    <w:t>IPTables</w:t>
-                  </w:r>
-                  <w:proofErr w:type="spellEnd"/>
-                  <w:r>
-                    <w:rPr>
-                      <w:rFonts w:eastAsia="Noto Serif JP" w:cs="Catamaran"/>
-                    </w:rPr>
-                    <w:t>, etc.</w:t>
+                    <w:t>VirtualBox, Kali Linux (virtual machine), nmap, pentbox (honeypot), iptables, pfSense, wireshark, snort (IDS), firewall-builder</w:t>
                   </w:r>
                 </w:p>
                 <w:p>
@@ -1789,13 +1771,7 @@
                     <w:rPr>
                       <w:rFonts w:eastAsia="Noto Serif JP" w:cs="Catamaran"/>
                     </w:rPr>
-                    <w:t>d</w:t>
-                  </w:r>
-                  <w:r>
-                    <w:rPr>
-                      <w:rFonts w:eastAsia="Noto Serif JP" w:cs="Catamaran"/>
-                    </w:rPr>
-                    <w:t>evelopment</w:t>
+                    <w:t>system development life cycles</w:t>
                   </w:r>
                 </w:p>
                 <w:p>
@@ -1831,6 +1807,8 @@
           <w:tbl>
             <w:tblPr>
               <w:tblStyle w:val="TableGrid"/>
+              <w:tblpPr w:leftFromText="180" w:rightFromText="180" w:vertAnchor="text" w:tblpY="-275"/>
+              <w:tblOverlap w:val="never"/>
               <w:tblW w:w="3856" w:type="dxa"/>
               <w:tblBorders>
                 <w:top w:val="none" w:sz="0" w:space="0" w:color="auto"/>
@@ -1859,7 +1837,6 @@
                 <w:p>
                   <w:pPr>
                     <w:spacing w:after="0"/>
-                    <w:ind w:right="39"/>
                     <w:rPr>
                       <w:rFonts w:ascii="Cambria" w:eastAsia="Noto Serif JP" w:hAnsi="Cambria" w:cs="Catamaran"/>
                       <w:color w:val="000000" w:themeColor="text1"/>
@@ -1867,6 +1844,20 @@
                       <w:szCs w:val="20"/>
                     </w:rPr>
                   </w:pPr>
+                  <w:r>
+                    <w:rPr>
+                      <w:rFonts w:ascii="Cambria" w:eastAsia="Noto Serif JP" w:hAnsi="Cambria" w:cs="Catamaran"/>
+                      <w:b/>
+                      <w:bCs/>
+                      <w:color w:val="000000" w:themeColor="text1"/>
+                      <w:spacing w:val="20"/>
+                      <w:kern w:val="2"/>
+                      <w:position w:val="14"/>
+                      <w:sz w:val="26"/>
+                      <w:szCs w:val="26"/>
+                    </w:rPr>
+                    <w:t>CONTACT</w:t>
+                  </w:r>
                 </w:p>
               </w:tc>
             </w:tr>
@@ -1904,7 +1895,7 @@
                       <w:szCs w:val="24"/>
                     </w:rPr>
                     <w:drawing>
-                      <wp:anchor distT="0" distB="0" distL="114300" distR="114300" simplePos="0" relativeHeight="251654144" behindDoc="0" locked="0" layoutInCell="1" allowOverlap="1" wp14:anchorId="3D323E8D" wp14:editId="2EC918E7">
+                      <wp:anchor distT="0" distB="0" distL="114300" distR="114300" simplePos="0" relativeHeight="251659264" behindDoc="0" locked="0" layoutInCell="1" allowOverlap="1" wp14:anchorId="1F9DE8A1" wp14:editId="07F225DC">
                         <wp:simplePos x="0" y="0"/>
                         <wp:positionH relativeFrom="column">
                           <wp:posOffset>95250</wp:posOffset>
@@ -1986,42 +1977,14 @@
                       <w:rFonts w:ascii="Cambria" w:eastAsia="Noto Serif JP" w:hAnsi="Cambria" w:cs="Catamaran"/>
                       <w:color w:val="000000" w:themeColor="text1"/>
                     </w:rPr>
-                    <w:t>(2</w:t>
-                  </w:r>
-                  <w:r>
-                    <w:rPr>
-                      <w:rFonts w:ascii="Cambria" w:eastAsia="Noto Serif JP" w:hAnsi="Cambria" w:cs="Catamaran"/>
-                      <w:color w:val="000000" w:themeColor="text1"/>
-                    </w:rPr>
-                    <w:t>05</w:t>
-                  </w:r>
-                  <w:r>
-                    <w:rPr>
-                      <w:rFonts w:ascii="Cambria" w:eastAsia="Noto Serif JP" w:hAnsi="Cambria" w:cs="Catamaran"/>
-                      <w:color w:val="000000" w:themeColor="text1"/>
-                    </w:rPr>
-                    <w:t xml:space="preserve">) </w:t>
-                  </w:r>
-                  <w:r>
-                    <w:rPr>
-                      <w:rFonts w:ascii="Cambria" w:eastAsia="Noto Serif JP" w:hAnsi="Cambria" w:cs="Catamaran"/>
-                      <w:color w:val="000000" w:themeColor="text1"/>
-                    </w:rPr>
-                    <w:t>434</w:t>
-                  </w:r>
-                  <w:r>
-                    <w:rPr>
-                      <w:rFonts w:ascii="Cambria" w:eastAsia="Noto Serif JP" w:hAnsi="Cambria" w:cs="Catamaran"/>
-                      <w:color w:val="000000" w:themeColor="text1"/>
-                    </w:rPr>
-                    <w:t>-</w:t>
-                  </w:r>
-                  <w:r>
-                    <w:rPr>
-                      <w:rFonts w:ascii="Cambria" w:eastAsia="Noto Serif JP" w:hAnsi="Cambria" w:cs="Catamaran"/>
-                      <w:color w:val="000000" w:themeColor="text1"/>
-                    </w:rPr>
-                    <w:t>7006</w:t>
+                    <w:t>+1</w:t>
+                  </w:r>
+                  <w:r>
+                    <w:rPr>
+                      <w:rFonts w:ascii="Cambria" w:eastAsia="Noto Serif JP" w:hAnsi="Cambria" w:cs="Catamaran"/>
+                      <w:color w:val="000000" w:themeColor="text1"/>
+                    </w:rPr>
+                    <w:t>2054347006</w:t>
                   </w:r>
                 </w:p>
               </w:tc>
@@ -2060,7 +2023,7 @@
                       <w:szCs w:val="24"/>
                     </w:rPr>
                     <w:drawing>
-                      <wp:anchor distT="0" distB="0" distL="114300" distR="114300" simplePos="0" relativeHeight="251673600" behindDoc="0" locked="0" layoutInCell="1" allowOverlap="1" wp14:anchorId="3C6C4455" wp14:editId="29D3DDBE">
+                      <wp:anchor distT="0" distB="0" distL="114300" distR="114300" simplePos="0" relativeHeight="251662336" behindDoc="0" locked="0" layoutInCell="1" allowOverlap="1" wp14:anchorId="6FA31354" wp14:editId="5E297660">
                         <wp:simplePos x="0" y="0"/>
                         <wp:positionH relativeFrom="column">
                           <wp:posOffset>114300</wp:posOffset>
@@ -2145,21 +2108,7 @@
                       <w:rFonts w:ascii="Cambria" w:eastAsia="Noto Serif JP" w:hAnsi="Cambria" w:cs="Catamaran"/>
                       <w:color w:val="000000" w:themeColor="text1"/>
                     </w:rPr>
-                    <w:t>j</w:t>
-                  </w:r>
-                  <w:r>
-                    <w:rPr>
-                      <w:rFonts w:ascii="Cambria" w:eastAsia="Noto Serif JP" w:hAnsi="Cambria" w:cs="Catamaran"/>
-                      <w:color w:val="000000" w:themeColor="text1"/>
-                    </w:rPr>
-                    <w:t>ontaylor091</w:t>
-                  </w:r>
-                  <w:r>
-                    <w:rPr>
-                      <w:rFonts w:ascii="Cambria" w:eastAsia="Noto Serif JP" w:hAnsi="Cambria" w:cs="Catamaran"/>
-                      <w:color w:val="000000" w:themeColor="text1"/>
-                    </w:rPr>
-                    <w:t>@gmail.com</w:t>
+                    <w:t>jontaylor091@gmail.com</w:t>
                   </w:r>
                 </w:p>
               </w:tc>
@@ -2193,7 +2142,7 @@
                       <w:szCs w:val="20"/>
                     </w:rPr>
                     <w:drawing>
-                      <wp:anchor distT="0" distB="0" distL="114300" distR="114300" simplePos="0" relativeHeight="251664384" behindDoc="0" locked="0" layoutInCell="1" allowOverlap="1" wp14:anchorId="2E95FDCC" wp14:editId="3E60C5ED">
+                      <wp:anchor distT="0" distB="0" distL="114300" distR="114300" simplePos="0" relativeHeight="251661312" behindDoc="0" locked="0" layoutInCell="1" allowOverlap="1" wp14:anchorId="77AF1A43" wp14:editId="138F70EE">
                         <wp:simplePos x="0" y="0"/>
                         <wp:positionH relativeFrom="column">
                           <wp:posOffset>123825</wp:posOffset>
@@ -2266,7 +2215,7 @@
                       <w:szCs w:val="20"/>
                     </w:rPr>
                     <w:drawing>
-                      <wp:anchor distT="0" distB="0" distL="114300" distR="114300" simplePos="0" relativeHeight="251661312" behindDoc="0" locked="0" layoutInCell="1" allowOverlap="1" wp14:anchorId="0775D98D" wp14:editId="4DBA590D">
+                      <wp:anchor distT="0" distB="0" distL="114300" distR="114300" simplePos="0" relativeHeight="251660288" behindDoc="0" locked="0" layoutInCell="1" allowOverlap="1" wp14:anchorId="00EC2638" wp14:editId="7E82D7F4">
                         <wp:simplePos x="0" y="0"/>
                         <wp:positionH relativeFrom="column">
                           <wp:posOffset>117475</wp:posOffset>
@@ -2351,14 +2300,7 @@
                       <w:rFonts w:ascii="Cambria" w:eastAsia="Noto Serif JP" w:hAnsi="Cambria" w:cs="Catamaran"/>
                       <w:color w:val="000000" w:themeColor="text1"/>
                     </w:rPr>
-                    <w:t>linkedin.com/in/</w:t>
-                  </w:r>
-                  <w:r>
-                    <w:rPr>
-                      <w:rFonts w:ascii="Cambria" w:eastAsia="Noto Serif JP" w:hAnsi="Cambria" w:cs="Catamaran"/>
-                      <w:color w:val="000000" w:themeColor="text1"/>
-                    </w:rPr>
-                    <w:t>jonathan-taylor-746ba8195</w:t>
+                    <w:t>linkedin.com/in/jonathan-taylor-746ba8195</w:t>
                   </w:r>
                   <w:r>
                     <w:rPr>
@@ -2386,45 +2328,7 @@
                     </w:rPr>
                   </w:pPr>
                   <w:r>
-                    <w:t>github.com/</w:t>
-                  </w:r>
-                  <w:proofErr w:type="spellStart"/>
-                  <w:r>
-                    <w:t>Jtmonument</w:t>
-                  </w:r>
-                  <w:proofErr w:type="spellEnd"/>
-                </w:p>
-              </w:tc>
-            </w:tr>
-            <w:tr>
-              <w:trPr>
-                <w:trHeight w:val="587"/>
-              </w:trPr>
-              <w:tc>
-                <w:tcPr>
-                  <w:tcW w:w="3856" w:type="dxa"/>
-                  <w:gridSpan w:val="2"/>
-                  <w:shd w:val="clear" w:color="auto" w:fill="F6F6F6"/>
-                  <w:vAlign w:val="center"/>
-                </w:tcPr>
-                <w:p>
-                  <w:pPr>
-                    <w:spacing w:after="0"/>
-                    <w:rPr>
-                      <w:rFonts w:ascii="Cambria" w:eastAsia="Noto Serif JP" w:hAnsi="Cambria" w:cs="Catamaran"/>
-                      <w:color w:val="000000" w:themeColor="text1"/>
-                      <w:sz w:val="28"/>
-                      <w:szCs w:val="28"/>
-                    </w:rPr>
-                  </w:pPr>
-                  <w:r>
-                    <w:rPr>
-                      <w:rFonts w:ascii="Cambria" w:eastAsia="Noto Serif JP" w:hAnsi="Cambria" w:cs="Catamaran"/>
-                      <w:color w:val="000000" w:themeColor="text1"/>
-                      <w:sz w:val="16"/>
-                      <w:szCs w:val="16"/>
-                    </w:rPr>
-                    <w:t xml:space="preserve">     </w:t>
+                    <w:t>github.com/Jtmonument</w:t>
                   </w:r>
                 </w:p>
               </w:tc>
@@ -2443,7 +2347,22 @@
                 <w:p>
                   <w:pPr>
                     <w:spacing w:after="0"/>
-                    <w:ind w:left="227"/>
+                    <w:rPr>
+                      <w:rFonts w:ascii="Cambria" w:eastAsia="Noto Serif JP" w:hAnsi="Cambria" w:cs="Catamaran"/>
+                      <w:b/>
+                      <w:bCs/>
+                      <w:color w:val="000000" w:themeColor="text1"/>
+                      <w:spacing w:val="20"/>
+                      <w:kern w:val="2"/>
+                      <w:position w:val="14"/>
+                      <w:sz w:val="26"/>
+                      <w:szCs w:val="26"/>
+                    </w:rPr>
+                  </w:pPr>
+                </w:p>
+                <w:p>
+                  <w:pPr>
+                    <w:spacing w:after="0"/>
                     <w:rPr>
                       <w:rFonts w:ascii="Cambria" w:eastAsia="Noto Serif JP" w:hAnsi="Cambria" w:cs="Catamaran"/>
                       <w:color w:val="000000" w:themeColor="text1"/>
@@ -2493,15 +2412,7 @@
                       <w:b/>
                       <w:color w:val="000000" w:themeColor="text1"/>
                     </w:rPr>
-                    <w:t>Troy</w:t>
-                  </w:r>
-                  <w:r>
-                    <w:rPr>
-                      <w:rFonts w:ascii="Cambria" w:eastAsia="Noto Serif JP" w:hAnsi="Cambria" w:cs="Catamaran"/>
-                      <w:b/>
-                      <w:color w:val="000000" w:themeColor="text1"/>
-                    </w:rPr>
-                    <w:t xml:space="preserve"> University,</w:t>
+                    <w:t>Troy University,</w:t>
                   </w:r>
                 </w:p>
                 <w:p>
@@ -2520,23 +2431,7 @@
                       <w:b/>
                       <w:color w:val="000000" w:themeColor="text1"/>
                     </w:rPr>
-                    <w:t>Troy</w:t>
-                  </w:r>
-                  <w:r>
-                    <w:rPr>
-                      <w:rFonts w:ascii="Cambria" w:eastAsia="Noto Serif JP" w:hAnsi="Cambria" w:cs="Catamaran"/>
-                      <w:b/>
-                      <w:color w:val="000000" w:themeColor="text1"/>
-                    </w:rPr>
-                    <w:t xml:space="preserve">, </w:t>
-                  </w:r>
-                  <w:r>
-                    <w:rPr>
-                      <w:rFonts w:ascii="Cambria" w:eastAsia="Noto Serif JP" w:hAnsi="Cambria" w:cs="Catamaran"/>
-                      <w:b/>
-                      <w:color w:val="000000" w:themeColor="text1"/>
-                    </w:rPr>
-                    <w:t>Alabama</w:t>
+                    <w:t>Troy, Alabama</w:t>
                   </w:r>
                 </w:p>
                 <w:p>
@@ -2545,6 +2440,25 @@
                     <w:ind w:left="227"/>
                     <w:rPr>
                       <w:rFonts w:ascii="Cambria" w:eastAsia="Noto Serif JP" w:hAnsi="Cambria" w:cs="Catamaran"/>
+                      <w:b/>
+                      <w:color w:val="000000" w:themeColor="text1"/>
+                    </w:rPr>
+                  </w:pPr>
+                  <w:r>
+                    <w:rPr>
+                      <w:rFonts w:ascii="Cambria" w:eastAsia="Noto Serif JP" w:hAnsi="Cambria" w:cs="Catamaran"/>
+                      <w:b/>
+                      <w:color w:val="000000" w:themeColor="text1"/>
+                    </w:rPr>
+                    <w:t>May 2022</w:t>
+                  </w:r>
+                </w:p>
+                <w:p>
+                  <w:pPr>
+                    <w:spacing w:after="0"/>
+                    <w:ind w:left="227"/>
+                    <w:rPr>
+                      <w:rFonts w:ascii="Cambria" w:eastAsia="Noto Serif JP" w:hAnsi="Cambria" w:cs="Catamaran"/>
                       <w:bCs/>
                       <w:color w:val="000000" w:themeColor="text1"/>
                       <w:sz w:val="21"/>
@@ -2559,9 +2473,13 @@
                       <w:sz w:val="21"/>
                       <w:szCs w:val="21"/>
                     </w:rPr>
-                    <w:t>Bachelor of</w:t>
-                  </w:r>
-                  <w:r>
+                    <w:t xml:space="preserve">Bachelor of Science </w:t>
+                  </w:r>
+                </w:p>
+                <w:p>
+                  <w:pPr>
+                    <w:spacing w:after="0"/>
+                    <w:ind w:left="227"/>
                     <w:rPr>
                       <w:rFonts w:ascii="Cambria" w:eastAsia="Noto Serif JP" w:hAnsi="Cambria" w:cs="Catamaran"/>
                       <w:bCs/>
@@ -2569,8 +2487,7 @@
                       <w:sz w:val="21"/>
                       <w:szCs w:val="21"/>
                     </w:rPr>
-                    <w:t xml:space="preserve"> Science</w:t>
-                  </w:r>
+                  </w:pPr>
                   <w:r>
                     <w:rPr>
                       <w:rFonts w:ascii="Cambria" w:eastAsia="Noto Serif JP" w:hAnsi="Cambria" w:cs="Catamaran"/>
@@ -2579,7 +2496,7 @@
                       <w:sz w:val="21"/>
                       <w:szCs w:val="21"/>
                     </w:rPr>
-                    <w:t xml:space="preserve"> </w:t>
+                    <w:t xml:space="preserve">Computer Science </w:t>
                   </w:r>
                 </w:p>
                 <w:p>
@@ -2602,77 +2519,33 @@
                       <w:sz w:val="21"/>
                       <w:szCs w:val="21"/>
                     </w:rPr>
-                    <w:t>Computer Science</w:t>
-                  </w:r>
-                  <w:r>
-                    <w:rPr>
-                      <w:rFonts w:ascii="Cambria" w:eastAsia="Noto Serif JP" w:hAnsi="Cambria" w:cs="Catamaran"/>
-                      <w:bCs/>
+                    <w:t xml:space="preserve">Minor in Cyber Security </w:t>
+                  </w:r>
+                </w:p>
+                <w:p>
+                  <w:pPr>
+                    <w:spacing w:after="0"/>
+                    <w:ind w:left="227"/>
+                    <w:rPr>
+                      <w:rFonts w:ascii="Cambria" w:eastAsia="Noto Serif JP" w:hAnsi="Cambria" w:cs="Catamaran"/>
+                      <w:bCs/>
+                      <w:i/>
+                      <w:iCs/>
                       <w:color w:val="000000" w:themeColor="text1"/>
                       <w:sz w:val="21"/>
                       <w:szCs w:val="21"/>
                     </w:rPr>
-                    <w:t xml:space="preserve"> </w:t>
-                  </w:r>
-                </w:p>
-                <w:p>
-                  <w:pPr>
-                    <w:spacing w:after="0"/>
-                    <w:ind w:left="227"/>
-                    <w:rPr>
-                      <w:rFonts w:ascii="Cambria" w:eastAsia="Noto Serif JP" w:hAnsi="Cambria" w:cs="Catamaran"/>
-                      <w:bCs/>
-                      <w:i/>
-                      <w:iCs/>
+                  </w:pPr>
+                  <w:r>
+                    <w:rPr>
+                      <w:rFonts w:ascii="Cambria" w:eastAsia="Noto Serif JP" w:hAnsi="Cambria" w:cs="Catamaran"/>
+                      <w:bCs/>
                       <w:color w:val="000000" w:themeColor="text1"/>
                       <w:sz w:val="21"/>
                       <w:szCs w:val="21"/>
                     </w:rPr>
-                  </w:pPr>
-                  <w:r>
-                    <w:rPr>
-                      <w:rFonts w:ascii="Cambria" w:eastAsia="Noto Serif JP" w:hAnsi="Cambria" w:cs="Catamaran"/>
-                      <w:bCs/>
-                      <w:color w:val="000000" w:themeColor="text1"/>
-                      <w:sz w:val="21"/>
-                      <w:szCs w:val="21"/>
-                    </w:rPr>
-                    <w:t>Minor in Cyber Security</w:t>
-                  </w:r>
-                  <w:r>
-                    <w:rPr>
-                      <w:rFonts w:ascii="Cambria" w:eastAsia="Noto Serif JP" w:hAnsi="Cambria" w:cs="Catamaran"/>
-                      <w:bCs/>
-                      <w:color w:val="000000" w:themeColor="text1"/>
-                      <w:sz w:val="21"/>
-                      <w:szCs w:val="21"/>
-                    </w:rPr>
-                    <w:t xml:space="preserve"> </w:t>
-                  </w:r>
-                </w:p>
-              </w:tc>
-            </w:tr>
-            <w:tr>
-              <w:trPr>
-                <w:trHeight w:val="542"/>
-              </w:trPr>
-              <w:tc>
-                <w:tcPr>
-                  <w:tcW w:w="3856" w:type="dxa"/>
-                  <w:gridSpan w:val="2"/>
-                  <w:shd w:val="clear" w:color="auto" w:fill="F6F6F6"/>
-                  <w:vAlign w:val="center"/>
-                </w:tcPr>
-                <w:p>
-                  <w:pPr>
-                    <w:spacing w:after="0"/>
-                    <w:rPr>
-                      <w:rFonts w:ascii="Cambria" w:eastAsia="Noto Serif JP" w:hAnsi="Cambria" w:cs="Catamaran"/>
-                      <w:color w:val="000000" w:themeColor="text1"/>
-                      <w:sz w:val="28"/>
-                      <w:szCs w:val="28"/>
-                    </w:rPr>
-                  </w:pPr>
+                    <w:t>GPA: 3.3</w:t>
+                  </w:r>
                 </w:p>
               </w:tc>
             </w:tr>
@@ -2690,7 +2563,6 @@
                 <w:p>
                   <w:pPr>
                     <w:spacing w:after="0"/>
-                    <w:ind w:left="227"/>
                     <w:rPr>
                       <w:rFonts w:ascii="Cambria" w:eastAsia="Noto Serif JP" w:hAnsi="Cambria" w:cs="Catamaran"/>
                       <w:color w:val="000000" w:themeColor="text1"/>
@@ -2728,52 +2600,182 @@
                 </w:tcPr>
                 <w:p>
                   <w:pPr>
-                    <w:spacing w:after="0" w:line="360" w:lineRule="auto"/>
-                    <w:ind w:left="227"/>
-                    <w:rPr>
-                      <w:rFonts w:ascii="Cambria" w:eastAsia="Noto Serif JP" w:hAnsi="Cambria" w:cs="Catamaran"/>
-                      <w:color w:val="000000" w:themeColor="text1"/>
-                    </w:rPr>
-                  </w:pPr>
-                  <w:r>
-                    <w:rPr>
-                      <w:rFonts w:ascii="Cambria" w:eastAsia="Noto Serif JP" w:hAnsi="Cambria" w:cs="Catamaran"/>
+                    <w:spacing w:after="0"/>
+                    <w:rPr>
+                      <w:rFonts w:ascii="Cambria" w:eastAsia="Noto Serif JP" w:hAnsi="Cambria" w:cs="Catamaran"/>
+                      <w:b/>
+                      <w:bCs/>
                       <w:color w:val="000000" w:themeColor="text1"/>
                       <w:lang w:eastAsia="bg-BG"/>
                     </w:rPr>
-                    <w:t xml:space="preserve">Java </w:t>
-                  </w:r>
-                  <w:r>
-                    <w:rPr>
-                      <w:rFonts w:ascii="Cambria" w:eastAsia="Noto Serif JP" w:hAnsi="Cambria" w:cs="Catamaran"/>
+                  </w:pPr>
+                  <w:r>
+                    <w:rPr>
+                      <w:rFonts w:ascii="Cambria" w:eastAsia="Noto Serif JP" w:hAnsi="Cambria" w:cs="Catamaran"/>
+                      <w:b/>
+                      <w:bCs/>
                       <w:color w:val="000000" w:themeColor="text1"/>
                       <w:lang w:eastAsia="bg-BG"/>
                     </w:rPr>
-                    <w:t xml:space="preserve">[Very Proficient] </w:t>
-                  </w:r>
-                  <w:r>
-                    <w:rPr>
-                      <w:rFonts w:ascii="Cambria" w:eastAsia="Noto Serif JP" w:hAnsi="Cambria" w:cs="Catamaran"/>
+                    <w:t>Conversational French</w:t>
+                  </w:r>
+                </w:p>
+                <w:p>
+                  <w:pPr>
+                    <w:spacing w:after="0"/>
+                    <w:rPr>
+                      <w:rFonts w:ascii="Cambria" w:eastAsia="Noto Serif JP" w:hAnsi="Cambria" w:cs="Catamaran"/>
+                      <w:b/>
+                      <w:bCs/>
                       <w:color w:val="000000" w:themeColor="text1"/>
                       <w:lang w:eastAsia="bg-BG"/>
                     </w:rPr>
-                    <w:t xml:space="preserve">(6 </w:t>
-                  </w:r>
-                  <w:r>
-                    <w:rPr>
-                      <w:rFonts w:ascii="Cambria" w:eastAsia="Noto Serif JP" w:hAnsi="Cambria" w:cs="Catamaran"/>
+                  </w:pPr>
+                  <w:r>
+                    <w:rPr>
+                      <w:rFonts w:ascii="Cambria" w:eastAsia="Noto Serif JP" w:hAnsi="Cambria" w:cs="Catamaran"/>
+                      <w:b/>
+                      <w:bCs/>
                       <w:color w:val="000000" w:themeColor="text1"/>
                       <w:lang w:eastAsia="bg-BG"/>
                     </w:rPr>
-                    <w:t>years</w:t>
-                  </w:r>
-                  <w:r>
-                    <w:rPr>
-                      <w:rFonts w:ascii="Cambria" w:eastAsia="Noto Serif JP" w:hAnsi="Cambria" w:cs="Catamaran"/>
+                    <w:t>GitHub</w:t>
+                  </w:r>
+                </w:p>
+                <w:p>
+                  <w:pPr>
+                    <w:spacing w:after="0"/>
+                    <w:rPr>
+                      <w:rFonts w:ascii="Cambria" w:eastAsia="Noto Serif JP" w:hAnsi="Cambria" w:cs="Catamaran"/>
+                      <w:b/>
+                      <w:bCs/>
                       <w:color w:val="000000" w:themeColor="text1"/>
                       <w:lang w:eastAsia="bg-BG"/>
                     </w:rPr>
-                    <w:t>)</w:t>
+                  </w:pPr>
+                  <w:r>
+                    <w:rPr>
+                      <w:rFonts w:ascii="Cambria" w:eastAsia="Noto Serif JP" w:hAnsi="Cambria" w:cs="Catamaran"/>
+                      <w:b/>
+                      <w:bCs/>
+                      <w:color w:val="000000" w:themeColor="text1"/>
+                      <w:lang w:eastAsia="bg-BG"/>
+                    </w:rPr>
+                    <w:t>Git (Version Control)</w:t>
+                  </w:r>
+                </w:p>
+                <w:p>
+                  <w:pPr>
+                    <w:spacing w:after="0" w:line="276" w:lineRule="auto"/>
+                    <w:rPr>
+                      <w:rFonts w:ascii="Cambria" w:eastAsia="Noto Serif JP" w:hAnsi="Cambria" w:cs="Catamaran"/>
+                      <w:b/>
+                      <w:bCs/>
+                      <w:color w:val="000000" w:themeColor="text1"/>
+                      <w:lang w:eastAsia="bg-BG"/>
+                    </w:rPr>
+                  </w:pPr>
+                  <w:r>
+                    <w:rPr>
+                      <w:rFonts w:ascii="Cambria" w:eastAsia="Noto Serif JP" w:hAnsi="Cambria" w:cs="Catamaran"/>
+                      <w:b/>
+                      <w:bCs/>
+                      <w:color w:val="000000" w:themeColor="text1"/>
+                      <w:lang w:eastAsia="bg-BG"/>
+                    </w:rPr>
+                    <w:t>Java [Very Proficient] (7 years)</w:t>
+                  </w:r>
+                </w:p>
+                <w:p>
+                  <w:pPr>
+                    <w:pStyle w:val="ListParagraph"/>
+                    <w:numPr>
+                      <w:ilvl w:val="0"/>
+                      <w:numId w:val="16"/>
+                    </w:numPr>
+                    <w:spacing w:after="0" w:line="276" w:lineRule="auto"/>
+                    <w:rPr>
+                      <w:rFonts w:ascii="Cambria" w:eastAsia="Noto Serif JP" w:hAnsi="Cambria" w:cs="Catamaran"/>
+                      <w:color w:val="000000" w:themeColor="text1"/>
+                      <w:lang w:eastAsia="bg-BG"/>
+                    </w:rPr>
+                  </w:pPr>
+                  <w:r>
+                    <w:rPr>
+                      <w:rFonts w:ascii="Cambria" w:eastAsia="Noto Serif JP" w:hAnsi="Cambria" w:cs="Catamaran"/>
+                      <w:color w:val="000000" w:themeColor="text1"/>
+                      <w:lang w:eastAsia="bg-BG"/>
+                    </w:rPr>
+                    <w:t>Spring Framework</w:t>
+                  </w:r>
+                </w:p>
+                <w:p>
+                  <w:pPr>
+                    <w:pStyle w:val="ListParagraph"/>
+                    <w:numPr>
+                      <w:ilvl w:val="0"/>
+                      <w:numId w:val="16"/>
+                    </w:numPr>
+                    <w:spacing w:after="0" w:line="276" w:lineRule="auto"/>
+                    <w:rPr>
+                      <w:rFonts w:ascii="Cambria" w:eastAsia="Noto Serif JP" w:hAnsi="Cambria" w:cs="Catamaran"/>
+                      <w:color w:val="000000" w:themeColor="text1"/>
+                      <w:lang w:eastAsia="bg-BG"/>
+                    </w:rPr>
+                  </w:pPr>
+                  <w:r>
+                    <w:rPr>
+                      <w:rFonts w:ascii="Cambria" w:eastAsia="Noto Serif JP" w:hAnsi="Cambria" w:cs="Catamaran"/>
+                      <w:color w:val="000000" w:themeColor="text1"/>
+                      <w:lang w:eastAsia="bg-BG"/>
+                    </w:rPr>
+                    <w:t>Maven</w:t>
+                  </w:r>
+                </w:p>
+                <w:p>
+                  <w:pPr>
+                    <w:pStyle w:val="ListParagraph"/>
+                    <w:numPr>
+                      <w:ilvl w:val="0"/>
+                      <w:numId w:val="16"/>
+                    </w:numPr>
+                    <w:spacing w:after="0" w:line="276" w:lineRule="auto"/>
+                    <w:rPr>
+                      <w:rFonts w:ascii="Cambria" w:eastAsia="Noto Serif JP" w:hAnsi="Cambria" w:cs="Catamaran"/>
+                      <w:color w:val="000000" w:themeColor="text1"/>
+                      <w:lang w:eastAsia="bg-BG"/>
+                    </w:rPr>
+                  </w:pPr>
+                  <w:r>
+                    <w:rPr>
+                      <w:rFonts w:ascii="Cambria" w:eastAsia="Noto Serif JP" w:hAnsi="Cambria" w:cs="Catamaran"/>
+                      <w:color w:val="000000" w:themeColor="text1"/>
+                      <w:lang w:eastAsia="bg-BG"/>
+                    </w:rPr>
+                    <w:t>JavaFX</w:t>
+                  </w:r>
+                </w:p>
+                <w:p>
+                  <w:pPr>
+                    <w:pStyle w:val="ListParagraph"/>
+                    <w:numPr>
+                      <w:ilvl w:val="0"/>
+                      <w:numId w:val="16"/>
+                    </w:numPr>
+                    <w:spacing w:after="0" w:line="276" w:lineRule="auto"/>
+                    <w:rPr>
+                      <w:rFonts w:ascii="Cambria" w:eastAsia="Noto Serif JP" w:hAnsi="Cambria" w:cs="Catamaran"/>
+                      <w:color w:val="000000" w:themeColor="text1"/>
+                      <w:lang w:eastAsia="bg-BG"/>
+                    </w:rPr>
+                  </w:pPr>
+                  <w:r>
+                    <w:rPr>
+                      <w:rFonts w:ascii="Cambria" w:eastAsia="Noto Serif JP" w:hAnsi="Cambria" w:cs="Catamaran"/>
+                      <w:color w:val="000000" w:themeColor="text1"/>
+                      <w:lang w:eastAsia="bg-BG"/>
+                    </w:rPr>
+                    <w:t>JUnit</w:t>
                   </w:r>
                 </w:p>
               </w:tc>
@@ -2790,10 +2792,11 @@
                 </w:tcPr>
                 <w:p>
                   <w:pPr>
-                    <w:spacing w:after="0" w:line="360" w:lineRule="auto"/>
-                    <w:ind w:left="227"/>
-                    <w:rPr>
-                      <w:rFonts w:ascii="Cambria" w:eastAsia="Noto Serif JP" w:hAnsi="Cambria" w:cs="Catamaran"/>
+                    <w:spacing w:after="0" w:line="276" w:lineRule="auto"/>
+                    <w:rPr>
+                      <w:rFonts w:ascii="Cambria" w:eastAsia="Noto Serif JP" w:hAnsi="Cambria" w:cs="Catamaran"/>
+                      <w:b/>
+                      <w:bCs/>
                       <w:color w:val="000000" w:themeColor="text1"/>
                       <w:lang w:eastAsia="bg-BG"/>
                     </w:rPr>
@@ -2801,43 +2804,364 @@
                   <w:r>
                     <w:rPr>
                       <w:rFonts w:ascii="Cambria" w:eastAsia="Noto Serif JP" w:hAnsi="Cambria" w:cs="Catamaran"/>
+                      <w:b/>
+                      <w:bCs/>
                       <w:color w:val="000000" w:themeColor="text1"/>
                       <w:lang w:eastAsia="bg-BG"/>
                     </w:rPr>
-                    <w:t xml:space="preserve">C++ </w:t>
-                  </w:r>
-                  <w:r>
+                    <w:t>C++ [Some Proficiency]</w:t>
+                  </w:r>
+                </w:p>
+                <w:p>
+                  <w:pPr>
+                    <w:pStyle w:val="ListParagraph"/>
+                    <w:numPr>
+                      <w:ilvl w:val="0"/>
+                      <w:numId w:val="17"/>
+                    </w:numPr>
+                    <w:spacing w:after="0" w:line="276" w:lineRule="auto"/>
                     <w:rPr>
                       <w:rFonts w:ascii="Cambria" w:eastAsia="Noto Serif JP" w:hAnsi="Cambria" w:cs="Catamaran"/>
                       <w:color w:val="000000" w:themeColor="text1"/>
                       <w:lang w:eastAsia="bg-BG"/>
                     </w:rPr>
-                    <w:t xml:space="preserve">[Proficient] </w:t>
-                  </w:r>
+                  </w:pPr>
                   <w:r>
                     <w:rPr>
                       <w:rFonts w:ascii="Cambria" w:eastAsia="Noto Serif JP" w:hAnsi="Cambria" w:cs="Catamaran"/>
                       <w:color w:val="000000" w:themeColor="text1"/>
                       <w:lang w:eastAsia="bg-BG"/>
                     </w:rPr>
-                    <w:t xml:space="preserve">(3 </w:t>
-                  </w:r>
-                  <w:r>
+                    <w:t>Win32</w:t>
+                  </w:r>
+                </w:p>
+                <w:p>
+                  <w:pPr>
+                    <w:pStyle w:val="ListParagraph"/>
+                    <w:numPr>
+                      <w:ilvl w:val="0"/>
+                      <w:numId w:val="17"/>
+                    </w:numPr>
+                    <w:spacing w:after="0" w:line="276" w:lineRule="auto"/>
                     <w:rPr>
                       <w:rFonts w:ascii="Cambria" w:eastAsia="Noto Serif JP" w:hAnsi="Cambria" w:cs="Catamaran"/>
                       <w:color w:val="000000" w:themeColor="text1"/>
                       <w:lang w:eastAsia="bg-BG"/>
                     </w:rPr>
-                    <w:t>years</w:t>
-                  </w:r>
+                  </w:pPr>
                   <w:r>
                     <w:rPr>
                       <w:rFonts w:ascii="Cambria" w:eastAsia="Noto Serif JP" w:hAnsi="Cambria" w:cs="Catamaran"/>
                       <w:color w:val="000000" w:themeColor="text1"/>
                       <w:lang w:eastAsia="bg-BG"/>
                     </w:rPr>
-                    <w:t>)</w:t>
-                  </w:r>
+                    <w:t>Windows.h</w:t>
+                  </w:r>
+                </w:p>
+                <w:p>
+                  <w:pPr>
+                    <w:spacing w:after="0"/>
+                    <w:rPr>
+                      <w:rFonts w:ascii="Cambria" w:eastAsia="Noto Serif JP" w:hAnsi="Cambria" w:cs="Catamaran"/>
+                      <w:b/>
+                      <w:bCs/>
+                      <w:color w:val="000000" w:themeColor="text1"/>
+                      <w:lang w:eastAsia="bg-BG"/>
+                    </w:rPr>
+                  </w:pPr>
+                  <w:r>
+                    <w:rPr>
+                      <w:rFonts w:ascii="Cambria" w:eastAsia="Noto Serif JP" w:hAnsi="Cambria" w:cs="Catamaran"/>
+                      <w:b/>
+                      <w:bCs/>
+                      <w:color w:val="000000" w:themeColor="text1"/>
+                      <w:lang w:eastAsia="bg-BG"/>
+                    </w:rPr>
+                    <w:t>Python [Some Proficiency]</w:t>
+                  </w:r>
+                </w:p>
+                <w:p>
+                  <w:pPr>
+                    <w:pStyle w:val="ListParagraph"/>
+                    <w:numPr>
+                      <w:ilvl w:val="0"/>
+                      <w:numId w:val="18"/>
+                    </w:numPr>
+                    <w:spacing w:after="0"/>
+                    <w:rPr>
+                      <w:rFonts w:ascii="Cambria" w:eastAsia="Noto Serif JP" w:hAnsi="Cambria" w:cs="Catamaran"/>
+                      <w:color w:val="000000" w:themeColor="text1"/>
+                      <w:lang w:eastAsia="bg-BG"/>
+                    </w:rPr>
+                  </w:pPr>
+                  <w:r>
+                    <w:rPr>
+                      <w:rFonts w:ascii="Cambria" w:eastAsia="Noto Serif JP" w:hAnsi="Cambria" w:cs="Catamaran"/>
+                      <w:color w:val="000000" w:themeColor="text1"/>
+                      <w:lang w:eastAsia="bg-BG"/>
+                    </w:rPr>
+                    <w:t>Selenium</w:t>
+                  </w:r>
+                </w:p>
+                <w:p>
+                  <w:pPr>
+                    <w:pStyle w:val="ListParagraph"/>
+                    <w:numPr>
+                      <w:ilvl w:val="0"/>
+                      <w:numId w:val="18"/>
+                    </w:numPr>
+                    <w:spacing w:after="0"/>
+                    <w:rPr>
+                      <w:rFonts w:ascii="Cambria" w:eastAsia="Noto Serif JP" w:hAnsi="Cambria" w:cs="Catamaran"/>
+                      <w:color w:val="000000" w:themeColor="text1"/>
+                      <w:lang w:eastAsia="bg-BG"/>
+                    </w:rPr>
+                  </w:pPr>
+                  <w:r>
+                    <w:rPr>
+                      <w:rFonts w:ascii="Cambria" w:eastAsia="Noto Serif JP" w:hAnsi="Cambria" w:cs="Catamaran"/>
+                      <w:color w:val="000000" w:themeColor="text1"/>
+                      <w:lang w:eastAsia="bg-BG"/>
+                    </w:rPr>
+                    <w:t>scapy</w:t>
+                  </w:r>
+                </w:p>
+                <w:p>
+                  <w:pPr>
+                    <w:pStyle w:val="ListParagraph"/>
+                    <w:numPr>
+                      <w:ilvl w:val="0"/>
+                      <w:numId w:val="18"/>
+                    </w:numPr>
+                    <w:spacing w:after="0"/>
+                    <w:rPr>
+                      <w:rFonts w:ascii="Cambria" w:eastAsia="Noto Serif JP" w:hAnsi="Cambria" w:cs="Catamaran"/>
+                      <w:color w:val="000000" w:themeColor="text1"/>
+                      <w:lang w:eastAsia="bg-BG"/>
+                    </w:rPr>
+                  </w:pPr>
+                  <w:r>
+                    <w:rPr>
+                      <w:rFonts w:ascii="Cambria" w:eastAsia="Noto Serif JP" w:hAnsi="Cambria" w:cs="Catamaran"/>
+                      <w:color w:val="000000" w:themeColor="text1"/>
+                      <w:lang w:eastAsia="bg-BG"/>
+                    </w:rPr>
+                    <w:t>browsermob proxy</w:t>
+                  </w:r>
+                </w:p>
+                <w:p>
+                  <w:pPr>
+                    <w:spacing w:after="0"/>
+                    <w:rPr>
+                      <w:rFonts w:ascii="Cambria" w:eastAsia="Noto Serif JP" w:hAnsi="Cambria" w:cs="Catamaran"/>
+                      <w:b/>
+                      <w:bCs/>
+                      <w:color w:val="000000" w:themeColor="text1"/>
+                      <w:lang w:eastAsia="bg-BG"/>
+                    </w:rPr>
+                  </w:pPr>
+                  <w:r>
+                    <w:rPr>
+                      <w:rFonts w:ascii="Cambria" w:eastAsia="Noto Serif JP" w:hAnsi="Cambria" w:cs="Catamaran"/>
+                      <w:b/>
+                      <w:bCs/>
+                      <w:color w:val="000000" w:themeColor="text1"/>
+                      <w:lang w:eastAsia="bg-BG"/>
+                    </w:rPr>
+                    <w:t>SQL</w:t>
+                  </w:r>
+                </w:p>
+                <w:p>
+                  <w:pPr>
+                    <w:spacing w:after="0"/>
+                    <w:rPr>
+                      <w:rFonts w:ascii="Cambria" w:eastAsia="Noto Serif JP" w:hAnsi="Cambria" w:cs="Catamaran"/>
+                      <w:b/>
+                      <w:bCs/>
+                      <w:color w:val="000000" w:themeColor="text1"/>
+                    </w:rPr>
+                  </w:pPr>
+                  <w:r>
+                    <w:rPr>
+                      <w:rFonts w:ascii="Cambria" w:eastAsia="Noto Serif JP" w:hAnsi="Cambria" w:cs="Catamaran"/>
+                      <w:b/>
+                      <w:bCs/>
+                      <w:color w:val="000000" w:themeColor="text1"/>
+                    </w:rPr>
+                    <w:t>HTML</w:t>
+                  </w:r>
+                </w:p>
+                <w:p>
+                  <w:pPr>
+                    <w:spacing w:after="0"/>
+                    <w:rPr>
+                      <w:rFonts w:ascii="Cambria" w:eastAsia="Noto Serif JP" w:hAnsi="Cambria" w:cs="Catamaran"/>
+                      <w:b/>
+                      <w:bCs/>
+                      <w:color w:val="000000" w:themeColor="text1"/>
+                    </w:rPr>
+                  </w:pPr>
+                  <w:r>
+                    <w:rPr>
+                      <w:rFonts w:ascii="Cambria" w:eastAsia="Noto Serif JP" w:hAnsi="Cambria" w:cs="Catamaran"/>
+                      <w:b/>
+                      <w:bCs/>
+                      <w:color w:val="000000" w:themeColor="text1"/>
+                    </w:rPr>
+                    <w:t>CSS</w:t>
+                  </w:r>
+                </w:p>
+                <w:p>
+                  <w:pPr>
+                    <w:spacing w:after="0"/>
+                    <w:rPr>
+                      <w:rFonts w:ascii="Cambria" w:eastAsia="Noto Serif JP" w:hAnsi="Cambria" w:cs="Catamaran"/>
+                      <w:b/>
+                      <w:bCs/>
+                      <w:color w:val="000000" w:themeColor="text1"/>
+                    </w:rPr>
+                  </w:pPr>
+                  <w:r>
+                    <w:rPr>
+                      <w:rFonts w:ascii="Cambria" w:eastAsia="Noto Serif JP" w:hAnsi="Cambria" w:cs="Catamaran"/>
+                      <w:b/>
+                      <w:bCs/>
+                      <w:color w:val="000000" w:themeColor="text1"/>
+                    </w:rPr>
+                    <w:t>JavaScript</w:t>
+                  </w:r>
+                </w:p>
+                <w:p>
+                  <w:pPr>
+                    <w:spacing w:after="0"/>
+                    <w:rPr>
+                      <w:rFonts w:ascii="Cambria" w:eastAsia="Noto Serif JP" w:hAnsi="Cambria" w:cs="Catamaran"/>
+                      <w:b/>
+                      <w:bCs/>
+                      <w:color w:val="000000" w:themeColor="text1"/>
+                    </w:rPr>
+                  </w:pPr>
+                  <w:r>
+                    <w:rPr>
+                      <w:rFonts w:ascii="Cambria" w:eastAsia="Noto Serif JP" w:hAnsi="Cambria" w:cs="Catamaran"/>
+                      <w:b/>
+                      <w:bCs/>
+                      <w:color w:val="000000" w:themeColor="text1"/>
+                    </w:rPr>
+                    <w:t>IDEs:</w:t>
+                  </w:r>
+                </w:p>
+                <w:p>
+                  <w:pPr>
+                    <w:pStyle w:val="ListParagraph"/>
+                    <w:numPr>
+                      <w:ilvl w:val="0"/>
+                      <w:numId w:val="21"/>
+                    </w:numPr>
+                    <w:spacing w:after="0"/>
+                    <w:rPr>
+                      <w:rFonts w:ascii="Cambria" w:eastAsia="Noto Serif JP" w:hAnsi="Cambria" w:cs="Catamaran"/>
+                      <w:color w:val="000000" w:themeColor="text1"/>
+                      <w:lang w:eastAsia="bg-BG"/>
+                    </w:rPr>
+                  </w:pPr>
+                  <w:r>
+                    <w:rPr>
+                      <w:rFonts w:ascii="Cambria" w:eastAsia="Noto Serif JP" w:hAnsi="Cambria" w:cs="Catamaran"/>
+                      <w:color w:val="000000" w:themeColor="text1"/>
+                      <w:lang w:eastAsia="bg-BG"/>
+                    </w:rPr>
+                    <w:t>IntelliJ</w:t>
+                  </w:r>
+                </w:p>
+                <w:p>
+                  <w:pPr>
+                    <w:pStyle w:val="ListParagraph"/>
+                    <w:numPr>
+                      <w:ilvl w:val="0"/>
+                      <w:numId w:val="21"/>
+                    </w:numPr>
+                    <w:spacing w:after="0"/>
+                    <w:rPr>
+                      <w:rFonts w:ascii="Cambria" w:eastAsia="Noto Serif JP" w:hAnsi="Cambria" w:cs="Catamaran"/>
+                      <w:color w:val="000000" w:themeColor="text1"/>
+                      <w:lang w:eastAsia="bg-BG"/>
+                    </w:rPr>
+                  </w:pPr>
+                  <w:r>
+                    <w:rPr>
+                      <w:rFonts w:ascii="Cambria" w:eastAsia="Noto Serif JP" w:hAnsi="Cambria" w:cs="Catamaran"/>
+                      <w:color w:val="000000" w:themeColor="text1"/>
+                      <w:lang w:eastAsia="bg-BG"/>
+                    </w:rPr>
+                    <w:t>PyCharm</w:t>
+                  </w:r>
+                </w:p>
+                <w:p>
+                  <w:pPr>
+                    <w:pStyle w:val="ListParagraph"/>
+                    <w:numPr>
+                      <w:ilvl w:val="0"/>
+                      <w:numId w:val="21"/>
+                    </w:numPr>
+                    <w:spacing w:after="0"/>
+                    <w:rPr>
+                      <w:rFonts w:ascii="Cambria" w:eastAsia="Noto Serif JP" w:hAnsi="Cambria" w:cs="Catamaran"/>
+                      <w:color w:val="000000" w:themeColor="text1"/>
+                      <w:lang w:eastAsia="bg-BG"/>
+                    </w:rPr>
+                  </w:pPr>
+                  <w:r>
+                    <w:rPr>
+                      <w:rFonts w:ascii="Cambria" w:eastAsia="Noto Serif JP" w:hAnsi="Cambria" w:cs="Catamaran"/>
+                      <w:color w:val="000000" w:themeColor="text1"/>
+                      <w:lang w:eastAsia="bg-BG"/>
+                    </w:rPr>
+                    <w:t>Microsoft Visual Studio</w:t>
+                  </w:r>
+                </w:p>
+                <w:p>
+                  <w:pPr>
+                    <w:pStyle w:val="ListParagraph"/>
+                    <w:numPr>
+                      <w:ilvl w:val="0"/>
+                      <w:numId w:val="21"/>
+                    </w:numPr>
+                    <w:spacing w:after="0"/>
+                    <w:rPr>
+                      <w:rFonts w:ascii="Cambria" w:eastAsia="Noto Serif JP" w:hAnsi="Cambria" w:cs="Catamaran"/>
+                      <w:color w:val="000000" w:themeColor="text1"/>
+                      <w:lang w:eastAsia="bg-BG"/>
+                    </w:rPr>
+                  </w:pPr>
+                  <w:r>
+                    <w:rPr>
+                      <w:rFonts w:ascii="Cambria" w:eastAsia="Noto Serif JP" w:hAnsi="Cambria" w:cs="Catamaran"/>
+                      <w:color w:val="000000" w:themeColor="text1"/>
+                      <w:lang w:eastAsia="bg-BG"/>
+                    </w:rPr>
+                    <w:t>Visual Studio Code</w:t>
+                  </w:r>
+                </w:p>
+                <w:p>
+                  <w:pPr>
+                    <w:spacing w:after="0"/>
+                    <w:rPr>
+                      <w:rFonts w:ascii="Cambria" w:eastAsia="Noto Serif JP" w:hAnsi="Cambria" w:cs="Catamaran"/>
+                      <w:color w:val="000000" w:themeColor="text1"/>
+                      <w:lang w:eastAsia="bg-BG"/>
+                    </w:rPr>
+                  </w:pPr>
+                </w:p>
+                <w:p>
+                  <w:pPr>
+                    <w:spacing w:after="0" w:line="276" w:lineRule="auto"/>
+                    <w:rPr>
+                      <w:rFonts w:ascii="Cambria" w:eastAsia="Noto Serif JP" w:hAnsi="Cambria" w:cs="Catamaran"/>
+                      <w:color w:val="000000" w:themeColor="text1"/>
+                      <w:lang w:eastAsia="bg-BG"/>
+                    </w:rPr>
+                  </w:pPr>
                 </w:p>
               </w:tc>
             </w:tr>
@@ -2854,222 +3178,17 @@
                 <w:p>
                   <w:pPr>
                     <w:spacing w:after="0"/>
-                    <w:ind w:left="227"/>
                     <w:rPr>
                       <w:rFonts w:ascii="Cambria" w:eastAsia="Noto Serif JP" w:hAnsi="Cambria" w:cs="Catamaran"/>
                       <w:color w:val="000000" w:themeColor="text1"/>
                       <w:lang w:eastAsia="bg-BG"/>
                     </w:rPr>
                   </w:pPr>
-                  <w:r>
-                    <w:rPr>
-                      <w:rFonts w:ascii="Cambria" w:eastAsia="Noto Serif JP" w:hAnsi="Cambria" w:cs="Catamaran"/>
-                      <w:color w:val="000000" w:themeColor="text1"/>
-                      <w:lang w:eastAsia="bg-BG"/>
-                    </w:rPr>
-                    <w:t>Python</w:t>
-                  </w:r>
-                  <w:r>
-                    <w:rPr>
-                      <w:rFonts w:ascii="Cambria" w:eastAsia="Noto Serif JP" w:hAnsi="Cambria" w:cs="Catamaran"/>
-                      <w:color w:val="000000" w:themeColor="text1"/>
-                      <w:lang w:eastAsia="bg-BG"/>
-                    </w:rPr>
-                    <w:t xml:space="preserve"> [Some Proficiency]</w:t>
-                  </w:r>
-                </w:p>
-                <w:p>
-                  <w:pPr>
-                    <w:spacing w:after="0"/>
-                    <w:ind w:left="227"/>
-                    <w:rPr>
-                      <w:rFonts w:ascii="Cambria" w:eastAsia="Noto Serif JP" w:hAnsi="Cambria" w:cs="Catamaran"/>
-                      <w:color w:val="000000" w:themeColor="text1"/>
-                      <w:lang w:eastAsia="bg-BG"/>
-                    </w:rPr>
-                  </w:pPr>
-                </w:p>
-                <w:p>
-                  <w:pPr>
-                    <w:spacing w:after="0"/>
-                    <w:ind w:left="227"/>
-                    <w:rPr>
-                      <w:rFonts w:ascii="Cambria" w:eastAsia="Noto Serif JP" w:hAnsi="Cambria" w:cs="Catamaran"/>
-                      <w:color w:val="000000" w:themeColor="text1"/>
-                      <w:lang w:eastAsia="bg-BG"/>
-                    </w:rPr>
-                  </w:pPr>
-                  <w:r>
-                    <w:rPr>
-                      <w:rFonts w:ascii="Cambria" w:eastAsia="Noto Serif JP" w:hAnsi="Cambria" w:cs="Catamaran"/>
-                      <w:color w:val="000000" w:themeColor="text1"/>
-                      <w:lang w:eastAsia="bg-BG"/>
-                    </w:rPr>
-                    <w:t>SQL</w:t>
-                  </w:r>
-                </w:p>
-                <w:p>
-                  <w:pPr>
-                    <w:spacing w:after="0"/>
-                    <w:ind w:left="227"/>
-                    <w:rPr>
-                      <w:rFonts w:ascii="Cambria" w:eastAsia="Noto Serif JP" w:hAnsi="Cambria" w:cs="Catamaran"/>
-                      <w:color w:val="000000" w:themeColor="text1"/>
-                      <w:lang w:eastAsia="bg-BG"/>
-                    </w:rPr>
-                  </w:pPr>
-                </w:p>
-                <w:p>
-                  <w:pPr>
-                    <w:spacing w:after="0"/>
-                    <w:ind w:left="227"/>
-                    <w:rPr>
-                      <w:rFonts w:ascii="Cambria" w:eastAsia="Noto Serif JP" w:hAnsi="Cambria" w:cs="Catamaran"/>
-                      <w:color w:val="000000" w:themeColor="text1"/>
-                      <w:lang w:eastAsia="bg-BG"/>
-                    </w:rPr>
-                  </w:pPr>
-                  <w:r>
-                    <w:rPr>
-                      <w:rFonts w:ascii="Cambria" w:eastAsia="Noto Serif JP" w:hAnsi="Cambria" w:cs="Catamaran"/>
-                      <w:color w:val="000000" w:themeColor="text1"/>
-                      <w:lang w:eastAsia="bg-BG"/>
-                    </w:rPr>
-                    <w:t>PHP</w:t>
-                  </w:r>
-                </w:p>
-                <w:p>
-                  <w:pPr>
-                    <w:spacing w:after="0"/>
-                    <w:ind w:left="227"/>
-                    <w:rPr>
-                      <w:rFonts w:ascii="Cambria" w:eastAsia="Noto Serif JP" w:hAnsi="Cambria" w:cs="Catamaran"/>
-                      <w:color w:val="000000" w:themeColor="text1"/>
-                      <w:lang w:eastAsia="bg-BG"/>
-                    </w:rPr>
-                  </w:pPr>
-                </w:p>
-                <w:p>
-                  <w:pPr>
-                    <w:spacing w:after="0"/>
-                    <w:ind w:left="227"/>
-                    <w:rPr>
-                      <w:rFonts w:ascii="Cambria" w:eastAsia="Noto Serif JP" w:hAnsi="Cambria" w:cs="Catamaran"/>
-                      <w:color w:val="000000" w:themeColor="text1"/>
-                      <w:lang w:eastAsia="bg-BG"/>
-                    </w:rPr>
-                  </w:pPr>
-                  <w:r>
-                    <w:rPr>
-                      <w:rFonts w:ascii="Cambria" w:eastAsia="Noto Serif JP" w:hAnsi="Cambria" w:cs="Catamaran"/>
-                      <w:color w:val="000000" w:themeColor="text1"/>
-                      <w:lang w:eastAsia="bg-BG"/>
-                    </w:rPr>
-                    <w:t>Spring Framework</w:t>
-                  </w:r>
-                </w:p>
-                <w:p>
-                  <w:pPr>
-                    <w:spacing w:after="0"/>
-                    <w:ind w:left="227"/>
-                    <w:rPr>
-                      <w:rFonts w:ascii="Cambria" w:eastAsia="Noto Serif JP" w:hAnsi="Cambria" w:cs="Catamaran"/>
-                      <w:color w:val="000000" w:themeColor="text1"/>
-                      <w:lang w:eastAsia="bg-BG"/>
-                    </w:rPr>
-                  </w:pPr>
-                </w:p>
-                <w:p>
-                  <w:pPr>
-                    <w:spacing w:after="0"/>
-                    <w:ind w:left="227"/>
-                    <w:rPr>
-                      <w:rFonts w:ascii="Cambria" w:eastAsia="Noto Serif JP" w:hAnsi="Cambria" w:cs="Catamaran"/>
-                      <w:color w:val="000000" w:themeColor="text1"/>
-                      <w:lang w:eastAsia="bg-BG"/>
-                    </w:rPr>
-                  </w:pPr>
-                  <w:r>
-                    <w:rPr>
-                      <w:rFonts w:ascii="Cambria" w:eastAsia="Noto Serif JP" w:hAnsi="Cambria" w:cs="Catamaran"/>
-                      <w:color w:val="000000" w:themeColor="text1"/>
-                      <w:lang w:eastAsia="bg-BG"/>
-                    </w:rPr>
-                    <w:t>GitHub</w:t>
-                  </w:r>
-                </w:p>
-                <w:p>
-                  <w:pPr>
-                    <w:spacing w:after="0"/>
-                    <w:ind w:left="227"/>
-                    <w:rPr>
-                      <w:rFonts w:ascii="Cambria" w:eastAsia="Noto Serif JP" w:hAnsi="Cambria" w:cs="Catamaran"/>
-                      <w:color w:val="000000" w:themeColor="text1"/>
-                    </w:rPr>
-                  </w:pPr>
-                </w:p>
-              </w:tc>
-            </w:tr>
-            <w:tr>
-              <w:trPr>
-                <w:trHeight w:val="580"/>
-              </w:trPr>
-              <w:tc>
-                <w:tcPr>
-                  <w:tcW w:w="3856" w:type="dxa"/>
-                  <w:gridSpan w:val="2"/>
-                  <w:shd w:val="clear" w:color="auto" w:fill="F6F6F6"/>
-                </w:tcPr>
-                <w:p>
-                  <w:pPr>
-                    <w:spacing w:after="0"/>
-                    <w:ind w:left="227"/>
-                    <w:rPr>
-                      <w:rFonts w:ascii="Cambria" w:eastAsia="Noto Serif JP" w:hAnsi="Cambria" w:cs="Catamaran"/>
-                      <w:color w:val="000000" w:themeColor="text1"/>
-                    </w:rPr>
-                  </w:pPr>
-                  <w:r>
-                    <w:rPr>
-                      <w:rFonts w:ascii="Cambria" w:eastAsia="Noto Serif JP" w:hAnsi="Cambria" w:cs="Catamaran"/>
-                      <w:color w:val="000000" w:themeColor="text1"/>
-                      <w:lang w:eastAsia="bg-BG"/>
-                    </w:rPr>
-                    <w:t>Kali Linux</w:t>
-                  </w:r>
-                </w:p>
-              </w:tc>
-            </w:tr>
-            <w:tr>
-              <w:trPr>
-                <w:trHeight w:val="580"/>
-              </w:trPr>
-              <w:tc>
-                <w:tcPr>
-                  <w:tcW w:w="3856" w:type="dxa"/>
-                  <w:gridSpan w:val="2"/>
-                  <w:shd w:val="clear" w:color="auto" w:fill="F6F6F6"/>
-                </w:tcPr>
-                <w:p>
-                  <w:pPr>
-                    <w:spacing w:after="0" w:line="360" w:lineRule="auto"/>
-                    <w:ind w:left="227"/>
-                    <w:rPr>
-                      <w:rFonts w:ascii="Cambria" w:eastAsia="Noto Serif JP" w:hAnsi="Cambria" w:cs="Catamaran"/>
-                      <w:color w:val="000000" w:themeColor="text1"/>
-                    </w:rPr>
-                  </w:pPr>
-                  <w:r>
-                    <w:rPr>
-                      <w:rFonts w:ascii="Cambria" w:eastAsia="Noto Serif JP" w:hAnsi="Cambria" w:cs="Catamaran"/>
-                      <w:color w:val="000000" w:themeColor="text1"/>
-                    </w:rPr>
-                    <w:t>Conversational French</w:t>
-                  </w:r>
                 </w:p>
               </w:tc>
             </w:tr>
           </w:tbl>
+          <w:p/>
           <w:p>
             <w:pPr>
               <w:spacing w:after="0" w:line="240" w:lineRule="auto"/>
@@ -3260,7 +3379,7 @@
         <v:path o:extrusionok="f" gradientshapeok="t" o:connecttype="rect"/>
         <o:lock v:ext="edit" aspectratio="t"/>
       </v:shapetype>
-      <v:shape id="_x0000_i1095" type="#_x0000_t75" alt="Shape&#10;&#10;&#10;&#10;&#10;&#10;&#10;&#10;&#10;&#10;&#10;&#10;&#10;&#10;&#10;&#10;Description automatically generated with low confidence" style="width:18pt;height:18pt;visibility:visible;mso-wrap-style:square" o:bullet="t">
+      <v:shape id="_x0000_i1283" type="#_x0000_t75" alt="Shape&#10;&#10;&#10;&#10;&#10;&#10;&#10;&#10;&#10;&#10;&#10;&#10;&#10;&#10;&#10;&#10;Description automatically generated with low confidence" style="width:18pt;height:18pt;visibility:visible;mso-wrap-style:square" o:bullet="t">
         <v:imagedata r:id="rId1" o:title="Shape&#10;&#10;&#10;&#10;&#10;&#10;&#10;&#10;&#10;&#10;&#10;&#10;&#10;&#10;&#10;&#10;Description automatically generated with low confidence"/>
       </v:shape>
     </w:pict>
@@ -3718,6 +3837,119 @@
     </w:lvl>
   </w:abstractNum>
   <w:abstractNum w:abstractNumId="4" w15:restartNumberingAfterBreak="0">
+    <w:nsid w:val="1B9D011A"/>
+    <w:multiLevelType w:val="hybridMultilevel"/>
+    <w:tmpl w:val="C70E0C38"/>
+    <w:lvl w:ilvl="0" w:tplc="04090005">
+      <w:start w:val="1"/>
+      <w:numFmt w:val="bullet"/>
+      <w:lvlText w:val=""/>
+      <w:lvlJc w:val="left"/>
+      <w:pPr>
+        <w:ind w:left="720" w:hanging="360"/>
+      </w:pPr>
+      <w:rPr>
+        <w:rFonts w:ascii="Wingdings" w:hAnsi="Wingdings" w:hint="default"/>
+      </w:rPr>
+    </w:lvl>
+    <w:lvl w:ilvl="1" w:tplc="FFFFFFFF" w:tentative="1">
+      <w:start w:val="1"/>
+      <w:numFmt w:val="bullet"/>
+      <w:lvlText w:val="o"/>
+      <w:lvlJc w:val="left"/>
+      <w:pPr>
+        <w:ind w:left="1440" w:hanging="360"/>
+      </w:pPr>
+      <w:rPr>
+        <w:rFonts w:ascii="Courier New" w:hAnsi="Courier New" w:cs="Courier New" w:hint="default"/>
+      </w:rPr>
+    </w:lvl>
+    <w:lvl w:ilvl="2" w:tplc="FFFFFFFF" w:tentative="1">
+      <w:start w:val="1"/>
+      <w:numFmt w:val="bullet"/>
+      <w:lvlText w:val=""/>
+      <w:lvlJc w:val="left"/>
+      <w:pPr>
+        <w:ind w:left="2160" w:hanging="360"/>
+      </w:pPr>
+      <w:rPr>
+        <w:rFonts w:ascii="Wingdings" w:hAnsi="Wingdings" w:hint="default"/>
+      </w:rPr>
+    </w:lvl>
+    <w:lvl w:ilvl="3" w:tplc="FFFFFFFF" w:tentative="1">
+      <w:start w:val="1"/>
+      <w:numFmt w:val="bullet"/>
+      <w:lvlText w:val=""/>
+      <w:lvlJc w:val="left"/>
+      <w:pPr>
+        <w:ind w:left="2880" w:hanging="360"/>
+      </w:pPr>
+      <w:rPr>
+        <w:rFonts w:ascii="Symbol" w:hAnsi="Symbol" w:hint="default"/>
+      </w:rPr>
+    </w:lvl>
+    <w:lvl w:ilvl="4" w:tplc="FFFFFFFF" w:tentative="1">
+      <w:start w:val="1"/>
+      <w:numFmt w:val="bullet"/>
+      <w:lvlText w:val="o"/>
+      <w:lvlJc w:val="left"/>
+      <w:pPr>
+        <w:ind w:left="3600" w:hanging="360"/>
+      </w:pPr>
+      <w:rPr>
+        <w:rFonts w:ascii="Courier New" w:hAnsi="Courier New" w:cs="Courier New" w:hint="default"/>
+      </w:rPr>
+    </w:lvl>
+    <w:lvl w:ilvl="5" w:tplc="FFFFFFFF" w:tentative="1">
+      <w:start w:val="1"/>
+      <w:numFmt w:val="bullet"/>
+      <w:lvlText w:val=""/>
+      <w:lvlJc w:val="left"/>
+      <w:pPr>
+        <w:ind w:left="4320" w:hanging="360"/>
+      </w:pPr>
+      <w:rPr>
+        <w:rFonts w:ascii="Wingdings" w:hAnsi="Wingdings" w:hint="default"/>
+      </w:rPr>
+    </w:lvl>
+    <w:lvl w:ilvl="6" w:tplc="FFFFFFFF" w:tentative="1">
+      <w:start w:val="1"/>
+      <w:numFmt w:val="bullet"/>
+      <w:lvlText w:val=""/>
+      <w:lvlJc w:val="left"/>
+      <w:pPr>
+        <w:ind w:left="5040" w:hanging="360"/>
+      </w:pPr>
+      <w:rPr>
+        <w:rFonts w:ascii="Symbol" w:hAnsi="Symbol" w:hint="default"/>
+      </w:rPr>
+    </w:lvl>
+    <w:lvl w:ilvl="7" w:tplc="FFFFFFFF" w:tentative="1">
+      <w:start w:val="1"/>
+      <w:numFmt w:val="bullet"/>
+      <w:lvlText w:val="o"/>
+      <w:lvlJc w:val="left"/>
+      <w:pPr>
+        <w:ind w:left="5760" w:hanging="360"/>
+      </w:pPr>
+      <w:rPr>
+        <w:rFonts w:ascii="Courier New" w:hAnsi="Courier New" w:cs="Courier New" w:hint="default"/>
+      </w:rPr>
+    </w:lvl>
+    <w:lvl w:ilvl="8" w:tplc="FFFFFFFF" w:tentative="1">
+      <w:start w:val="1"/>
+      <w:numFmt w:val="bullet"/>
+      <w:lvlText w:val=""/>
+      <w:lvlJc w:val="left"/>
+      <w:pPr>
+        <w:ind w:left="6480" w:hanging="360"/>
+      </w:pPr>
+      <w:rPr>
+        <w:rFonts w:ascii="Wingdings" w:hAnsi="Wingdings" w:hint="default"/>
+      </w:rPr>
+    </w:lvl>
+  </w:abstractNum>
+  <w:abstractNum w:abstractNumId="5" w15:restartNumberingAfterBreak="0">
     <w:nsid w:val="20510DF8"/>
     <w:multiLevelType w:val="hybridMultilevel"/>
     <w:tmpl w:val="369EC682"/>
@@ -3830,7 +4062,7 @@
       </w:rPr>
     </w:lvl>
   </w:abstractNum>
-  <w:abstractNum w:abstractNumId="5" w15:restartNumberingAfterBreak="0">
+  <w:abstractNum w:abstractNumId="6" w15:restartNumberingAfterBreak="0">
     <w:nsid w:val="23605C6B"/>
     <w:multiLevelType w:val="multilevel"/>
     <w:tmpl w:val="23BADA02"/>
@@ -3920,7 +4152,233 @@
       </w:pPr>
     </w:lvl>
   </w:abstractNum>
-  <w:abstractNum w:abstractNumId="6" w15:restartNumberingAfterBreak="0">
+  <w:abstractNum w:abstractNumId="7" w15:restartNumberingAfterBreak="0">
+    <w:nsid w:val="23953AD4"/>
+    <w:multiLevelType w:val="hybridMultilevel"/>
+    <w:tmpl w:val="40B8629C"/>
+    <w:lvl w:ilvl="0" w:tplc="04090001">
+      <w:start w:val="1"/>
+      <w:numFmt w:val="bullet"/>
+      <w:lvlText w:val=""/>
+      <w:lvlJc w:val="left"/>
+      <w:pPr>
+        <w:ind w:left="720" w:hanging="360"/>
+      </w:pPr>
+      <w:rPr>
+        <w:rFonts w:ascii="Symbol" w:hAnsi="Symbol" w:hint="default"/>
+      </w:rPr>
+    </w:lvl>
+    <w:lvl w:ilvl="1" w:tplc="04090003" w:tentative="1">
+      <w:start w:val="1"/>
+      <w:numFmt w:val="bullet"/>
+      <w:lvlText w:val="o"/>
+      <w:lvlJc w:val="left"/>
+      <w:pPr>
+        <w:ind w:left="1440" w:hanging="360"/>
+      </w:pPr>
+      <w:rPr>
+        <w:rFonts w:ascii="Courier New" w:hAnsi="Courier New" w:cs="Courier New" w:hint="default"/>
+      </w:rPr>
+    </w:lvl>
+    <w:lvl w:ilvl="2" w:tplc="04090005" w:tentative="1">
+      <w:start w:val="1"/>
+      <w:numFmt w:val="bullet"/>
+      <w:lvlText w:val=""/>
+      <w:lvlJc w:val="left"/>
+      <w:pPr>
+        <w:ind w:left="2160" w:hanging="360"/>
+      </w:pPr>
+      <w:rPr>
+        <w:rFonts w:ascii="Wingdings" w:hAnsi="Wingdings" w:hint="default"/>
+      </w:rPr>
+    </w:lvl>
+    <w:lvl w:ilvl="3" w:tplc="04090001" w:tentative="1">
+      <w:start w:val="1"/>
+      <w:numFmt w:val="bullet"/>
+      <w:lvlText w:val=""/>
+      <w:lvlJc w:val="left"/>
+      <w:pPr>
+        <w:ind w:left="2880" w:hanging="360"/>
+      </w:pPr>
+      <w:rPr>
+        <w:rFonts w:ascii="Symbol" w:hAnsi="Symbol" w:hint="default"/>
+      </w:rPr>
+    </w:lvl>
+    <w:lvl w:ilvl="4" w:tplc="04090003" w:tentative="1">
+      <w:start w:val="1"/>
+      <w:numFmt w:val="bullet"/>
+      <w:lvlText w:val="o"/>
+      <w:lvlJc w:val="left"/>
+      <w:pPr>
+        <w:ind w:left="3600" w:hanging="360"/>
+      </w:pPr>
+      <w:rPr>
+        <w:rFonts w:ascii="Courier New" w:hAnsi="Courier New" w:cs="Courier New" w:hint="default"/>
+      </w:rPr>
+    </w:lvl>
+    <w:lvl w:ilvl="5" w:tplc="04090005" w:tentative="1">
+      <w:start w:val="1"/>
+      <w:numFmt w:val="bullet"/>
+      <w:lvlText w:val=""/>
+      <w:lvlJc w:val="left"/>
+      <w:pPr>
+        <w:ind w:left="4320" w:hanging="360"/>
+      </w:pPr>
+      <w:rPr>
+        <w:rFonts w:ascii="Wingdings" w:hAnsi="Wingdings" w:hint="default"/>
+      </w:rPr>
+    </w:lvl>
+    <w:lvl w:ilvl="6" w:tplc="04090001" w:tentative="1">
+      <w:start w:val="1"/>
+      <w:numFmt w:val="bullet"/>
+      <w:lvlText w:val=""/>
+      <w:lvlJc w:val="left"/>
+      <w:pPr>
+        <w:ind w:left="5040" w:hanging="360"/>
+      </w:pPr>
+      <w:rPr>
+        <w:rFonts w:ascii="Symbol" w:hAnsi="Symbol" w:hint="default"/>
+      </w:rPr>
+    </w:lvl>
+    <w:lvl w:ilvl="7" w:tplc="04090003" w:tentative="1">
+      <w:start w:val="1"/>
+      <w:numFmt w:val="bullet"/>
+      <w:lvlText w:val="o"/>
+      <w:lvlJc w:val="left"/>
+      <w:pPr>
+        <w:ind w:left="5760" w:hanging="360"/>
+      </w:pPr>
+      <w:rPr>
+        <w:rFonts w:ascii="Courier New" w:hAnsi="Courier New" w:cs="Courier New" w:hint="default"/>
+      </w:rPr>
+    </w:lvl>
+    <w:lvl w:ilvl="8" w:tplc="04090005" w:tentative="1">
+      <w:start w:val="1"/>
+      <w:numFmt w:val="bullet"/>
+      <w:lvlText w:val=""/>
+      <w:lvlJc w:val="left"/>
+      <w:pPr>
+        <w:ind w:left="6480" w:hanging="360"/>
+      </w:pPr>
+      <w:rPr>
+        <w:rFonts w:ascii="Wingdings" w:hAnsi="Wingdings" w:hint="default"/>
+      </w:rPr>
+    </w:lvl>
+  </w:abstractNum>
+  <w:abstractNum w:abstractNumId="8" w15:restartNumberingAfterBreak="0">
+    <w:nsid w:val="2460248C"/>
+    <w:multiLevelType w:val="hybridMultilevel"/>
+    <w:tmpl w:val="6CB03A46"/>
+    <w:lvl w:ilvl="0" w:tplc="04090001">
+      <w:start w:val="1"/>
+      <w:numFmt w:val="bullet"/>
+      <w:lvlText w:val=""/>
+      <w:lvlJc w:val="left"/>
+      <w:pPr>
+        <w:ind w:left="720" w:hanging="360"/>
+      </w:pPr>
+      <w:rPr>
+        <w:rFonts w:ascii="Symbol" w:hAnsi="Symbol" w:hint="default"/>
+      </w:rPr>
+    </w:lvl>
+    <w:lvl w:ilvl="1" w:tplc="04090003" w:tentative="1">
+      <w:start w:val="1"/>
+      <w:numFmt w:val="bullet"/>
+      <w:lvlText w:val="o"/>
+      <w:lvlJc w:val="left"/>
+      <w:pPr>
+        <w:ind w:left="1440" w:hanging="360"/>
+      </w:pPr>
+      <w:rPr>
+        <w:rFonts w:ascii="Courier New" w:hAnsi="Courier New" w:cs="Courier New" w:hint="default"/>
+      </w:rPr>
+    </w:lvl>
+    <w:lvl w:ilvl="2" w:tplc="04090005" w:tentative="1">
+      <w:start w:val="1"/>
+      <w:numFmt w:val="bullet"/>
+      <w:lvlText w:val=""/>
+      <w:lvlJc w:val="left"/>
+      <w:pPr>
+        <w:ind w:left="2160" w:hanging="360"/>
+      </w:pPr>
+      <w:rPr>
+        <w:rFonts w:ascii="Wingdings" w:hAnsi="Wingdings" w:hint="default"/>
+      </w:rPr>
+    </w:lvl>
+    <w:lvl w:ilvl="3" w:tplc="04090001" w:tentative="1">
+      <w:start w:val="1"/>
+      <w:numFmt w:val="bullet"/>
+      <w:lvlText w:val=""/>
+      <w:lvlJc w:val="left"/>
+      <w:pPr>
+        <w:ind w:left="2880" w:hanging="360"/>
+      </w:pPr>
+      <w:rPr>
+        <w:rFonts w:ascii="Symbol" w:hAnsi="Symbol" w:hint="default"/>
+      </w:rPr>
+    </w:lvl>
+    <w:lvl w:ilvl="4" w:tplc="04090003" w:tentative="1">
+      <w:start w:val="1"/>
+      <w:numFmt w:val="bullet"/>
+      <w:lvlText w:val="o"/>
+      <w:lvlJc w:val="left"/>
+      <w:pPr>
+        <w:ind w:left="3600" w:hanging="360"/>
+      </w:pPr>
+      <w:rPr>
+        <w:rFonts w:ascii="Courier New" w:hAnsi="Courier New" w:cs="Courier New" w:hint="default"/>
+      </w:rPr>
+    </w:lvl>
+    <w:lvl w:ilvl="5" w:tplc="04090005" w:tentative="1">
+      <w:start w:val="1"/>
+      <w:numFmt w:val="bullet"/>
+      <w:lvlText w:val=""/>
+      <w:lvlJc w:val="left"/>
+      <w:pPr>
+        <w:ind w:left="4320" w:hanging="360"/>
+      </w:pPr>
+      <w:rPr>
+        <w:rFonts w:ascii="Wingdings" w:hAnsi="Wingdings" w:hint="default"/>
+      </w:rPr>
+    </w:lvl>
+    <w:lvl w:ilvl="6" w:tplc="04090001" w:tentative="1">
+      <w:start w:val="1"/>
+      <w:numFmt w:val="bullet"/>
+      <w:lvlText w:val=""/>
+      <w:lvlJc w:val="left"/>
+      <w:pPr>
+        <w:ind w:left="5040" w:hanging="360"/>
+      </w:pPr>
+      <w:rPr>
+        <w:rFonts w:ascii="Symbol" w:hAnsi="Symbol" w:hint="default"/>
+      </w:rPr>
+    </w:lvl>
+    <w:lvl w:ilvl="7" w:tplc="04090003" w:tentative="1">
+      <w:start w:val="1"/>
+      <w:numFmt w:val="bullet"/>
+      <w:lvlText w:val="o"/>
+      <w:lvlJc w:val="left"/>
+      <w:pPr>
+        <w:ind w:left="5760" w:hanging="360"/>
+      </w:pPr>
+      <w:rPr>
+        <w:rFonts w:ascii="Courier New" w:hAnsi="Courier New" w:cs="Courier New" w:hint="default"/>
+      </w:rPr>
+    </w:lvl>
+    <w:lvl w:ilvl="8" w:tplc="04090005" w:tentative="1">
+      <w:start w:val="1"/>
+      <w:numFmt w:val="bullet"/>
+      <w:lvlText w:val=""/>
+      <w:lvlJc w:val="left"/>
+      <w:pPr>
+        <w:ind w:left="6480" w:hanging="360"/>
+      </w:pPr>
+      <w:rPr>
+        <w:rFonts w:ascii="Wingdings" w:hAnsi="Wingdings" w:hint="default"/>
+      </w:rPr>
+    </w:lvl>
+  </w:abstractNum>
+  <w:abstractNum w:abstractNumId="9" w15:restartNumberingAfterBreak="0">
     <w:nsid w:val="29DA507E"/>
     <w:multiLevelType w:val="hybridMultilevel"/>
     <w:tmpl w:val="5A3C3608"/>
@@ -4033,7 +4491,7 @@
       </w:rPr>
     </w:lvl>
   </w:abstractNum>
-  <w:abstractNum w:abstractNumId="7" w15:restartNumberingAfterBreak="0">
+  <w:abstractNum w:abstractNumId="10" w15:restartNumberingAfterBreak="0">
     <w:nsid w:val="324A7F77"/>
     <w:multiLevelType w:val="multilevel"/>
     <w:tmpl w:val="6B76F92A"/>
@@ -4182,7 +4640,120 @@
       </w:rPr>
     </w:lvl>
   </w:abstractNum>
-  <w:abstractNum w:abstractNumId="8" w15:restartNumberingAfterBreak="0">
+  <w:abstractNum w:abstractNumId="11" w15:restartNumberingAfterBreak="0">
+    <w:nsid w:val="33212ABE"/>
+    <w:multiLevelType w:val="hybridMultilevel"/>
+    <w:tmpl w:val="D55CA97A"/>
+    <w:lvl w:ilvl="0" w:tplc="04090005">
+      <w:start w:val="1"/>
+      <w:numFmt w:val="bullet"/>
+      <w:lvlText w:val=""/>
+      <w:lvlJc w:val="left"/>
+      <w:pPr>
+        <w:ind w:left="720" w:hanging="360"/>
+      </w:pPr>
+      <w:rPr>
+        <w:rFonts w:ascii="Wingdings" w:hAnsi="Wingdings" w:hint="default"/>
+      </w:rPr>
+    </w:lvl>
+    <w:lvl w:ilvl="1" w:tplc="04090003" w:tentative="1">
+      <w:start w:val="1"/>
+      <w:numFmt w:val="bullet"/>
+      <w:lvlText w:val="o"/>
+      <w:lvlJc w:val="left"/>
+      <w:pPr>
+        <w:ind w:left="1440" w:hanging="360"/>
+      </w:pPr>
+      <w:rPr>
+        <w:rFonts w:ascii="Courier New" w:hAnsi="Courier New" w:cs="Courier New" w:hint="default"/>
+      </w:rPr>
+    </w:lvl>
+    <w:lvl w:ilvl="2" w:tplc="04090005" w:tentative="1">
+      <w:start w:val="1"/>
+      <w:numFmt w:val="bullet"/>
+      <w:lvlText w:val=""/>
+      <w:lvlJc w:val="left"/>
+      <w:pPr>
+        <w:ind w:left="2160" w:hanging="360"/>
+      </w:pPr>
+      <w:rPr>
+        <w:rFonts w:ascii="Wingdings" w:hAnsi="Wingdings" w:hint="default"/>
+      </w:rPr>
+    </w:lvl>
+    <w:lvl w:ilvl="3" w:tplc="04090001" w:tentative="1">
+      <w:start w:val="1"/>
+      <w:numFmt w:val="bullet"/>
+      <w:lvlText w:val=""/>
+      <w:lvlJc w:val="left"/>
+      <w:pPr>
+        <w:ind w:left="2880" w:hanging="360"/>
+      </w:pPr>
+      <w:rPr>
+        <w:rFonts w:ascii="Symbol" w:hAnsi="Symbol" w:hint="default"/>
+      </w:rPr>
+    </w:lvl>
+    <w:lvl w:ilvl="4" w:tplc="04090003" w:tentative="1">
+      <w:start w:val="1"/>
+      <w:numFmt w:val="bullet"/>
+      <w:lvlText w:val="o"/>
+      <w:lvlJc w:val="left"/>
+      <w:pPr>
+        <w:ind w:left="3600" w:hanging="360"/>
+      </w:pPr>
+      <w:rPr>
+        <w:rFonts w:ascii="Courier New" w:hAnsi="Courier New" w:cs="Courier New" w:hint="default"/>
+      </w:rPr>
+    </w:lvl>
+    <w:lvl w:ilvl="5" w:tplc="04090005" w:tentative="1">
+      <w:start w:val="1"/>
+      <w:numFmt w:val="bullet"/>
+      <w:lvlText w:val=""/>
+      <w:lvlJc w:val="left"/>
+      <w:pPr>
+        <w:ind w:left="4320" w:hanging="360"/>
+      </w:pPr>
+      <w:rPr>
+        <w:rFonts w:ascii="Wingdings" w:hAnsi="Wingdings" w:hint="default"/>
+      </w:rPr>
+    </w:lvl>
+    <w:lvl w:ilvl="6" w:tplc="04090001" w:tentative="1">
+      <w:start w:val="1"/>
+      <w:numFmt w:val="bullet"/>
+      <w:lvlText w:val=""/>
+      <w:lvlJc w:val="left"/>
+      <w:pPr>
+        <w:ind w:left="5040" w:hanging="360"/>
+      </w:pPr>
+      <w:rPr>
+        <w:rFonts w:ascii="Symbol" w:hAnsi="Symbol" w:hint="default"/>
+      </w:rPr>
+    </w:lvl>
+    <w:lvl w:ilvl="7" w:tplc="04090003" w:tentative="1">
+      <w:start w:val="1"/>
+      <w:numFmt w:val="bullet"/>
+      <w:lvlText w:val="o"/>
+      <w:lvlJc w:val="left"/>
+      <w:pPr>
+        <w:ind w:left="5760" w:hanging="360"/>
+      </w:pPr>
+      <w:rPr>
+        <w:rFonts w:ascii="Courier New" w:hAnsi="Courier New" w:cs="Courier New" w:hint="default"/>
+      </w:rPr>
+    </w:lvl>
+    <w:lvl w:ilvl="8" w:tplc="04090005" w:tentative="1">
+      <w:start w:val="1"/>
+      <w:numFmt w:val="bullet"/>
+      <w:lvlText w:val=""/>
+      <w:lvlJc w:val="left"/>
+      <w:pPr>
+        <w:ind w:left="6480" w:hanging="360"/>
+      </w:pPr>
+      <w:rPr>
+        <w:rFonts w:ascii="Wingdings" w:hAnsi="Wingdings" w:hint="default"/>
+      </w:rPr>
+    </w:lvl>
+  </w:abstractNum>
+  <w:abstractNum w:abstractNumId="12" w15:restartNumberingAfterBreak="0">
     <w:nsid w:val="369538E3"/>
     <w:multiLevelType w:val="hybridMultilevel"/>
     <w:tmpl w:val="22FA42F6"/>
@@ -4271,7 +4842,120 @@
       </w:pPr>
     </w:lvl>
   </w:abstractNum>
-  <w:abstractNum w:abstractNumId="9" w15:restartNumberingAfterBreak="0">
+  <w:abstractNum w:abstractNumId="13" w15:restartNumberingAfterBreak="0">
+    <w:nsid w:val="3AE63D56"/>
+    <w:multiLevelType w:val="hybridMultilevel"/>
+    <w:tmpl w:val="8182D682"/>
+    <w:lvl w:ilvl="0" w:tplc="04090005">
+      <w:start w:val="1"/>
+      <w:numFmt w:val="bullet"/>
+      <w:lvlText w:val=""/>
+      <w:lvlJc w:val="left"/>
+      <w:pPr>
+        <w:ind w:left="720" w:hanging="360"/>
+      </w:pPr>
+      <w:rPr>
+        <w:rFonts w:ascii="Wingdings" w:hAnsi="Wingdings" w:hint="default"/>
+      </w:rPr>
+    </w:lvl>
+    <w:lvl w:ilvl="1" w:tplc="04090003" w:tentative="1">
+      <w:start w:val="1"/>
+      <w:numFmt w:val="bullet"/>
+      <w:lvlText w:val="o"/>
+      <w:lvlJc w:val="left"/>
+      <w:pPr>
+        <w:ind w:left="1440" w:hanging="360"/>
+      </w:pPr>
+      <w:rPr>
+        <w:rFonts w:ascii="Courier New" w:hAnsi="Courier New" w:cs="Courier New" w:hint="default"/>
+      </w:rPr>
+    </w:lvl>
+    <w:lvl w:ilvl="2" w:tplc="04090005" w:tentative="1">
+      <w:start w:val="1"/>
+      <w:numFmt w:val="bullet"/>
+      <w:lvlText w:val=""/>
+      <w:lvlJc w:val="left"/>
+      <w:pPr>
+        <w:ind w:left="2160" w:hanging="360"/>
+      </w:pPr>
+      <w:rPr>
+        <w:rFonts w:ascii="Wingdings" w:hAnsi="Wingdings" w:hint="default"/>
+      </w:rPr>
+    </w:lvl>
+    <w:lvl w:ilvl="3" w:tplc="04090001" w:tentative="1">
+      <w:start w:val="1"/>
+      <w:numFmt w:val="bullet"/>
+      <w:lvlText w:val=""/>
+      <w:lvlJc w:val="left"/>
+      <w:pPr>
+        <w:ind w:left="2880" w:hanging="360"/>
+      </w:pPr>
+      <w:rPr>
+        <w:rFonts w:ascii="Symbol" w:hAnsi="Symbol" w:hint="default"/>
+      </w:rPr>
+    </w:lvl>
+    <w:lvl w:ilvl="4" w:tplc="04090003" w:tentative="1">
+      <w:start w:val="1"/>
+      <w:numFmt w:val="bullet"/>
+      <w:lvlText w:val="o"/>
+      <w:lvlJc w:val="left"/>
+      <w:pPr>
+        <w:ind w:left="3600" w:hanging="360"/>
+      </w:pPr>
+      <w:rPr>
+        <w:rFonts w:ascii="Courier New" w:hAnsi="Courier New" w:cs="Courier New" w:hint="default"/>
+      </w:rPr>
+    </w:lvl>
+    <w:lvl w:ilvl="5" w:tplc="04090005" w:tentative="1">
+      <w:start w:val="1"/>
+      <w:numFmt w:val="bullet"/>
+      <w:lvlText w:val=""/>
+      <w:lvlJc w:val="left"/>
+      <w:pPr>
+        <w:ind w:left="4320" w:hanging="360"/>
+      </w:pPr>
+      <w:rPr>
+        <w:rFonts w:ascii="Wingdings" w:hAnsi="Wingdings" w:hint="default"/>
+      </w:rPr>
+    </w:lvl>
+    <w:lvl w:ilvl="6" w:tplc="04090001" w:tentative="1">
+      <w:start w:val="1"/>
+      <w:numFmt w:val="bullet"/>
+      <w:lvlText w:val=""/>
+      <w:lvlJc w:val="left"/>
+      <w:pPr>
+        <w:ind w:left="5040" w:hanging="360"/>
+      </w:pPr>
+      <w:rPr>
+        <w:rFonts w:ascii="Symbol" w:hAnsi="Symbol" w:hint="default"/>
+      </w:rPr>
+    </w:lvl>
+    <w:lvl w:ilvl="7" w:tplc="04090003" w:tentative="1">
+      <w:start w:val="1"/>
+      <w:numFmt w:val="bullet"/>
+      <w:lvlText w:val="o"/>
+      <w:lvlJc w:val="left"/>
+      <w:pPr>
+        <w:ind w:left="5760" w:hanging="360"/>
+      </w:pPr>
+      <w:rPr>
+        <w:rFonts w:ascii="Courier New" w:hAnsi="Courier New" w:cs="Courier New" w:hint="default"/>
+      </w:rPr>
+    </w:lvl>
+    <w:lvl w:ilvl="8" w:tplc="04090005" w:tentative="1">
+      <w:start w:val="1"/>
+      <w:numFmt w:val="bullet"/>
+      <w:lvlText w:val=""/>
+      <w:lvlJc w:val="left"/>
+      <w:pPr>
+        <w:ind w:left="6480" w:hanging="360"/>
+      </w:pPr>
+      <w:rPr>
+        <w:rFonts w:ascii="Wingdings" w:hAnsi="Wingdings" w:hint="default"/>
+      </w:rPr>
+    </w:lvl>
+  </w:abstractNum>
+  <w:abstractNum w:abstractNumId="14" w15:restartNumberingAfterBreak="0">
     <w:nsid w:val="402E7045"/>
     <w:multiLevelType w:val="hybridMultilevel"/>
     <w:tmpl w:val="981E2B9A"/>
@@ -4384,7 +5068,7 @@
       </w:rPr>
     </w:lvl>
   </w:abstractNum>
-  <w:abstractNum w:abstractNumId="10" w15:restartNumberingAfterBreak="0">
+  <w:abstractNum w:abstractNumId="15" w15:restartNumberingAfterBreak="0">
     <w:nsid w:val="407630C5"/>
     <w:multiLevelType w:val="hybridMultilevel"/>
     <w:tmpl w:val="41A6E40E"/>
@@ -4497,7 +5181,7 @@
       </w:rPr>
     </w:lvl>
   </w:abstractNum>
-  <w:abstractNum w:abstractNumId="11" w15:restartNumberingAfterBreak="0">
+  <w:abstractNum w:abstractNumId="16" w15:restartNumberingAfterBreak="0">
     <w:nsid w:val="6D4B33D2"/>
     <w:multiLevelType w:val="hybridMultilevel"/>
     <w:tmpl w:val="541C18D0"/>
@@ -4610,26 +5294,478 @@
       </w:rPr>
     </w:lvl>
   </w:abstractNum>
+  <w:abstractNum w:abstractNumId="17" w15:restartNumberingAfterBreak="0">
+    <w:nsid w:val="70B64EED"/>
+    <w:multiLevelType w:val="hybridMultilevel"/>
+    <w:tmpl w:val="1D2EF8CA"/>
+    <w:lvl w:ilvl="0" w:tplc="04090005">
+      <w:start w:val="1"/>
+      <w:numFmt w:val="bullet"/>
+      <w:lvlText w:val=""/>
+      <w:lvlJc w:val="left"/>
+      <w:pPr>
+        <w:ind w:left="720" w:hanging="360"/>
+      </w:pPr>
+      <w:rPr>
+        <w:rFonts w:ascii="Wingdings" w:hAnsi="Wingdings" w:hint="default"/>
+      </w:rPr>
+    </w:lvl>
+    <w:lvl w:ilvl="1" w:tplc="04090003" w:tentative="1">
+      <w:start w:val="1"/>
+      <w:numFmt w:val="bullet"/>
+      <w:lvlText w:val="o"/>
+      <w:lvlJc w:val="left"/>
+      <w:pPr>
+        <w:ind w:left="1440" w:hanging="360"/>
+      </w:pPr>
+      <w:rPr>
+        <w:rFonts w:ascii="Courier New" w:hAnsi="Courier New" w:cs="Courier New" w:hint="default"/>
+      </w:rPr>
+    </w:lvl>
+    <w:lvl w:ilvl="2" w:tplc="04090005" w:tentative="1">
+      <w:start w:val="1"/>
+      <w:numFmt w:val="bullet"/>
+      <w:lvlText w:val=""/>
+      <w:lvlJc w:val="left"/>
+      <w:pPr>
+        <w:ind w:left="2160" w:hanging="360"/>
+      </w:pPr>
+      <w:rPr>
+        <w:rFonts w:ascii="Wingdings" w:hAnsi="Wingdings" w:hint="default"/>
+      </w:rPr>
+    </w:lvl>
+    <w:lvl w:ilvl="3" w:tplc="04090001" w:tentative="1">
+      <w:start w:val="1"/>
+      <w:numFmt w:val="bullet"/>
+      <w:lvlText w:val=""/>
+      <w:lvlJc w:val="left"/>
+      <w:pPr>
+        <w:ind w:left="2880" w:hanging="360"/>
+      </w:pPr>
+      <w:rPr>
+        <w:rFonts w:ascii="Symbol" w:hAnsi="Symbol" w:hint="default"/>
+      </w:rPr>
+    </w:lvl>
+    <w:lvl w:ilvl="4" w:tplc="04090003" w:tentative="1">
+      <w:start w:val="1"/>
+      <w:numFmt w:val="bullet"/>
+      <w:lvlText w:val="o"/>
+      <w:lvlJc w:val="left"/>
+      <w:pPr>
+        <w:ind w:left="3600" w:hanging="360"/>
+      </w:pPr>
+      <w:rPr>
+        <w:rFonts w:ascii="Courier New" w:hAnsi="Courier New" w:cs="Courier New" w:hint="default"/>
+      </w:rPr>
+    </w:lvl>
+    <w:lvl w:ilvl="5" w:tplc="04090005" w:tentative="1">
+      <w:start w:val="1"/>
+      <w:numFmt w:val="bullet"/>
+      <w:lvlText w:val=""/>
+      <w:lvlJc w:val="left"/>
+      <w:pPr>
+        <w:ind w:left="4320" w:hanging="360"/>
+      </w:pPr>
+      <w:rPr>
+        <w:rFonts w:ascii="Wingdings" w:hAnsi="Wingdings" w:hint="default"/>
+      </w:rPr>
+    </w:lvl>
+    <w:lvl w:ilvl="6" w:tplc="04090001" w:tentative="1">
+      <w:start w:val="1"/>
+      <w:numFmt w:val="bullet"/>
+      <w:lvlText w:val=""/>
+      <w:lvlJc w:val="left"/>
+      <w:pPr>
+        <w:ind w:left="5040" w:hanging="360"/>
+      </w:pPr>
+      <w:rPr>
+        <w:rFonts w:ascii="Symbol" w:hAnsi="Symbol" w:hint="default"/>
+      </w:rPr>
+    </w:lvl>
+    <w:lvl w:ilvl="7" w:tplc="04090003" w:tentative="1">
+      <w:start w:val="1"/>
+      <w:numFmt w:val="bullet"/>
+      <w:lvlText w:val="o"/>
+      <w:lvlJc w:val="left"/>
+      <w:pPr>
+        <w:ind w:left="5760" w:hanging="360"/>
+      </w:pPr>
+      <w:rPr>
+        <w:rFonts w:ascii="Courier New" w:hAnsi="Courier New" w:cs="Courier New" w:hint="default"/>
+      </w:rPr>
+    </w:lvl>
+    <w:lvl w:ilvl="8" w:tplc="04090005" w:tentative="1">
+      <w:start w:val="1"/>
+      <w:numFmt w:val="bullet"/>
+      <w:lvlText w:val=""/>
+      <w:lvlJc w:val="left"/>
+      <w:pPr>
+        <w:ind w:left="6480" w:hanging="360"/>
+      </w:pPr>
+      <w:rPr>
+        <w:rFonts w:ascii="Wingdings" w:hAnsi="Wingdings" w:hint="default"/>
+      </w:rPr>
+    </w:lvl>
+  </w:abstractNum>
+  <w:abstractNum w:abstractNumId="18" w15:restartNumberingAfterBreak="0">
+    <w:nsid w:val="75DB2885"/>
+    <w:multiLevelType w:val="hybridMultilevel"/>
+    <w:tmpl w:val="6B26005A"/>
+    <w:lvl w:ilvl="0" w:tplc="04090001">
+      <w:start w:val="1"/>
+      <w:numFmt w:val="bullet"/>
+      <w:lvlText w:val=""/>
+      <w:lvlJc w:val="left"/>
+      <w:pPr>
+        <w:ind w:left="720" w:hanging="360"/>
+      </w:pPr>
+      <w:rPr>
+        <w:rFonts w:ascii="Symbol" w:hAnsi="Symbol" w:hint="default"/>
+      </w:rPr>
+    </w:lvl>
+    <w:lvl w:ilvl="1" w:tplc="04090003" w:tentative="1">
+      <w:start w:val="1"/>
+      <w:numFmt w:val="bullet"/>
+      <w:lvlText w:val="o"/>
+      <w:lvlJc w:val="left"/>
+      <w:pPr>
+        <w:ind w:left="1440" w:hanging="360"/>
+      </w:pPr>
+      <w:rPr>
+        <w:rFonts w:ascii="Courier New" w:hAnsi="Courier New" w:cs="Courier New" w:hint="default"/>
+      </w:rPr>
+    </w:lvl>
+    <w:lvl w:ilvl="2" w:tplc="04090005" w:tentative="1">
+      <w:start w:val="1"/>
+      <w:numFmt w:val="bullet"/>
+      <w:lvlText w:val=""/>
+      <w:lvlJc w:val="left"/>
+      <w:pPr>
+        <w:ind w:left="2160" w:hanging="360"/>
+      </w:pPr>
+      <w:rPr>
+        <w:rFonts w:ascii="Wingdings" w:hAnsi="Wingdings" w:hint="default"/>
+      </w:rPr>
+    </w:lvl>
+    <w:lvl w:ilvl="3" w:tplc="04090001" w:tentative="1">
+      <w:start w:val="1"/>
+      <w:numFmt w:val="bullet"/>
+      <w:lvlText w:val=""/>
+      <w:lvlJc w:val="left"/>
+      <w:pPr>
+        <w:ind w:left="2880" w:hanging="360"/>
+      </w:pPr>
+      <w:rPr>
+        <w:rFonts w:ascii="Symbol" w:hAnsi="Symbol" w:hint="default"/>
+      </w:rPr>
+    </w:lvl>
+    <w:lvl w:ilvl="4" w:tplc="04090003" w:tentative="1">
+      <w:start w:val="1"/>
+      <w:numFmt w:val="bullet"/>
+      <w:lvlText w:val="o"/>
+      <w:lvlJc w:val="left"/>
+      <w:pPr>
+        <w:ind w:left="3600" w:hanging="360"/>
+      </w:pPr>
+      <w:rPr>
+        <w:rFonts w:ascii="Courier New" w:hAnsi="Courier New" w:cs="Courier New" w:hint="default"/>
+      </w:rPr>
+    </w:lvl>
+    <w:lvl w:ilvl="5" w:tplc="04090005" w:tentative="1">
+      <w:start w:val="1"/>
+      <w:numFmt w:val="bullet"/>
+      <w:lvlText w:val=""/>
+      <w:lvlJc w:val="left"/>
+      <w:pPr>
+        <w:ind w:left="4320" w:hanging="360"/>
+      </w:pPr>
+      <w:rPr>
+        <w:rFonts w:ascii="Wingdings" w:hAnsi="Wingdings" w:hint="default"/>
+      </w:rPr>
+    </w:lvl>
+    <w:lvl w:ilvl="6" w:tplc="04090001" w:tentative="1">
+      <w:start w:val="1"/>
+      <w:numFmt w:val="bullet"/>
+      <w:lvlText w:val=""/>
+      <w:lvlJc w:val="left"/>
+      <w:pPr>
+        <w:ind w:left="5040" w:hanging="360"/>
+      </w:pPr>
+      <w:rPr>
+        <w:rFonts w:ascii="Symbol" w:hAnsi="Symbol" w:hint="default"/>
+      </w:rPr>
+    </w:lvl>
+    <w:lvl w:ilvl="7" w:tplc="04090003" w:tentative="1">
+      <w:start w:val="1"/>
+      <w:numFmt w:val="bullet"/>
+      <w:lvlText w:val="o"/>
+      <w:lvlJc w:val="left"/>
+      <w:pPr>
+        <w:ind w:left="5760" w:hanging="360"/>
+      </w:pPr>
+      <w:rPr>
+        <w:rFonts w:ascii="Courier New" w:hAnsi="Courier New" w:cs="Courier New" w:hint="default"/>
+      </w:rPr>
+    </w:lvl>
+    <w:lvl w:ilvl="8" w:tplc="04090005" w:tentative="1">
+      <w:start w:val="1"/>
+      <w:numFmt w:val="bullet"/>
+      <w:lvlText w:val=""/>
+      <w:lvlJc w:val="left"/>
+      <w:pPr>
+        <w:ind w:left="6480" w:hanging="360"/>
+      </w:pPr>
+      <w:rPr>
+        <w:rFonts w:ascii="Wingdings" w:hAnsi="Wingdings" w:hint="default"/>
+      </w:rPr>
+    </w:lvl>
+  </w:abstractNum>
+  <w:abstractNum w:abstractNumId="19" w15:restartNumberingAfterBreak="0">
+    <w:nsid w:val="787564DA"/>
+    <w:multiLevelType w:val="hybridMultilevel"/>
+    <w:tmpl w:val="7B0E23D4"/>
+    <w:lvl w:ilvl="0" w:tplc="04090001">
+      <w:start w:val="1"/>
+      <w:numFmt w:val="bullet"/>
+      <w:lvlText w:val=""/>
+      <w:lvlJc w:val="left"/>
+      <w:pPr>
+        <w:ind w:left="720" w:hanging="360"/>
+      </w:pPr>
+      <w:rPr>
+        <w:rFonts w:ascii="Symbol" w:hAnsi="Symbol" w:hint="default"/>
+      </w:rPr>
+    </w:lvl>
+    <w:lvl w:ilvl="1" w:tplc="04090003" w:tentative="1">
+      <w:start w:val="1"/>
+      <w:numFmt w:val="bullet"/>
+      <w:lvlText w:val="o"/>
+      <w:lvlJc w:val="left"/>
+      <w:pPr>
+        <w:ind w:left="1440" w:hanging="360"/>
+      </w:pPr>
+      <w:rPr>
+        <w:rFonts w:ascii="Courier New" w:hAnsi="Courier New" w:cs="Courier New" w:hint="default"/>
+      </w:rPr>
+    </w:lvl>
+    <w:lvl w:ilvl="2" w:tplc="04090005" w:tentative="1">
+      <w:start w:val="1"/>
+      <w:numFmt w:val="bullet"/>
+      <w:lvlText w:val=""/>
+      <w:lvlJc w:val="left"/>
+      <w:pPr>
+        <w:ind w:left="2160" w:hanging="360"/>
+      </w:pPr>
+      <w:rPr>
+        <w:rFonts w:ascii="Wingdings" w:hAnsi="Wingdings" w:hint="default"/>
+      </w:rPr>
+    </w:lvl>
+    <w:lvl w:ilvl="3" w:tplc="04090001" w:tentative="1">
+      <w:start w:val="1"/>
+      <w:numFmt w:val="bullet"/>
+      <w:lvlText w:val=""/>
+      <w:lvlJc w:val="left"/>
+      <w:pPr>
+        <w:ind w:left="2880" w:hanging="360"/>
+      </w:pPr>
+      <w:rPr>
+        <w:rFonts w:ascii="Symbol" w:hAnsi="Symbol" w:hint="default"/>
+      </w:rPr>
+    </w:lvl>
+    <w:lvl w:ilvl="4" w:tplc="04090003" w:tentative="1">
+      <w:start w:val="1"/>
+      <w:numFmt w:val="bullet"/>
+      <w:lvlText w:val="o"/>
+      <w:lvlJc w:val="left"/>
+      <w:pPr>
+        <w:ind w:left="3600" w:hanging="360"/>
+      </w:pPr>
+      <w:rPr>
+        <w:rFonts w:ascii="Courier New" w:hAnsi="Courier New" w:cs="Courier New" w:hint="default"/>
+      </w:rPr>
+    </w:lvl>
+    <w:lvl w:ilvl="5" w:tplc="04090005" w:tentative="1">
+      <w:start w:val="1"/>
+      <w:numFmt w:val="bullet"/>
+      <w:lvlText w:val=""/>
+      <w:lvlJc w:val="left"/>
+      <w:pPr>
+        <w:ind w:left="4320" w:hanging="360"/>
+      </w:pPr>
+      <w:rPr>
+        <w:rFonts w:ascii="Wingdings" w:hAnsi="Wingdings" w:hint="default"/>
+      </w:rPr>
+    </w:lvl>
+    <w:lvl w:ilvl="6" w:tplc="04090001" w:tentative="1">
+      <w:start w:val="1"/>
+      <w:numFmt w:val="bullet"/>
+      <w:lvlText w:val=""/>
+      <w:lvlJc w:val="left"/>
+      <w:pPr>
+        <w:ind w:left="5040" w:hanging="360"/>
+      </w:pPr>
+      <w:rPr>
+        <w:rFonts w:ascii="Symbol" w:hAnsi="Symbol" w:hint="default"/>
+      </w:rPr>
+    </w:lvl>
+    <w:lvl w:ilvl="7" w:tplc="04090003" w:tentative="1">
+      <w:start w:val="1"/>
+      <w:numFmt w:val="bullet"/>
+      <w:lvlText w:val="o"/>
+      <w:lvlJc w:val="left"/>
+      <w:pPr>
+        <w:ind w:left="5760" w:hanging="360"/>
+      </w:pPr>
+      <w:rPr>
+        <w:rFonts w:ascii="Courier New" w:hAnsi="Courier New" w:cs="Courier New" w:hint="default"/>
+      </w:rPr>
+    </w:lvl>
+    <w:lvl w:ilvl="8" w:tplc="04090005" w:tentative="1">
+      <w:start w:val="1"/>
+      <w:numFmt w:val="bullet"/>
+      <w:lvlText w:val=""/>
+      <w:lvlJc w:val="left"/>
+      <w:pPr>
+        <w:ind w:left="6480" w:hanging="360"/>
+      </w:pPr>
+      <w:rPr>
+        <w:rFonts w:ascii="Wingdings" w:hAnsi="Wingdings" w:hint="default"/>
+      </w:rPr>
+    </w:lvl>
+  </w:abstractNum>
+  <w:abstractNum w:abstractNumId="20" w15:restartNumberingAfterBreak="0">
+    <w:nsid w:val="7EE85928"/>
+    <w:multiLevelType w:val="hybridMultilevel"/>
+    <w:tmpl w:val="C14AC6D6"/>
+    <w:lvl w:ilvl="0" w:tplc="04090005">
+      <w:start w:val="1"/>
+      <w:numFmt w:val="bullet"/>
+      <w:lvlText w:val=""/>
+      <w:lvlJc w:val="left"/>
+      <w:pPr>
+        <w:ind w:left="720" w:hanging="360"/>
+      </w:pPr>
+      <w:rPr>
+        <w:rFonts w:ascii="Wingdings" w:hAnsi="Wingdings" w:hint="default"/>
+      </w:rPr>
+    </w:lvl>
+    <w:lvl w:ilvl="1" w:tplc="FFFFFFFF" w:tentative="1">
+      <w:start w:val="1"/>
+      <w:numFmt w:val="bullet"/>
+      <w:lvlText w:val="o"/>
+      <w:lvlJc w:val="left"/>
+      <w:pPr>
+        <w:ind w:left="1440" w:hanging="360"/>
+      </w:pPr>
+      <w:rPr>
+        <w:rFonts w:ascii="Courier New" w:hAnsi="Courier New" w:cs="Courier New" w:hint="default"/>
+      </w:rPr>
+    </w:lvl>
+    <w:lvl w:ilvl="2" w:tplc="FFFFFFFF" w:tentative="1">
+      <w:start w:val="1"/>
+      <w:numFmt w:val="bullet"/>
+      <w:lvlText w:val=""/>
+      <w:lvlJc w:val="left"/>
+      <w:pPr>
+        <w:ind w:left="2160" w:hanging="360"/>
+      </w:pPr>
+      <w:rPr>
+        <w:rFonts w:ascii="Wingdings" w:hAnsi="Wingdings" w:hint="default"/>
+      </w:rPr>
+    </w:lvl>
+    <w:lvl w:ilvl="3" w:tplc="FFFFFFFF" w:tentative="1">
+      <w:start w:val="1"/>
+      <w:numFmt w:val="bullet"/>
+      <w:lvlText w:val=""/>
+      <w:lvlJc w:val="left"/>
+      <w:pPr>
+        <w:ind w:left="2880" w:hanging="360"/>
+      </w:pPr>
+      <w:rPr>
+        <w:rFonts w:ascii="Symbol" w:hAnsi="Symbol" w:hint="default"/>
+      </w:rPr>
+    </w:lvl>
+    <w:lvl w:ilvl="4" w:tplc="FFFFFFFF" w:tentative="1">
+      <w:start w:val="1"/>
+      <w:numFmt w:val="bullet"/>
+      <w:lvlText w:val="o"/>
+      <w:lvlJc w:val="left"/>
+      <w:pPr>
+        <w:ind w:left="3600" w:hanging="360"/>
+      </w:pPr>
+      <w:rPr>
+        <w:rFonts w:ascii="Courier New" w:hAnsi="Courier New" w:cs="Courier New" w:hint="default"/>
+      </w:rPr>
+    </w:lvl>
+    <w:lvl w:ilvl="5" w:tplc="FFFFFFFF" w:tentative="1">
+      <w:start w:val="1"/>
+      <w:numFmt w:val="bullet"/>
+      <w:lvlText w:val=""/>
+      <w:lvlJc w:val="left"/>
+      <w:pPr>
+        <w:ind w:left="4320" w:hanging="360"/>
+      </w:pPr>
+      <w:rPr>
+        <w:rFonts w:ascii="Wingdings" w:hAnsi="Wingdings" w:hint="default"/>
+      </w:rPr>
+    </w:lvl>
+    <w:lvl w:ilvl="6" w:tplc="FFFFFFFF" w:tentative="1">
+      <w:start w:val="1"/>
+      <w:numFmt w:val="bullet"/>
+      <w:lvlText w:val=""/>
+      <w:lvlJc w:val="left"/>
+      <w:pPr>
+        <w:ind w:left="5040" w:hanging="360"/>
+      </w:pPr>
+      <w:rPr>
+        <w:rFonts w:ascii="Symbol" w:hAnsi="Symbol" w:hint="default"/>
+      </w:rPr>
+    </w:lvl>
+    <w:lvl w:ilvl="7" w:tplc="FFFFFFFF" w:tentative="1">
+      <w:start w:val="1"/>
+      <w:numFmt w:val="bullet"/>
+      <w:lvlText w:val="o"/>
+      <w:lvlJc w:val="left"/>
+      <w:pPr>
+        <w:ind w:left="5760" w:hanging="360"/>
+      </w:pPr>
+      <w:rPr>
+        <w:rFonts w:ascii="Courier New" w:hAnsi="Courier New" w:cs="Courier New" w:hint="default"/>
+      </w:rPr>
+    </w:lvl>
+    <w:lvl w:ilvl="8" w:tplc="FFFFFFFF" w:tentative="1">
+      <w:start w:val="1"/>
+      <w:numFmt w:val="bullet"/>
+      <w:lvlText w:val=""/>
+      <w:lvlJc w:val="left"/>
+      <w:pPr>
+        <w:ind w:left="6480" w:hanging="360"/>
+      </w:pPr>
+      <w:rPr>
+        <w:rFonts w:ascii="Wingdings" w:hAnsi="Wingdings" w:hint="default"/>
+      </w:rPr>
+    </w:lvl>
+  </w:abstractNum>
   <w:num w:numId="1" w16cid:durableId="1358120382">
-    <w:abstractNumId w:val="7"/>
+    <w:abstractNumId w:val="10"/>
   </w:num>
   <w:num w:numId="2" w16cid:durableId="435370830">
-    <w:abstractNumId w:val="10"/>
+    <w:abstractNumId w:val="15"/>
   </w:num>
   <w:num w:numId="3" w16cid:durableId="1765685011">
+    <w:abstractNumId w:val="14"/>
+  </w:num>
+  <w:num w:numId="4" w16cid:durableId="944733613">
+    <w:abstractNumId w:val="12"/>
+  </w:num>
+  <w:num w:numId="5" w16cid:durableId="1103497142">
     <w:abstractNumId w:val="9"/>
   </w:num>
-  <w:num w:numId="4" w16cid:durableId="944733613">
-    <w:abstractNumId w:val="8"/>
-  </w:num>
-  <w:num w:numId="5" w16cid:durableId="1103497142">
-    <w:abstractNumId w:val="6"/>
-  </w:num>
   <w:num w:numId="6" w16cid:durableId="1134522501">
-    <w:abstractNumId w:val="4"/>
+    <w:abstractNumId w:val="5"/>
   </w:num>
   <w:num w:numId="7" w16cid:durableId="1359350519">
-    <w:abstractNumId w:val="5"/>
+    <w:abstractNumId w:val="6"/>
   </w:num>
   <w:num w:numId="8" w16cid:durableId="237326615">
     <w:abstractNumId w:val="3"/>
@@ -4641,10 +5777,37 @@
     <w:abstractNumId w:val="1"/>
   </w:num>
   <w:num w:numId="11" w16cid:durableId="885533400">
-    <w:abstractNumId w:val="11"/>
+    <w:abstractNumId w:val="16"/>
   </w:num>
   <w:num w:numId="12" w16cid:durableId="362706306">
     <w:abstractNumId w:val="0"/>
+  </w:num>
+  <w:num w:numId="13" w16cid:durableId="27798073">
+    <w:abstractNumId w:val="19"/>
+  </w:num>
+  <w:num w:numId="14" w16cid:durableId="654728038">
+    <w:abstractNumId w:val="7"/>
+  </w:num>
+  <w:num w:numId="15" w16cid:durableId="1393888033">
+    <w:abstractNumId w:val="8"/>
+  </w:num>
+  <w:num w:numId="16" w16cid:durableId="1947931481">
+    <w:abstractNumId w:val="4"/>
+  </w:num>
+  <w:num w:numId="17" w16cid:durableId="1789083217">
+    <w:abstractNumId w:val="17"/>
+  </w:num>
+  <w:num w:numId="18" w16cid:durableId="641929818">
+    <w:abstractNumId w:val="11"/>
+  </w:num>
+  <w:num w:numId="19" w16cid:durableId="1342663506">
+    <w:abstractNumId w:val="18"/>
+  </w:num>
+  <w:num w:numId="20" w16cid:durableId="648098371">
+    <w:abstractNumId w:val="20"/>
+  </w:num>
+  <w:num w:numId="21" w16cid:durableId="1983804695">
+    <w:abstractNumId w:val="13"/>
   </w:num>
 </w:numbering>
 </file>

--- a/Jonathan Taylor Resume.docx
+++ b/Jonathan Taylor Resume.docx
@@ -701,13 +701,27 @@
                     <w:rPr>
                       <w:rFonts w:ascii="Cambria" w:eastAsia="Noto Serif JP" w:hAnsi="Cambria" w:cs="Catamaran"/>
                     </w:rPr>
-                    <w:t>working on frontend that meets backend of model adoption website</w:t>
-                  </w:r>
-                  <w:r>
-                    <w:rPr>
-                      <w:rFonts w:ascii="Cambria" w:eastAsia="Noto Serif JP" w:hAnsi="Cambria" w:cs="Catamaran"/>
-                    </w:rPr>
-                    <w:t>; Bootstrap, CSS, HTML</w:t>
+                    <w:t xml:space="preserve">working on frontend that meets backend of model adoption </w:t>
+                  </w:r>
+                  <w:proofErr w:type="gramStart"/>
+                  <w:r>
+                    <w:rPr>
+                      <w:rFonts w:ascii="Cambria" w:eastAsia="Noto Serif JP" w:hAnsi="Cambria" w:cs="Catamaran"/>
+                    </w:rPr>
+                    <w:t>website</w:t>
+                  </w:r>
+                  <w:r>
+                    <w:rPr>
+                      <w:rFonts w:ascii="Cambria" w:eastAsia="Noto Serif JP" w:hAnsi="Cambria" w:cs="Catamaran"/>
+                    </w:rPr>
+                    <w:t>;</w:t>
+                  </w:r>
+                  <w:proofErr w:type="gramEnd"/>
+                  <w:r>
+                    <w:rPr>
+                      <w:rFonts w:ascii="Cambria" w:eastAsia="Noto Serif JP" w:hAnsi="Cambria" w:cs="Catamaran"/>
+                    </w:rPr>
+                    <w:t xml:space="preserve"> Bootstrap, CSS, HTML</w:t>
                   </w:r>
                 </w:p>
                 <w:p>
@@ -1091,6 +1105,7 @@
                     </w:rPr>
                     <w:t xml:space="preserve">Restaurant Database | GitHub Repository: </w:t>
                   </w:r>
+                  <w:proofErr w:type="spellStart"/>
                   <w:r>
                     <w:rPr>
                       <w:rStyle w:val="documentskn-mlg1parentContainerleft-box"/>
@@ -1101,8 +1116,9 @@
                       <w:sz w:val="22"/>
                       <w:szCs w:val="22"/>
                     </w:rPr>
-                    <w:t>Jtmonument/</w:t>
-                  </w:r>
+                    <w:t>Jtmonument</w:t>
+                  </w:r>
+                  <w:proofErr w:type="spellEnd"/>
                   <w:r>
                     <w:rPr>
                       <w:rStyle w:val="documentskn-mlg1parentContainerleft-box"/>
@@ -1113,7 +1129,33 @@
                       <w:sz w:val="22"/>
                       <w:szCs w:val="22"/>
                     </w:rPr>
-                    <w:t>sql-database-project</w:t>
+                    <w:t>/</w:t>
+                  </w:r>
+                  <w:proofErr w:type="spellStart"/>
+                  <w:r>
+                    <w:rPr>
+                      <w:rStyle w:val="documentskn-mlg1parentContainerleft-box"/>
+                      <w:rFonts w:ascii="Cambria" w:eastAsia="Open Sans" w:hAnsi="Cambria" w:cs="Open Sans"/>
+                      <w:b/>
+                      <w:bCs/>
+                      <w:color w:val="000000"/>
+                      <w:sz w:val="22"/>
+                      <w:szCs w:val="22"/>
+                    </w:rPr>
+                    <w:t>sql</w:t>
+                  </w:r>
+                  <w:proofErr w:type="spellEnd"/>
+                  <w:r>
+                    <w:rPr>
+                      <w:rStyle w:val="documentskn-mlg1parentContainerleft-box"/>
+                      <w:rFonts w:ascii="Cambria" w:eastAsia="Open Sans" w:hAnsi="Cambria" w:cs="Open Sans"/>
+                      <w:b/>
+                      <w:bCs/>
+                      <w:color w:val="000000"/>
+                      <w:sz w:val="22"/>
+                      <w:szCs w:val="22"/>
+                    </w:rPr>
+                    <w:t>-database-project</w:t>
                   </w:r>
                 </w:p>
                 <w:p>
@@ -1208,6 +1250,7 @@
                     </w:rPr>
                     <w:t xml:space="preserve"> | GitHub Repository: </w:t>
                   </w:r>
+                  <w:proofErr w:type="spellStart"/>
                   <w:r>
                     <w:rPr>
                       <w:rStyle w:val="documentskn-mlg1parentContainerleft-box"/>
@@ -1218,7 +1261,20 @@
                       <w:sz w:val="22"/>
                       <w:szCs w:val="22"/>
                     </w:rPr>
-                    <w:t>Jtmonument/</w:t>
+                    <w:t>Jtmonument</w:t>
+                  </w:r>
+                  <w:proofErr w:type="spellEnd"/>
+                  <w:r>
+                    <w:rPr>
+                      <w:rStyle w:val="documentskn-mlg1parentContainerleft-box"/>
+                      <w:rFonts w:ascii="Cambria" w:eastAsia="Open Sans" w:hAnsi="Cambria" w:cs="Open Sans"/>
+                      <w:b/>
+                      <w:bCs/>
+                      <w:color w:val="000000"/>
+                      <w:sz w:val="22"/>
+                      <w:szCs w:val="22"/>
+                    </w:rPr>
+                    <w:t>/</w:t>
                   </w:r>
                   <w:r>
                     <w:rPr>
@@ -1263,8 +1319,16 @@
                     <w:rPr>
                       <w:rFonts w:ascii="Cambria" w:eastAsia="Noto Serif JP" w:hAnsi="Cambria" w:cs="Catamaran"/>
                     </w:rPr>
-                    <w:t>Maven, H2 Database, JPA, Web, Thymeleaf</w:t>
-                  </w:r>
+                    <w:t xml:space="preserve">Maven, H2 Database, JPA, Web, </w:t>
+                  </w:r>
+                  <w:proofErr w:type="spellStart"/>
+                  <w:r>
+                    <w:rPr>
+                      <w:rFonts w:ascii="Cambria" w:eastAsia="Noto Serif JP" w:hAnsi="Cambria" w:cs="Catamaran"/>
+                    </w:rPr>
+                    <w:t>Thymeleaf</w:t>
+                  </w:r>
+                  <w:proofErr w:type="spellEnd"/>
                   <w:r>
                     <w:rPr>
                       <w:rFonts w:ascii="Cambria" w:eastAsia="Noto Serif JP" w:hAnsi="Cambria" w:cs="Catamaran"/>
@@ -1313,6 +1377,7 @@
                     </w:rPr>
                     <w:t xml:space="preserve"> </w:t>
                   </w:r>
+                  <w:proofErr w:type="spellStart"/>
                   <w:r>
                     <w:rPr>
                       <w:rStyle w:val="documentskn-mlg1parentContainerleft-box"/>
@@ -1335,7 +1400,20 @@
                       <w:sz w:val="22"/>
                       <w:szCs w:val="22"/>
                     </w:rPr>
-                    <w:t>Algorithms/Java</w:t>
+                    <w:t>Algorithms</w:t>
+                  </w:r>
+                  <w:proofErr w:type="spellEnd"/>
+                  <w:r>
+                    <w:rPr>
+                      <w:rStyle w:val="documentskn-mlg1parentContainerleft-box"/>
+                      <w:rFonts w:ascii="Cambria" w:eastAsia="Open Sans" w:hAnsi="Cambria" w:cs="Open Sans"/>
+                      <w:b/>
+                      <w:bCs/>
+                      <w:color w:val="000000"/>
+                      <w:sz w:val="22"/>
+                      <w:szCs w:val="22"/>
+                    </w:rPr>
+                    <w:t>/Java</w:t>
                   </w:r>
                 </w:p>
                 <w:p>
@@ -1387,7 +1465,33 @@
                       <w:sz w:val="22"/>
                       <w:szCs w:val="22"/>
                     </w:rPr>
-                    <w:t>Japan Travel Website | GitHub Repository: japan-travel-website</w:t>
+                    <w:t xml:space="preserve">Japan Travel Website | GitHub Repository: </w:t>
+                  </w:r>
+                  <w:proofErr w:type="spellStart"/>
+                  <w:r>
+                    <w:rPr>
+                      <w:rStyle w:val="documentskn-mlg1parentContainerleft-box"/>
+                      <w:rFonts w:ascii="Cambria" w:eastAsia="Open Sans" w:hAnsi="Cambria" w:cs="Open Sans"/>
+                      <w:b/>
+                      <w:bCs/>
+                      <w:color w:val="000000"/>
+                      <w:sz w:val="22"/>
+                      <w:szCs w:val="22"/>
+                    </w:rPr>
+                    <w:t>japan</w:t>
+                  </w:r>
+                  <w:proofErr w:type="spellEnd"/>
+                  <w:r>
+                    <w:rPr>
+                      <w:rStyle w:val="documentskn-mlg1parentContainerleft-box"/>
+                      <w:rFonts w:ascii="Cambria" w:eastAsia="Open Sans" w:hAnsi="Cambria" w:cs="Open Sans"/>
+                      <w:b/>
+                      <w:bCs/>
+                      <w:color w:val="000000"/>
+                      <w:sz w:val="22"/>
+                      <w:szCs w:val="22"/>
+                    </w:rPr>
+                    <w:t>-travel-website</w:t>
                   </w:r>
                 </w:p>
                 <w:p>
@@ -1678,7 +1782,63 @@
                     <w:rPr>
                       <w:rFonts w:eastAsia="Noto Serif JP" w:cs="Catamaran"/>
                     </w:rPr>
-                    <w:t>VirtualBox, Kali Linux (virtual machine), nmap, pentbox (honeypot), iptables, pfSense, wireshark, snort (IDS), firewall-builder</w:t>
+                    <w:t xml:space="preserve">VirtualBox, Kali Linux (virtual machine), </w:t>
+                  </w:r>
+                  <w:proofErr w:type="spellStart"/>
+                  <w:r>
+                    <w:rPr>
+                      <w:rFonts w:eastAsia="Noto Serif JP" w:cs="Catamaran"/>
+                    </w:rPr>
+                    <w:t>nmap</w:t>
+                  </w:r>
+                  <w:proofErr w:type="spellEnd"/>
+                  <w:r>
+                    <w:rPr>
+                      <w:rFonts w:eastAsia="Noto Serif JP" w:cs="Catamaran"/>
+                    </w:rPr>
+                    <w:t xml:space="preserve">, </w:t>
+                  </w:r>
+                  <w:proofErr w:type="spellStart"/>
+                  <w:r>
+                    <w:rPr>
+                      <w:rFonts w:eastAsia="Noto Serif JP" w:cs="Catamaran"/>
+                    </w:rPr>
+                    <w:t>pentbox</w:t>
+                  </w:r>
+                  <w:proofErr w:type="spellEnd"/>
+                  <w:r>
+                    <w:rPr>
+                      <w:rFonts w:eastAsia="Noto Serif JP" w:cs="Catamaran"/>
+                    </w:rPr>
+                    <w:t xml:space="preserve"> (honeypot), iptables, </w:t>
+                  </w:r>
+                  <w:proofErr w:type="spellStart"/>
+                  <w:r>
+                    <w:rPr>
+                      <w:rFonts w:eastAsia="Noto Serif JP" w:cs="Catamaran"/>
+                    </w:rPr>
+                    <w:t>pfSense</w:t>
+                  </w:r>
+                  <w:proofErr w:type="spellEnd"/>
+                  <w:r>
+                    <w:rPr>
+                      <w:rFonts w:eastAsia="Noto Serif JP" w:cs="Catamaran"/>
+                    </w:rPr>
+                    <w:t xml:space="preserve">, </w:t>
+                  </w:r>
+                  <w:proofErr w:type="spellStart"/>
+                  <w:r>
+                    <w:rPr>
+                      <w:rFonts w:eastAsia="Noto Serif JP" w:cs="Catamaran"/>
+                    </w:rPr>
+                    <w:t>wireshark</w:t>
+                  </w:r>
+                  <w:proofErr w:type="spellEnd"/>
+                  <w:r>
+                    <w:rPr>
+                      <w:rFonts w:eastAsia="Noto Serif JP" w:cs="Catamaran"/>
+                    </w:rPr>
+                    <w:t>, snort (IDS), firewall-builder</w:t>
                   </w:r>
                 </w:p>
                 <w:p>
@@ -2328,8 +2488,13 @@
                     </w:rPr>
                   </w:pPr>
                   <w:r>
-                    <w:t>github.com/Jtmonument</w:t>
-                  </w:r>
+                    <w:t>github.com/</w:t>
+                  </w:r>
+                  <w:proofErr w:type="spellStart"/>
+                  <w:r>
+                    <w:t>Jtmonument</w:t>
+                  </w:r>
+                  <w:proofErr w:type="spellEnd"/>
                 </w:p>
               </w:tc>
             </w:tr>
@@ -2689,10 +2854,6 @@
                 <w:p>
                   <w:pPr>
                     <w:pStyle w:val="ListParagraph"/>
-                    <w:numPr>
-                      <w:ilvl w:val="0"/>
-                      <w:numId w:val="16"/>
-                    </w:numPr>
                     <w:spacing w:after="0" w:line="276" w:lineRule="auto"/>
                     <w:rPr>
                       <w:rFonts w:ascii="Cambria" w:eastAsia="Noto Serif JP" w:hAnsi="Cambria" w:cs="Catamaran"/>
@@ -2712,10 +2873,6 @@
                 <w:p>
                   <w:pPr>
                     <w:pStyle w:val="ListParagraph"/>
-                    <w:numPr>
-                      <w:ilvl w:val="0"/>
-                      <w:numId w:val="16"/>
-                    </w:numPr>
                     <w:spacing w:after="0" w:line="276" w:lineRule="auto"/>
                     <w:rPr>
                       <w:rFonts w:ascii="Cambria" w:eastAsia="Noto Serif JP" w:hAnsi="Cambria" w:cs="Catamaran"/>
@@ -2735,10 +2892,6 @@
                 <w:p>
                   <w:pPr>
                     <w:pStyle w:val="ListParagraph"/>
-                    <w:numPr>
-                      <w:ilvl w:val="0"/>
-                      <w:numId w:val="16"/>
-                    </w:numPr>
                     <w:spacing w:after="0" w:line="276" w:lineRule="auto"/>
                     <w:rPr>
                       <w:rFonts w:ascii="Cambria" w:eastAsia="Noto Serif JP" w:hAnsi="Cambria" w:cs="Catamaran"/>
@@ -2758,10 +2911,6 @@
                 <w:p>
                   <w:pPr>
                     <w:pStyle w:val="ListParagraph"/>
-                    <w:numPr>
-                      <w:ilvl w:val="0"/>
-                      <w:numId w:val="16"/>
-                    </w:numPr>
                     <w:spacing w:after="0" w:line="276" w:lineRule="auto"/>
                     <w:rPr>
                       <w:rFonts w:ascii="Cambria" w:eastAsia="Noto Serif JP" w:hAnsi="Cambria" w:cs="Catamaran"/>
@@ -2815,10 +2964,6 @@
                 <w:p>
                   <w:pPr>
                     <w:pStyle w:val="ListParagraph"/>
-                    <w:numPr>
-                      <w:ilvl w:val="0"/>
-                      <w:numId w:val="17"/>
-                    </w:numPr>
                     <w:spacing w:after="0" w:line="276" w:lineRule="auto"/>
                     <w:rPr>
                       <w:rFonts w:ascii="Cambria" w:eastAsia="Noto Serif JP" w:hAnsi="Cambria" w:cs="Catamaran"/>
@@ -2838,10 +2983,6 @@
                 <w:p>
                   <w:pPr>
                     <w:pStyle w:val="ListParagraph"/>
-                    <w:numPr>
-                      <w:ilvl w:val="0"/>
-                      <w:numId w:val="17"/>
-                    </w:numPr>
                     <w:spacing w:after="0" w:line="276" w:lineRule="auto"/>
                     <w:rPr>
                       <w:rFonts w:ascii="Cambria" w:eastAsia="Noto Serif JP" w:hAnsi="Cambria" w:cs="Catamaran"/>
@@ -2849,6 +2990,7 @@
                       <w:lang w:eastAsia="bg-BG"/>
                     </w:rPr>
                   </w:pPr>
+                  <w:proofErr w:type="spellStart"/>
                   <w:r>
                     <w:rPr>
                       <w:rFonts w:ascii="Cambria" w:eastAsia="Noto Serif JP" w:hAnsi="Cambria" w:cs="Catamaran"/>
@@ -2857,6 +2999,7 @@
                     </w:rPr>
                     <w:t>Windows.h</w:t>
                   </w:r>
+                  <w:proofErr w:type="spellEnd"/>
                 </w:p>
                 <w:p>
                   <w:pPr>
@@ -2883,10 +3026,6 @@
                 <w:p>
                   <w:pPr>
                     <w:pStyle w:val="ListParagraph"/>
-                    <w:numPr>
-                      <w:ilvl w:val="0"/>
-                      <w:numId w:val="18"/>
-                    </w:numPr>
                     <w:spacing w:after="0"/>
                     <w:rPr>
                       <w:rFonts w:ascii="Cambria" w:eastAsia="Noto Serif JP" w:hAnsi="Cambria" w:cs="Catamaran"/>
@@ -2906,10 +3045,6 @@
                 <w:p>
                   <w:pPr>
                     <w:pStyle w:val="ListParagraph"/>
-                    <w:numPr>
-                      <w:ilvl w:val="0"/>
-                      <w:numId w:val="18"/>
-                    </w:numPr>
                     <w:spacing w:after="0"/>
                     <w:rPr>
                       <w:rFonts w:ascii="Cambria" w:eastAsia="Noto Serif JP" w:hAnsi="Cambria" w:cs="Catamaran"/>
@@ -2917,6 +3052,7 @@
                       <w:lang w:eastAsia="bg-BG"/>
                     </w:rPr>
                   </w:pPr>
+                  <w:proofErr w:type="spellStart"/>
                   <w:r>
                     <w:rPr>
                       <w:rFonts w:ascii="Cambria" w:eastAsia="Noto Serif JP" w:hAnsi="Cambria" w:cs="Catamaran"/>
@@ -2925,14 +3061,11 @@
                     </w:rPr>
                     <w:t>scapy</w:t>
                   </w:r>
+                  <w:proofErr w:type="spellEnd"/>
                 </w:p>
                 <w:p>
                   <w:pPr>
                     <w:pStyle w:val="ListParagraph"/>
-                    <w:numPr>
-                      <w:ilvl w:val="0"/>
-                      <w:numId w:val="18"/>
-                    </w:numPr>
                     <w:spacing w:after="0"/>
                     <w:rPr>
                       <w:rFonts w:ascii="Cambria" w:eastAsia="Noto Serif JP" w:hAnsi="Cambria" w:cs="Catamaran"/>
@@ -2940,13 +3073,23 @@
                       <w:lang w:eastAsia="bg-BG"/>
                     </w:rPr>
                   </w:pPr>
+                  <w:proofErr w:type="spellStart"/>
                   <w:r>
                     <w:rPr>
                       <w:rFonts w:ascii="Cambria" w:eastAsia="Noto Serif JP" w:hAnsi="Cambria" w:cs="Catamaran"/>
                       <w:color w:val="000000" w:themeColor="text1"/>
                       <w:lang w:eastAsia="bg-BG"/>
                     </w:rPr>
-                    <w:t>browsermob proxy</w:t>
+                    <w:t>browsermob</w:t>
+                  </w:r>
+                  <w:proofErr w:type="spellEnd"/>
+                  <w:r>
+                    <w:rPr>
+                      <w:rFonts w:ascii="Cambria" w:eastAsia="Noto Serif JP" w:hAnsi="Cambria" w:cs="Catamaran"/>
+                      <w:color w:val="000000" w:themeColor="text1"/>
+                      <w:lang w:eastAsia="bg-BG"/>
+                    </w:rPr>
+                    <w:t xml:space="preserve"> proxy</w:t>
                   </w:r>
                 </w:p>
                 <w:p>
@@ -3054,10 +3197,6 @@
                 <w:p>
                   <w:pPr>
                     <w:pStyle w:val="ListParagraph"/>
-                    <w:numPr>
-                      <w:ilvl w:val="0"/>
-                      <w:numId w:val="21"/>
-                    </w:numPr>
                     <w:spacing w:after="0"/>
                     <w:rPr>
                       <w:rFonts w:ascii="Cambria" w:eastAsia="Noto Serif JP" w:hAnsi="Cambria" w:cs="Catamaran"/>
@@ -3077,10 +3216,6 @@
                 <w:p>
                   <w:pPr>
                     <w:pStyle w:val="ListParagraph"/>
-                    <w:numPr>
-                      <w:ilvl w:val="0"/>
-                      <w:numId w:val="21"/>
-                    </w:numPr>
                     <w:spacing w:after="0"/>
                     <w:rPr>
                       <w:rFonts w:ascii="Cambria" w:eastAsia="Noto Serif JP" w:hAnsi="Cambria" w:cs="Catamaran"/>
@@ -3100,10 +3235,6 @@
                 <w:p>
                   <w:pPr>
                     <w:pStyle w:val="ListParagraph"/>
-                    <w:numPr>
-                      <w:ilvl w:val="0"/>
-                      <w:numId w:val="21"/>
-                    </w:numPr>
                     <w:spacing w:after="0"/>
                     <w:rPr>
                       <w:rFonts w:ascii="Cambria" w:eastAsia="Noto Serif JP" w:hAnsi="Cambria" w:cs="Catamaran"/>
@@ -3123,10 +3254,6 @@
                 <w:p>
                   <w:pPr>
                     <w:pStyle w:val="ListParagraph"/>
-                    <w:numPr>
-                      <w:ilvl w:val="0"/>
-                      <w:numId w:val="21"/>
-                    </w:numPr>
                     <w:spacing w:after="0"/>
                     <w:rPr>
                       <w:rFonts w:ascii="Cambria" w:eastAsia="Noto Serif JP" w:hAnsi="Cambria" w:cs="Catamaran"/>
@@ -3379,7 +3506,7 @@
         <v:path o:extrusionok="f" gradientshapeok="t" o:connecttype="rect"/>
         <o:lock v:ext="edit" aspectratio="t"/>
       </v:shapetype>
-      <v:shape id="_x0000_i1283" type="#_x0000_t75" alt="Shape&#10;&#10;&#10;&#10;&#10;&#10;&#10;&#10;&#10;&#10;&#10;&#10;&#10;&#10;&#10;&#10;Description automatically generated with low confidence" style="width:18pt;height:18pt;visibility:visible;mso-wrap-style:square" o:bullet="t">
+      <v:shape id="_x0000_i1048" type="#_x0000_t75" alt="Shape&#10;&#10;&#10;&#10;&#10;&#10;&#10;&#10;&#10;&#10;&#10;&#10;&#10;&#10;&#10;&#10;Description automatically generated with low confidence" style="width:18pt;height:18pt;visibility:visible;mso-wrap-style:square" o:bullet="t">
         <v:imagedata r:id="rId1" o:title="Shape&#10;&#10;&#10;&#10;&#10;&#10;&#10;&#10;&#10;&#10;&#10;&#10;&#10;&#10;&#10;&#10;Description automatically generated with low confidence"/>
       </v:shape>
     </w:pict>

--- a/Jonathan Taylor Resume.docx
+++ b/Jonathan Taylor Resume.docx
@@ -48,6 +48,17 @@
           <w:sz w:val="20"/>
           <w:szCs w:val="20"/>
         </w:rPr>
+        <w:t>+1</w:t>
+      </w:r>
+      <w:r>
+        <w:rPr>
+          <w:rFonts w:ascii="Cambria" w:eastAsia="Noto Serif JP" w:hAnsi="Cambria" w:cs="Catamaran"/>
+          <w:b/>
+          <w:bCs/>
+          <w:color w:val="262626" w:themeColor="text1" w:themeTint="D9"/>
+          <w:sz w:val="20"/>
+          <w:szCs w:val="20"/>
+        </w:rPr>
         <w:t>2054347006</w:t>
       </w:r>
     </w:p>
@@ -90,7 +101,6 @@
           <w:rFonts w:ascii="Cambria" w:eastAsia="Noto Serif JP" w:hAnsi="Cambria" w:cs="Catamaran"/>
           <w:b/>
           <w:bCs/>
-          <w:color w:val="262626" w:themeColor="text1" w:themeTint="D9"/>
           <w:sz w:val="20"/>
           <w:szCs w:val="20"/>
         </w:rPr>
@@ -132,21 +142,8 @@
           <w:sz w:val="20"/>
           <w:szCs w:val="20"/>
         </w:rPr>
-        <w:t>github.com/</w:t>
-      </w:r>
-      <w:proofErr w:type="spellStart"/>
-      <w:r>
-        <w:rPr>
-          <w:rFonts w:ascii="Cambria" w:eastAsia="Noto Serif JP" w:hAnsi="Cambria" w:cs="Catamaran"/>
-          <w:b/>
-          <w:bCs/>
-          <w:color w:val="262626" w:themeColor="text1" w:themeTint="D9"/>
-          <w:sz w:val="20"/>
-          <w:szCs w:val="20"/>
-        </w:rPr>
-        <w:t>Jtmonument</w:t>
-      </w:r>
-      <w:proofErr w:type="spellEnd"/>
+        <w:t>Website:</w:t>
+      </w:r>
     </w:p>
     <w:p>
       <w:pPr>
@@ -155,6 +152,7 @@
           <w:left w:val="none" w:sz="0" w:space="0" w:color="auto"/>
         </w:pBdr>
         <w:spacing w:line="16" w:lineRule="atLeast"/>
+        <w:ind w:firstLine="720"/>
         <w:rPr>
           <w:rFonts w:ascii="Cambria" w:eastAsia="Noto Serif JP" w:hAnsi="Cambria" w:cs="Catamaran"/>
           <w:b/>
@@ -164,6 +162,83 @@
           <w:szCs w:val="20"/>
         </w:rPr>
       </w:pPr>
+      <w:r>
+        <w:rPr>
+          <w:rFonts w:ascii="Cambria" w:eastAsia="Noto Serif JP" w:hAnsi="Cambria" w:cs="Catamaran"/>
+          <w:b/>
+          <w:bCs/>
+          <w:color w:val="262626" w:themeColor="text1" w:themeTint="D9"/>
+          <w:sz w:val="20"/>
+          <w:szCs w:val="20"/>
+        </w:rPr>
+        <w:t xml:space="preserve">GitHub: </w:t>
+      </w:r>
+      <w:r>
+        <w:rPr>
+          <w:rFonts w:ascii="Cambria" w:eastAsia="Noto Serif JP" w:hAnsi="Cambria" w:cs="Catamaran"/>
+          <w:b/>
+          <w:bCs/>
+          <w:color w:val="262626" w:themeColor="text1" w:themeTint="D9"/>
+          <w:sz w:val="20"/>
+          <w:szCs w:val="20"/>
+        </w:rPr>
+        <w:t>github.com/</w:t>
+      </w:r>
+      <w:proofErr w:type="spellStart"/>
+      <w:r>
+        <w:rPr>
+          <w:rFonts w:ascii="Cambria" w:eastAsia="Noto Serif JP" w:hAnsi="Cambria" w:cs="Catamaran"/>
+          <w:b/>
+          <w:bCs/>
+          <w:color w:val="262626" w:themeColor="text1" w:themeTint="D9"/>
+          <w:sz w:val="20"/>
+          <w:szCs w:val="20"/>
+        </w:rPr>
+        <w:t>Jtmonument</w:t>
+      </w:r>
+      <w:proofErr w:type="spellEnd"/>
+    </w:p>
+    <w:p>
+      <w:pPr>
+        <w:pStyle w:val="documentskn-mlg1li"/>
+        <w:pBdr>
+          <w:left w:val="none" w:sz="0" w:space="0" w:color="auto"/>
+        </w:pBdr>
+        <w:spacing w:line="16" w:lineRule="atLeast"/>
+        <w:ind w:left="720"/>
+        <w:rPr>
+          <w:rFonts w:ascii="Cambria" w:eastAsia="Noto Serif JP" w:hAnsi="Cambria" w:cs="Catamaran"/>
+          <w:b/>
+          <w:bCs/>
+          <w:color w:val="262626" w:themeColor="text1" w:themeTint="D9"/>
+          <w:sz w:val="20"/>
+          <w:szCs w:val="20"/>
+        </w:rPr>
+      </w:pPr>
+      <w:proofErr w:type="spellStart"/>
+      <w:r>
+        <w:rPr>
+          <w:rFonts w:ascii="Cambria" w:eastAsia="Noto Serif JP" w:hAnsi="Cambria" w:cs="Catamaran"/>
+          <w:b/>
+          <w:bCs/>
+          <w:color w:val="262626" w:themeColor="text1" w:themeTint="D9"/>
+          <w:sz w:val="20"/>
+          <w:szCs w:val="20"/>
+        </w:rPr>
+        <w:t>Linkedin</w:t>
+      </w:r>
+      <w:proofErr w:type="spellEnd"/>
+      <w:r>
+        <w:rPr>
+          <w:rFonts w:ascii="Cambria" w:eastAsia="Noto Serif JP" w:hAnsi="Cambria" w:cs="Catamaran"/>
+          <w:b/>
+          <w:bCs/>
+          <w:color w:val="262626" w:themeColor="text1" w:themeTint="D9"/>
+          <w:sz w:val="20"/>
+          <w:szCs w:val="20"/>
+        </w:rPr>
+        <w:t xml:space="preserve">: </w:t>
+      </w:r>
       <w:r>
         <w:rPr>
           <w:rFonts w:ascii="Cambria" w:eastAsia="Noto Serif JP" w:hAnsi="Cambria" w:cs="Catamaran"/>
@@ -276,7 +351,7 @@
     </w:p>
     <w:p>
       <w:pPr>
-        <w:spacing w:after="0" w:line="16" w:lineRule="atLeast"/>
+        <w:spacing w:after="0" w:line="276" w:lineRule="auto"/>
         <w:ind w:firstLine="720"/>
         <w:rPr>
           <w:rFonts w:ascii="Cambria" w:eastAsia="Noto Serif JP" w:hAnsi="Cambria" w:cs="Catamaran"/>
@@ -303,12 +378,13 @@
     </w:p>
     <w:p>
       <w:pPr>
-        <w:spacing w:after="0" w:line="16" w:lineRule="atLeast"/>
+        <w:spacing w:after="0" w:line="276" w:lineRule="auto"/>
         <w:ind w:firstLine="720"/>
         <w:rPr>
           <w:rFonts w:ascii="Cambria" w:eastAsia="Noto Serif JP" w:hAnsi="Cambria" w:cs="Catamaran"/>
           <w:b/>
           <w:bCs/>
+          <w:caps/>
           <w:color w:val="000000" w:themeColor="text1"/>
           <w:sz w:val="20"/>
           <w:szCs w:val="20"/>
@@ -354,7 +430,7 @@
     </w:p>
     <w:p>
       <w:pPr>
-        <w:spacing w:after="0" w:line="16" w:lineRule="atLeast"/>
+        <w:spacing w:after="0" w:line="276" w:lineRule="auto"/>
         <w:ind w:firstLine="720"/>
         <w:rPr>
           <w:rFonts w:ascii="Cambria" w:eastAsia="Noto Serif JP" w:hAnsi="Cambria" w:cs="Catamaran"/>
@@ -376,12 +452,12 @@
           <w:szCs w:val="20"/>
           <w:lang w:eastAsia="bg-BG"/>
         </w:rPr>
-        <w:t xml:space="preserve">Troy University </w:t>
-      </w:r>
-    </w:p>
-    <w:p>
-      <w:pPr>
-        <w:spacing w:after="0" w:line="16" w:lineRule="atLeast"/>
+        <w:t>August 2018 – May 2022</w:t>
+      </w:r>
+    </w:p>
+    <w:p>
+      <w:pPr>
+        <w:spacing w:after="0" w:line="276" w:lineRule="auto"/>
         <w:ind w:firstLine="720"/>
         <w:rPr>
           <w:rFonts w:ascii="Cambria" w:eastAsia="Noto Serif JP" w:hAnsi="Cambria" w:cs="Catamaran"/>
@@ -404,7 +480,35 @@
           <w:szCs w:val="20"/>
           <w:lang w:eastAsia="bg-BG"/>
         </w:rPr>
-        <w:t>GPA: 3.3</w:t>
+        <w:t>GPA 3.3</w:t>
+      </w:r>
+    </w:p>
+    <w:p>
+      <w:pPr>
+        <w:spacing w:after="0" w:line="276" w:lineRule="auto"/>
+        <w:ind w:firstLine="720"/>
+        <w:rPr>
+          <w:rFonts w:ascii="Cambria" w:eastAsia="Noto Serif JP" w:hAnsi="Cambria" w:cs="Catamaran"/>
+          <w:b/>
+          <w:bCs/>
+          <w:caps/>
+          <w:color w:val="000000" w:themeColor="text1"/>
+          <w:sz w:val="20"/>
+          <w:szCs w:val="20"/>
+          <w:lang w:eastAsia="bg-BG"/>
+        </w:rPr>
+      </w:pPr>
+      <w:r>
+        <w:rPr>
+          <w:rFonts w:ascii="Cambria" w:eastAsia="Noto Serif JP" w:hAnsi="Cambria" w:cs="Catamaran"/>
+          <w:b/>
+          <w:bCs/>
+          <w:color w:val="000000" w:themeColor="text1"/>
+          <w:sz w:val="20"/>
+          <w:szCs w:val="20"/>
+          <w:lang w:eastAsia="bg-BG"/>
+        </w:rPr>
+        <w:t>Troy University</w:t>
       </w:r>
     </w:p>
     <w:p>
@@ -475,7 +579,7 @@
         <w:pStyle w:val="ListParagraph"/>
         <w:numPr>
           <w:ilvl w:val="0"/>
-          <w:numId w:val="7"/>
+          <w:numId w:val="8"/>
         </w:numPr>
         <w:spacing w:after="0" w:line="16" w:lineRule="atLeast"/>
         <w:rPr>
@@ -483,7 +587,7 @@
           <w:color w:val="000000" w:themeColor="text1"/>
           <w:sz w:val="20"/>
           <w:szCs w:val="20"/>
-          <w:lang w:eastAsia="bg-BG"/>
+          <w:lang w:val="en-IN" w:eastAsia="bg-BG"/>
         </w:rPr>
       </w:pPr>
       <w:r>
@@ -528,7 +632,7 @@
         <w:pStyle w:val="ListParagraph"/>
         <w:numPr>
           <w:ilvl w:val="0"/>
-          <w:numId w:val="7"/>
+          <w:numId w:val="8"/>
         </w:numPr>
         <w:spacing w:after="0" w:line="16" w:lineRule="atLeast"/>
         <w:rPr>
@@ -581,7 +685,7 @@
         <w:pStyle w:val="ListParagraph"/>
         <w:numPr>
           <w:ilvl w:val="0"/>
-          <w:numId w:val="7"/>
+          <w:numId w:val="8"/>
         </w:numPr>
         <w:spacing w:after="0" w:line="16" w:lineRule="atLeast"/>
         <w:rPr>
@@ -832,10 +936,6 @@
     <w:p>
       <w:pPr>
         <w:pStyle w:val="ListParagraph"/>
-        <w:numPr>
-          <w:ilvl w:val="0"/>
-          <w:numId w:val="7"/>
-        </w:numPr>
         <w:spacing w:after="0" w:line="16" w:lineRule="atLeast"/>
         <w:rPr>
           <w:rFonts w:ascii="Cambria" w:eastAsia="Noto Serif JP" w:hAnsi="Cambria" w:cs="Catamaran"/>
@@ -853,7 +953,40 @@
           <w:szCs w:val="20"/>
           <w:lang w:eastAsia="bg-BG"/>
         </w:rPr>
-        <w:t>Maven</w:t>
+        <w:t>Maven, JavaFX, JUnit</w:t>
+      </w:r>
+      <w:r>
+        <w:rPr>
+          <w:rFonts w:ascii="Cambria" w:eastAsia="Noto Serif JP" w:hAnsi="Cambria" w:cs="Catamaran"/>
+          <w:color w:val="000000" w:themeColor="text1"/>
+          <w:sz w:val="20"/>
+          <w:szCs w:val="20"/>
+          <w:lang w:eastAsia="bg-BG"/>
+        </w:rPr>
+        <w:t xml:space="preserve"> (Unit Testing)</w:t>
+      </w:r>
+    </w:p>
+    <w:p>
+      <w:pPr>
+        <w:pStyle w:val="ListParagraph"/>
+        <w:spacing w:after="0" w:line="16" w:lineRule="atLeast"/>
+        <w:rPr>
+          <w:rFonts w:ascii="Cambria" w:eastAsia="Noto Serif JP" w:hAnsi="Cambria" w:cs="Catamaran"/>
+          <w:color w:val="000000" w:themeColor="text1"/>
+          <w:sz w:val="20"/>
+          <w:szCs w:val="20"/>
+          <w:lang w:eastAsia="bg-BG"/>
+        </w:rPr>
+      </w:pPr>
+      <w:r>
+        <w:rPr>
+          <w:rFonts w:ascii="Cambria" w:eastAsia="Noto Serif JP" w:hAnsi="Cambria" w:cs="Catamaran"/>
+          <w:color w:val="000000" w:themeColor="text1"/>
+          <w:sz w:val="20"/>
+          <w:szCs w:val="20"/>
+          <w:lang w:eastAsia="bg-BG"/>
+        </w:rPr>
+        <w:t>Spring</w:t>
       </w:r>
       <w:r>
         <w:rPr>
@@ -868,12 +1001,171 @@
       <w:r>
         <w:rPr>
           <w:rFonts w:ascii="Cambria" w:eastAsia="Noto Serif JP" w:hAnsi="Cambria" w:cs="Catamaran"/>
-          <w:color w:val="000000" w:themeColor="text1"/>
-          <w:sz w:val="20"/>
-          <w:szCs w:val="20"/>
-          <w:lang w:eastAsia="bg-BG"/>
-        </w:rPr>
-        <w:t>JavaFX</w:t>
+          <w:sz w:val="20"/>
+          <w:szCs w:val="20"/>
+        </w:rPr>
+        <w:t xml:space="preserve">H2 Database, JPA, Web MVC, </w:t>
+      </w:r>
+      <w:proofErr w:type="spellStart"/>
+      <w:r>
+        <w:rPr>
+          <w:rFonts w:ascii="Cambria" w:eastAsia="Noto Serif JP" w:hAnsi="Cambria" w:cs="Catamaran"/>
+          <w:sz w:val="20"/>
+          <w:szCs w:val="20"/>
+        </w:rPr>
+        <w:t>Thymeleaf</w:t>
+      </w:r>
+      <w:proofErr w:type="spellEnd"/>
+      <w:r>
+        <w:rPr>
+          <w:rFonts w:ascii="Cambria" w:eastAsia="Noto Serif JP" w:hAnsi="Cambria" w:cs="Catamaran"/>
+          <w:sz w:val="20"/>
+          <w:szCs w:val="20"/>
+        </w:rPr>
+        <w:t xml:space="preserve">, HATEOAS, Lombok, </w:t>
+      </w:r>
+      <w:proofErr w:type="spellStart"/>
+      <w:r>
+        <w:rPr>
+          <w:rFonts w:ascii="Cambria" w:eastAsia="Noto Serif JP" w:hAnsi="Cambria" w:cs="Catamaran"/>
+          <w:sz w:val="20"/>
+          <w:szCs w:val="20"/>
+        </w:rPr>
+        <w:t>DevTools</w:t>
+      </w:r>
+      <w:proofErr w:type="spellEnd"/>
+      <w:r>
+        <w:rPr>
+          <w:rFonts w:ascii="Cambria" w:eastAsia="Noto Serif JP" w:hAnsi="Cambria" w:cs="Catamaran"/>
+          <w:sz w:val="20"/>
+          <w:szCs w:val="20"/>
+        </w:rPr>
+        <w:t>, Actuator, MySQL Driver</w:t>
+      </w:r>
+    </w:p>
+    <w:p>
+      <w:pPr>
+        <w:spacing w:after="0" w:line="16" w:lineRule="atLeast"/>
+        <w:rPr>
+          <w:rFonts w:ascii="Cambria" w:eastAsia="Noto Serif JP" w:hAnsi="Cambria" w:cs="Catamaran"/>
+          <w:b/>
+          <w:bCs/>
+          <w:color w:val="000000" w:themeColor="text1"/>
+          <w:sz w:val="20"/>
+          <w:szCs w:val="20"/>
+          <w:lang w:eastAsia="bg-BG"/>
+        </w:rPr>
+      </w:pPr>
+      <w:r>
+        <w:rPr>
+          <w:rFonts w:ascii="Cambria" w:eastAsia="Noto Serif JP" w:hAnsi="Cambria" w:cs="Catamaran"/>
+          <w:b/>
+          <w:bCs/>
+          <w:color w:val="000000" w:themeColor="text1"/>
+          <w:sz w:val="20"/>
+          <w:szCs w:val="20"/>
+          <w:lang w:eastAsia="bg-BG"/>
+        </w:rPr>
+        <w:t>Python [Proficien</w:t>
+      </w:r>
+      <w:r>
+        <w:rPr>
+          <w:rFonts w:ascii="Cambria" w:eastAsia="Noto Serif JP" w:hAnsi="Cambria" w:cs="Catamaran"/>
+          <w:b/>
+          <w:bCs/>
+          <w:color w:val="000000" w:themeColor="text1"/>
+          <w:sz w:val="20"/>
+          <w:szCs w:val="20"/>
+          <w:lang w:eastAsia="bg-BG"/>
+        </w:rPr>
+        <w:t>t</w:t>
+      </w:r>
+      <w:r>
+        <w:rPr>
+          <w:rFonts w:ascii="Cambria" w:eastAsia="Noto Serif JP" w:hAnsi="Cambria" w:cs="Catamaran"/>
+          <w:b/>
+          <w:bCs/>
+          <w:color w:val="000000" w:themeColor="text1"/>
+          <w:sz w:val="20"/>
+          <w:szCs w:val="20"/>
+          <w:lang w:eastAsia="bg-BG"/>
+        </w:rPr>
+        <w:t>]</w:t>
+      </w:r>
+    </w:p>
+    <w:p>
+      <w:pPr>
+        <w:pStyle w:val="ListParagraph"/>
+        <w:spacing w:after="0" w:line="16" w:lineRule="atLeast"/>
+        <w:rPr>
+          <w:rFonts w:ascii="Cambria" w:eastAsia="Noto Serif JP" w:hAnsi="Cambria" w:cs="Catamaran"/>
+          <w:color w:val="000000" w:themeColor="text1"/>
+          <w:sz w:val="20"/>
+          <w:szCs w:val="20"/>
+          <w:lang w:eastAsia="bg-BG"/>
+        </w:rPr>
+      </w:pPr>
+      <w:r>
+        <w:rPr>
+          <w:rFonts w:ascii="Cambria" w:eastAsia="Noto Serif JP" w:hAnsi="Cambria" w:cs="Catamaran"/>
+          <w:color w:val="000000" w:themeColor="text1"/>
+          <w:sz w:val="20"/>
+          <w:szCs w:val="20"/>
+          <w:lang w:eastAsia="bg-BG"/>
+        </w:rPr>
+        <w:t>S</w:t>
+      </w:r>
+      <w:r>
+        <w:rPr>
+          <w:rFonts w:ascii="Cambria" w:eastAsia="Noto Serif JP" w:hAnsi="Cambria" w:cs="Catamaran"/>
+          <w:color w:val="000000" w:themeColor="text1"/>
+          <w:sz w:val="20"/>
+          <w:szCs w:val="20"/>
+          <w:lang w:eastAsia="bg-BG"/>
+        </w:rPr>
+        <w:t xml:space="preserve">elenium, </w:t>
+      </w:r>
+      <w:proofErr w:type="spellStart"/>
+      <w:r>
+        <w:rPr>
+          <w:rFonts w:ascii="Cambria" w:eastAsia="Noto Serif JP" w:hAnsi="Cambria" w:cs="Catamaran"/>
+          <w:color w:val="000000" w:themeColor="text1"/>
+          <w:sz w:val="20"/>
+          <w:szCs w:val="20"/>
+          <w:lang w:eastAsia="bg-BG"/>
+        </w:rPr>
+        <w:t>b</w:t>
+      </w:r>
+      <w:r>
+        <w:rPr>
+          <w:rFonts w:ascii="Cambria" w:eastAsia="Noto Serif JP" w:hAnsi="Cambria" w:cs="Catamaran"/>
+          <w:color w:val="000000" w:themeColor="text1"/>
+          <w:sz w:val="20"/>
+          <w:szCs w:val="20"/>
+          <w:lang w:eastAsia="bg-BG"/>
+        </w:rPr>
+        <w:t>rowsermob</w:t>
+      </w:r>
+      <w:proofErr w:type="spellEnd"/>
+      <w:r>
+        <w:rPr>
+          <w:rFonts w:ascii="Cambria" w:eastAsia="Noto Serif JP" w:hAnsi="Cambria" w:cs="Catamaran"/>
+          <w:color w:val="000000" w:themeColor="text1"/>
+          <w:sz w:val="20"/>
+          <w:szCs w:val="20"/>
+          <w:lang w:eastAsia="bg-BG"/>
+        </w:rPr>
+        <w:t>-</w:t>
+      </w:r>
+      <w:r>
+        <w:rPr>
+          <w:rFonts w:ascii="Cambria" w:eastAsia="Noto Serif JP" w:hAnsi="Cambria" w:cs="Catamaran"/>
+          <w:color w:val="000000" w:themeColor="text1"/>
+          <w:sz w:val="20"/>
+          <w:szCs w:val="20"/>
+          <w:lang w:eastAsia="bg-BG"/>
+        </w:rPr>
+        <w:t>proxy</w:t>
       </w:r>
       <w:r>
         <w:rPr>
@@ -885,34 +1177,60 @@
         </w:rPr>
         <w:t xml:space="preserve">, </w:t>
       </w:r>
-      <w:r>
-        <w:rPr>
-          <w:rFonts w:ascii="Cambria" w:eastAsia="Noto Serif JP" w:hAnsi="Cambria" w:cs="Catamaran"/>
-          <w:color w:val="000000" w:themeColor="text1"/>
-          <w:sz w:val="20"/>
-          <w:szCs w:val="20"/>
-          <w:lang w:eastAsia="bg-BG"/>
-        </w:rPr>
-        <w:t>JUnit</w:t>
-      </w:r>
-      <w:r>
-        <w:rPr>
-          <w:rFonts w:ascii="Cambria" w:eastAsia="Noto Serif JP" w:hAnsi="Cambria" w:cs="Catamaran"/>
-          <w:color w:val="000000" w:themeColor="text1"/>
-          <w:sz w:val="20"/>
-          <w:szCs w:val="20"/>
-          <w:lang w:eastAsia="bg-BG"/>
-        </w:rPr>
-        <w:t xml:space="preserve"> (Unit Testing)</w:t>
+      <w:proofErr w:type="spellStart"/>
+      <w:r>
+        <w:rPr>
+          <w:rFonts w:ascii="Cambria" w:eastAsia="Noto Serif JP" w:hAnsi="Cambria" w:cs="Catamaran"/>
+          <w:color w:val="000000" w:themeColor="text1"/>
+          <w:sz w:val="20"/>
+          <w:szCs w:val="20"/>
+          <w:lang w:eastAsia="bg-BG"/>
+        </w:rPr>
+        <w:t>Scapy</w:t>
+      </w:r>
+      <w:proofErr w:type="spellEnd"/>
+    </w:p>
+    <w:p>
+      <w:pPr>
+        <w:spacing w:after="0" w:line="16" w:lineRule="atLeast"/>
+        <w:rPr>
+          <w:rFonts w:ascii="Cambria" w:eastAsia="Noto Serif JP" w:hAnsi="Cambria" w:cs="Catamaran"/>
+          <w:b/>
+          <w:bCs/>
+          <w:color w:val="000000" w:themeColor="text1"/>
+          <w:sz w:val="20"/>
+          <w:szCs w:val="20"/>
+          <w:lang w:val="fr-FR" w:eastAsia="bg-BG"/>
+        </w:rPr>
+      </w:pPr>
+      <w:r>
+        <w:rPr>
+          <w:rFonts w:ascii="Cambria" w:eastAsia="Noto Serif JP" w:hAnsi="Cambria" w:cs="Catamaran"/>
+          <w:b/>
+          <w:bCs/>
+          <w:color w:val="000000" w:themeColor="text1"/>
+          <w:sz w:val="20"/>
+          <w:szCs w:val="20"/>
+          <w:lang w:val="fr-FR" w:eastAsia="bg-BG"/>
+        </w:rPr>
+        <w:t>Frontend </w:t>
+      </w:r>
+      <w:r>
+        <w:rPr>
+          <w:rFonts w:ascii="Cambria" w:eastAsia="Noto Serif JP" w:hAnsi="Cambria" w:cs="Catamaran"/>
+          <w:b/>
+          <w:bCs/>
+          <w:color w:val="000000" w:themeColor="text1"/>
+          <w:sz w:val="20"/>
+          <w:szCs w:val="20"/>
+          <w:lang w:val="fr-FR" w:eastAsia="bg-BG"/>
+        </w:rPr>
+        <w:t>Technologies</w:t>
       </w:r>
     </w:p>
     <w:p>
       <w:pPr>
         <w:pStyle w:val="ListParagraph"/>
-        <w:numPr>
-          <w:ilvl w:val="0"/>
-          <w:numId w:val="7"/>
-        </w:numPr>
         <w:spacing w:after="0" w:line="16" w:lineRule="atLeast"/>
         <w:rPr>
           <w:rFonts w:ascii="Cambria" w:eastAsia="Noto Serif JP" w:hAnsi="Cambria" w:cs="Catamaran"/>
@@ -930,560 +1248,190 @@
           <w:szCs w:val="20"/>
           <w:lang w:eastAsia="bg-BG"/>
         </w:rPr>
-        <w:t>Spring (</w:t>
-      </w:r>
-      <w:r>
-        <w:rPr>
-          <w:rFonts w:ascii="Cambria" w:eastAsia="Noto Serif JP" w:hAnsi="Cambria" w:cs="Catamaran"/>
-          <w:sz w:val="20"/>
-          <w:szCs w:val="20"/>
-        </w:rPr>
-        <w:t>H2 Database, JPA, Web</w:t>
-      </w:r>
-      <w:r>
-        <w:rPr>
-          <w:rFonts w:ascii="Cambria" w:eastAsia="Noto Serif JP" w:hAnsi="Cambria" w:cs="Catamaran"/>
-          <w:sz w:val="20"/>
-          <w:szCs w:val="20"/>
-        </w:rPr>
-        <w:t xml:space="preserve"> MVC</w:t>
-      </w:r>
-      <w:r>
-        <w:rPr>
-          <w:rFonts w:ascii="Cambria" w:eastAsia="Noto Serif JP" w:hAnsi="Cambria" w:cs="Catamaran"/>
-          <w:sz w:val="20"/>
-          <w:szCs w:val="20"/>
-        </w:rPr>
-        <w:t xml:space="preserve">, </w:t>
+        <w:t xml:space="preserve">HTML, CSS, </w:t>
+      </w:r>
+      <w:r>
+        <w:rPr>
+          <w:rFonts w:ascii="Cambria" w:eastAsia="Noto Serif JP" w:hAnsi="Cambria" w:cs="Catamaran"/>
+          <w:color w:val="000000" w:themeColor="text1"/>
+          <w:sz w:val="20"/>
+          <w:szCs w:val="20"/>
+          <w:lang w:eastAsia="bg-BG"/>
+        </w:rPr>
+        <w:t xml:space="preserve">Bootstrap, </w:t>
+      </w:r>
+      <w:r>
+        <w:rPr>
+          <w:rFonts w:ascii="Cambria" w:eastAsia="Noto Serif JP" w:hAnsi="Cambria" w:cs="Catamaran"/>
+          <w:color w:val="000000" w:themeColor="text1"/>
+          <w:sz w:val="20"/>
+          <w:szCs w:val="20"/>
+          <w:lang w:eastAsia="bg-BG"/>
+        </w:rPr>
+        <w:t>JavaScript</w:t>
+      </w:r>
+      <w:r>
+        <w:rPr>
+          <w:rFonts w:ascii="Cambria" w:eastAsia="Noto Serif JP" w:hAnsi="Cambria" w:cs="Catamaran"/>
+          <w:color w:val="000000" w:themeColor="text1"/>
+          <w:sz w:val="20"/>
+          <w:szCs w:val="20"/>
+          <w:lang w:eastAsia="bg-BG"/>
+        </w:rPr>
+        <w:t>, jQuery</w:t>
+      </w:r>
+    </w:p>
+    <w:p>
+      <w:pPr>
+        <w:spacing w:after="0" w:line="16" w:lineRule="atLeast"/>
+        <w:rPr>
+          <w:rFonts w:ascii="Cambria" w:eastAsia="Noto Serif JP" w:hAnsi="Cambria" w:cs="Catamaran"/>
+          <w:b/>
+          <w:bCs/>
+          <w:caps/>
+          <w:color w:val="000000" w:themeColor="text1"/>
+          <w:sz w:val="20"/>
+          <w:szCs w:val="20"/>
+          <w:lang w:val="fr-FR" w:eastAsia="bg-BG"/>
+        </w:rPr>
+      </w:pPr>
+      <w:r>
+        <w:rPr>
+          <w:rFonts w:ascii="Cambria" w:eastAsia="Noto Serif JP" w:hAnsi="Cambria" w:cs="Catamaran"/>
+          <w:b/>
+          <w:bCs/>
+          <w:color w:val="000000" w:themeColor="text1"/>
+          <w:sz w:val="20"/>
+          <w:szCs w:val="20"/>
+          <w:lang w:val="fr-FR" w:eastAsia="bg-BG"/>
+        </w:rPr>
+        <w:t>Server-</w:t>
       </w:r>
       <w:proofErr w:type="spellStart"/>
       <w:r>
         <w:rPr>
           <w:rFonts w:ascii="Cambria" w:eastAsia="Noto Serif JP" w:hAnsi="Cambria" w:cs="Catamaran"/>
-          <w:sz w:val="20"/>
-          <w:szCs w:val="20"/>
-        </w:rPr>
-        <w:t>Thymeleaf</w:t>
+          <w:b/>
+          <w:bCs/>
+          <w:color w:val="000000" w:themeColor="text1"/>
+          <w:sz w:val="20"/>
+          <w:szCs w:val="20"/>
+          <w:lang w:val="fr-FR" w:eastAsia="bg-BG"/>
+        </w:rPr>
+        <w:t>Side</w:t>
       </w:r>
       <w:proofErr w:type="spellEnd"/>
       <w:r>
         <w:rPr>
           <w:rFonts w:ascii="Cambria" w:eastAsia="Noto Serif JP" w:hAnsi="Cambria" w:cs="Catamaran"/>
-          <w:sz w:val="20"/>
-          <w:szCs w:val="20"/>
-        </w:rPr>
-        <w:t>, HATEOAS</w:t>
-      </w:r>
-      <w:r>
-        <w:rPr>
-          <w:rFonts w:ascii="Cambria" w:eastAsia="Noto Serif JP" w:hAnsi="Cambria" w:cs="Catamaran"/>
-          <w:sz w:val="20"/>
-          <w:szCs w:val="20"/>
-        </w:rPr>
-        <w:t xml:space="preserve">, Lombok, </w:t>
-      </w:r>
-      <w:proofErr w:type="spellStart"/>
-      <w:r>
-        <w:rPr>
-          <w:rFonts w:ascii="Cambria" w:eastAsia="Noto Serif JP" w:hAnsi="Cambria" w:cs="Catamaran"/>
-          <w:sz w:val="20"/>
-          <w:szCs w:val="20"/>
-        </w:rPr>
-        <w:t>DevTools</w:t>
-      </w:r>
-      <w:proofErr w:type="spellEnd"/>
-      <w:r>
-        <w:rPr>
-          <w:rFonts w:ascii="Cambria" w:eastAsia="Noto Serif JP" w:hAnsi="Cambria" w:cs="Catamaran"/>
-          <w:sz w:val="20"/>
-          <w:szCs w:val="20"/>
-        </w:rPr>
-        <w:t>, Actuator, MySQL Driver</w:t>
-      </w:r>
-      <w:r>
-        <w:rPr>
-          <w:rFonts w:ascii="Cambria" w:eastAsia="Noto Serif JP" w:hAnsi="Cambria" w:cs="Catamaran"/>
-          <w:color w:val="000000" w:themeColor="text1"/>
-          <w:sz w:val="20"/>
-          <w:szCs w:val="20"/>
-          <w:lang w:eastAsia="bg-BG"/>
-        </w:rPr>
-        <w:t>)</w:t>
-      </w:r>
-    </w:p>
-    <w:p>
-      <w:pPr>
+          <w:b/>
+          <w:bCs/>
+          <w:color w:val="000000" w:themeColor="text1"/>
+          <w:sz w:val="20"/>
+          <w:szCs w:val="20"/>
+          <w:lang w:val="fr-FR" w:eastAsia="bg-BG"/>
+        </w:rPr>
+        <w:t xml:space="preserve"> </w:t>
+      </w:r>
+      <w:r>
+        <w:rPr>
+          <w:rFonts w:ascii="Cambria" w:eastAsia="Noto Serif JP" w:hAnsi="Cambria" w:cs="Catamaran"/>
+          <w:b/>
+          <w:bCs/>
+          <w:color w:val="000000" w:themeColor="text1"/>
+          <w:sz w:val="20"/>
+          <w:szCs w:val="20"/>
+          <w:lang w:val="fr-FR" w:eastAsia="bg-BG"/>
+        </w:rPr>
+        <w:t>Technologies</w:t>
+      </w:r>
+    </w:p>
+    <w:p>
+      <w:pPr>
+        <w:pStyle w:val="ListParagraph"/>
         <w:spacing w:after="0" w:line="16" w:lineRule="atLeast"/>
         <w:rPr>
           <w:rFonts w:ascii="Cambria" w:eastAsia="Noto Serif JP" w:hAnsi="Cambria" w:cs="Catamaran"/>
-          <w:b/>
-          <w:bCs/>
-          <w:color w:val="000000" w:themeColor="text1"/>
-          <w:sz w:val="20"/>
-          <w:szCs w:val="20"/>
-          <w:lang w:eastAsia="bg-BG"/>
-        </w:rPr>
-      </w:pPr>
-      <w:r>
-        <w:rPr>
-          <w:rFonts w:ascii="Cambria" w:eastAsia="Noto Serif JP" w:hAnsi="Cambria" w:cs="Catamaran"/>
-          <w:b/>
-          <w:bCs/>
-          <w:color w:val="000000" w:themeColor="text1"/>
-          <w:sz w:val="20"/>
-          <w:szCs w:val="20"/>
-          <w:lang w:eastAsia="bg-BG"/>
-        </w:rPr>
-        <w:t>Python [Proficien</w:t>
-      </w:r>
-      <w:r>
-        <w:rPr>
-          <w:rFonts w:ascii="Cambria" w:eastAsia="Noto Serif JP" w:hAnsi="Cambria" w:cs="Catamaran"/>
-          <w:b/>
-          <w:bCs/>
-          <w:color w:val="000000" w:themeColor="text1"/>
-          <w:sz w:val="20"/>
-          <w:szCs w:val="20"/>
-          <w:lang w:eastAsia="bg-BG"/>
-        </w:rPr>
-        <w:t>t</w:t>
-      </w:r>
-      <w:r>
-        <w:rPr>
-          <w:rFonts w:ascii="Cambria" w:eastAsia="Noto Serif JP" w:hAnsi="Cambria" w:cs="Catamaran"/>
-          <w:b/>
-          <w:bCs/>
-          <w:color w:val="000000" w:themeColor="text1"/>
-          <w:sz w:val="20"/>
-          <w:szCs w:val="20"/>
-          <w:lang w:eastAsia="bg-BG"/>
-        </w:rPr>
-        <w:t>]</w:t>
+          <w:color w:val="000000" w:themeColor="text1"/>
+          <w:sz w:val="20"/>
+          <w:szCs w:val="20"/>
+          <w:lang w:eastAsia="bg-BG"/>
+        </w:rPr>
+      </w:pPr>
+      <w:r>
+        <w:rPr>
+          <w:rFonts w:ascii="Cambria" w:eastAsia="Noto Serif JP" w:hAnsi="Cambria" w:cs="Catamaran"/>
+          <w:color w:val="000000" w:themeColor="text1"/>
+          <w:sz w:val="20"/>
+          <w:szCs w:val="20"/>
+          <w:lang w:eastAsia="bg-BG"/>
+        </w:rPr>
+        <w:t>MySQL, PHP, XAMPP</w:t>
+      </w:r>
+    </w:p>
+    <w:p>
+      <w:pPr>
+        <w:spacing w:after="0" w:line="16" w:lineRule="atLeast"/>
+        <w:rPr>
+          <w:rFonts w:ascii="Cambria" w:eastAsia="Noto Serif JP" w:hAnsi="Cambria" w:cs="Catamaran"/>
+          <w:b/>
+          <w:bCs/>
+          <w:caps/>
+          <w:color w:val="000000" w:themeColor="text1"/>
+          <w:sz w:val="20"/>
+          <w:szCs w:val="20"/>
+          <w:lang w:val="fr-FR"/>
+        </w:rPr>
+      </w:pPr>
+      <w:r>
+        <w:rPr>
+          <w:rFonts w:ascii="Cambria" w:eastAsia="Noto Serif JP" w:hAnsi="Cambria" w:cs="Catamaran"/>
+          <w:b/>
+          <w:bCs/>
+          <w:color w:val="000000" w:themeColor="text1"/>
+          <w:sz w:val="20"/>
+          <w:szCs w:val="20"/>
+          <w:lang w:val="fr-FR"/>
+        </w:rPr>
+        <w:t>IDE</w:t>
       </w:r>
     </w:p>
     <w:p>
       <w:pPr>
         <w:pStyle w:val="ListParagraph"/>
-        <w:numPr>
-          <w:ilvl w:val="0"/>
-          <w:numId w:val="7"/>
-        </w:numPr>
         <w:spacing w:after="0" w:line="16" w:lineRule="atLeast"/>
         <w:rPr>
           <w:rFonts w:ascii="Cambria" w:eastAsia="Noto Serif JP" w:hAnsi="Cambria" w:cs="Catamaran"/>
           <w:color w:val="000000" w:themeColor="text1"/>
           <w:sz w:val="20"/>
           <w:szCs w:val="20"/>
-          <w:lang w:eastAsia="bg-BG"/>
-        </w:rPr>
-      </w:pPr>
-      <w:r>
-        <w:rPr>
-          <w:rFonts w:ascii="Cambria" w:eastAsia="Noto Serif JP" w:hAnsi="Cambria" w:cs="Catamaran"/>
-          <w:color w:val="000000" w:themeColor="text1"/>
-          <w:sz w:val="20"/>
-          <w:szCs w:val="20"/>
-          <w:lang w:eastAsia="bg-BG"/>
-        </w:rPr>
-        <w:t>S</w:t>
-      </w:r>
-      <w:r>
-        <w:rPr>
-          <w:rFonts w:ascii="Cambria" w:eastAsia="Noto Serif JP" w:hAnsi="Cambria" w:cs="Catamaran"/>
-          <w:color w:val="000000" w:themeColor="text1"/>
-          <w:sz w:val="20"/>
-          <w:szCs w:val="20"/>
-          <w:lang w:eastAsia="bg-BG"/>
-        </w:rPr>
-        <w:t>elenium</w:t>
-      </w:r>
-      <w:r>
-        <w:rPr>
-          <w:rFonts w:ascii="Cambria" w:eastAsia="Noto Serif JP" w:hAnsi="Cambria" w:cs="Catamaran"/>
-          <w:color w:val="000000" w:themeColor="text1"/>
-          <w:sz w:val="20"/>
-          <w:szCs w:val="20"/>
-          <w:lang w:eastAsia="bg-BG"/>
-        </w:rPr>
-        <w:t xml:space="preserve">, </w:t>
-      </w:r>
-      <w:proofErr w:type="spellStart"/>
-      <w:r>
-        <w:rPr>
-          <w:rFonts w:ascii="Cambria" w:eastAsia="Noto Serif JP" w:hAnsi="Cambria" w:cs="Catamaran"/>
-          <w:color w:val="000000" w:themeColor="text1"/>
-          <w:sz w:val="20"/>
-          <w:szCs w:val="20"/>
-          <w:lang w:eastAsia="bg-BG"/>
-        </w:rPr>
-        <w:t>b</w:t>
-      </w:r>
-      <w:r>
-        <w:rPr>
-          <w:rFonts w:ascii="Cambria" w:eastAsia="Noto Serif JP" w:hAnsi="Cambria" w:cs="Catamaran"/>
-          <w:color w:val="000000" w:themeColor="text1"/>
-          <w:sz w:val="20"/>
-          <w:szCs w:val="20"/>
-          <w:lang w:eastAsia="bg-BG"/>
-        </w:rPr>
-        <w:t>rowsermob</w:t>
-      </w:r>
-      <w:proofErr w:type="spellEnd"/>
-      <w:r>
-        <w:rPr>
-          <w:rFonts w:ascii="Cambria" w:eastAsia="Noto Serif JP" w:hAnsi="Cambria" w:cs="Catamaran"/>
-          <w:color w:val="000000" w:themeColor="text1"/>
-          <w:sz w:val="20"/>
-          <w:szCs w:val="20"/>
-          <w:lang w:eastAsia="bg-BG"/>
-        </w:rPr>
-        <w:t>-</w:t>
-      </w:r>
-      <w:r>
-        <w:rPr>
-          <w:rFonts w:ascii="Cambria" w:eastAsia="Noto Serif JP" w:hAnsi="Cambria" w:cs="Catamaran"/>
-          <w:color w:val="000000" w:themeColor="text1"/>
-          <w:sz w:val="20"/>
-          <w:szCs w:val="20"/>
-          <w:lang w:eastAsia="bg-BG"/>
-        </w:rPr>
-        <w:t>proxy</w:t>
-      </w:r>
-      <w:r>
-        <w:rPr>
-          <w:rFonts w:ascii="Cambria" w:eastAsia="Noto Serif JP" w:hAnsi="Cambria" w:cs="Catamaran"/>
-          <w:color w:val="000000" w:themeColor="text1"/>
-          <w:sz w:val="20"/>
-          <w:szCs w:val="20"/>
-          <w:lang w:eastAsia="bg-BG"/>
-        </w:rPr>
-        <w:t xml:space="preserve">, </w:t>
-      </w:r>
-      <w:proofErr w:type="spellStart"/>
-      <w:r>
-        <w:rPr>
-          <w:rFonts w:ascii="Cambria" w:eastAsia="Noto Serif JP" w:hAnsi="Cambria" w:cs="Catamaran"/>
-          <w:color w:val="000000" w:themeColor="text1"/>
-          <w:sz w:val="20"/>
-          <w:szCs w:val="20"/>
-          <w:lang w:eastAsia="bg-BG"/>
-        </w:rPr>
-        <w:t>Scapy</w:t>
-      </w:r>
-      <w:proofErr w:type="spellEnd"/>
-    </w:p>
-    <w:p>
-      <w:pPr>
-        <w:spacing w:after="0" w:line="16" w:lineRule="atLeast"/>
-        <w:rPr>
-          <w:rFonts w:ascii="Cambria" w:eastAsia="Noto Serif JP" w:hAnsi="Cambria" w:cs="Catamaran"/>
-          <w:b/>
-          <w:bCs/>
-          <w:color w:val="000000" w:themeColor="text1"/>
-          <w:sz w:val="20"/>
-          <w:szCs w:val="20"/>
-          <w:lang w:val="fr-FR" w:eastAsia="bg-BG"/>
-        </w:rPr>
-      </w:pPr>
-      <w:r>
-        <w:rPr>
-          <w:rFonts w:ascii="Cambria" w:eastAsia="Noto Serif JP" w:hAnsi="Cambria" w:cs="Catamaran"/>
-          <w:b/>
-          <w:bCs/>
-          <w:color w:val="000000" w:themeColor="text1"/>
-          <w:sz w:val="20"/>
-          <w:szCs w:val="20"/>
-          <w:lang w:val="fr-FR" w:eastAsia="bg-BG"/>
-        </w:rPr>
-        <w:t>Frontend </w:t>
-      </w:r>
-      <w:r>
-        <w:rPr>
-          <w:rFonts w:ascii="Cambria" w:eastAsia="Noto Serif JP" w:hAnsi="Cambria" w:cs="Catamaran"/>
-          <w:b/>
-          <w:bCs/>
-          <w:color w:val="000000" w:themeColor="text1"/>
-          <w:sz w:val="20"/>
-          <w:szCs w:val="20"/>
-          <w:lang w:val="fr-FR" w:eastAsia="bg-BG"/>
-        </w:rPr>
-        <w:t xml:space="preserve">Technologies </w:t>
-      </w:r>
-      <w:r>
-        <w:rPr>
-          <w:rFonts w:ascii="Cambria" w:eastAsia="Noto Serif JP" w:hAnsi="Cambria" w:cs="Catamaran"/>
-          <w:b/>
-          <w:bCs/>
-          <w:color w:val="000000" w:themeColor="text1"/>
-          <w:sz w:val="20"/>
-          <w:szCs w:val="20"/>
-          <w:lang w:val="fr-FR" w:eastAsia="bg-BG"/>
-        </w:rPr>
-        <w:t>:</w:t>
+          <w:lang w:val="en-IN" w:eastAsia="bg-BG"/>
+        </w:rPr>
+      </w:pPr>
+      <w:r>
+        <w:rPr>
+          <w:rFonts w:ascii="Cambria" w:eastAsia="Noto Serif JP" w:hAnsi="Cambria" w:cs="Catamaran"/>
+          <w:color w:val="000000" w:themeColor="text1"/>
+          <w:sz w:val="20"/>
+          <w:szCs w:val="20"/>
+          <w:lang w:val="en-IN" w:eastAsia="bg-BG"/>
+        </w:rPr>
+        <w:t>IntelliJ</w:t>
+      </w:r>
+      <w:r>
+        <w:rPr>
+          <w:rFonts w:ascii="Cambria" w:eastAsia="Noto Serif JP" w:hAnsi="Cambria" w:cs="Catamaran"/>
+          <w:color w:val="000000" w:themeColor="text1"/>
+          <w:sz w:val="20"/>
+          <w:szCs w:val="20"/>
+          <w:lang w:eastAsia="bg-BG"/>
+        </w:rPr>
+        <w:t xml:space="preserve"> [Very Proficient]</w:t>
       </w:r>
     </w:p>
     <w:p>
       <w:pPr>
         <w:pStyle w:val="ListParagraph"/>
-        <w:numPr>
-          <w:ilvl w:val="0"/>
-          <w:numId w:val="7"/>
-        </w:numPr>
-        <w:spacing w:after="0" w:line="16" w:lineRule="atLeast"/>
-        <w:rPr>
-          <w:rFonts w:ascii="Cambria" w:eastAsia="Noto Serif JP" w:hAnsi="Cambria" w:cs="Catamaran"/>
-          <w:color w:val="000000" w:themeColor="text1"/>
-          <w:sz w:val="20"/>
-          <w:szCs w:val="20"/>
-          <w:lang w:eastAsia="bg-BG"/>
-        </w:rPr>
-      </w:pPr>
-      <w:r>
-        <w:rPr>
-          <w:rFonts w:ascii="Cambria" w:eastAsia="Noto Serif JP" w:hAnsi="Cambria" w:cs="Catamaran"/>
-          <w:color w:val="000000" w:themeColor="text1"/>
-          <w:sz w:val="20"/>
-          <w:szCs w:val="20"/>
-          <w:lang w:eastAsia="bg-BG"/>
-        </w:rPr>
-        <w:t>HTML</w:t>
-      </w:r>
-      <w:r>
-        <w:rPr>
-          <w:rFonts w:ascii="Cambria" w:eastAsia="Noto Serif JP" w:hAnsi="Cambria" w:cs="Catamaran"/>
-          <w:color w:val="000000" w:themeColor="text1"/>
-          <w:sz w:val="20"/>
-          <w:szCs w:val="20"/>
-          <w:lang w:eastAsia="bg-BG"/>
-        </w:rPr>
-        <w:t xml:space="preserve">, </w:t>
-      </w:r>
-      <w:r>
-        <w:rPr>
-          <w:rFonts w:ascii="Cambria" w:eastAsia="Noto Serif JP" w:hAnsi="Cambria" w:cs="Catamaran"/>
-          <w:color w:val="000000" w:themeColor="text1"/>
-          <w:sz w:val="20"/>
-          <w:szCs w:val="20"/>
-          <w:lang w:eastAsia="bg-BG"/>
-        </w:rPr>
-        <w:t>CSS</w:t>
-      </w:r>
-      <w:r>
-        <w:rPr>
-          <w:rFonts w:ascii="Cambria" w:eastAsia="Noto Serif JP" w:hAnsi="Cambria" w:cs="Catamaran"/>
-          <w:color w:val="000000" w:themeColor="text1"/>
-          <w:sz w:val="20"/>
-          <w:szCs w:val="20"/>
-          <w:lang w:eastAsia="bg-BG"/>
-        </w:rPr>
-        <w:t xml:space="preserve">, </w:t>
-      </w:r>
-      <w:r>
-        <w:rPr>
-          <w:rFonts w:ascii="Cambria" w:eastAsia="Noto Serif JP" w:hAnsi="Cambria" w:cs="Catamaran"/>
-          <w:color w:val="000000" w:themeColor="text1"/>
-          <w:sz w:val="20"/>
-          <w:szCs w:val="20"/>
-          <w:lang w:eastAsia="bg-BG"/>
-        </w:rPr>
-        <w:t xml:space="preserve">Bootstrap, </w:t>
-      </w:r>
-      <w:r>
-        <w:rPr>
-          <w:rFonts w:ascii="Cambria" w:eastAsia="Noto Serif JP" w:hAnsi="Cambria" w:cs="Catamaran"/>
-          <w:color w:val="000000" w:themeColor="text1"/>
-          <w:sz w:val="20"/>
-          <w:szCs w:val="20"/>
-          <w:lang w:eastAsia="bg-BG"/>
-        </w:rPr>
-        <w:t>JavaScript</w:t>
-      </w:r>
-      <w:r>
-        <w:rPr>
-          <w:rFonts w:ascii="Cambria" w:eastAsia="Noto Serif JP" w:hAnsi="Cambria" w:cs="Catamaran"/>
-          <w:color w:val="000000" w:themeColor="text1"/>
-          <w:sz w:val="20"/>
-          <w:szCs w:val="20"/>
-          <w:lang w:eastAsia="bg-BG"/>
-        </w:rPr>
-        <w:t>, jQuery</w:t>
-      </w:r>
-    </w:p>
-    <w:p>
-      <w:pPr>
-        <w:spacing w:after="0" w:line="16" w:lineRule="atLeast"/>
-        <w:rPr>
-          <w:rFonts w:ascii="Cambria" w:eastAsia="Noto Serif JP" w:hAnsi="Cambria" w:cs="Catamaran"/>
-          <w:b/>
-          <w:bCs/>
-          <w:caps/>
-          <w:color w:val="000000" w:themeColor="text1"/>
-          <w:sz w:val="20"/>
-          <w:szCs w:val="20"/>
-          <w:lang w:val="fr-FR" w:eastAsia="bg-BG"/>
-        </w:rPr>
-      </w:pPr>
-      <w:r>
-        <w:rPr>
-          <w:rFonts w:ascii="Cambria" w:eastAsia="Noto Serif JP" w:hAnsi="Cambria" w:cs="Catamaran"/>
-          <w:b/>
-          <w:bCs/>
-          <w:color w:val="000000" w:themeColor="text1"/>
-          <w:sz w:val="20"/>
-          <w:szCs w:val="20"/>
-          <w:lang w:val="fr-FR" w:eastAsia="bg-BG"/>
-        </w:rPr>
-        <w:t>Server-</w:t>
-      </w:r>
-      <w:proofErr w:type="spellStart"/>
-      <w:r>
-        <w:rPr>
-          <w:rFonts w:ascii="Cambria" w:eastAsia="Noto Serif JP" w:hAnsi="Cambria" w:cs="Catamaran"/>
-          <w:b/>
-          <w:bCs/>
-          <w:color w:val="000000" w:themeColor="text1"/>
-          <w:sz w:val="20"/>
-          <w:szCs w:val="20"/>
-          <w:lang w:val="fr-FR" w:eastAsia="bg-BG"/>
-        </w:rPr>
-        <w:t>Side</w:t>
-      </w:r>
-      <w:proofErr w:type="spellEnd"/>
-      <w:r>
-        <w:rPr>
-          <w:rFonts w:ascii="Cambria" w:eastAsia="Noto Serif JP" w:hAnsi="Cambria" w:cs="Catamaran"/>
-          <w:b/>
-          <w:bCs/>
-          <w:color w:val="000000" w:themeColor="text1"/>
-          <w:sz w:val="20"/>
-          <w:szCs w:val="20"/>
-          <w:lang w:val="fr-FR" w:eastAsia="bg-BG"/>
-        </w:rPr>
-        <w:t xml:space="preserve"> </w:t>
-      </w:r>
-      <w:r>
-        <w:rPr>
-          <w:rFonts w:ascii="Cambria" w:eastAsia="Noto Serif JP" w:hAnsi="Cambria" w:cs="Catamaran"/>
-          <w:b/>
-          <w:bCs/>
-          <w:color w:val="000000" w:themeColor="text1"/>
-          <w:sz w:val="20"/>
-          <w:szCs w:val="20"/>
-          <w:lang w:val="fr-FR" w:eastAsia="bg-BG"/>
-        </w:rPr>
-        <w:t xml:space="preserve">Technologies </w:t>
-      </w:r>
-      <w:r>
-        <w:rPr>
-          <w:rFonts w:ascii="Cambria" w:eastAsia="Noto Serif JP" w:hAnsi="Cambria" w:cs="Catamaran"/>
-          <w:b/>
-          <w:bCs/>
-          <w:color w:val="000000" w:themeColor="text1"/>
-          <w:sz w:val="20"/>
-          <w:szCs w:val="20"/>
-          <w:lang w:val="fr-FR" w:eastAsia="bg-BG"/>
-        </w:rPr>
-        <w:t>:</w:t>
-      </w:r>
-    </w:p>
-    <w:p>
-      <w:pPr>
-        <w:pStyle w:val="ListParagraph"/>
-        <w:numPr>
-          <w:ilvl w:val="0"/>
-          <w:numId w:val="7"/>
-        </w:numPr>
-        <w:spacing w:after="0" w:line="16" w:lineRule="atLeast"/>
-        <w:rPr>
-          <w:rFonts w:ascii="Cambria" w:eastAsia="Noto Serif JP" w:hAnsi="Cambria" w:cs="Catamaran"/>
-          <w:color w:val="000000" w:themeColor="text1"/>
-          <w:sz w:val="20"/>
-          <w:szCs w:val="20"/>
-          <w:lang w:eastAsia="bg-BG"/>
-        </w:rPr>
-      </w:pPr>
-      <w:r>
-        <w:rPr>
-          <w:rFonts w:ascii="Cambria" w:eastAsia="Noto Serif JP" w:hAnsi="Cambria" w:cs="Catamaran"/>
-          <w:color w:val="000000" w:themeColor="text1"/>
-          <w:sz w:val="20"/>
-          <w:szCs w:val="20"/>
-          <w:lang w:eastAsia="bg-BG"/>
-        </w:rPr>
-        <w:t>MySQL, PHP, XAMPP</w:t>
-      </w:r>
-    </w:p>
-    <w:p>
-      <w:pPr>
-        <w:spacing w:after="0" w:line="16" w:lineRule="atLeast"/>
-        <w:rPr>
-          <w:rFonts w:ascii="Cambria" w:eastAsia="Noto Serif JP" w:hAnsi="Cambria" w:cs="Catamaran"/>
-          <w:b/>
-          <w:bCs/>
-          <w:caps/>
-          <w:color w:val="000000" w:themeColor="text1"/>
-          <w:sz w:val="20"/>
-          <w:szCs w:val="20"/>
-          <w:lang w:val="fr-FR"/>
-        </w:rPr>
-      </w:pPr>
-      <w:r>
-        <w:rPr>
-          <w:rFonts w:ascii="Cambria" w:eastAsia="Noto Serif JP" w:hAnsi="Cambria" w:cs="Catamaran"/>
-          <w:b/>
-          <w:bCs/>
-          <w:color w:val="000000" w:themeColor="text1"/>
-          <w:sz w:val="20"/>
-          <w:szCs w:val="20"/>
-          <w:lang w:val="fr-FR"/>
-        </w:rPr>
-        <w:t>IDE :</w:t>
-      </w:r>
-    </w:p>
-    <w:p>
-      <w:pPr>
-        <w:pStyle w:val="ListParagraph"/>
-        <w:numPr>
-          <w:ilvl w:val="0"/>
-          <w:numId w:val="7"/>
-        </w:numPr>
-        <w:spacing w:after="0" w:line="16" w:lineRule="atLeast"/>
-        <w:rPr>
-          <w:rFonts w:ascii="Cambria" w:eastAsia="Noto Serif JP" w:hAnsi="Cambria" w:cs="Catamaran"/>
-          <w:color w:val="000000" w:themeColor="text1"/>
-          <w:sz w:val="20"/>
-          <w:szCs w:val="20"/>
-          <w:lang w:eastAsia="bg-BG"/>
-        </w:rPr>
-      </w:pPr>
-      <w:r>
-        <w:rPr>
-          <w:rFonts w:ascii="Cambria" w:eastAsia="Noto Serif JP" w:hAnsi="Cambria" w:cs="Catamaran"/>
-          <w:color w:val="000000" w:themeColor="text1"/>
-          <w:sz w:val="20"/>
-          <w:szCs w:val="20"/>
-          <w:lang w:eastAsia="bg-BG"/>
-        </w:rPr>
-        <w:t>IntelliJ</w:t>
-      </w:r>
-      <w:r>
-        <w:rPr>
-          <w:rFonts w:ascii="Cambria" w:eastAsia="Noto Serif JP" w:hAnsi="Cambria" w:cs="Catamaran"/>
-          <w:color w:val="000000" w:themeColor="text1"/>
-          <w:sz w:val="20"/>
-          <w:szCs w:val="20"/>
-          <w:lang w:eastAsia="bg-BG"/>
-        </w:rPr>
-        <w:t xml:space="preserve"> [Very Proficient]</w:t>
-      </w:r>
-    </w:p>
-    <w:p>
-      <w:pPr>
-        <w:pStyle w:val="ListParagraph"/>
-        <w:numPr>
-          <w:ilvl w:val="0"/>
-          <w:numId w:val="7"/>
-        </w:numPr>
         <w:spacing w:after="0" w:line="16" w:lineRule="atLeast"/>
         <w:rPr>
           <w:rFonts w:ascii="Cambria" w:eastAsia="Noto Serif JP" w:hAnsi="Cambria" w:cs="Catamaran"/>
@@ -1665,7 +1613,7 @@
         <w:pStyle w:val="documentskn-mlg1li"/>
         <w:numPr>
           <w:ilvl w:val="0"/>
-          <w:numId w:val="5"/>
+          <w:numId w:val="10"/>
         </w:numPr>
         <w:pBdr>
           <w:left w:val="none" w:sz="0" w:space="0" w:color="auto"/>
@@ -1739,8 +1687,6 @@
         <w:rPr>
           <w:rStyle w:val="documentskn-mlg1parentContainerleft-box"/>
           <w:rFonts w:ascii="Cambria" w:eastAsia="Open Sans" w:hAnsi="Cambria" w:cs="Open Sans"/>
-          <w:b/>
-          <w:bCs/>
           <w:color w:val="000000"/>
           <w:sz w:val="20"/>
           <w:szCs w:val="20"/>
@@ -1803,7 +1749,7 @@
         <w:pStyle w:val="documentskn-mlg1li"/>
         <w:numPr>
           <w:ilvl w:val="0"/>
-          <w:numId w:val="5"/>
+          <w:numId w:val="10"/>
         </w:numPr>
         <w:pBdr>
           <w:left w:val="none" w:sz="0" w:space="0" w:color="auto"/>
@@ -1957,7 +1903,7 @@
         <w:pStyle w:val="documentskn-mlg1li"/>
         <w:numPr>
           <w:ilvl w:val="0"/>
-          <w:numId w:val="5"/>
+          <w:numId w:val="10"/>
         </w:numPr>
         <w:pBdr>
           <w:left w:val="none" w:sz="0" w:space="0" w:color="auto"/>
@@ -2095,7 +2041,7 @@
         <w:pStyle w:val="documentskn-mlg1li"/>
         <w:numPr>
           <w:ilvl w:val="0"/>
-          <w:numId w:val="5"/>
+          <w:numId w:val="10"/>
         </w:numPr>
         <w:pBdr>
           <w:left w:val="none" w:sz="0" w:space="0" w:color="auto"/>
@@ -2120,7 +2066,7 @@
     </w:p>
     <w:p>
       <w:pPr>
-        <w:spacing w:after="0"/>
+        <w:spacing w:after="0" w:line="300" w:lineRule="auto"/>
         <w:rPr>
           <w:rFonts w:ascii="Cambria" w:eastAsia="Noto Serif JP" w:hAnsi="Cambria" w:cs="Catamaran"/>
           <w:b/>
@@ -2141,7 +2087,7 @@
           <w:position w:val="14"/>
           <w:sz w:val="26"/>
           <w:szCs w:val="26"/>
-          <w:lang w:val="fr-FR" w:eastAsia="en-US"/>
+          <w:lang w:eastAsia="en-US"/>
         </w:rPr>
         <w:t>EXPERIENCE</w:t>
       </w:r>
@@ -2158,34 +2104,34 @@
           <w:b/>
           <w:bCs/>
           <w:color w:val="000000" w:themeColor="text1"/>
-          <w:sz w:val="20"/>
-          <w:szCs w:val="20"/>
-          <w:lang w:eastAsia="bg-BG"/>
-        </w:rPr>
-      </w:pPr>
-      <w:r>
-        <w:rPr>
-          <w:rFonts w:ascii="Cambria" w:eastAsia="Noto Serif JP" w:hAnsi="Cambria" w:cs="Catamaran"/>
-          <w:b/>
-          <w:bCs/>
-          <w:color w:val="000000" w:themeColor="text1"/>
-          <w:sz w:val="20"/>
-          <w:szCs w:val="20"/>
-          <w:lang w:eastAsia="bg-BG"/>
-        </w:rPr>
-        <w:t>Computer Science Club Web Master</w:t>
-      </w:r>
-      <w:r>
-        <w:rPr>
-          <w:rFonts w:ascii="Cambria" w:eastAsia="Noto Serif JP" w:hAnsi="Cambria" w:cs="Catamaran"/>
-          <w:b/>
-          <w:bCs/>
-          <w:color w:val="000000" w:themeColor="text1"/>
-          <w:sz w:val="20"/>
-          <w:szCs w:val="20"/>
-          <w:lang w:eastAsia="bg-BG"/>
-        </w:rPr>
-        <w:t xml:space="preserve"> </w:t>
+          <w:sz w:val="22"/>
+          <w:szCs w:val="22"/>
+          <w:lang w:eastAsia="bg-BG"/>
+        </w:rPr>
+      </w:pPr>
+      <w:r>
+        <w:rPr>
+          <w:rFonts w:ascii="Cambria" w:eastAsia="Noto Serif JP" w:hAnsi="Cambria" w:cs="Catamaran"/>
+          <w:b/>
+          <w:bCs/>
+          <w:color w:val="000000" w:themeColor="text1"/>
+          <w:sz w:val="22"/>
+          <w:szCs w:val="22"/>
+          <w:lang w:eastAsia="bg-BG"/>
+        </w:rPr>
+        <w:t xml:space="preserve">Web </w:t>
+      </w:r>
+      <w:r>
+        <w:rPr>
+          <w:rFonts w:ascii="Cambria" w:eastAsia="Noto Serif JP" w:hAnsi="Cambria" w:cs="Catamaran"/>
+          <w:b/>
+          <w:bCs/>
+          <w:color w:val="000000" w:themeColor="text1"/>
+          <w:sz w:val="22"/>
+          <w:szCs w:val="22"/>
+          <w:lang w:eastAsia="bg-BG"/>
+        </w:rPr>
+        <w:t>Developer/Master</w:t>
       </w:r>
     </w:p>
     <w:p>
@@ -2200,19 +2146,19 @@
           <w:b/>
           <w:bCs/>
           <w:color w:val="404040" w:themeColor="text1" w:themeTint="BF"/>
-          <w:sz w:val="20"/>
-          <w:szCs w:val="20"/>
-          <w:lang w:eastAsia="bg-BG"/>
-        </w:rPr>
-      </w:pPr>
-      <w:r>
-        <w:rPr>
-          <w:rFonts w:ascii="Cambria" w:eastAsia="Noto Serif JP" w:hAnsi="Cambria" w:cs="Catamaran"/>
-          <w:b/>
-          <w:bCs/>
-          <w:color w:val="404040" w:themeColor="text1" w:themeTint="BF"/>
-          <w:sz w:val="20"/>
-          <w:szCs w:val="20"/>
+          <w:sz w:val="22"/>
+          <w:szCs w:val="22"/>
+          <w:lang w:eastAsia="bg-BG"/>
+        </w:rPr>
+      </w:pPr>
+      <w:r>
+        <w:rPr>
+          <w:rFonts w:ascii="Cambria" w:eastAsia="Noto Serif JP" w:hAnsi="Cambria" w:cs="Catamaran"/>
+          <w:b/>
+          <w:bCs/>
+          <w:color w:val="404040" w:themeColor="text1" w:themeTint="BF"/>
+          <w:sz w:val="22"/>
+          <w:szCs w:val="22"/>
           <w:lang w:eastAsia="bg-BG"/>
         </w:rPr>
         <w:t>Troy University Computer Science Club</w:t>
@@ -2223,8 +2169,8 @@
           <w:b/>
           <w:bCs/>
           <w:color w:val="404040" w:themeColor="text1" w:themeTint="BF"/>
-          <w:sz w:val="20"/>
-          <w:szCs w:val="20"/>
+          <w:sz w:val="22"/>
+          <w:szCs w:val="22"/>
           <w:lang w:eastAsia="bg-BG"/>
         </w:rPr>
         <w:t xml:space="preserve"> </w:t>
@@ -2242,43 +2188,55 @@
           <w:b/>
           <w:bCs/>
           <w:color w:val="404040" w:themeColor="text1" w:themeTint="BF"/>
-          <w:sz w:val="20"/>
-          <w:szCs w:val="20"/>
-          <w:lang w:eastAsia="bg-BG"/>
-        </w:rPr>
-      </w:pPr>
-      <w:r>
-        <w:rPr>
-          <w:rFonts w:ascii="Cambria" w:eastAsia="Noto Serif JP" w:hAnsi="Cambria" w:cs="Catamaran"/>
-          <w:b/>
-          <w:bCs/>
-          <w:color w:val="404040" w:themeColor="text1" w:themeTint="BF"/>
-          <w:sz w:val="20"/>
-          <w:szCs w:val="20"/>
-          <w:lang w:eastAsia="bg-BG"/>
-        </w:rPr>
-        <w:t xml:space="preserve">Dec 2021 </w:t>
-      </w:r>
-      <w:r>
-        <w:rPr>
-          <w:rFonts w:ascii="Cambria" w:eastAsia="Noto Serif JP" w:hAnsi="Cambria" w:cs="Catamaran"/>
-          <w:b/>
-          <w:bCs/>
-          <w:color w:val="404040" w:themeColor="text1" w:themeTint="BF"/>
-          <w:sz w:val="20"/>
-          <w:szCs w:val="20"/>
-          <w:lang w:eastAsia="bg-BG"/>
-        </w:rPr>
-        <w:t>–</w:t>
-      </w:r>
-      <w:r>
-        <w:rPr>
-          <w:rFonts w:ascii="Cambria" w:eastAsia="Noto Serif JP" w:hAnsi="Cambria" w:cs="Catamaran"/>
-          <w:b/>
-          <w:bCs/>
-          <w:color w:val="404040" w:themeColor="text1" w:themeTint="BF"/>
-          <w:sz w:val="20"/>
-          <w:szCs w:val="20"/>
+          <w:sz w:val="22"/>
+          <w:szCs w:val="22"/>
+          <w:lang w:eastAsia="bg-BG"/>
+        </w:rPr>
+      </w:pPr>
+      <w:r>
+        <w:rPr>
+          <w:rFonts w:ascii="Cambria" w:eastAsia="Noto Serif JP" w:hAnsi="Cambria" w:cs="Catamaran"/>
+          <w:b/>
+          <w:bCs/>
+          <w:color w:val="404040" w:themeColor="text1" w:themeTint="BF"/>
+          <w:sz w:val="22"/>
+          <w:szCs w:val="22"/>
+          <w:lang w:eastAsia="bg-BG"/>
+        </w:rPr>
+        <w:t xml:space="preserve">December </w:t>
+      </w:r>
+      <w:r>
+        <w:rPr>
+          <w:rFonts w:ascii="Cambria" w:eastAsia="Noto Serif JP" w:hAnsi="Cambria" w:cs="Catamaran"/>
+          <w:b/>
+          <w:bCs/>
+          <w:color w:val="404040" w:themeColor="text1" w:themeTint="BF"/>
+          <w:sz w:val="22"/>
+          <w:szCs w:val="22"/>
+          <w:lang w:eastAsia="bg-BG"/>
+        </w:rPr>
+        <w:t>2021</w:t>
+      </w:r>
+      <w:r>
+        <w:rPr>
+          <w:rFonts w:ascii="Cambria" w:eastAsia="Noto Serif JP" w:hAnsi="Cambria" w:cs="Catamaran"/>
+          <w:b/>
+          <w:bCs/>
+          <w:color w:val="404040" w:themeColor="text1" w:themeTint="BF"/>
+          <w:sz w:val="22"/>
+          <w:szCs w:val="22"/>
+          <w:lang w:eastAsia="bg-BG"/>
+        </w:rPr>
+        <w:t xml:space="preserve"> –</w:t>
+      </w:r>
+      <w:r>
+        <w:rPr>
+          <w:rFonts w:ascii="Cambria" w:eastAsia="Noto Serif JP" w:hAnsi="Cambria" w:cs="Catamaran"/>
+          <w:b/>
+          <w:bCs/>
+          <w:color w:val="404040" w:themeColor="text1" w:themeTint="BF"/>
+          <w:sz w:val="22"/>
+          <w:szCs w:val="22"/>
           <w:lang w:eastAsia="bg-BG"/>
         </w:rPr>
         <w:t xml:space="preserve"> </w:t>
@@ -2289,11 +2247,23 @@
           <w:b/>
           <w:bCs/>
           <w:color w:val="404040" w:themeColor="text1" w:themeTint="BF"/>
-          <w:sz w:val="20"/>
-          <w:szCs w:val="20"/>
-          <w:lang w:eastAsia="bg-BG"/>
-        </w:rPr>
-        <w:t>May 2022</w:t>
+          <w:sz w:val="22"/>
+          <w:szCs w:val="22"/>
+          <w:lang w:eastAsia="bg-BG"/>
+        </w:rPr>
+        <w:t xml:space="preserve">May </w:t>
+      </w:r>
+      <w:r>
+        <w:rPr>
+          <w:rFonts w:ascii="Cambria" w:eastAsia="Noto Serif JP" w:hAnsi="Cambria" w:cs="Catamaran"/>
+          <w:b/>
+          <w:bCs/>
+          <w:color w:val="404040" w:themeColor="text1" w:themeTint="BF"/>
+          <w:sz w:val="22"/>
+          <w:szCs w:val="22"/>
+          <w:lang w:eastAsia="bg-BG"/>
+        </w:rPr>
+        <w:t>2022</w:t>
       </w:r>
     </w:p>
     <w:p>
@@ -2301,7 +2271,7 @@
         <w:pStyle w:val="documentskn-mlg1li"/>
         <w:numPr>
           <w:ilvl w:val="0"/>
-          <w:numId w:val="6"/>
+          <w:numId w:val="10"/>
         </w:numPr>
         <w:pBdr>
           <w:left w:val="none" w:sz="0" w:space="0" w:color="auto"/>
@@ -2336,23 +2306,73 @@
           <w:b/>
           <w:bCs/>
           <w:color w:val="000000" w:themeColor="text1"/>
-          <w:sz w:val="20"/>
-          <w:szCs w:val="20"/>
-          <w:lang w:eastAsia="bg-BG"/>
-        </w:rPr>
-      </w:pPr>
-      <w:r>
-        <w:rPr>
-          <w:rFonts w:ascii="Cambria" w:eastAsia="Noto Serif JP" w:hAnsi="Cambria" w:cs="Catamaran"/>
-          <w:b/>
-          <w:bCs/>
-          <w:color w:val="000000" w:themeColor="text1"/>
-          <w:sz w:val="20"/>
-          <w:szCs w:val="20"/>
-          <w:lang w:eastAsia="bg-BG"/>
-        </w:rPr>
-        <w:t>Student AV/Tech Assistant</w:t>
-      </w:r>
+          <w:sz w:val="22"/>
+          <w:szCs w:val="22"/>
+          <w:lang w:eastAsia="bg-BG"/>
+        </w:rPr>
+      </w:pPr>
+      <w:r>
+        <w:rPr>
+          <w:rFonts w:ascii="Cambria" w:eastAsia="Noto Serif JP" w:hAnsi="Cambria" w:cs="Catamaran"/>
+          <w:b/>
+          <w:bCs/>
+          <w:color w:val="000000" w:themeColor="text1"/>
+          <w:sz w:val="22"/>
+          <w:szCs w:val="22"/>
+          <w:lang w:eastAsia="bg-BG"/>
+        </w:rPr>
+        <w:t>Student AV</w:t>
+      </w:r>
+      <w:r>
+        <w:rPr>
+          <w:rFonts w:ascii="Cambria" w:eastAsia="Noto Serif JP" w:hAnsi="Cambria" w:cs="Catamaran"/>
+          <w:b/>
+          <w:bCs/>
+          <w:color w:val="000000" w:themeColor="text1"/>
+          <w:sz w:val="22"/>
+          <w:szCs w:val="22"/>
+          <w:lang w:eastAsia="bg-BG"/>
+        </w:rPr>
+        <w:t xml:space="preserve"> </w:t>
+      </w:r>
+      <w:r>
+        <w:rPr>
+          <w:rFonts w:ascii="Cambria" w:eastAsia="Noto Serif JP" w:hAnsi="Cambria" w:cs="Catamaran"/>
+          <w:b/>
+          <w:bCs/>
+          <w:color w:val="000000" w:themeColor="text1"/>
+          <w:sz w:val="22"/>
+          <w:szCs w:val="22"/>
+          <w:lang w:eastAsia="bg-BG"/>
+        </w:rPr>
+        <w:t>Tech Assistant</w:t>
+      </w:r>
+      <w:r>
+        <w:rPr>
+          <w:rFonts w:ascii="Cambria" w:eastAsia="Noto Serif JP" w:hAnsi="Cambria" w:cs="Catamaran"/>
+          <w:b/>
+          <w:bCs/>
+          <w:color w:val="000000" w:themeColor="text1"/>
+          <w:sz w:val="22"/>
+          <w:szCs w:val="22"/>
+          <w:lang w:eastAsia="bg-BG"/>
+        </w:rPr>
+        <w:t xml:space="preserve"> </w:t>
+      </w:r>
+      <w:proofErr w:type="spellStart"/>
+      <w:r>
+        <w:rPr>
+          <w:rFonts w:ascii="Cambria" w:eastAsia="Noto Serif JP" w:hAnsi="Cambria" w:cs="Catamaran"/>
+          <w:b/>
+          <w:bCs/>
+          <w:color w:val="000000" w:themeColor="text1"/>
+          <w:sz w:val="22"/>
+          <w:szCs w:val="22"/>
+          <w:lang w:eastAsia="bg-BG"/>
+        </w:rPr>
+        <w:t>Workship</w:t>
+      </w:r>
+      <w:proofErr w:type="spellEnd"/>
     </w:p>
     <w:p>
       <w:pPr>
@@ -2366,22 +2386,70 @@
           <w:b/>
           <w:bCs/>
           <w:color w:val="404040" w:themeColor="text1" w:themeTint="BF"/>
-          <w:sz w:val="20"/>
-          <w:szCs w:val="20"/>
-          <w:lang w:eastAsia="bg-BG"/>
-        </w:rPr>
-      </w:pPr>
-      <w:r>
-        <w:rPr>
-          <w:rFonts w:ascii="Cambria" w:eastAsia="Noto Serif JP" w:hAnsi="Cambria" w:cs="Catamaran"/>
-          <w:b/>
-          <w:bCs/>
-          <w:color w:val="404040" w:themeColor="text1" w:themeTint="BF"/>
-          <w:sz w:val="20"/>
-          <w:szCs w:val="20"/>
-          <w:lang w:eastAsia="bg-BG"/>
-        </w:rPr>
-        <w:t>Jan 2020 – Sep 2020</w:t>
+          <w:sz w:val="22"/>
+          <w:szCs w:val="22"/>
+          <w:lang w:eastAsia="bg-BG"/>
+        </w:rPr>
+      </w:pPr>
+      <w:r>
+        <w:rPr>
+          <w:rFonts w:ascii="Cambria" w:eastAsia="Noto Serif JP" w:hAnsi="Cambria" w:cs="Catamaran"/>
+          <w:b/>
+          <w:bCs/>
+          <w:color w:val="404040" w:themeColor="text1" w:themeTint="BF"/>
+          <w:sz w:val="22"/>
+          <w:szCs w:val="22"/>
+          <w:lang w:eastAsia="bg-BG"/>
+        </w:rPr>
+        <w:t xml:space="preserve">January </w:t>
+      </w:r>
+      <w:r>
+        <w:rPr>
+          <w:rFonts w:ascii="Cambria" w:eastAsia="Noto Serif JP" w:hAnsi="Cambria" w:cs="Catamaran"/>
+          <w:b/>
+          <w:bCs/>
+          <w:color w:val="404040" w:themeColor="text1" w:themeTint="BF"/>
+          <w:sz w:val="22"/>
+          <w:szCs w:val="22"/>
+          <w:lang w:eastAsia="bg-BG"/>
+        </w:rPr>
+        <w:t>2020 –</w:t>
+      </w:r>
+      <w:r>
+        <w:rPr>
+          <w:rFonts w:ascii="Cambria" w:eastAsia="Noto Serif JP" w:hAnsi="Cambria" w:cs="Catamaran"/>
+          <w:b/>
+          <w:bCs/>
+          <w:color w:val="404040" w:themeColor="text1" w:themeTint="BF"/>
+          <w:sz w:val="22"/>
+          <w:szCs w:val="22"/>
+          <w:lang w:eastAsia="bg-BG"/>
+        </w:rPr>
+        <w:t xml:space="preserve"> </w:t>
+      </w:r>
+      <w:r>
+        <w:rPr>
+          <w:rFonts w:ascii="Cambria" w:eastAsia="Noto Serif JP" w:hAnsi="Cambria" w:cs="Catamaran"/>
+          <w:b/>
+          <w:bCs/>
+          <w:color w:val="404040" w:themeColor="text1" w:themeTint="BF"/>
+          <w:sz w:val="22"/>
+          <w:szCs w:val="22"/>
+          <w:lang w:eastAsia="bg-BG"/>
+        </w:rPr>
+        <w:t xml:space="preserve">September </w:t>
+      </w:r>
+      <w:r>
+        <w:rPr>
+          <w:rFonts w:ascii="Cambria" w:eastAsia="Noto Serif JP" w:hAnsi="Cambria" w:cs="Catamaran"/>
+          <w:b/>
+          <w:bCs/>
+          <w:color w:val="404040" w:themeColor="text1" w:themeTint="BF"/>
+          <w:sz w:val="22"/>
+          <w:szCs w:val="22"/>
+          <w:lang w:eastAsia="bg-BG"/>
+        </w:rPr>
+        <w:t>2020</w:t>
       </w:r>
     </w:p>
     <w:p>
@@ -2396,19 +2464,19 @@
           <w:b/>
           <w:bCs/>
           <w:color w:val="404040" w:themeColor="text1" w:themeTint="BF"/>
-          <w:sz w:val="20"/>
-          <w:szCs w:val="20"/>
-          <w:lang w:eastAsia="bg-BG"/>
-        </w:rPr>
-      </w:pPr>
-      <w:r>
-        <w:rPr>
-          <w:rFonts w:ascii="Cambria" w:eastAsia="Noto Serif JP" w:hAnsi="Cambria" w:cs="Catamaran"/>
-          <w:b/>
-          <w:bCs/>
-          <w:color w:val="404040" w:themeColor="text1" w:themeTint="BF"/>
-          <w:sz w:val="20"/>
-          <w:szCs w:val="20"/>
+          <w:sz w:val="22"/>
+          <w:szCs w:val="22"/>
+          <w:lang w:eastAsia="bg-BG"/>
+        </w:rPr>
+      </w:pPr>
+      <w:r>
+        <w:rPr>
+          <w:rFonts w:ascii="Cambria" w:eastAsia="Noto Serif JP" w:hAnsi="Cambria" w:cs="Catamaran"/>
+          <w:b/>
+          <w:bCs/>
+          <w:color w:val="404040" w:themeColor="text1" w:themeTint="BF"/>
+          <w:sz w:val="22"/>
+          <w:szCs w:val="22"/>
           <w:lang w:eastAsia="bg-BG"/>
         </w:rPr>
         <w:t>Troy University</w:t>
@@ -2419,7 +2487,7 @@
         <w:pStyle w:val="documentskn-mlg1li"/>
         <w:numPr>
           <w:ilvl w:val="0"/>
-          <w:numId w:val="6"/>
+          <w:numId w:val="10"/>
         </w:numPr>
         <w:pBdr>
           <w:left w:val="none" w:sz="0" w:space="0" w:color="auto"/>
@@ -2439,34 +2507,7 @@
           <w:sz w:val="20"/>
           <w:szCs w:val="20"/>
         </w:rPr>
-        <w:t xml:space="preserve">Setting up </w:t>
-      </w:r>
-      <w:r>
-        <w:rPr>
-          <w:rFonts w:ascii="Cambria" w:eastAsia="Noto Serif JP" w:hAnsi="Cambria" w:cs="Catamaran"/>
-          <w:color w:val="0D0D0D" w:themeColor="text1" w:themeTint="F2"/>
-          <w:sz w:val="20"/>
-          <w:szCs w:val="20"/>
-        </w:rPr>
-        <w:t xml:space="preserve">technical </w:t>
-      </w:r>
-      <w:r>
-        <w:rPr>
-          <w:rFonts w:ascii="Cambria" w:eastAsia="Noto Serif JP" w:hAnsi="Cambria" w:cs="Catamaran"/>
-          <w:color w:val="0D0D0D" w:themeColor="text1" w:themeTint="F2"/>
-          <w:sz w:val="20"/>
-          <w:szCs w:val="20"/>
-        </w:rPr>
-        <w:t xml:space="preserve">equipment for </w:t>
-      </w:r>
-      <w:r>
-        <w:rPr>
-          <w:rFonts w:ascii="Cambria" w:eastAsia="Noto Serif JP" w:hAnsi="Cambria" w:cs="Catamaran"/>
-          <w:color w:val="0D0D0D" w:themeColor="text1" w:themeTint="F2"/>
-          <w:sz w:val="20"/>
-          <w:szCs w:val="20"/>
-        </w:rPr>
-        <w:t>university events</w:t>
+        <w:t>Setting up technical equipment for university events</w:t>
       </w:r>
     </w:p>
     <w:p>
@@ -2481,23 +2522,37 @@
           <w:b/>
           <w:bCs/>
           <w:color w:val="000000" w:themeColor="text1"/>
-          <w:sz w:val="20"/>
-          <w:szCs w:val="20"/>
-          <w:lang w:eastAsia="bg-BG"/>
-        </w:rPr>
-      </w:pPr>
-      <w:r>
-        <w:rPr>
-          <w:rFonts w:ascii="Cambria" w:eastAsia="Noto Serif JP" w:hAnsi="Cambria" w:cs="Catamaran"/>
-          <w:b/>
-          <w:bCs/>
-          <w:color w:val="000000" w:themeColor="text1"/>
-          <w:sz w:val="20"/>
-          <w:szCs w:val="20"/>
-          <w:lang w:eastAsia="bg-BG"/>
-        </w:rPr>
-        <w:t>Auburn Hackathon</w:t>
-      </w:r>
+          <w:sz w:val="22"/>
+          <w:szCs w:val="22"/>
+          <w:lang w:eastAsia="bg-BG"/>
+        </w:rPr>
+      </w:pPr>
+      <w:proofErr w:type="spellStart"/>
+      <w:r>
+        <w:rPr>
+          <w:rFonts w:ascii="Cambria" w:eastAsia="Noto Serif JP" w:hAnsi="Cambria" w:cs="Catamaran"/>
+          <w:b/>
+          <w:bCs/>
+          <w:color w:val="000000" w:themeColor="text1"/>
+          <w:sz w:val="22"/>
+          <w:szCs w:val="22"/>
+          <w:lang w:eastAsia="bg-BG"/>
+        </w:rPr>
+        <w:t>AuburnHack</w:t>
+      </w:r>
+      <w:r>
+        <w:rPr>
+          <w:rFonts w:ascii="Cambria" w:eastAsia="Noto Serif JP" w:hAnsi="Cambria" w:cs="Catamaran"/>
+          <w:b/>
+          <w:bCs/>
+          <w:color w:val="000000" w:themeColor="text1"/>
+          <w:sz w:val="22"/>
+          <w:szCs w:val="22"/>
+          <w:lang w:eastAsia="bg-BG"/>
+        </w:rPr>
+        <w:t>athon</w:t>
+      </w:r>
+      <w:proofErr w:type="spellEnd"/>
     </w:p>
     <w:p>
       <w:pPr>
@@ -2511,22 +2566,34 @@
           <w:b/>
           <w:bCs/>
           <w:color w:val="404040" w:themeColor="text1" w:themeTint="BF"/>
-          <w:sz w:val="20"/>
-          <w:szCs w:val="20"/>
-          <w:lang w:eastAsia="bg-BG"/>
-        </w:rPr>
-      </w:pPr>
-      <w:r>
-        <w:rPr>
-          <w:rFonts w:ascii="Cambria" w:eastAsia="Noto Serif JP" w:hAnsi="Cambria" w:cs="Catamaran"/>
-          <w:b/>
-          <w:bCs/>
-          <w:color w:val="404040" w:themeColor="text1" w:themeTint="BF"/>
-          <w:sz w:val="20"/>
-          <w:szCs w:val="20"/>
-          <w:lang w:eastAsia="bg-BG"/>
-        </w:rPr>
-        <w:t>Feb 2020</w:t>
+          <w:sz w:val="22"/>
+          <w:szCs w:val="22"/>
+          <w:lang w:eastAsia="bg-BG"/>
+        </w:rPr>
+      </w:pPr>
+      <w:r>
+        <w:rPr>
+          <w:rFonts w:ascii="Cambria" w:eastAsia="Noto Serif JP" w:hAnsi="Cambria" w:cs="Catamaran"/>
+          <w:b/>
+          <w:bCs/>
+          <w:color w:val="404040" w:themeColor="text1" w:themeTint="BF"/>
+          <w:sz w:val="22"/>
+          <w:szCs w:val="22"/>
+          <w:lang w:eastAsia="bg-BG"/>
+        </w:rPr>
+        <w:t xml:space="preserve">February </w:t>
+      </w:r>
+      <w:r>
+        <w:rPr>
+          <w:rFonts w:ascii="Cambria" w:eastAsia="Noto Serif JP" w:hAnsi="Cambria" w:cs="Catamaran"/>
+          <w:b/>
+          <w:bCs/>
+          <w:color w:val="404040" w:themeColor="text1" w:themeTint="BF"/>
+          <w:sz w:val="22"/>
+          <w:szCs w:val="22"/>
+          <w:lang w:eastAsia="bg-BG"/>
+        </w:rPr>
+        <w:t>2020</w:t>
       </w:r>
     </w:p>
     <w:p>
@@ -2541,19 +2608,19 @@
           <w:b/>
           <w:bCs/>
           <w:color w:val="404040" w:themeColor="text1" w:themeTint="BF"/>
-          <w:sz w:val="20"/>
-          <w:szCs w:val="20"/>
-          <w:lang w:eastAsia="bg-BG"/>
-        </w:rPr>
-      </w:pPr>
-      <w:r>
-        <w:rPr>
-          <w:rFonts w:ascii="Cambria" w:eastAsia="Noto Serif JP" w:hAnsi="Cambria" w:cs="Catamaran"/>
-          <w:b/>
-          <w:bCs/>
-          <w:color w:val="404040" w:themeColor="text1" w:themeTint="BF"/>
-          <w:sz w:val="20"/>
-          <w:szCs w:val="20"/>
+          <w:sz w:val="22"/>
+          <w:szCs w:val="22"/>
+          <w:lang w:eastAsia="bg-BG"/>
+        </w:rPr>
+      </w:pPr>
+      <w:r>
+        <w:rPr>
+          <w:rFonts w:ascii="Cambria" w:eastAsia="Noto Serif JP" w:hAnsi="Cambria" w:cs="Catamaran"/>
+          <w:b/>
+          <w:bCs/>
+          <w:color w:val="404040" w:themeColor="text1" w:themeTint="BF"/>
+          <w:sz w:val="22"/>
+          <w:szCs w:val="22"/>
           <w:lang w:eastAsia="bg-BG"/>
         </w:rPr>
         <w:t>Auburn University</w:t>
@@ -2564,7 +2631,7 @@
         <w:pStyle w:val="documentskn-mlg1li"/>
         <w:numPr>
           <w:ilvl w:val="0"/>
-          <w:numId w:val="6"/>
+          <w:numId w:val="10"/>
         </w:numPr>
         <w:pBdr>
           <w:left w:val="none" w:sz="0" w:space="0" w:color="auto"/>
@@ -2584,43 +2651,7 @@
           <w:sz w:val="20"/>
           <w:szCs w:val="20"/>
         </w:rPr>
-        <w:t xml:space="preserve">creating a game in C++ that </w:t>
-      </w:r>
-      <w:r>
-        <w:rPr>
-          <w:rFonts w:ascii="Cambria" w:eastAsia="Noto Serif JP" w:hAnsi="Cambria" w:cs="Catamaran"/>
-          <w:color w:val="0D0D0D" w:themeColor="text1" w:themeTint="F2"/>
-          <w:sz w:val="20"/>
-          <w:szCs w:val="20"/>
-        </w:rPr>
-        <w:t xml:space="preserve">enables players to disturb </w:t>
-      </w:r>
-      <w:r>
-        <w:rPr>
-          <w:rFonts w:ascii="Cambria" w:eastAsia="Noto Serif JP" w:hAnsi="Cambria" w:cs="Catamaran"/>
-          <w:color w:val="0D0D0D" w:themeColor="text1" w:themeTint="F2"/>
-          <w:sz w:val="20"/>
-          <w:szCs w:val="20"/>
-        </w:rPr>
-        <w:t>PC</w:t>
-      </w:r>
-      <w:r>
-        <w:rPr>
-          <w:rFonts w:ascii="Cambria" w:eastAsia="Noto Serif JP" w:hAnsi="Cambria" w:cs="Catamaran"/>
-          <w:color w:val="0D0D0D" w:themeColor="text1" w:themeTint="F2"/>
-          <w:sz w:val="20"/>
-          <w:szCs w:val="20"/>
-        </w:rPr>
-        <w:t xml:space="preserve"> </w:t>
-      </w:r>
-      <w:r>
-        <w:rPr>
-          <w:rFonts w:ascii="Cambria" w:eastAsia="Noto Serif JP" w:hAnsi="Cambria" w:cs="Catamaran"/>
-          <w:color w:val="0D0D0D" w:themeColor="text1" w:themeTint="F2"/>
-          <w:sz w:val="20"/>
-          <w:szCs w:val="20"/>
-        </w:rPr>
-        <w:t>functionality</w:t>
+        <w:t>creating a game in C++ that enables players to disturb PC functionality</w:t>
       </w:r>
     </w:p>
     <w:p>
@@ -2635,23 +2666,49 @@
           <w:b/>
           <w:bCs/>
           <w:color w:val="000000" w:themeColor="text1"/>
-          <w:sz w:val="20"/>
-          <w:szCs w:val="20"/>
-          <w:lang w:eastAsia="bg-BG"/>
-        </w:rPr>
-      </w:pPr>
-      <w:r>
-        <w:rPr>
-          <w:rFonts w:ascii="Cambria" w:eastAsia="Noto Serif JP" w:hAnsi="Cambria" w:cs="Catamaran"/>
-          <w:b/>
-          <w:bCs/>
-          <w:color w:val="000000" w:themeColor="text1"/>
-          <w:sz w:val="20"/>
-          <w:szCs w:val="20"/>
-          <w:lang w:eastAsia="bg-BG"/>
-        </w:rPr>
-        <w:t>Troy Hackathon</w:t>
-      </w:r>
+          <w:sz w:val="22"/>
+          <w:szCs w:val="22"/>
+          <w:lang w:eastAsia="bg-BG"/>
+        </w:rPr>
+      </w:pPr>
+      <w:proofErr w:type="spellStart"/>
+      <w:r>
+        <w:rPr>
+          <w:rFonts w:ascii="Cambria" w:eastAsia="Noto Serif JP" w:hAnsi="Cambria" w:cs="Catamaran"/>
+          <w:b/>
+          <w:bCs/>
+          <w:color w:val="000000" w:themeColor="text1"/>
+          <w:sz w:val="22"/>
+          <w:szCs w:val="22"/>
+          <w:lang w:eastAsia="bg-BG"/>
+        </w:rPr>
+        <w:t>Troy</w:t>
+      </w:r>
+      <w:r>
+        <w:rPr>
+          <w:rFonts w:ascii="Cambria" w:eastAsia="Noto Serif JP" w:hAnsi="Cambria" w:cs="Catamaran"/>
+          <w:b/>
+          <w:bCs/>
+          <w:color w:val="000000" w:themeColor="text1"/>
+          <w:sz w:val="22"/>
+          <w:szCs w:val="22"/>
+          <w:lang w:eastAsia="bg-BG"/>
+        </w:rPr>
+        <w:t>Hack</w:t>
+      </w:r>
+      <w:r>
+        <w:rPr>
+          <w:rFonts w:ascii="Cambria" w:eastAsia="Noto Serif JP" w:hAnsi="Cambria" w:cs="Catamaran"/>
+          <w:b/>
+          <w:bCs/>
+          <w:color w:val="000000" w:themeColor="text1"/>
+          <w:sz w:val="22"/>
+          <w:szCs w:val="22"/>
+          <w:lang w:eastAsia="bg-BG"/>
+        </w:rPr>
+        <w:t>athon</w:t>
+      </w:r>
+      <w:proofErr w:type="spellEnd"/>
     </w:p>
     <w:p>
       <w:pPr>
@@ -2665,22 +2722,34 @@
           <w:b/>
           <w:bCs/>
           <w:color w:val="404040" w:themeColor="text1" w:themeTint="BF"/>
-          <w:sz w:val="20"/>
-          <w:szCs w:val="20"/>
-          <w:lang w:eastAsia="bg-BG"/>
-        </w:rPr>
-      </w:pPr>
-      <w:r>
-        <w:rPr>
-          <w:rFonts w:ascii="Cambria" w:eastAsia="Noto Serif JP" w:hAnsi="Cambria" w:cs="Catamaran"/>
-          <w:b/>
-          <w:bCs/>
-          <w:color w:val="404040" w:themeColor="text1" w:themeTint="BF"/>
-          <w:sz w:val="20"/>
-          <w:szCs w:val="20"/>
-          <w:lang w:eastAsia="bg-BG"/>
-        </w:rPr>
-        <w:t>Jan 2020</w:t>
+          <w:sz w:val="22"/>
+          <w:szCs w:val="22"/>
+          <w:lang w:eastAsia="bg-BG"/>
+        </w:rPr>
+      </w:pPr>
+      <w:r>
+        <w:rPr>
+          <w:rFonts w:ascii="Cambria" w:eastAsia="Noto Serif JP" w:hAnsi="Cambria" w:cs="Catamaran"/>
+          <w:b/>
+          <w:bCs/>
+          <w:color w:val="404040" w:themeColor="text1" w:themeTint="BF"/>
+          <w:sz w:val="22"/>
+          <w:szCs w:val="22"/>
+          <w:lang w:eastAsia="bg-BG"/>
+        </w:rPr>
+        <w:t xml:space="preserve">January </w:t>
+      </w:r>
+      <w:r>
+        <w:rPr>
+          <w:rFonts w:ascii="Cambria" w:eastAsia="Noto Serif JP" w:hAnsi="Cambria" w:cs="Catamaran"/>
+          <w:b/>
+          <w:bCs/>
+          <w:color w:val="404040" w:themeColor="text1" w:themeTint="BF"/>
+          <w:sz w:val="22"/>
+          <w:szCs w:val="22"/>
+          <w:lang w:eastAsia="bg-BG"/>
+        </w:rPr>
+        <w:t>2020</w:t>
       </w:r>
     </w:p>
     <w:p>
@@ -2695,19 +2764,19 @@
           <w:b/>
           <w:bCs/>
           <w:color w:val="404040" w:themeColor="text1" w:themeTint="BF"/>
-          <w:sz w:val="20"/>
-          <w:szCs w:val="20"/>
-          <w:lang w:eastAsia="bg-BG"/>
-        </w:rPr>
-      </w:pPr>
-      <w:r>
-        <w:rPr>
-          <w:rFonts w:ascii="Cambria" w:eastAsia="Noto Serif JP" w:hAnsi="Cambria" w:cs="Catamaran"/>
-          <w:b/>
-          <w:bCs/>
-          <w:color w:val="404040" w:themeColor="text1" w:themeTint="BF"/>
-          <w:sz w:val="20"/>
-          <w:szCs w:val="20"/>
+          <w:sz w:val="22"/>
+          <w:szCs w:val="22"/>
+          <w:lang w:eastAsia="bg-BG"/>
+        </w:rPr>
+      </w:pPr>
+      <w:r>
+        <w:rPr>
+          <w:rFonts w:ascii="Cambria" w:eastAsia="Noto Serif JP" w:hAnsi="Cambria" w:cs="Catamaran"/>
+          <w:b/>
+          <w:bCs/>
+          <w:color w:val="404040" w:themeColor="text1" w:themeTint="BF"/>
+          <w:sz w:val="22"/>
+          <w:szCs w:val="22"/>
           <w:lang w:eastAsia="bg-BG"/>
         </w:rPr>
         <w:t>Troy</w:t>
@@ -2718,8 +2787,8 @@
           <w:b/>
           <w:bCs/>
           <w:color w:val="404040" w:themeColor="text1" w:themeTint="BF"/>
-          <w:sz w:val="20"/>
-          <w:szCs w:val="20"/>
+          <w:sz w:val="22"/>
+          <w:szCs w:val="22"/>
           <w:lang w:eastAsia="bg-BG"/>
         </w:rPr>
         <w:t xml:space="preserve"> University</w:t>
@@ -2730,7 +2799,7 @@
         <w:pStyle w:val="documentskn-mlg1li"/>
         <w:numPr>
           <w:ilvl w:val="0"/>
-          <w:numId w:val="5"/>
+          <w:numId w:val="10"/>
         </w:numPr>
         <w:pBdr>
           <w:left w:val="none" w:sz="0" w:space="0" w:color="auto"/>
@@ -2765,22 +2834,22 @@
           <w:b/>
           <w:bCs/>
           <w:color w:val="000000" w:themeColor="text1"/>
-          <w:sz w:val="20"/>
-          <w:szCs w:val="20"/>
-          <w:lang w:eastAsia="bg-BG"/>
-        </w:rPr>
-      </w:pPr>
-      <w:r>
-        <w:rPr>
-          <w:rFonts w:ascii="Cambria" w:eastAsia="Noto Serif JP" w:hAnsi="Cambria" w:cs="Catamaran"/>
-          <w:b/>
-          <w:bCs/>
-          <w:color w:val="000000" w:themeColor="text1"/>
-          <w:sz w:val="20"/>
-          <w:szCs w:val="20"/>
-          <w:lang w:eastAsia="bg-BG"/>
-        </w:rPr>
-        <w:t>UAB Programming Competition</w:t>
+          <w:sz w:val="22"/>
+          <w:szCs w:val="22"/>
+          <w:lang w:eastAsia="bg-BG"/>
+        </w:rPr>
+      </w:pPr>
+      <w:r>
+        <w:rPr>
+          <w:rFonts w:ascii="Cambria" w:eastAsia="Noto Serif JP" w:hAnsi="Cambria" w:cs="Catamaran"/>
+          <w:b/>
+          <w:bCs/>
+          <w:color w:val="000000" w:themeColor="text1"/>
+          <w:sz w:val="22"/>
+          <w:szCs w:val="22"/>
+          <w:lang w:eastAsia="bg-BG"/>
+        </w:rPr>
+        <w:t>Programming Competition</w:t>
       </w:r>
     </w:p>
     <w:p>
@@ -2795,22 +2864,34 @@
           <w:b/>
           <w:bCs/>
           <w:color w:val="404040" w:themeColor="text1" w:themeTint="BF"/>
-          <w:sz w:val="20"/>
-          <w:szCs w:val="20"/>
-          <w:lang w:eastAsia="bg-BG"/>
-        </w:rPr>
-      </w:pPr>
-      <w:r>
-        <w:rPr>
-          <w:rFonts w:ascii="Cambria" w:eastAsia="Noto Serif JP" w:hAnsi="Cambria" w:cs="Catamaran"/>
-          <w:b/>
-          <w:bCs/>
-          <w:color w:val="404040" w:themeColor="text1" w:themeTint="BF"/>
-          <w:sz w:val="20"/>
-          <w:szCs w:val="20"/>
-          <w:lang w:eastAsia="bg-BG"/>
-        </w:rPr>
-        <w:t>Feb 2018</w:t>
+          <w:sz w:val="22"/>
+          <w:szCs w:val="22"/>
+          <w:lang w:eastAsia="bg-BG"/>
+        </w:rPr>
+      </w:pPr>
+      <w:r>
+        <w:rPr>
+          <w:rFonts w:ascii="Cambria" w:eastAsia="Noto Serif JP" w:hAnsi="Cambria" w:cs="Catamaran"/>
+          <w:b/>
+          <w:bCs/>
+          <w:color w:val="404040" w:themeColor="text1" w:themeTint="BF"/>
+          <w:sz w:val="22"/>
+          <w:szCs w:val="22"/>
+          <w:lang w:eastAsia="bg-BG"/>
+        </w:rPr>
+        <w:t xml:space="preserve">February </w:t>
+      </w:r>
+      <w:r>
+        <w:rPr>
+          <w:rFonts w:ascii="Cambria" w:eastAsia="Noto Serif JP" w:hAnsi="Cambria" w:cs="Catamaran"/>
+          <w:b/>
+          <w:bCs/>
+          <w:color w:val="404040" w:themeColor="text1" w:themeTint="BF"/>
+          <w:sz w:val="22"/>
+          <w:szCs w:val="22"/>
+          <w:lang w:eastAsia="bg-BG"/>
+        </w:rPr>
+        <w:t>2018</w:t>
       </w:r>
     </w:p>
     <w:p>
@@ -2825,22 +2906,22 @@
           <w:b/>
           <w:bCs/>
           <w:color w:val="404040" w:themeColor="text1" w:themeTint="BF"/>
-          <w:sz w:val="20"/>
-          <w:szCs w:val="20"/>
-          <w:lang w:eastAsia="bg-BG"/>
-        </w:rPr>
-      </w:pPr>
-      <w:r>
-        <w:rPr>
-          <w:rFonts w:ascii="Cambria" w:eastAsia="Noto Serif JP" w:hAnsi="Cambria" w:cs="Catamaran"/>
-          <w:b/>
-          <w:bCs/>
-          <w:color w:val="404040" w:themeColor="text1" w:themeTint="BF"/>
-          <w:sz w:val="20"/>
-          <w:szCs w:val="20"/>
-          <w:lang w:eastAsia="bg-BG"/>
-        </w:rPr>
-        <w:t>University of Alabama at Birmingham</w:t>
+          <w:sz w:val="22"/>
+          <w:szCs w:val="22"/>
+          <w:lang w:eastAsia="bg-BG"/>
+        </w:rPr>
+      </w:pPr>
+      <w:r>
+        <w:rPr>
+          <w:rFonts w:ascii="Cambria" w:eastAsia="Noto Serif JP" w:hAnsi="Cambria" w:cs="Catamaran"/>
+          <w:b/>
+          <w:bCs/>
+          <w:color w:val="404040" w:themeColor="text1" w:themeTint="BF"/>
+          <w:sz w:val="22"/>
+          <w:szCs w:val="22"/>
+          <w:lang w:eastAsia="bg-BG"/>
+        </w:rPr>
+        <w:t>UAB</w:t>
       </w:r>
     </w:p>
     <w:p>
@@ -2848,23 +2929,23 @@
         <w:pStyle w:val="documentskn-mlg1li"/>
         <w:numPr>
           <w:ilvl w:val="0"/>
-          <w:numId w:val="5"/>
+          <w:numId w:val="10"/>
         </w:numPr>
         <w:pBdr>
           <w:left w:val="none" w:sz="0" w:space="0" w:color="auto"/>
         </w:pBdr>
         <w:spacing w:line="240" w:lineRule="auto"/>
         <w:rPr>
-          <w:rFonts w:eastAsia="Noto Serif JP" w:cs="Catamaran"/>
-          <w:color w:val="262626" w:themeColor="text1" w:themeTint="D9"/>
-          <w:sz w:val="20"/>
-          <w:szCs w:val="20"/>
-        </w:rPr>
-      </w:pPr>
-      <w:r>
-        <w:rPr>
-          <w:rFonts w:eastAsia="Noto Serif JP" w:cs="Catamaran"/>
-          <w:color w:val="262626" w:themeColor="text1" w:themeTint="D9"/>
+          <w:rFonts w:ascii="Cambria" w:eastAsia="Noto Serif JP" w:hAnsi="Cambria" w:cs="Catamaran"/>
+          <w:color w:val="0D0D0D" w:themeColor="text1" w:themeTint="F2"/>
+          <w:sz w:val="20"/>
+          <w:szCs w:val="20"/>
+        </w:rPr>
+      </w:pPr>
+      <w:r>
+        <w:rPr>
+          <w:rFonts w:ascii="Cambria" w:eastAsia="Noto Serif JP" w:hAnsi="Cambria" w:cs="Catamaran"/>
+          <w:color w:val="0D0D0D" w:themeColor="text1" w:themeTint="F2"/>
           <w:sz w:val="20"/>
           <w:szCs w:val="20"/>
         </w:rPr>
@@ -2872,8 +2953,8 @@
       </w:r>
       <w:r>
         <w:rPr>
-          <w:rFonts w:eastAsia="Noto Serif JP" w:cs="Catamaran"/>
-          <w:color w:val="262626" w:themeColor="text1" w:themeTint="D9"/>
+          <w:rFonts w:ascii="Cambria" w:eastAsia="Noto Serif JP" w:hAnsi="Cambria" w:cs="Catamaran"/>
+          <w:color w:val="0D0D0D" w:themeColor="text1" w:themeTint="F2"/>
           <w:sz w:val="20"/>
           <w:szCs w:val="20"/>
         </w:rPr>
@@ -2892,19 +2973,19 @@
           <w:b/>
           <w:bCs/>
           <w:color w:val="000000" w:themeColor="text1"/>
-          <w:sz w:val="20"/>
-          <w:szCs w:val="20"/>
-          <w:lang w:eastAsia="bg-BG"/>
-        </w:rPr>
-      </w:pPr>
-      <w:r>
-        <w:rPr>
-          <w:rFonts w:ascii="Cambria" w:eastAsia="Noto Serif JP" w:hAnsi="Cambria" w:cs="Catamaran"/>
-          <w:b/>
-          <w:bCs/>
-          <w:color w:val="000000" w:themeColor="text1"/>
-          <w:sz w:val="20"/>
-          <w:szCs w:val="20"/>
+          <w:sz w:val="22"/>
+          <w:szCs w:val="22"/>
+          <w:lang w:eastAsia="bg-BG"/>
+        </w:rPr>
+      </w:pPr>
+      <w:r>
+        <w:rPr>
+          <w:rFonts w:ascii="Cambria" w:eastAsia="Noto Serif JP" w:hAnsi="Cambria" w:cs="Catamaran"/>
+          <w:b/>
+          <w:bCs/>
+          <w:color w:val="000000" w:themeColor="text1"/>
+          <w:sz w:val="22"/>
+          <w:szCs w:val="22"/>
           <w:lang w:eastAsia="bg-BG"/>
         </w:rPr>
         <w:t>Cashier/Cook</w:t>
@@ -2922,22 +3003,34 @@
           <w:b/>
           <w:bCs/>
           <w:color w:val="404040" w:themeColor="text1" w:themeTint="BF"/>
-          <w:sz w:val="20"/>
-          <w:szCs w:val="20"/>
-          <w:lang w:eastAsia="bg-BG"/>
-        </w:rPr>
-      </w:pPr>
-      <w:r>
-        <w:rPr>
-          <w:rFonts w:ascii="Cambria" w:eastAsia="Noto Serif JP" w:hAnsi="Cambria" w:cs="Catamaran"/>
-          <w:b/>
-          <w:bCs/>
-          <w:color w:val="404040" w:themeColor="text1" w:themeTint="BF"/>
-          <w:sz w:val="20"/>
-          <w:szCs w:val="20"/>
-          <w:lang w:eastAsia="bg-BG"/>
-        </w:rPr>
-        <w:t>June 2017 – Present</w:t>
+          <w:sz w:val="22"/>
+          <w:szCs w:val="22"/>
+          <w:lang w:eastAsia="bg-BG"/>
+        </w:rPr>
+      </w:pPr>
+      <w:r>
+        <w:rPr>
+          <w:rFonts w:ascii="Cambria" w:eastAsia="Noto Serif JP" w:hAnsi="Cambria" w:cs="Catamaran"/>
+          <w:b/>
+          <w:bCs/>
+          <w:color w:val="404040" w:themeColor="text1" w:themeTint="BF"/>
+          <w:sz w:val="22"/>
+          <w:szCs w:val="22"/>
+          <w:lang w:eastAsia="bg-BG"/>
+        </w:rPr>
+        <w:t xml:space="preserve">June </w:t>
+      </w:r>
+      <w:r>
+        <w:rPr>
+          <w:rFonts w:ascii="Cambria" w:eastAsia="Noto Serif JP" w:hAnsi="Cambria" w:cs="Catamaran"/>
+          <w:b/>
+          <w:bCs/>
+          <w:color w:val="404040" w:themeColor="text1" w:themeTint="BF"/>
+          <w:sz w:val="22"/>
+          <w:szCs w:val="22"/>
+          <w:lang w:eastAsia="bg-BG"/>
+        </w:rPr>
+        <w:t>2017 – Present</w:t>
       </w:r>
     </w:p>
     <w:p>
@@ -2952,22 +3045,46 @@
           <w:b/>
           <w:bCs/>
           <w:color w:val="404040" w:themeColor="text1" w:themeTint="BF"/>
-          <w:sz w:val="20"/>
-          <w:szCs w:val="20"/>
-          <w:lang w:eastAsia="bg-BG"/>
-        </w:rPr>
-      </w:pPr>
-      <w:r>
-        <w:rPr>
-          <w:rFonts w:ascii="Cambria" w:eastAsia="Noto Serif JP" w:hAnsi="Cambria" w:cs="Catamaran"/>
-          <w:b/>
-          <w:bCs/>
-          <w:color w:val="404040" w:themeColor="text1" w:themeTint="BF"/>
-          <w:sz w:val="20"/>
-          <w:szCs w:val="20"/>
-          <w:lang w:eastAsia="bg-BG"/>
-        </w:rPr>
-        <w:t>McAlister’s Deli</w:t>
+          <w:sz w:val="22"/>
+          <w:szCs w:val="22"/>
+          <w:lang w:eastAsia="bg-BG"/>
+        </w:rPr>
+      </w:pPr>
+      <w:r>
+        <w:rPr>
+          <w:rFonts w:ascii="Cambria" w:eastAsia="Noto Serif JP" w:hAnsi="Cambria" w:cs="Catamaran"/>
+          <w:b/>
+          <w:bCs/>
+          <w:color w:val="404040" w:themeColor="text1" w:themeTint="BF"/>
+          <w:sz w:val="22"/>
+          <w:szCs w:val="22"/>
+          <w:lang w:eastAsia="bg-BG"/>
+        </w:rPr>
+        <w:t>McAlister</w:t>
+      </w:r>
+      <w:r>
+        <w:rPr>
+          <w:rFonts w:ascii="Cambria" w:eastAsia="Noto Serif JP" w:hAnsi="Cambria" w:cs="Catamaran"/>
+          <w:b/>
+          <w:bCs/>
+          <w:color w:val="404040" w:themeColor="text1" w:themeTint="BF"/>
+          <w:sz w:val="22"/>
+          <w:szCs w:val="22"/>
+          <w:lang w:eastAsia="bg-BG"/>
+        </w:rPr>
+        <w:t>’</w:t>
+      </w:r>
+      <w:r>
+        <w:rPr>
+          <w:rFonts w:ascii="Cambria" w:eastAsia="Noto Serif JP" w:hAnsi="Cambria" w:cs="Catamaran"/>
+          <w:b/>
+          <w:bCs/>
+          <w:color w:val="404040" w:themeColor="text1" w:themeTint="BF"/>
+          <w:sz w:val="22"/>
+          <w:szCs w:val="22"/>
+          <w:lang w:eastAsia="bg-BG"/>
+        </w:rPr>
+        <w:t>s Deli</w:t>
       </w:r>
     </w:p>
     <w:p>
@@ -2975,23 +3092,23 @@
         <w:pStyle w:val="documentskn-mlg1li"/>
         <w:numPr>
           <w:ilvl w:val="0"/>
-          <w:numId w:val="5"/>
+          <w:numId w:val="10"/>
         </w:numPr>
         <w:pBdr>
           <w:left w:val="none" w:sz="0" w:space="0" w:color="auto"/>
         </w:pBdr>
         <w:spacing w:line="240" w:lineRule="auto"/>
         <w:rPr>
-          <w:rFonts w:eastAsia="Noto Serif JP" w:cs="Catamaran"/>
-          <w:color w:val="262626" w:themeColor="text1" w:themeTint="D9"/>
-          <w:sz w:val="20"/>
-          <w:szCs w:val="20"/>
-        </w:rPr>
-      </w:pPr>
-      <w:r>
-        <w:rPr>
-          <w:rFonts w:eastAsia="Noto Serif JP" w:cs="Catamaran"/>
-          <w:color w:val="262626" w:themeColor="text1" w:themeTint="D9"/>
+          <w:rFonts w:ascii="Cambria" w:eastAsia="Noto Serif JP" w:hAnsi="Cambria" w:cs="Catamaran"/>
+          <w:color w:val="0D0D0D" w:themeColor="text1" w:themeTint="F2"/>
+          <w:sz w:val="20"/>
+          <w:szCs w:val="20"/>
+        </w:rPr>
+      </w:pPr>
+      <w:r>
+        <w:rPr>
+          <w:rFonts w:ascii="Cambria" w:eastAsia="Noto Serif JP" w:hAnsi="Cambria" w:cs="Catamaran"/>
+          <w:color w:val="0D0D0D" w:themeColor="text1" w:themeTint="F2"/>
           <w:sz w:val="20"/>
           <w:szCs w:val="20"/>
         </w:rPr>
@@ -3012,6 +3129,119 @@
 <file path=word/numbering.xml><?xml version="1.0" encoding="utf-8"?>
 <w:numbering xmlns:wpc="http://schemas.microsoft.com/office/word/2010/wordprocessingCanvas" xmlns:cx="http://schemas.microsoft.com/office/drawing/2014/chartex" xmlns:cx1="http://schemas.microsoft.com/office/drawing/2015/9/8/chartex" xmlns:cx2="http://schemas.microsoft.com/office/drawing/2015/10/21/chartex" xmlns:cx3="http://schemas.microsoft.com/office/drawing/2016/5/9/chartex" xmlns:cx4="http://schemas.microsoft.com/office/drawing/2016/5/10/chartex" xmlns:cx5="http://schemas.microsoft.com/office/drawing/2016/5/11/chartex" xmlns:cx6="http://schemas.microsoft.com/office/drawing/2016/5/12/chartex" xmlns:cx7="http://schemas.microsoft.com/office/drawing/2016/5/13/chartex" xmlns:cx8="http://schemas.microsoft.com/office/drawing/2016/5/14/chartex" xmlns:mc="http://schemas.openxmlformats.org/markup-compatibility/2006" xmlns:aink="http://schemas.microsoft.com/office/drawing/2016/ink" xmlns:am3d="http://schemas.microsoft.com/office/drawing/2017/model3d" xmlns:o="urn:schemas-microsoft-com:office:office" xmlns:oel="http://schemas.microsoft.com/office/2019/extlst" xmlns:r="http://schemas.openxmlformats.org/officeDocument/2006/relationships" xmlns:m="http://schemas.openxmlformats.org/officeDocument/2006/math" xmlns:v="urn:schemas-microsoft-com:vml" xmlns:wp14="http://schemas.microsoft.com/office/word/2010/wordprocessingDrawing" xmlns:wp="http://schemas.openxmlformats.org/drawingml/2006/wordprocessingDrawing" xmlns:w10="urn:schemas-microsoft-com:office:word" xmlns:w="http://schemas.openxmlformats.org/wordprocessingml/2006/main" xmlns:w14="http://schemas.microsoft.com/office/word/2010/wordml" xmlns:w15="http://schemas.microsoft.com/office/word/2012/wordml" xmlns:w16cex="http://schemas.microsoft.com/office/word/2018/wordml/cex" xmlns:w16cid="http://schemas.microsoft.com/office/word/2016/wordml/cid" xmlns:w16="http://schemas.microsoft.com/office/word/2018/wordml" xmlns:w16sdtdh="http://schemas.microsoft.com/office/word/2020/wordml/sdtdatahash" xmlns:w16se="http://schemas.microsoft.com/office/word/2015/wordml/symex" xmlns:wpg="http://schemas.microsoft.com/office/word/2010/wordprocessingGroup" xmlns:wpi="http://schemas.microsoft.com/office/word/2010/wordprocessingInk" xmlns:wne="http://schemas.microsoft.com/office/word/2006/wordml" xmlns:wps="http://schemas.microsoft.com/office/word/2010/wordprocessingShape" mc:Ignorable="w14 w15 w16se w16cid w16 w16cex w16sdtdh wp14">
   <w:abstractNum w:abstractNumId="0" w15:restartNumberingAfterBreak="0">
+    <w:nsid w:val="0EA800ED"/>
+    <w:multiLevelType w:val="hybridMultilevel"/>
+    <w:tmpl w:val="83FAAF56"/>
+    <w:lvl w:ilvl="0" w:tplc="04090001">
+      <w:start w:val="1"/>
+      <w:numFmt w:val="bullet"/>
+      <w:lvlText w:val=""/>
+      <w:lvlJc w:val="left"/>
+      <w:pPr>
+        <w:ind w:left="720" w:hanging="360"/>
+      </w:pPr>
+      <w:rPr>
+        <w:rFonts w:ascii="Symbol" w:hAnsi="Symbol" w:hint="default"/>
+      </w:rPr>
+    </w:lvl>
+    <w:lvl w:ilvl="1" w:tplc="04090003" w:tentative="1">
+      <w:start w:val="1"/>
+      <w:numFmt w:val="bullet"/>
+      <w:lvlText w:val="o"/>
+      <w:lvlJc w:val="left"/>
+      <w:pPr>
+        <w:ind w:left="1440" w:hanging="360"/>
+      </w:pPr>
+      <w:rPr>
+        <w:rFonts w:ascii="Courier New" w:hAnsi="Courier New" w:cs="Courier New" w:hint="default"/>
+      </w:rPr>
+    </w:lvl>
+    <w:lvl w:ilvl="2" w:tplc="04090005" w:tentative="1">
+      <w:start w:val="1"/>
+      <w:numFmt w:val="bullet"/>
+      <w:lvlText w:val=""/>
+      <w:lvlJc w:val="left"/>
+      <w:pPr>
+        <w:ind w:left="2160" w:hanging="360"/>
+      </w:pPr>
+      <w:rPr>
+        <w:rFonts w:ascii="Wingdings" w:hAnsi="Wingdings" w:hint="default"/>
+      </w:rPr>
+    </w:lvl>
+    <w:lvl w:ilvl="3" w:tplc="04090001" w:tentative="1">
+      <w:start w:val="1"/>
+      <w:numFmt w:val="bullet"/>
+      <w:lvlText w:val=""/>
+      <w:lvlJc w:val="left"/>
+      <w:pPr>
+        <w:ind w:left="2880" w:hanging="360"/>
+      </w:pPr>
+      <w:rPr>
+        <w:rFonts w:ascii="Symbol" w:hAnsi="Symbol" w:hint="default"/>
+      </w:rPr>
+    </w:lvl>
+    <w:lvl w:ilvl="4" w:tplc="04090003" w:tentative="1">
+      <w:start w:val="1"/>
+      <w:numFmt w:val="bullet"/>
+      <w:lvlText w:val="o"/>
+      <w:lvlJc w:val="left"/>
+      <w:pPr>
+        <w:ind w:left="3600" w:hanging="360"/>
+      </w:pPr>
+      <w:rPr>
+        <w:rFonts w:ascii="Courier New" w:hAnsi="Courier New" w:cs="Courier New" w:hint="default"/>
+      </w:rPr>
+    </w:lvl>
+    <w:lvl w:ilvl="5" w:tplc="04090005" w:tentative="1">
+      <w:start w:val="1"/>
+      <w:numFmt w:val="bullet"/>
+      <w:lvlText w:val=""/>
+      <w:lvlJc w:val="left"/>
+      <w:pPr>
+        <w:ind w:left="4320" w:hanging="360"/>
+      </w:pPr>
+      <w:rPr>
+        <w:rFonts w:ascii="Wingdings" w:hAnsi="Wingdings" w:hint="default"/>
+      </w:rPr>
+    </w:lvl>
+    <w:lvl w:ilvl="6" w:tplc="04090001" w:tentative="1">
+      <w:start w:val="1"/>
+      <w:numFmt w:val="bullet"/>
+      <w:lvlText w:val=""/>
+      <w:lvlJc w:val="left"/>
+      <w:pPr>
+        <w:ind w:left="5040" w:hanging="360"/>
+      </w:pPr>
+      <w:rPr>
+        <w:rFonts w:ascii="Symbol" w:hAnsi="Symbol" w:hint="default"/>
+      </w:rPr>
+    </w:lvl>
+    <w:lvl w:ilvl="7" w:tplc="04090003" w:tentative="1">
+      <w:start w:val="1"/>
+      <w:numFmt w:val="bullet"/>
+      <w:lvlText w:val="o"/>
+      <w:lvlJc w:val="left"/>
+      <w:pPr>
+        <w:ind w:left="5760" w:hanging="360"/>
+      </w:pPr>
+      <w:rPr>
+        <w:rFonts w:ascii="Courier New" w:hAnsi="Courier New" w:cs="Courier New" w:hint="default"/>
+      </w:rPr>
+    </w:lvl>
+    <w:lvl w:ilvl="8" w:tplc="04090005" w:tentative="1">
+      <w:start w:val="1"/>
+      <w:numFmt w:val="bullet"/>
+      <w:lvlText w:val=""/>
+      <w:lvlJc w:val="left"/>
+      <w:pPr>
+        <w:ind w:left="6480" w:hanging="360"/>
+      </w:pPr>
+      <w:rPr>
+        <w:rFonts w:ascii="Wingdings" w:hAnsi="Wingdings" w:hint="default"/>
+      </w:rPr>
+    </w:lvl>
+  </w:abstractNum>
+  <w:abstractNum w:abstractNumId="1" w15:restartNumberingAfterBreak="0">
     <w:nsid w:val="114703D3"/>
     <w:multiLevelType w:val="hybridMultilevel"/>
     <w:tmpl w:val="D6F04362"/>
@@ -3124,7 +3354,120 @@
       </w:rPr>
     </w:lvl>
   </w:abstractNum>
-  <w:abstractNum w:abstractNumId="1" w15:restartNumberingAfterBreak="0">
+  <w:abstractNum w:abstractNumId="2" w15:restartNumberingAfterBreak="0">
+    <w:nsid w:val="1515068C"/>
+    <w:multiLevelType w:val="hybridMultilevel"/>
+    <w:tmpl w:val="295AE05A"/>
+    <w:lvl w:ilvl="0" w:tplc="04090001">
+      <w:start w:val="1"/>
+      <w:numFmt w:val="bullet"/>
+      <w:lvlText w:val=""/>
+      <w:lvlJc w:val="left"/>
+      <w:pPr>
+        <w:ind w:left="720" w:hanging="360"/>
+      </w:pPr>
+      <w:rPr>
+        <w:rFonts w:ascii="Symbol" w:hAnsi="Symbol" w:hint="default"/>
+      </w:rPr>
+    </w:lvl>
+    <w:lvl w:ilvl="1" w:tplc="04090003" w:tentative="1">
+      <w:start w:val="1"/>
+      <w:numFmt w:val="bullet"/>
+      <w:lvlText w:val="o"/>
+      <w:lvlJc w:val="left"/>
+      <w:pPr>
+        <w:ind w:left="1440" w:hanging="360"/>
+      </w:pPr>
+      <w:rPr>
+        <w:rFonts w:ascii="Courier New" w:hAnsi="Courier New" w:cs="Courier New" w:hint="default"/>
+      </w:rPr>
+    </w:lvl>
+    <w:lvl w:ilvl="2" w:tplc="04090005" w:tentative="1">
+      <w:start w:val="1"/>
+      <w:numFmt w:val="bullet"/>
+      <w:lvlText w:val=""/>
+      <w:lvlJc w:val="left"/>
+      <w:pPr>
+        <w:ind w:left="2160" w:hanging="360"/>
+      </w:pPr>
+      <w:rPr>
+        <w:rFonts w:ascii="Wingdings" w:hAnsi="Wingdings" w:hint="default"/>
+      </w:rPr>
+    </w:lvl>
+    <w:lvl w:ilvl="3" w:tplc="04090001" w:tentative="1">
+      <w:start w:val="1"/>
+      <w:numFmt w:val="bullet"/>
+      <w:lvlText w:val=""/>
+      <w:lvlJc w:val="left"/>
+      <w:pPr>
+        <w:ind w:left="2880" w:hanging="360"/>
+      </w:pPr>
+      <w:rPr>
+        <w:rFonts w:ascii="Symbol" w:hAnsi="Symbol" w:hint="default"/>
+      </w:rPr>
+    </w:lvl>
+    <w:lvl w:ilvl="4" w:tplc="04090003" w:tentative="1">
+      <w:start w:val="1"/>
+      <w:numFmt w:val="bullet"/>
+      <w:lvlText w:val="o"/>
+      <w:lvlJc w:val="left"/>
+      <w:pPr>
+        <w:ind w:left="3600" w:hanging="360"/>
+      </w:pPr>
+      <w:rPr>
+        <w:rFonts w:ascii="Courier New" w:hAnsi="Courier New" w:cs="Courier New" w:hint="default"/>
+      </w:rPr>
+    </w:lvl>
+    <w:lvl w:ilvl="5" w:tplc="04090005" w:tentative="1">
+      <w:start w:val="1"/>
+      <w:numFmt w:val="bullet"/>
+      <w:lvlText w:val=""/>
+      <w:lvlJc w:val="left"/>
+      <w:pPr>
+        <w:ind w:left="4320" w:hanging="360"/>
+      </w:pPr>
+      <w:rPr>
+        <w:rFonts w:ascii="Wingdings" w:hAnsi="Wingdings" w:hint="default"/>
+      </w:rPr>
+    </w:lvl>
+    <w:lvl w:ilvl="6" w:tplc="04090001" w:tentative="1">
+      <w:start w:val="1"/>
+      <w:numFmt w:val="bullet"/>
+      <w:lvlText w:val=""/>
+      <w:lvlJc w:val="left"/>
+      <w:pPr>
+        <w:ind w:left="5040" w:hanging="360"/>
+      </w:pPr>
+      <w:rPr>
+        <w:rFonts w:ascii="Symbol" w:hAnsi="Symbol" w:hint="default"/>
+      </w:rPr>
+    </w:lvl>
+    <w:lvl w:ilvl="7" w:tplc="04090003" w:tentative="1">
+      <w:start w:val="1"/>
+      <w:numFmt w:val="bullet"/>
+      <w:lvlText w:val="o"/>
+      <w:lvlJc w:val="left"/>
+      <w:pPr>
+        <w:ind w:left="5760" w:hanging="360"/>
+      </w:pPr>
+      <w:rPr>
+        <w:rFonts w:ascii="Courier New" w:hAnsi="Courier New" w:cs="Courier New" w:hint="default"/>
+      </w:rPr>
+    </w:lvl>
+    <w:lvl w:ilvl="8" w:tplc="04090005" w:tentative="1">
+      <w:start w:val="1"/>
+      <w:numFmt w:val="bullet"/>
+      <w:lvlText w:val=""/>
+      <w:lvlJc w:val="left"/>
+      <w:pPr>
+        <w:ind w:left="6480" w:hanging="360"/>
+      </w:pPr>
+      <w:rPr>
+        <w:rFonts w:ascii="Wingdings" w:hAnsi="Wingdings" w:hint="default"/>
+      </w:rPr>
+    </w:lvl>
+  </w:abstractNum>
+  <w:abstractNum w:abstractNumId="3" w15:restartNumberingAfterBreak="0">
     <w:nsid w:val="18163F4D"/>
     <w:multiLevelType w:val="hybridMultilevel"/>
     <w:tmpl w:val="824285E2"/>
@@ -3237,7 +3580,7 @@
       </w:rPr>
     </w:lvl>
   </w:abstractNum>
-  <w:abstractNum w:abstractNumId="2" w15:restartNumberingAfterBreak="0">
+  <w:abstractNum w:abstractNumId="4" w15:restartNumberingAfterBreak="0">
     <w:nsid w:val="1A9904F8"/>
     <w:multiLevelType w:val="hybridMultilevel"/>
     <w:tmpl w:val="E0048E0E"/>
@@ -3349,7 +3692,7 @@
       </w:rPr>
     </w:lvl>
   </w:abstractNum>
-  <w:abstractNum w:abstractNumId="3" w15:restartNumberingAfterBreak="0">
+  <w:abstractNum w:abstractNumId="5" w15:restartNumberingAfterBreak="0">
     <w:nsid w:val="22E9789B"/>
     <w:multiLevelType w:val="hybridMultilevel"/>
     <w:tmpl w:val="16B8DE3C"/>
@@ -3462,7 +3805,7 @@
       </w:rPr>
     </w:lvl>
   </w:abstractNum>
-  <w:abstractNum w:abstractNumId="4" w15:restartNumberingAfterBreak="0">
+  <w:abstractNum w:abstractNumId="6" w15:restartNumberingAfterBreak="0">
     <w:nsid w:val="2CEB65B6"/>
     <w:multiLevelType w:val="hybridMultilevel"/>
     <w:tmpl w:val="6CE03ADC"/>
@@ -3575,7 +3918,7 @@
       </w:rPr>
     </w:lvl>
   </w:abstractNum>
-  <w:abstractNum w:abstractNumId="5" w15:restartNumberingAfterBreak="0">
+  <w:abstractNum w:abstractNumId="7" w15:restartNumberingAfterBreak="0">
     <w:nsid w:val="2E175B08"/>
     <w:multiLevelType w:val="hybridMultilevel"/>
     <w:tmpl w:val="B766675A"/>
@@ -3687,7 +4030,120 @@
       </w:rPr>
     </w:lvl>
   </w:abstractNum>
-  <w:abstractNum w:abstractNumId="6" w15:restartNumberingAfterBreak="0">
+  <w:abstractNum w:abstractNumId="8" w15:restartNumberingAfterBreak="0">
+    <w:nsid w:val="315136ED"/>
+    <w:multiLevelType w:val="hybridMultilevel"/>
+    <w:tmpl w:val="221A8C34"/>
+    <w:lvl w:ilvl="0" w:tplc="04090001">
+      <w:start w:val="1"/>
+      <w:numFmt w:val="bullet"/>
+      <w:lvlText w:val=""/>
+      <w:lvlJc w:val="left"/>
+      <w:pPr>
+        <w:ind w:left="720" w:hanging="360"/>
+      </w:pPr>
+      <w:rPr>
+        <w:rFonts w:ascii="Symbol" w:hAnsi="Symbol" w:hint="default"/>
+      </w:rPr>
+    </w:lvl>
+    <w:lvl w:ilvl="1" w:tplc="04090003" w:tentative="1">
+      <w:start w:val="1"/>
+      <w:numFmt w:val="bullet"/>
+      <w:lvlText w:val="o"/>
+      <w:lvlJc w:val="left"/>
+      <w:pPr>
+        <w:ind w:left="1440" w:hanging="360"/>
+      </w:pPr>
+      <w:rPr>
+        <w:rFonts w:ascii="Courier New" w:hAnsi="Courier New" w:cs="Courier New" w:hint="default"/>
+      </w:rPr>
+    </w:lvl>
+    <w:lvl w:ilvl="2" w:tplc="04090005" w:tentative="1">
+      <w:start w:val="1"/>
+      <w:numFmt w:val="bullet"/>
+      <w:lvlText w:val=""/>
+      <w:lvlJc w:val="left"/>
+      <w:pPr>
+        <w:ind w:left="2160" w:hanging="360"/>
+      </w:pPr>
+      <w:rPr>
+        <w:rFonts w:ascii="Wingdings" w:hAnsi="Wingdings" w:hint="default"/>
+      </w:rPr>
+    </w:lvl>
+    <w:lvl w:ilvl="3" w:tplc="04090001" w:tentative="1">
+      <w:start w:val="1"/>
+      <w:numFmt w:val="bullet"/>
+      <w:lvlText w:val=""/>
+      <w:lvlJc w:val="left"/>
+      <w:pPr>
+        <w:ind w:left="2880" w:hanging="360"/>
+      </w:pPr>
+      <w:rPr>
+        <w:rFonts w:ascii="Symbol" w:hAnsi="Symbol" w:hint="default"/>
+      </w:rPr>
+    </w:lvl>
+    <w:lvl w:ilvl="4" w:tplc="04090003" w:tentative="1">
+      <w:start w:val="1"/>
+      <w:numFmt w:val="bullet"/>
+      <w:lvlText w:val="o"/>
+      <w:lvlJc w:val="left"/>
+      <w:pPr>
+        <w:ind w:left="3600" w:hanging="360"/>
+      </w:pPr>
+      <w:rPr>
+        <w:rFonts w:ascii="Courier New" w:hAnsi="Courier New" w:cs="Courier New" w:hint="default"/>
+      </w:rPr>
+    </w:lvl>
+    <w:lvl w:ilvl="5" w:tplc="04090005" w:tentative="1">
+      <w:start w:val="1"/>
+      <w:numFmt w:val="bullet"/>
+      <w:lvlText w:val=""/>
+      <w:lvlJc w:val="left"/>
+      <w:pPr>
+        <w:ind w:left="4320" w:hanging="360"/>
+      </w:pPr>
+      <w:rPr>
+        <w:rFonts w:ascii="Wingdings" w:hAnsi="Wingdings" w:hint="default"/>
+      </w:rPr>
+    </w:lvl>
+    <w:lvl w:ilvl="6" w:tplc="04090001" w:tentative="1">
+      <w:start w:val="1"/>
+      <w:numFmt w:val="bullet"/>
+      <w:lvlText w:val=""/>
+      <w:lvlJc w:val="left"/>
+      <w:pPr>
+        <w:ind w:left="5040" w:hanging="360"/>
+      </w:pPr>
+      <w:rPr>
+        <w:rFonts w:ascii="Symbol" w:hAnsi="Symbol" w:hint="default"/>
+      </w:rPr>
+    </w:lvl>
+    <w:lvl w:ilvl="7" w:tplc="04090003" w:tentative="1">
+      <w:start w:val="1"/>
+      <w:numFmt w:val="bullet"/>
+      <w:lvlText w:val="o"/>
+      <w:lvlJc w:val="left"/>
+      <w:pPr>
+        <w:ind w:left="5760" w:hanging="360"/>
+      </w:pPr>
+      <w:rPr>
+        <w:rFonts w:ascii="Courier New" w:hAnsi="Courier New" w:cs="Courier New" w:hint="default"/>
+      </w:rPr>
+    </w:lvl>
+    <w:lvl w:ilvl="8" w:tplc="04090005" w:tentative="1">
+      <w:start w:val="1"/>
+      <w:numFmt w:val="bullet"/>
+      <w:lvlText w:val=""/>
+      <w:lvlJc w:val="left"/>
+      <w:pPr>
+        <w:ind w:left="6480" w:hanging="360"/>
+      </w:pPr>
+      <w:rPr>
+        <w:rFonts w:ascii="Wingdings" w:hAnsi="Wingdings" w:hint="default"/>
+      </w:rPr>
+    </w:lvl>
+  </w:abstractNum>
+  <w:abstractNum w:abstractNumId="9" w15:restartNumberingAfterBreak="0">
     <w:nsid w:val="71ED5BE6"/>
     <w:multiLevelType w:val="hybridMultilevel"/>
     <w:tmpl w:val="854400B8"/>
@@ -3800,25 +4256,34 @@
     </w:lvl>
   </w:abstractNum>
   <w:num w:numId="1" w16cid:durableId="1820727560">
+    <w:abstractNumId w:val="3"/>
+  </w:num>
+  <w:num w:numId="2" w16cid:durableId="1011836424">
     <w:abstractNumId w:val="1"/>
   </w:num>
-  <w:num w:numId="2" w16cid:durableId="1011836424">
+  <w:num w:numId="3" w16cid:durableId="1156651210">
+    <w:abstractNumId w:val="6"/>
+  </w:num>
+  <w:num w:numId="4" w16cid:durableId="744495552">
+    <w:abstractNumId w:val="5"/>
+  </w:num>
+  <w:num w:numId="5" w16cid:durableId="411632535">
+    <w:abstractNumId w:val="9"/>
+  </w:num>
+  <w:num w:numId="6" w16cid:durableId="2107192521">
+    <w:abstractNumId w:val="4"/>
+  </w:num>
+  <w:num w:numId="7" w16cid:durableId="651249581">
+    <w:abstractNumId w:val="7"/>
+  </w:num>
+  <w:num w:numId="8" w16cid:durableId="1564365749">
     <w:abstractNumId w:val="0"/>
   </w:num>
-  <w:num w:numId="3" w16cid:durableId="1156651210">
-    <w:abstractNumId w:val="4"/>
+  <w:num w:numId="9" w16cid:durableId="1988238358">
+    <w:abstractNumId w:val="8"/>
   </w:num>
-  <w:num w:numId="4" w16cid:durableId="744495552">
-    <w:abstractNumId w:val="3"/>
-  </w:num>
-  <w:num w:numId="5" w16cid:durableId="411632535">
-    <w:abstractNumId w:val="6"/>
-  </w:num>
-  <w:num w:numId="6" w16cid:durableId="2107192521">
+  <w:num w:numId="10" w16cid:durableId="590628795">
     <w:abstractNumId w:val="2"/>
-  </w:num>
-  <w:num w:numId="7" w16cid:durableId="651249581">
-    <w:abstractNumId w:val="5"/>
   </w:num>
 </w:numbering>
 </file>
@@ -3836,7 +4301,7 @@
     </w:rPrDefault>
     <w:pPrDefault>
       <w:pPr>
-        <w:spacing w:after="160" w:line="300" w:lineRule="auto"/>
+        <w:spacing w:after="200" w:line="288" w:lineRule="auto"/>
       </w:pPr>
     </w:pPrDefault>
   </w:docDefaults>
@@ -4221,7 +4686,7 @@
   <w:style w:type="paragraph" w:default="1" w:styleId="Normal">
     <w:name w:val="Normal"/>
     <w:qFormat/>
-    <w:rsid w:val="00C203C1"/>
+    <w:rsid w:val="00F66EA6"/>
   </w:style>
   <w:style w:type="paragraph" w:styleId="Heading1">
     <w:name w:val="heading 1"/>
@@ -4230,17 +4695,16 @@
     <w:link w:val="Heading1Char"/>
     <w:uiPriority w:val="9"/>
     <w:qFormat/>
-    <w:rsid w:val="00C203C1"/>
+    <w:rsid w:val="00F66EA6"/>
     <w:pPr>
       <w:keepNext/>
       <w:keepLines/>
-      <w:spacing w:before="320" w:after="80" w:line="240" w:lineRule="auto"/>
-      <w:jc w:val="center"/>
+      <w:spacing w:before="360" w:after="40" w:line="240" w:lineRule="auto"/>
       <w:outlineLvl w:val="0"/>
     </w:pPr>
     <w:rPr>
       <w:rFonts w:asciiTheme="majorHAnsi" w:eastAsiaTheme="majorEastAsia" w:hAnsiTheme="majorHAnsi" w:cstheme="majorBidi"/>
-      <w:color w:val="2F5496" w:themeColor="accent1" w:themeShade="BF"/>
+      <w:color w:val="538135" w:themeColor="accent6" w:themeShade="BF"/>
       <w:sz w:val="40"/>
       <w:szCs w:val="40"/>
     </w:rPr>
@@ -4254,18 +4718,18 @@
     <w:semiHidden/>
     <w:unhideWhenUsed/>
     <w:qFormat/>
-    <w:rsid w:val="00C203C1"/>
+    <w:rsid w:val="00F66EA6"/>
     <w:pPr>
       <w:keepNext/>
       <w:keepLines/>
-      <w:spacing w:before="160" w:after="40" w:line="240" w:lineRule="auto"/>
-      <w:jc w:val="center"/>
+      <w:spacing w:before="80" w:after="0" w:line="240" w:lineRule="auto"/>
       <w:outlineLvl w:val="1"/>
     </w:pPr>
     <w:rPr>
       <w:rFonts w:asciiTheme="majorHAnsi" w:eastAsiaTheme="majorEastAsia" w:hAnsiTheme="majorHAnsi" w:cstheme="majorBidi"/>
-      <w:sz w:val="32"/>
-      <w:szCs w:val="32"/>
+      <w:color w:val="538135" w:themeColor="accent6" w:themeShade="BF"/>
+      <w:sz w:val="28"/>
+      <w:szCs w:val="28"/>
     </w:rPr>
   </w:style>
   <w:style w:type="paragraph" w:styleId="Heading3">
@@ -4277,17 +4741,18 @@
     <w:semiHidden/>
     <w:unhideWhenUsed/>
     <w:qFormat/>
-    <w:rsid w:val="00C203C1"/>
+    <w:rsid w:val="00F66EA6"/>
     <w:pPr>
       <w:keepNext/>
       <w:keepLines/>
-      <w:spacing w:before="160" w:after="0" w:line="240" w:lineRule="auto"/>
+      <w:spacing w:before="80" w:after="0" w:line="240" w:lineRule="auto"/>
       <w:outlineLvl w:val="2"/>
     </w:pPr>
     <w:rPr>
       <w:rFonts w:asciiTheme="majorHAnsi" w:eastAsiaTheme="majorEastAsia" w:hAnsiTheme="majorHAnsi" w:cstheme="majorBidi"/>
-      <w:sz w:val="32"/>
-      <w:szCs w:val="32"/>
+      <w:color w:val="538135" w:themeColor="accent6" w:themeShade="BF"/>
+      <w:sz w:val="24"/>
+      <w:szCs w:val="24"/>
     </w:rPr>
   </w:style>
   <w:style w:type="paragraph" w:styleId="Heading4">
@@ -4299,7 +4764,7 @@
     <w:semiHidden/>
     <w:unhideWhenUsed/>
     <w:qFormat/>
-    <w:rsid w:val="00C203C1"/>
+    <w:rsid w:val="00F66EA6"/>
     <w:pPr>
       <w:keepNext/>
       <w:keepLines/>
@@ -4308,10 +4773,9 @@
     </w:pPr>
     <w:rPr>
       <w:rFonts w:asciiTheme="majorHAnsi" w:eastAsiaTheme="majorEastAsia" w:hAnsiTheme="majorHAnsi" w:cstheme="majorBidi"/>
-      <w:i/>
-      <w:iCs/>
-      <w:sz w:val="30"/>
-      <w:szCs w:val="30"/>
+      <w:color w:val="70AD47" w:themeColor="accent6"/>
+      <w:sz w:val="22"/>
+      <w:szCs w:val="22"/>
     </w:rPr>
   </w:style>
   <w:style w:type="paragraph" w:styleId="Heading5">
@@ -4323,7 +4787,7 @@
     <w:semiHidden/>
     <w:unhideWhenUsed/>
     <w:qFormat/>
-    <w:rsid w:val="00C203C1"/>
+    <w:rsid w:val="00F66EA6"/>
     <w:pPr>
       <w:keepNext/>
       <w:keepLines/>
@@ -4332,8 +4796,11 @@
     </w:pPr>
     <w:rPr>
       <w:rFonts w:asciiTheme="majorHAnsi" w:eastAsiaTheme="majorEastAsia" w:hAnsiTheme="majorHAnsi" w:cstheme="majorBidi"/>
-      <w:sz w:val="28"/>
-      <w:szCs w:val="28"/>
+      <w:i/>
+      <w:iCs/>
+      <w:color w:val="70AD47" w:themeColor="accent6"/>
+      <w:sz w:val="22"/>
+      <w:szCs w:val="22"/>
     </w:rPr>
   </w:style>
   <w:style w:type="paragraph" w:styleId="Heading6">
@@ -4345,7 +4812,7 @@
     <w:semiHidden/>
     <w:unhideWhenUsed/>
     <w:qFormat/>
-    <w:rsid w:val="00C203C1"/>
+    <w:rsid w:val="00F66EA6"/>
     <w:pPr>
       <w:keepNext/>
       <w:keepLines/>
@@ -4354,10 +4821,7 @@
     </w:pPr>
     <w:rPr>
       <w:rFonts w:asciiTheme="majorHAnsi" w:eastAsiaTheme="majorEastAsia" w:hAnsiTheme="majorHAnsi" w:cstheme="majorBidi"/>
-      <w:i/>
-      <w:iCs/>
-      <w:sz w:val="26"/>
-      <w:szCs w:val="26"/>
+      <w:color w:val="70AD47" w:themeColor="accent6"/>
     </w:rPr>
   </w:style>
   <w:style w:type="paragraph" w:styleId="Heading7">
@@ -4369,7 +4833,7 @@
     <w:semiHidden/>
     <w:unhideWhenUsed/>
     <w:qFormat/>
-    <w:rsid w:val="00C203C1"/>
+    <w:rsid w:val="00F66EA6"/>
     <w:pPr>
       <w:keepNext/>
       <w:keepLines/>
@@ -4378,8 +4842,9 @@
     </w:pPr>
     <w:rPr>
       <w:rFonts w:asciiTheme="majorHAnsi" w:eastAsiaTheme="majorEastAsia" w:hAnsiTheme="majorHAnsi" w:cstheme="majorBidi"/>
-      <w:sz w:val="24"/>
-      <w:szCs w:val="24"/>
+      <w:b/>
+      <w:bCs/>
+      <w:color w:val="70AD47" w:themeColor="accent6"/>
     </w:rPr>
   </w:style>
   <w:style w:type="paragraph" w:styleId="Heading8">
@@ -4391,7 +4856,7 @@
     <w:semiHidden/>
     <w:unhideWhenUsed/>
     <w:qFormat/>
-    <w:rsid w:val="00C203C1"/>
+    <w:rsid w:val="00F66EA6"/>
     <w:pPr>
       <w:keepNext/>
       <w:keepLines/>
@@ -4400,10 +4865,13 @@
     </w:pPr>
     <w:rPr>
       <w:rFonts w:asciiTheme="majorHAnsi" w:eastAsiaTheme="majorEastAsia" w:hAnsiTheme="majorHAnsi" w:cstheme="majorBidi"/>
+      <w:b/>
+      <w:bCs/>
       <w:i/>
       <w:iCs/>
-      <w:sz w:val="22"/>
-      <w:szCs w:val="22"/>
+      <w:color w:val="70AD47" w:themeColor="accent6"/>
+      <w:sz w:val="20"/>
+      <w:szCs w:val="20"/>
     </w:rPr>
   </w:style>
   <w:style w:type="paragraph" w:styleId="Heading9">
@@ -4415,7 +4883,7 @@
     <w:semiHidden/>
     <w:unhideWhenUsed/>
     <w:qFormat/>
-    <w:rsid w:val="00C203C1"/>
+    <w:rsid w:val="00F66EA6"/>
     <w:pPr>
       <w:keepNext/>
       <w:keepLines/>
@@ -4423,10 +4891,12 @@
       <w:outlineLvl w:val="8"/>
     </w:pPr>
     <w:rPr>
-      <w:b/>
-      <w:bCs/>
+      <w:rFonts w:asciiTheme="majorHAnsi" w:eastAsiaTheme="majorEastAsia" w:hAnsiTheme="majorHAnsi" w:cstheme="majorBidi"/>
       <w:i/>
       <w:iCs/>
+      <w:color w:val="70AD47" w:themeColor="accent6"/>
+      <w:sz w:val="20"/>
+      <w:szCs w:val="20"/>
     </w:rPr>
   </w:style>
   <w:style w:type="character" w:default="1" w:styleId="DefaultParagraphFont">
@@ -4463,23 +4933,17 @@
     <w:link w:val="TitleChar"/>
     <w:uiPriority w:val="10"/>
     <w:qFormat/>
-    <w:rsid w:val="00C203C1"/>
+    <w:rsid w:val="00F66EA6"/>
     <w:pPr>
-      <w:pBdr>
-        <w:top w:val="single" w:sz="6" w:space="8" w:color="A5A5A5" w:themeColor="accent3"/>
-        <w:bottom w:val="single" w:sz="6" w:space="8" w:color="A5A5A5" w:themeColor="accent3"/>
-      </w:pBdr>
-      <w:spacing w:after="400" w:line="240" w:lineRule="auto"/>
+      <w:spacing w:after="0" w:line="240" w:lineRule="auto"/>
       <w:contextualSpacing/>
-      <w:jc w:val="center"/>
     </w:pPr>
     <w:rPr>
       <w:rFonts w:asciiTheme="majorHAnsi" w:eastAsiaTheme="majorEastAsia" w:hAnsiTheme="majorHAnsi" w:cstheme="majorBidi"/>
-      <w:caps/>
-      <w:color w:val="44546A" w:themeColor="text2"/>
-      <w:spacing w:val="30"/>
-      <w:sz w:val="72"/>
-      <w:szCs w:val="72"/>
+      <w:color w:val="262626" w:themeColor="text1" w:themeTint="D9"/>
+      <w:spacing w:val="-15"/>
+      <w:sz w:val="96"/>
+      <w:szCs w:val="96"/>
     </w:rPr>
   </w:style>
   <w:style w:type="character" w:customStyle="1" w:styleId="TitleChar">
@@ -4487,14 +4951,13 @@
     <w:basedOn w:val="DefaultParagraphFont"/>
     <w:link w:val="Title"/>
     <w:uiPriority w:val="10"/>
-    <w:rsid w:val="00C203C1"/>
+    <w:rsid w:val="00F66EA6"/>
     <w:rPr>
       <w:rFonts w:asciiTheme="majorHAnsi" w:eastAsiaTheme="majorEastAsia" w:hAnsiTheme="majorHAnsi" w:cstheme="majorBidi"/>
-      <w:caps/>
-      <w:color w:val="44546A" w:themeColor="text2"/>
-      <w:spacing w:val="30"/>
-      <w:sz w:val="72"/>
-      <w:szCs w:val="72"/>
+      <w:color w:val="262626" w:themeColor="text1" w:themeTint="D9"/>
+      <w:spacing w:val="-15"/>
+      <w:sz w:val="96"/>
+      <w:szCs w:val="96"/>
     </w:rPr>
   </w:style>
   <w:style w:type="character" w:customStyle="1" w:styleId="Heading1Char">
@@ -4502,10 +4965,10 @@
     <w:basedOn w:val="DefaultParagraphFont"/>
     <w:link w:val="Heading1"/>
     <w:uiPriority w:val="9"/>
-    <w:rsid w:val="00C203C1"/>
+    <w:rsid w:val="00F66EA6"/>
     <w:rPr>
       <w:rFonts w:asciiTheme="majorHAnsi" w:eastAsiaTheme="majorEastAsia" w:hAnsiTheme="majorHAnsi" w:cstheme="majorBidi"/>
-      <w:color w:val="2F5496" w:themeColor="accent1" w:themeShade="BF"/>
+      <w:color w:val="538135" w:themeColor="accent6" w:themeShade="BF"/>
       <w:sz w:val="40"/>
       <w:szCs w:val="40"/>
     </w:rPr>
@@ -4516,11 +4979,12 @@
     <w:link w:val="Heading2"/>
     <w:uiPriority w:val="9"/>
     <w:semiHidden/>
-    <w:rsid w:val="00C203C1"/>
+    <w:rsid w:val="00F66EA6"/>
     <w:rPr>
       <w:rFonts w:asciiTheme="majorHAnsi" w:eastAsiaTheme="majorEastAsia" w:hAnsiTheme="majorHAnsi" w:cstheme="majorBidi"/>
-      <w:sz w:val="32"/>
-      <w:szCs w:val="32"/>
+      <w:color w:val="538135" w:themeColor="accent6" w:themeShade="BF"/>
+      <w:sz w:val="28"/>
+      <w:szCs w:val="28"/>
     </w:rPr>
   </w:style>
   <w:style w:type="character" w:customStyle="1" w:styleId="Heading3Char">
@@ -4529,11 +4993,12 @@
     <w:link w:val="Heading3"/>
     <w:uiPriority w:val="9"/>
     <w:semiHidden/>
-    <w:rsid w:val="00C203C1"/>
+    <w:rsid w:val="00F66EA6"/>
     <w:rPr>
       <w:rFonts w:asciiTheme="majorHAnsi" w:eastAsiaTheme="majorEastAsia" w:hAnsiTheme="majorHAnsi" w:cstheme="majorBidi"/>
-      <w:sz w:val="32"/>
-      <w:szCs w:val="32"/>
+      <w:color w:val="538135" w:themeColor="accent6" w:themeShade="BF"/>
+      <w:sz w:val="24"/>
+      <w:szCs w:val="24"/>
     </w:rPr>
   </w:style>
   <w:style w:type="character" w:customStyle="1" w:styleId="Heading4Char">
@@ -4542,13 +5007,12 @@
     <w:link w:val="Heading4"/>
     <w:uiPriority w:val="9"/>
     <w:semiHidden/>
-    <w:rsid w:val="00C203C1"/>
+    <w:rsid w:val="00F66EA6"/>
     <w:rPr>
       <w:rFonts w:asciiTheme="majorHAnsi" w:eastAsiaTheme="majorEastAsia" w:hAnsiTheme="majorHAnsi" w:cstheme="majorBidi"/>
-      <w:i/>
-      <w:iCs/>
-      <w:sz w:val="30"/>
-      <w:szCs w:val="30"/>
+      <w:color w:val="70AD47" w:themeColor="accent6"/>
+      <w:sz w:val="22"/>
+      <w:szCs w:val="22"/>
     </w:rPr>
   </w:style>
   <w:style w:type="character" w:customStyle="1" w:styleId="Heading5Char">
@@ -4557,11 +5021,14 @@
     <w:link w:val="Heading5"/>
     <w:uiPriority w:val="9"/>
     <w:semiHidden/>
-    <w:rsid w:val="00C203C1"/>
+    <w:rsid w:val="00F66EA6"/>
     <w:rPr>
       <w:rFonts w:asciiTheme="majorHAnsi" w:eastAsiaTheme="majorEastAsia" w:hAnsiTheme="majorHAnsi" w:cstheme="majorBidi"/>
-      <w:sz w:val="28"/>
-      <w:szCs w:val="28"/>
+      <w:i/>
+      <w:iCs/>
+      <w:color w:val="70AD47" w:themeColor="accent6"/>
+      <w:sz w:val="22"/>
+      <w:szCs w:val="22"/>
     </w:rPr>
   </w:style>
   <w:style w:type="character" w:customStyle="1" w:styleId="Heading6Char">
@@ -4570,13 +5037,10 @@
     <w:link w:val="Heading6"/>
     <w:uiPriority w:val="9"/>
     <w:semiHidden/>
-    <w:rsid w:val="00C203C1"/>
+    <w:rsid w:val="00F66EA6"/>
     <w:rPr>
       <w:rFonts w:asciiTheme="majorHAnsi" w:eastAsiaTheme="majorEastAsia" w:hAnsiTheme="majorHAnsi" w:cstheme="majorBidi"/>
-      <w:i/>
-      <w:iCs/>
-      <w:sz w:val="26"/>
-      <w:szCs w:val="26"/>
+      <w:color w:val="70AD47" w:themeColor="accent6"/>
     </w:rPr>
   </w:style>
   <w:style w:type="character" w:customStyle="1" w:styleId="Heading7Char">
@@ -4585,11 +5049,12 @@
     <w:link w:val="Heading7"/>
     <w:uiPriority w:val="9"/>
     <w:semiHidden/>
-    <w:rsid w:val="00C203C1"/>
+    <w:rsid w:val="00F66EA6"/>
     <w:rPr>
       <w:rFonts w:asciiTheme="majorHAnsi" w:eastAsiaTheme="majorEastAsia" w:hAnsiTheme="majorHAnsi" w:cstheme="majorBidi"/>
-      <w:sz w:val="24"/>
-      <w:szCs w:val="24"/>
+      <w:b/>
+      <w:bCs/>
+      <w:color w:val="70AD47" w:themeColor="accent6"/>
     </w:rPr>
   </w:style>
   <w:style w:type="character" w:customStyle="1" w:styleId="Heading8Char">
@@ -4598,13 +5063,16 @@
     <w:link w:val="Heading8"/>
     <w:uiPriority w:val="9"/>
     <w:semiHidden/>
-    <w:rsid w:val="00C203C1"/>
+    <w:rsid w:val="00F66EA6"/>
     <w:rPr>
       <w:rFonts w:asciiTheme="majorHAnsi" w:eastAsiaTheme="majorEastAsia" w:hAnsiTheme="majorHAnsi" w:cstheme="majorBidi"/>
+      <w:b/>
+      <w:bCs/>
       <w:i/>
       <w:iCs/>
-      <w:sz w:val="22"/>
-      <w:szCs w:val="22"/>
+      <w:color w:val="70AD47" w:themeColor="accent6"/>
+      <w:sz w:val="20"/>
+      <w:szCs w:val="20"/>
     </w:rPr>
   </w:style>
   <w:style w:type="character" w:customStyle="1" w:styleId="Heading9Char">
@@ -4613,12 +5081,14 @@
     <w:link w:val="Heading9"/>
     <w:uiPriority w:val="9"/>
     <w:semiHidden/>
-    <w:rsid w:val="00C203C1"/>
+    <w:rsid w:val="00F66EA6"/>
     <w:rPr>
-      <w:b/>
-      <w:bCs/>
+      <w:rFonts w:asciiTheme="majorHAnsi" w:eastAsiaTheme="majorEastAsia" w:hAnsiTheme="majorHAnsi" w:cstheme="majorBidi"/>
       <w:i/>
       <w:iCs/>
+      <w:color w:val="70AD47" w:themeColor="accent6"/>
+      <w:sz w:val="20"/>
+      <w:szCs w:val="20"/>
     </w:rPr>
   </w:style>
   <w:style w:type="paragraph" w:styleId="Caption">
@@ -4629,16 +5099,15 @@
     <w:semiHidden/>
     <w:unhideWhenUsed/>
     <w:qFormat/>
-    <w:rsid w:val="00C203C1"/>
+    <w:rsid w:val="00F66EA6"/>
     <w:pPr>
       <w:spacing w:line="240" w:lineRule="auto"/>
     </w:pPr>
     <w:rPr>
       <w:b/>
       <w:bCs/>
-      <w:color w:val="404040" w:themeColor="text1" w:themeTint="BF"/>
-      <w:sz w:val="16"/>
-      <w:szCs w:val="16"/>
+      <w:smallCaps/>
+      <w:color w:val="595959" w:themeColor="text1" w:themeTint="A6"/>
     </w:rPr>
   </w:style>
   <w:style w:type="paragraph" w:styleId="Subtitle">
@@ -4648,17 +5117,17 @@
     <w:link w:val="SubtitleChar"/>
     <w:uiPriority w:val="11"/>
     <w:qFormat/>
-    <w:rsid w:val="00C203C1"/>
+    <w:rsid w:val="00F66EA6"/>
     <w:pPr>
       <w:numPr>
         <w:ilvl w:val="1"/>
       </w:numPr>
-      <w:jc w:val="center"/>
+      <w:spacing w:line="240" w:lineRule="auto"/>
     </w:pPr>
     <w:rPr>
-      <w:color w:val="44546A" w:themeColor="text2"/>
-      <w:sz w:val="28"/>
-      <w:szCs w:val="28"/>
+      <w:rFonts w:asciiTheme="majorHAnsi" w:eastAsiaTheme="majorEastAsia" w:hAnsiTheme="majorHAnsi" w:cstheme="majorBidi"/>
+      <w:sz w:val="30"/>
+      <w:szCs w:val="30"/>
     </w:rPr>
   </w:style>
   <w:style w:type="character" w:customStyle="1" w:styleId="SubtitleChar">
@@ -4666,11 +5135,11 @@
     <w:basedOn w:val="DefaultParagraphFont"/>
     <w:link w:val="Subtitle"/>
     <w:uiPriority w:val="11"/>
-    <w:rsid w:val="00C203C1"/>
+    <w:rsid w:val="00F66EA6"/>
     <w:rPr>
-      <w:color w:val="44546A" w:themeColor="text2"/>
-      <w:sz w:val="28"/>
-      <w:szCs w:val="28"/>
+      <w:rFonts w:asciiTheme="majorHAnsi" w:eastAsiaTheme="majorEastAsia" w:hAnsiTheme="majorHAnsi" w:cstheme="majorBidi"/>
+      <w:sz w:val="30"/>
+      <w:szCs w:val="30"/>
     </w:rPr>
   </w:style>
   <w:style w:type="character" w:styleId="Strong">
@@ -4678,7 +5147,7 @@
     <w:basedOn w:val="DefaultParagraphFont"/>
     <w:uiPriority w:val="22"/>
     <w:qFormat/>
-    <w:rsid w:val="00C203C1"/>
+    <w:rsid w:val="00F66EA6"/>
     <w:rPr>
       <w:b/>
       <w:bCs/>
@@ -4689,18 +5158,18 @@
     <w:basedOn w:val="DefaultParagraphFont"/>
     <w:uiPriority w:val="20"/>
     <w:qFormat/>
-    <w:rsid w:val="00C203C1"/>
+    <w:rsid w:val="00F66EA6"/>
     <w:rPr>
       <w:i/>
       <w:iCs/>
-      <w:color w:val="000000" w:themeColor="text1"/>
+      <w:color w:val="70AD47" w:themeColor="accent6"/>
     </w:rPr>
   </w:style>
   <w:style w:type="paragraph" w:styleId="NoSpacing">
     <w:name w:val="No Spacing"/>
     <w:uiPriority w:val="1"/>
     <w:qFormat/>
-    <w:rsid w:val="00C203C1"/>
+    <w:rsid w:val="00F66EA6"/>
     <w:pPr>
       <w:spacing w:after="0" w:line="240" w:lineRule="auto"/>
     </w:pPr>
@@ -4712,7 +5181,7 @@
     <w:link w:val="QuoteChar"/>
     <w:uiPriority w:val="29"/>
     <w:qFormat/>
-    <w:rsid w:val="00C203C1"/>
+    <w:rsid w:val="00F66EA6"/>
     <w:pPr>
       <w:spacing w:before="160"/>
       <w:ind w:left="720" w:right="720"/>
@@ -4721,9 +5190,7 @@
     <w:rPr>
       <w:i/>
       <w:iCs/>
-      <w:color w:val="7B7B7B" w:themeColor="accent3" w:themeShade="BF"/>
-      <w:sz w:val="24"/>
-      <w:szCs w:val="24"/>
+      <w:color w:val="262626" w:themeColor="text1" w:themeTint="D9"/>
     </w:rPr>
   </w:style>
   <w:style w:type="character" w:customStyle="1" w:styleId="QuoteChar">
@@ -4731,13 +5198,11 @@
     <w:basedOn w:val="DefaultParagraphFont"/>
     <w:link w:val="Quote"/>
     <w:uiPriority w:val="29"/>
-    <w:rsid w:val="00C203C1"/>
+    <w:rsid w:val="00F66EA6"/>
     <w:rPr>
       <w:i/>
       <w:iCs/>
-      <w:color w:val="7B7B7B" w:themeColor="accent3" w:themeShade="BF"/>
-      <w:sz w:val="24"/>
-      <w:szCs w:val="24"/>
+      <w:color w:val="262626" w:themeColor="text1" w:themeTint="D9"/>
     </w:rPr>
   </w:style>
   <w:style w:type="paragraph" w:styleId="IntenseQuote">
@@ -4747,18 +5212,19 @@
     <w:link w:val="IntenseQuoteChar"/>
     <w:uiPriority w:val="30"/>
     <w:qFormat/>
-    <w:rsid w:val="00C203C1"/>
+    <w:rsid w:val="00F66EA6"/>
     <w:pPr>
-      <w:spacing w:before="160" w:line="276" w:lineRule="auto"/>
-      <w:ind w:left="936" w:right="936"/>
+      <w:spacing w:before="160" w:after="160" w:line="264" w:lineRule="auto"/>
+      <w:ind w:left="720" w:right="720"/>
       <w:jc w:val="center"/>
     </w:pPr>
     <w:rPr>
       <w:rFonts w:asciiTheme="majorHAnsi" w:eastAsiaTheme="majorEastAsia" w:hAnsiTheme="majorHAnsi" w:cstheme="majorBidi"/>
-      <w:caps/>
-      <w:color w:val="2F5496" w:themeColor="accent1" w:themeShade="BF"/>
-      <w:sz w:val="28"/>
-      <w:szCs w:val="28"/>
+      <w:i/>
+      <w:iCs/>
+      <w:color w:val="70AD47" w:themeColor="accent6"/>
+      <w:sz w:val="32"/>
+      <w:szCs w:val="32"/>
     </w:rPr>
   </w:style>
   <w:style w:type="character" w:customStyle="1" w:styleId="IntenseQuoteChar">
@@ -4766,13 +5232,14 @@
     <w:basedOn w:val="DefaultParagraphFont"/>
     <w:link w:val="IntenseQuote"/>
     <w:uiPriority w:val="30"/>
-    <w:rsid w:val="00C203C1"/>
+    <w:rsid w:val="00F66EA6"/>
     <w:rPr>
       <w:rFonts w:asciiTheme="majorHAnsi" w:eastAsiaTheme="majorEastAsia" w:hAnsiTheme="majorHAnsi" w:cstheme="majorBidi"/>
-      <w:caps/>
-      <w:color w:val="2F5496" w:themeColor="accent1" w:themeShade="BF"/>
-      <w:sz w:val="28"/>
-      <w:szCs w:val="28"/>
+      <w:i/>
+      <w:iCs/>
+      <w:color w:val="70AD47" w:themeColor="accent6"/>
+      <w:sz w:val="32"/>
+      <w:szCs w:val="32"/>
     </w:rPr>
   </w:style>
   <w:style w:type="character" w:styleId="SubtleEmphasis">
@@ -4780,11 +5247,10 @@
     <w:basedOn w:val="DefaultParagraphFont"/>
     <w:uiPriority w:val="19"/>
     <w:qFormat/>
-    <w:rsid w:val="00C203C1"/>
+    <w:rsid w:val="00F66EA6"/>
     <w:rPr>
       <w:i/>
       <w:iCs/>
-      <w:color w:val="595959" w:themeColor="text1" w:themeTint="A6"/>
     </w:rPr>
   </w:style>
   <w:style w:type="character" w:styleId="IntenseEmphasis">
@@ -4792,13 +5258,12 @@
     <w:basedOn w:val="DefaultParagraphFont"/>
     <w:uiPriority w:val="21"/>
     <w:qFormat/>
-    <w:rsid w:val="00C203C1"/>
+    <w:rsid w:val="00F66EA6"/>
     <w:rPr>
       <w:b/>
       <w:bCs/>
       <w:i/>
       <w:iCs/>
-      <w:color w:val="auto"/>
     </w:rPr>
   </w:style>
   <w:style w:type="character" w:styleId="SubtleReference">
@@ -4806,13 +5271,10 @@
     <w:basedOn w:val="DefaultParagraphFont"/>
     <w:uiPriority w:val="31"/>
     <w:qFormat/>
-    <w:rsid w:val="00C203C1"/>
+    <w:rsid w:val="00F66EA6"/>
     <w:rPr>
-      <w:caps w:val="0"/>
       <w:smallCaps/>
-      <w:color w:val="404040" w:themeColor="text1" w:themeTint="BF"/>
-      <w:spacing w:val="0"/>
-      <w:u w:val="single" w:color="7F7F7F" w:themeColor="text1" w:themeTint="80"/>
+      <w:color w:val="595959" w:themeColor="text1" w:themeTint="A6"/>
     </w:rPr>
   </w:style>
   <w:style w:type="character" w:styleId="IntenseReference">
@@ -4820,15 +5282,12 @@
     <w:basedOn w:val="DefaultParagraphFont"/>
     <w:uiPriority w:val="32"/>
     <w:qFormat/>
-    <w:rsid w:val="00C203C1"/>
+    <w:rsid w:val="00F66EA6"/>
     <w:rPr>
       <w:b/>
       <w:bCs/>
-      <w:caps w:val="0"/>
       <w:smallCaps/>
-      <w:color w:val="auto"/>
-      <w:spacing w:val="0"/>
-      <w:u w:val="single"/>
+      <w:color w:val="70AD47" w:themeColor="accent6"/>
     </w:rPr>
   </w:style>
   <w:style w:type="character" w:styleId="BookTitle">
@@ -4836,13 +5295,15 @@
     <w:basedOn w:val="DefaultParagraphFont"/>
     <w:uiPriority w:val="33"/>
     <w:qFormat/>
-    <w:rsid w:val="00C203C1"/>
+    <w:rsid w:val="00F66EA6"/>
     <w:rPr>
       <w:b/>
       <w:bCs/>
       <w:caps w:val="0"/>
       <w:smallCaps/>
-      <w:spacing w:val="0"/>
+      <w:spacing w:val="7"/>
+      <w:sz w:val="21"/>
+      <w:szCs w:val="21"/>
     </w:rPr>
   </w:style>
   <w:style w:type="paragraph" w:styleId="TOCHeading">
@@ -4853,7 +5314,7 @@
     <w:semiHidden/>
     <w:unhideWhenUsed/>
     <w:qFormat/>
-    <w:rsid w:val="00C203C1"/>
+    <w:rsid w:val="00F66EA6"/>
     <w:pPr>
       <w:outlineLvl w:val="9"/>
     </w:pPr>
@@ -4927,16 +5388,9 @@
     <w:qFormat/>
     <w:rsid w:val="00A40C2C"/>
     <w:pPr>
-      <w:spacing w:line="259" w:lineRule="auto"/>
       <w:ind w:left="720"/>
       <w:contextualSpacing/>
     </w:pPr>
-    <w:rPr>
-      <w:rFonts w:eastAsiaTheme="minorHAnsi"/>
-      <w:sz w:val="22"/>
-      <w:szCs w:val="22"/>
-      <w:lang w:val="en-IN" w:eastAsia="en-US"/>
-    </w:rPr>
   </w:style>
 </w:styles>
 </file>

--- a/Jonathan Taylor Resume.docx
+++ b/Jonathan Taylor Resume.docx
@@ -159,11 +159,311 @@
           <w:rFonts w:ascii="Cambria" w:eastAsia="Noto Serif JP" w:hAnsi="Cambria" w:cs="Catamaran"/>
           <w:noProof/>
           <w:color w:val="000000" w:themeColor="text1"/>
+          <w:lang w:eastAsia="bg-BG"/>
+        </w:rPr>
+        <mc:AlternateContent>
+          <mc:Choice Requires="wps">
+            <w:drawing>
+              <wp:anchor distT="0" distB="0" distL="114300" distR="114300" simplePos="0" relativeHeight="251674624" behindDoc="0" locked="0" layoutInCell="1" allowOverlap="1" wp14:anchorId="506C99DE" wp14:editId="017CCA8B">
+                <wp:simplePos x="0" y="0"/>
+                <wp:positionH relativeFrom="margin">
+                  <wp:posOffset>-323850</wp:posOffset>
+                </wp:positionH>
+                <wp:positionV relativeFrom="paragraph">
+                  <wp:posOffset>-661035</wp:posOffset>
+                </wp:positionV>
+                <wp:extent cx="4886325" cy="409575"/>
+                <wp:effectExtent l="0" t="0" r="28575" b="28575"/>
+                <wp:wrapNone/>
+                <wp:docPr id="11" name="Text Box 11"/>
+                <wp:cNvGraphicFramePr/>
+                <a:graphic xmlns:a="http://schemas.openxmlformats.org/drawingml/2006/main">
+                  <a:graphicData uri="http://schemas.microsoft.com/office/word/2010/wordprocessingShape">
+                    <wps:wsp>
+                      <wps:cNvSpPr txBox="1"/>
+                      <wps:spPr>
+                        <a:xfrm>
+                          <a:off x="0" y="0"/>
+                          <a:ext cx="4886325" cy="409575"/>
+                        </a:xfrm>
+                        <a:prstGeom prst="rect">
+                          <a:avLst/>
+                        </a:prstGeom>
+                        <a:solidFill>
+                          <a:schemeClr val="tx1"/>
+                        </a:solidFill>
+                        <a:ln w="6350">
+                          <a:solidFill>
+                            <a:schemeClr val="bg1"/>
+                          </a:solidFill>
+                        </a:ln>
+                        <a:effectLst>
+                          <a:softEdge rad="63500"/>
+                        </a:effectLst>
+                      </wps:spPr>
+                      <wps:txbx>
+                        <w:txbxContent>
+                          <w:p>
+                            <w:pPr>
+                              <w:rPr>
+                                <w:sz w:val="36"/>
+                                <w:szCs w:val="36"/>
+                              </w:rPr>
+                            </w:pPr>
+                            <w:r>
+                              <w:rPr>
+                                <w:color w:val="CC3300"/>
+                                <w:sz w:val="36"/>
+                                <w:szCs w:val="36"/>
+                              </w:rPr>
+                              <w:t>public</w:t>
+                            </w:r>
+                            <w:r>
+                              <w:rPr>
+                                <w:sz w:val="36"/>
+                                <w:szCs w:val="36"/>
+                              </w:rPr>
+                              <w:t xml:space="preserve"> </w:t>
+                            </w:r>
+                            <w:r>
+                              <w:rPr>
+                                <w:color w:val="CC3300"/>
+                                <w:sz w:val="36"/>
+                                <w:szCs w:val="36"/>
+                              </w:rPr>
+                              <w:t>final</w:t>
+                            </w:r>
+                            <w:r>
+                              <w:rPr>
+                                <w:sz w:val="36"/>
+                                <w:szCs w:val="36"/>
+                              </w:rPr>
+                              <w:t xml:space="preserve"> </w:t>
+                            </w:r>
+                            <w:r>
+                              <w:rPr>
+                                <w:color w:val="CC3300"/>
+                                <w:sz w:val="36"/>
+                                <w:szCs w:val="36"/>
+                              </w:rPr>
+                              <w:t>class</w:t>
+                            </w:r>
+                            <w:r>
+                              <w:rPr>
+                                <w:sz w:val="36"/>
+                                <w:szCs w:val="36"/>
+                              </w:rPr>
+                              <w:t xml:space="preserve"> </w:t>
+                            </w:r>
+                            <w:r>
+                              <w:rPr>
+                                <w:color w:val="BFBFBF" w:themeColor="background1" w:themeShade="BF"/>
+                                <w:sz w:val="36"/>
+                                <w:szCs w:val="36"/>
+                              </w:rPr>
+                              <w:t>My</w:t>
+                            </w:r>
+                            <w:r>
+                              <w:rPr>
+                                <w:color w:val="BFBFBF" w:themeColor="background1" w:themeShade="BF"/>
+                                <w:sz w:val="36"/>
+                                <w:szCs w:val="36"/>
+                              </w:rPr>
+                              <w:t>Resume</w:t>
+                            </w:r>
+                            <w:r>
+                              <w:rPr>
+                                <w:sz w:val="36"/>
+                                <w:szCs w:val="36"/>
+                              </w:rPr>
+                              <w:t xml:space="preserve"> </w:t>
+                            </w:r>
+                            <w:r>
+                              <w:rPr>
+                                <w:color w:val="CC3300"/>
+                                <w:sz w:val="36"/>
+                                <w:szCs w:val="36"/>
+                              </w:rPr>
+                              <w:t>implements</w:t>
+                            </w:r>
+                            <w:r>
+                              <w:rPr>
+                                <w:sz w:val="36"/>
+                                <w:szCs w:val="36"/>
+                              </w:rPr>
+                              <w:t xml:space="preserve"> </w:t>
+                            </w:r>
+                            <w:r>
+                              <w:rPr>
+                                <w:color w:val="BFBFBF" w:themeColor="background1" w:themeShade="BF"/>
+                                <w:sz w:val="36"/>
+                                <w:szCs w:val="36"/>
+                              </w:rPr>
+                              <w:t>Resume</w:t>
+                            </w:r>
+                            <w:r>
+                              <w:rPr>
+                                <w:color w:val="BFBFBF" w:themeColor="background1" w:themeShade="BF"/>
+                                <w:sz w:val="36"/>
+                                <w:szCs w:val="36"/>
+                              </w:rPr>
+                              <w:t xml:space="preserve"> {</w:t>
+                            </w:r>
+                          </w:p>
+                        </w:txbxContent>
+                      </wps:txbx>
+                      <wps:bodyPr rot="0" spcFirstLastPara="0" vertOverflow="overflow" horzOverflow="overflow" vert="horz" wrap="square" lIns="91440" tIns="45720" rIns="91440" bIns="45720" numCol="1" spcCol="0" rtlCol="0" fromWordArt="0" anchor="t" anchorCtr="0" forceAA="0" compatLnSpc="1">
+                        <a:prstTxWarp prst="textNoShape">
+                          <a:avLst/>
+                        </a:prstTxWarp>
+                        <a:noAutofit/>
+                      </wps:bodyPr>
+                    </wps:wsp>
+                  </a:graphicData>
+                </a:graphic>
+                <wp14:sizeRelH relativeFrom="margin">
+                  <wp14:pctWidth>0</wp14:pctWidth>
+                </wp14:sizeRelH>
+                <wp14:sizeRelV relativeFrom="margin">
+                  <wp14:pctHeight>0</wp14:pctHeight>
+                </wp14:sizeRelV>
+              </wp:anchor>
+            </w:drawing>
+          </mc:Choice>
+          <mc:Fallback>
+            <w:pict>
+              <v:shapetype w14:anchorId="506C99DE" id="_x0000_t202" coordsize="21600,21600" o:spt="202" path="m,l,21600r21600,l21600,xe">
+                <v:stroke joinstyle="miter"/>
+                <v:path gradientshapeok="t" o:connecttype="rect"/>
+              </v:shapetype>
+              <v:shape id="Text Box 11" o:spid="_x0000_s1026" type="#_x0000_t202" style="position:absolute;left:0;text-align:left;margin-left:-25.5pt;margin-top:-52.05pt;width:384.75pt;height:32.25pt;z-index:251674624;visibility:visible;mso-wrap-style:square;mso-width-percent:0;mso-height-percent:0;mso-wrap-distance-left:9pt;mso-wrap-distance-top:0;mso-wrap-distance-right:9pt;mso-wrap-distance-bottom:0;mso-position-horizontal:absolute;mso-position-horizontal-relative:margin;mso-position-vertical:absolute;mso-position-vertical-relative:text;mso-width-percent:0;mso-height-percent:0;mso-width-relative:margin;mso-height-relative:margin;v-text-anchor:top" o:gfxdata="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" fillcolor="black [3213]" strokecolor="white [3212]" strokeweight=".5pt">
+                <v:textbox>
+                  <w:txbxContent>
+                    <w:p>
+                      <w:pPr>
+                        <w:rPr>
+                          <w:sz w:val="36"/>
+                          <w:szCs w:val="36"/>
+                        </w:rPr>
+                      </w:pPr>
+                      <w:r>
+                        <w:rPr>
+                          <w:color w:val="CC3300"/>
+                          <w:sz w:val="36"/>
+                          <w:szCs w:val="36"/>
+                        </w:rPr>
+                        <w:t>public</w:t>
+                      </w:r>
+                      <w:r>
+                        <w:rPr>
+                          <w:sz w:val="36"/>
+                          <w:szCs w:val="36"/>
+                        </w:rPr>
+                        <w:t xml:space="preserve"> </w:t>
+                      </w:r>
+                      <w:r>
+                        <w:rPr>
+                          <w:color w:val="CC3300"/>
+                          <w:sz w:val="36"/>
+                          <w:szCs w:val="36"/>
+                        </w:rPr>
+                        <w:t>final</w:t>
+                      </w:r>
+                      <w:r>
+                        <w:rPr>
+                          <w:sz w:val="36"/>
+                          <w:szCs w:val="36"/>
+                        </w:rPr>
+                        <w:t xml:space="preserve"> </w:t>
+                      </w:r>
+                      <w:r>
+                        <w:rPr>
+                          <w:color w:val="CC3300"/>
+                          <w:sz w:val="36"/>
+                          <w:szCs w:val="36"/>
+                        </w:rPr>
+                        <w:t>class</w:t>
+                      </w:r>
+                      <w:r>
+                        <w:rPr>
+                          <w:sz w:val="36"/>
+                          <w:szCs w:val="36"/>
+                        </w:rPr>
+                        <w:t xml:space="preserve"> </w:t>
+                      </w:r>
+                      <w:r>
+                        <w:rPr>
+                          <w:color w:val="BFBFBF" w:themeColor="background1" w:themeShade="BF"/>
+                          <w:sz w:val="36"/>
+                          <w:szCs w:val="36"/>
+                        </w:rPr>
+                        <w:t>My</w:t>
+                      </w:r>
+                      <w:r>
+                        <w:rPr>
+                          <w:color w:val="BFBFBF" w:themeColor="background1" w:themeShade="BF"/>
+                          <w:sz w:val="36"/>
+                          <w:szCs w:val="36"/>
+                        </w:rPr>
+                        <w:t>Resume</w:t>
+                      </w:r>
+                      <w:r>
+                        <w:rPr>
+                          <w:sz w:val="36"/>
+                          <w:szCs w:val="36"/>
+                        </w:rPr>
+                        <w:t xml:space="preserve"> </w:t>
+                      </w:r>
+                      <w:r>
+                        <w:rPr>
+                          <w:color w:val="CC3300"/>
+                          <w:sz w:val="36"/>
+                          <w:szCs w:val="36"/>
+                        </w:rPr>
+                        <w:t>implements</w:t>
+                      </w:r>
+                      <w:r>
+                        <w:rPr>
+                          <w:sz w:val="36"/>
+                          <w:szCs w:val="36"/>
+                        </w:rPr>
+                        <w:t xml:space="preserve"> </w:t>
+                      </w:r>
+                      <w:r>
+                        <w:rPr>
+                          <w:color w:val="BFBFBF" w:themeColor="background1" w:themeShade="BF"/>
+                          <w:sz w:val="36"/>
+                          <w:szCs w:val="36"/>
+                        </w:rPr>
+                        <w:t>Resume</w:t>
+                      </w:r>
+                      <w:r>
+                        <w:rPr>
+                          <w:color w:val="BFBFBF" w:themeColor="background1" w:themeShade="BF"/>
+                          <w:sz w:val="36"/>
+                          <w:szCs w:val="36"/>
+                        </w:rPr>
+                        <w:t xml:space="preserve"> {</w:t>
+                      </w:r>
+                    </w:p>
+                  </w:txbxContent>
+                </v:textbox>
+                <w10:wrap anchorx="margin"/>
+              </v:shape>
+            </w:pict>
+          </mc:Fallback>
+        </mc:AlternateContent>
+      </w:r>
+      <w:r>
+        <w:rPr>
+          <w:rFonts w:ascii="Cambria" w:eastAsia="Noto Serif JP" w:hAnsi="Cambria" w:cs="Catamaran"/>
+          <w:noProof/>
+          <w:color w:val="000000" w:themeColor="text1"/>
           <w:sz w:val="20"/>
           <w:szCs w:val="20"/>
         </w:rPr>
         <w:drawing>
-          <wp:anchor distT="0" distB="0" distL="114300" distR="114300" simplePos="0" relativeHeight="251669504" behindDoc="0" locked="0" layoutInCell="1" allowOverlap="1" wp14:anchorId="2217FE2B" wp14:editId="05A877FF">
+          <wp:anchor distT="0" distB="0" distL="114300" distR="114300" simplePos="0" relativeHeight="251614208" behindDoc="0" locked="0" layoutInCell="1" allowOverlap="1" wp14:anchorId="2217FE2B" wp14:editId="64CF4E75">
             <wp:simplePos x="0" y="0"/>
             <wp:positionH relativeFrom="margin">
               <wp:posOffset>3390900</wp:posOffset>
@@ -236,7 +536,7 @@
           <w:szCs w:val="20"/>
         </w:rPr>
         <w:drawing>
-          <wp:anchor distT="0" distB="0" distL="114300" distR="114300" simplePos="0" relativeHeight="251658240" behindDoc="0" locked="0" layoutInCell="1" allowOverlap="1" wp14:anchorId="31D6A47C" wp14:editId="0649EEE4">
+          <wp:anchor distT="0" distB="0" distL="114300" distR="114300" simplePos="0" relativeHeight="251613184" behindDoc="0" locked="0" layoutInCell="1" allowOverlap="1" wp14:anchorId="31D6A47C" wp14:editId="0649EEE4">
             <wp:simplePos x="0" y="0"/>
             <wp:positionH relativeFrom="column">
               <wp:posOffset>1543050</wp:posOffset>
@@ -356,6 +656,153 @@
           <w:lang w:eastAsia="bg-BG"/>
         </w:rPr>
       </w:pPr>
+      <w:r>
+        <w:rPr>
+          <w:rFonts w:ascii="Cambria" w:eastAsia="Noto Serif JP" w:hAnsi="Cambria" w:cs="Catamaran"/>
+          <w:b/>
+          <w:bCs/>
+          <w:noProof/>
+          <w:color w:val="000000" w:themeColor="text1"/>
+          <w:lang w:eastAsia="bg-BG"/>
+        </w:rPr>
+        <mc:AlternateContent>
+          <mc:Choice Requires="wps">
+            <w:drawing>
+              <wp:anchor distT="0" distB="0" distL="114300" distR="114300" simplePos="0" relativeHeight="251676672" behindDoc="0" locked="0" layoutInCell="1" allowOverlap="1" wp14:anchorId="2043EDE0" wp14:editId="6989F5DE">
+                <wp:simplePos x="0" y="0"/>
+                <wp:positionH relativeFrom="margin">
+                  <wp:align>left</wp:align>
+                </wp:positionH>
+                <wp:positionV relativeFrom="paragraph">
+                  <wp:posOffset>8655050</wp:posOffset>
+                </wp:positionV>
+                <wp:extent cx="1647825" cy="409575"/>
+                <wp:effectExtent l="0" t="0" r="28575" b="28575"/>
+                <wp:wrapNone/>
+                <wp:docPr id="12" name="Text Box 12"/>
+                <wp:cNvGraphicFramePr/>
+                <a:graphic xmlns:a="http://schemas.openxmlformats.org/drawingml/2006/main">
+                  <a:graphicData uri="http://schemas.microsoft.com/office/word/2010/wordprocessingShape">
+                    <wps:wsp>
+                      <wps:cNvSpPr txBox="1"/>
+                      <wps:spPr>
+                        <a:xfrm>
+                          <a:off x="0" y="0"/>
+                          <a:ext cx="1647825" cy="409575"/>
+                        </a:xfrm>
+                        <a:prstGeom prst="rect">
+                          <a:avLst/>
+                        </a:prstGeom>
+                        <a:solidFill>
+                          <a:schemeClr val="tx1"/>
+                        </a:solidFill>
+                        <a:ln w="6350">
+                          <a:solidFill>
+                            <a:prstClr val="black"/>
+                          </a:solidFill>
+                        </a:ln>
+                        <a:effectLst>
+                          <a:softEdge rad="63500"/>
+                        </a:effectLst>
+                      </wps:spPr>
+                      <wps:txbx>
+                        <w:txbxContent>
+                          <w:p>
+                            <w:pPr>
+                              <w:rPr>
+                                <w:color w:val="D9D9D9" w:themeColor="background1" w:themeShade="D9"/>
+                                <w:sz w:val="48"/>
+                                <w:szCs w:val="48"/>
+                              </w:rPr>
+                            </w:pPr>
+                            <w:r>
+                              <w:rPr>
+                                <w:color w:val="BFBFBF" w:themeColor="background1" w:themeShade="BF"/>
+                                <w:sz w:val="36"/>
+                                <w:szCs w:val="36"/>
+                              </w:rPr>
+                              <w:t>}</w:t>
+                            </w:r>
+                            <w:r>
+                              <w:rPr>
+                                <w:color w:val="D9D9D9" w:themeColor="background1" w:themeShade="D9"/>
+                                <w:sz w:val="36"/>
+                                <w:szCs w:val="36"/>
+                              </w:rPr>
+                              <w:t xml:space="preserve"> </w:t>
+                            </w:r>
+                            <w:r>
+                              <w:rPr>
+                                <w:color w:val="538135" w:themeColor="accent6" w:themeShade="BF"/>
+                                <w:sz w:val="36"/>
+                                <w:szCs w:val="36"/>
+                              </w:rPr>
+                              <w:t>// end class</w:t>
+                            </w:r>
+                          </w:p>
+                        </w:txbxContent>
+                      </wps:txbx>
+                      <wps:bodyPr rot="0" spcFirstLastPara="0" vertOverflow="overflow" horzOverflow="overflow" vert="horz" wrap="square" lIns="91440" tIns="45720" rIns="91440" bIns="45720" numCol="1" spcCol="0" rtlCol="0" fromWordArt="0" anchor="t" anchorCtr="0" forceAA="0" compatLnSpc="1">
+                        <a:prstTxWarp prst="textNoShape">
+                          <a:avLst/>
+                        </a:prstTxWarp>
+                        <a:noAutofit/>
+                      </wps:bodyPr>
+                    </wps:wsp>
+                  </a:graphicData>
+                </a:graphic>
+                <wp14:sizeRelH relativeFrom="margin">
+                  <wp14:pctWidth>0</wp14:pctWidth>
+                </wp14:sizeRelH>
+              </wp:anchor>
+            </w:drawing>
+          </mc:Choice>
+          <mc:Fallback>
+            <w:pict>
+              <v:shape w14:anchorId="2043EDE0" id="Text Box 12" o:spid="_x0000_s1027" type="#_x0000_t202" style="position:absolute;left:0;text-align:left;margin-left:0;margin-top:681.5pt;width:129.75pt;height:32.25pt;z-index:251676672;visibility:visible;mso-wrap-style:square;mso-width-percent:0;mso-wrap-distance-left:9pt;mso-wrap-distance-top:0;mso-wrap-distance-right:9pt;mso-wrap-distance-bottom:0;mso-position-horizontal:left;mso-position-horizontal-relative:margin;mso-position-vertical:absolute;mso-position-vertical-relative:text;mso-width-percent:0;mso-width-relative:margin;v-text-anchor:top" o:gfxdata="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" fillcolor="black [3213]" strokeweight=".5pt">
+                <v:textbox>
+                  <w:txbxContent>
+                    <w:p>
+                      <w:pPr>
+                        <w:rPr>
+                          <w:color w:val="D9D9D9" w:themeColor="background1" w:themeShade="D9"/>
+                          <w:sz w:val="48"/>
+                          <w:szCs w:val="48"/>
+                        </w:rPr>
+                      </w:pPr>
+                      <w:r>
+                        <w:rPr>
+                          <w:color w:val="BFBFBF" w:themeColor="background1" w:themeShade="BF"/>
+                          <w:sz w:val="36"/>
+                          <w:szCs w:val="36"/>
+                        </w:rPr>
+                        <w:t>}</w:t>
+                      </w:r>
+                      <w:r>
+                        <w:rPr>
+                          <w:color w:val="D9D9D9" w:themeColor="background1" w:themeShade="D9"/>
+                          <w:sz w:val="36"/>
+                          <w:szCs w:val="36"/>
+                        </w:rPr>
+                        <w:t xml:space="preserve"> </w:t>
+                      </w:r>
+                      <w:r>
+                        <w:rPr>
+                          <w:color w:val="538135" w:themeColor="accent6" w:themeShade="BF"/>
+                          <w:sz w:val="36"/>
+                          <w:szCs w:val="36"/>
+                        </w:rPr>
+                        <w:t>// end class</w:t>
+                      </w:r>
+                    </w:p>
+                  </w:txbxContent>
+                </v:textbox>
+                <w10:wrap anchorx="margin"/>
+              </v:shape>
+            </w:pict>
+          </mc:Fallback>
+        </mc:AlternateContent>
+      </w:r>
     </w:p>
     <w:tbl>
       <w:tblPr>
@@ -377,7 +824,7 @@
       </w:tblGrid>
       <w:tr>
         <w:trPr>
-          <w:trHeight w:val="2340"/>
+          <w:trHeight w:val="2060"/>
         </w:trPr>
         <w:tc>
           <w:tcPr>
@@ -410,7 +857,95 @@
                 <w:b/>
                 <w:bCs/>
                 <w:caps/>
-                <w:color w:val="404040" w:themeColor="text1" w:themeTint="BF"/>
+                <w:noProof/>
+                <w:color w:val="BFBFBF" w:themeColor="background1" w:themeShade="BF"/>
+                <w:spacing w:val="20"/>
+                <w:kern w:val="2"/>
+                <w:position w:val="14"/>
+                <w:sz w:val="26"/>
+                <w:szCs w:val="26"/>
+                <w:lang w:val="en-IN" w:eastAsia="en-US"/>
+              </w:rPr>
+              <mc:AlternateContent>
+                <mc:Choice Requires="wps">
+                  <w:drawing>
+                    <wp:anchor distT="0" distB="0" distL="114300" distR="114300" simplePos="0" relativeHeight="251678720" behindDoc="1" locked="0" layoutInCell="1" allowOverlap="1" wp14:anchorId="39020686" wp14:editId="1AB81933">
+                      <wp:simplePos x="0" y="0"/>
+                      <wp:positionH relativeFrom="column">
+                        <wp:posOffset>988695</wp:posOffset>
+                      </wp:positionH>
+                      <wp:positionV relativeFrom="paragraph">
+                        <wp:posOffset>-66675</wp:posOffset>
+                      </wp:positionV>
+                      <wp:extent cx="1362075" cy="333375"/>
+                      <wp:effectExtent l="0" t="0" r="28575" b="28575"/>
+                      <wp:wrapNone/>
+                      <wp:docPr id="13" name="Rectangle 13"/>
+                      <wp:cNvGraphicFramePr/>
+                      <a:graphic xmlns:a="http://schemas.openxmlformats.org/drawingml/2006/main">
+                        <a:graphicData uri="http://schemas.microsoft.com/office/word/2010/wordprocessingShape">
+                          <wps:wsp>
+                            <wps:cNvSpPr/>
+                            <wps:spPr>
+                              <a:xfrm>
+                                <a:off x="0" y="0"/>
+                                <a:ext cx="1362075" cy="333375"/>
+                              </a:xfrm>
+                              <a:prstGeom prst="rect">
+                                <a:avLst/>
+                              </a:prstGeom>
+                              <a:effectLst>
+                                <a:softEdge rad="63500"/>
+                              </a:effectLst>
+                            </wps:spPr>
+                            <wps:style>
+                              <a:lnRef idx="2">
+                                <a:schemeClr val="dk1">
+                                  <a:shade val="50000"/>
+                                </a:schemeClr>
+                              </a:lnRef>
+                              <a:fillRef idx="1">
+                                <a:schemeClr val="dk1"/>
+                              </a:fillRef>
+                              <a:effectRef idx="0">
+                                <a:schemeClr val="dk1"/>
+                              </a:effectRef>
+                              <a:fontRef idx="minor">
+                                <a:schemeClr val="lt1"/>
+                              </a:fontRef>
+                            </wps:style>
+                            <wps:bodyPr rot="0" spcFirstLastPara="0" vertOverflow="overflow" horzOverflow="overflow" vert="horz" wrap="square" lIns="91440" tIns="45720" rIns="91440" bIns="45720" numCol="1" spcCol="0" rtlCol="0" fromWordArt="0" anchor="ctr" anchorCtr="0" forceAA="0" compatLnSpc="1">
+                              <a:prstTxWarp prst="textNoShape">
+                                <a:avLst/>
+                              </a:prstTxWarp>
+                              <a:noAutofit/>
+                            </wps:bodyPr>
+                          </wps:wsp>
+                        </a:graphicData>
+                      </a:graphic>
+                      <wp14:sizeRelH relativeFrom="margin">
+                        <wp14:pctWidth>0</wp14:pctWidth>
+                      </wp14:sizeRelH>
+                      <wp14:sizeRelV relativeFrom="margin">
+                        <wp14:pctHeight>0</wp14:pctHeight>
+                      </wp14:sizeRelV>
+                    </wp:anchor>
+                  </w:drawing>
+                </mc:Choice>
+                <mc:Fallback>
+                  <w:pict>
+                    <v:rect w14:anchorId="101F680B" id="Rectangle 13" o:spid="_x0000_s1026" style="position:absolute;margin-left:77.85pt;margin-top:-5.25pt;width:107.25pt;height:26.25pt;z-index:-251637760;visibility:visible;mso-wrap-style:square;mso-width-percent:0;mso-height-percent:0;mso-wrap-distance-left:9pt;mso-wrap-distance-top:0;mso-wrap-distance-right:9pt;mso-wrap-distance-bottom:0;mso-position-horizontal:absolute;mso-position-horizontal-relative:text;mso-position-vertical:absolute;mso-position-vertical-relative:text;mso-width-percent:0;mso-height-percent:0;mso-width-relative:margin;mso-height-relative:margin;v-text-anchor:middle" o:gfxdata="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" fillcolor="black [3200]" strokecolor="black [1600]" strokeweight="1pt"/>
+                  </w:pict>
+                </mc:Fallback>
+              </mc:AlternateContent>
+            </w:r>
+            <w:r>
+              <w:rPr>
+                <w:rFonts w:ascii="Cambria" w:eastAsia="Noto Serif JP" w:hAnsi="Cambria" w:cs="Catamaran"/>
+                <w:b/>
+                <w:bCs/>
+                <w:caps/>
+                <w:color w:val="BFBFBF" w:themeColor="background1" w:themeShade="BF"/>
                 <w:spacing w:val="20"/>
                 <w:kern w:val="2"/>
                 <w:position w:val="14"/>
@@ -488,15 +1023,23 @@
                 <w:color w:val="000000" w:themeColor="text1"/>
                 <w:lang w:eastAsia="bg-BG"/>
               </w:rPr>
-              <w:t xml:space="preserve"> recent</w:t>
-            </w:r>
-            <w:r>
-              <w:rPr>
-                <w:rFonts w:ascii="Cambria" w:eastAsia="Noto Serif JP" w:hAnsi="Cambria" w:cs="Catamaran"/>
-                <w:color w:val="000000" w:themeColor="text1"/>
-                <w:lang w:eastAsia="bg-BG"/>
-              </w:rPr>
-              <w:t xml:space="preserve"> computer science graduate with 7</w:t>
+              <w:t xml:space="preserve"> </w:t>
+            </w:r>
+            <w:r>
+              <w:rPr>
+                <w:rFonts w:ascii="Cambria" w:eastAsia="Noto Serif JP" w:hAnsi="Cambria" w:cs="Catamaran"/>
+                <w:color w:val="000000" w:themeColor="text1"/>
+                <w:lang w:eastAsia="bg-BG"/>
+              </w:rPr>
+              <w:t xml:space="preserve">open-source-contributing </w:t>
+            </w:r>
+            <w:r>
+              <w:rPr>
+                <w:rFonts w:ascii="Cambria" w:eastAsia="Noto Serif JP" w:hAnsi="Cambria" w:cs="Catamaran"/>
+                <w:color w:val="000000" w:themeColor="text1"/>
+                <w:lang w:eastAsia="bg-BG"/>
+              </w:rPr>
+              <w:t>computer science graduate with 7</w:t>
             </w:r>
             <w:r>
               <w:rPr>
@@ -512,31 +1055,39 @@
                 <w:color w:val="000000" w:themeColor="text1"/>
                 <w:lang w:eastAsia="bg-BG"/>
               </w:rPr>
-              <w:t xml:space="preserve"> years of experience in Java</w:t>
-            </w:r>
-            <w:r>
-              <w:rPr>
-                <w:rFonts w:ascii="Cambria" w:eastAsia="Noto Serif JP" w:hAnsi="Cambria" w:cs="Catamaran"/>
-                <w:color w:val="000000" w:themeColor="text1"/>
-                <w:lang w:eastAsia="bg-BG"/>
-              </w:rPr>
-              <w:t xml:space="preserve"> </w:t>
-            </w:r>
-            <w:r>
-              <w:rPr>
-                <w:rFonts w:ascii="Cambria" w:eastAsia="Noto Serif JP" w:hAnsi="Cambria" w:cs="Catamaran"/>
-                <w:color w:val="000000" w:themeColor="text1"/>
-                <w:lang w:eastAsia="bg-BG"/>
-              </w:rPr>
-              <w:t xml:space="preserve">software development </w:t>
-            </w:r>
-            <w:r>
-              <w:rPr>
-                <w:rFonts w:ascii="Cambria" w:eastAsia="Noto Serif JP" w:hAnsi="Cambria" w:cs="Catamaran"/>
-                <w:color w:val="000000" w:themeColor="text1"/>
-                <w:lang w:eastAsia="bg-BG"/>
-              </w:rPr>
-              <w:t>and 2+ years of experience in web development</w:t>
+              <w:t xml:space="preserve"> years of experience</w:t>
+            </w:r>
+            <w:r>
+              <w:rPr>
+                <w:rFonts w:ascii="Cambria" w:eastAsia="Noto Serif JP" w:hAnsi="Cambria" w:cs="Catamaran"/>
+                <w:color w:val="000000" w:themeColor="text1"/>
+                <w:lang w:eastAsia="bg-BG"/>
+              </w:rPr>
+              <w:t xml:space="preserve"> working with </w:t>
+            </w:r>
+            <w:r>
+              <w:rPr>
+                <w:rFonts w:ascii="Cambria" w:eastAsia="Noto Serif JP" w:hAnsi="Cambria" w:cs="Catamaran"/>
+                <w:color w:val="000000" w:themeColor="text1"/>
+                <w:lang w:eastAsia="bg-BG"/>
+              </w:rPr>
+              <w:t>Java</w:t>
+            </w:r>
+            <w:r>
+              <w:rPr>
+                <w:rFonts w:ascii="Cambria" w:eastAsia="Noto Serif JP" w:hAnsi="Cambria" w:cs="Catamaran"/>
+                <w:color w:val="000000" w:themeColor="text1"/>
+                <w:lang w:eastAsia="bg-BG"/>
+              </w:rPr>
+              <w:t xml:space="preserve"> and 2+ years of experience </w:t>
+            </w:r>
+            <w:r>
+              <w:rPr>
+                <w:rFonts w:ascii="Cambria" w:eastAsia="Noto Serif JP" w:hAnsi="Cambria" w:cs="Catamaran"/>
+                <w:color w:val="000000" w:themeColor="text1"/>
+                <w:lang w:eastAsia="bg-BG"/>
+              </w:rPr>
+              <w:t>working with frontend web technologies</w:t>
             </w:r>
             <w:r>
               <w:rPr>
@@ -552,103 +1103,23 @@
                 <w:color w:val="000000" w:themeColor="text1"/>
                 <w:lang w:eastAsia="bg-BG"/>
               </w:rPr>
-              <w:t>I</w:t>
-            </w:r>
-            <w:r>
-              <w:rPr>
-                <w:rFonts w:ascii="Cambria" w:eastAsia="Noto Serif JP" w:hAnsi="Cambria" w:cs="Catamaran"/>
-                <w:color w:val="000000" w:themeColor="text1"/>
-                <w:lang w:eastAsia="bg-BG"/>
-              </w:rPr>
-              <w:t xml:space="preserve"> am</w:t>
-            </w:r>
-            <w:r>
-              <w:rPr>
-                <w:rFonts w:ascii="Cambria" w:eastAsia="Noto Serif JP" w:hAnsi="Cambria" w:cs="Catamaran"/>
-                <w:color w:val="000000" w:themeColor="text1"/>
-                <w:lang w:eastAsia="bg-BG"/>
-              </w:rPr>
-              <w:t xml:space="preserve"> </w:t>
-            </w:r>
-            <w:r>
-              <w:rPr>
-                <w:rFonts w:ascii="Cambria" w:eastAsia="Noto Serif JP" w:hAnsi="Cambria" w:cs="Catamaran"/>
-                <w:color w:val="000000" w:themeColor="text1"/>
-                <w:lang w:eastAsia="bg-BG"/>
-              </w:rPr>
-              <w:t xml:space="preserve">well </w:t>
-            </w:r>
-            <w:r>
-              <w:rPr>
-                <w:rFonts w:ascii="Cambria" w:eastAsia="Noto Serif JP" w:hAnsi="Cambria" w:cs="Catamaran"/>
-                <w:color w:val="000000" w:themeColor="text1"/>
-                <w:lang w:eastAsia="bg-BG"/>
-              </w:rPr>
-              <w:t>respect</w:t>
-            </w:r>
-            <w:r>
-              <w:rPr>
-                <w:rFonts w:ascii="Cambria" w:eastAsia="Noto Serif JP" w:hAnsi="Cambria" w:cs="Catamaran"/>
-                <w:color w:val="000000" w:themeColor="text1"/>
-                <w:lang w:eastAsia="bg-BG"/>
-              </w:rPr>
-              <w:t>ed</w:t>
-            </w:r>
-            <w:r>
-              <w:rPr>
-                <w:rFonts w:ascii="Cambria" w:eastAsia="Noto Serif JP" w:hAnsi="Cambria" w:cs="Catamaran"/>
-                <w:color w:val="000000" w:themeColor="text1"/>
-                <w:lang w:eastAsia="bg-BG"/>
-              </w:rPr>
-              <w:t xml:space="preserve"> </w:t>
-            </w:r>
-            <w:r>
-              <w:rPr>
-                <w:rFonts w:ascii="Cambria" w:eastAsia="Noto Serif JP" w:hAnsi="Cambria" w:cs="Catamaran"/>
-                <w:color w:val="000000" w:themeColor="text1"/>
-                <w:lang w:eastAsia="bg-BG"/>
-              </w:rPr>
-              <w:t>by</w:t>
-            </w:r>
-            <w:r>
-              <w:rPr>
-                <w:rFonts w:ascii="Cambria" w:eastAsia="Noto Serif JP" w:hAnsi="Cambria" w:cs="Catamaran"/>
-                <w:color w:val="000000" w:themeColor="text1"/>
-                <w:lang w:eastAsia="bg-BG"/>
-              </w:rPr>
-              <w:t xml:space="preserve"> professors</w:t>
-            </w:r>
-            <w:r>
-              <w:rPr>
-                <w:rFonts w:ascii="Cambria" w:eastAsia="Noto Serif JP" w:hAnsi="Cambria" w:cs="Catamaran"/>
-                <w:color w:val="000000" w:themeColor="text1"/>
-                <w:lang w:eastAsia="bg-BG"/>
-              </w:rPr>
-              <w:t xml:space="preserve">, </w:t>
-            </w:r>
-            <w:r>
-              <w:rPr>
-                <w:rFonts w:ascii="Cambria" w:eastAsia="Noto Serif JP" w:hAnsi="Cambria" w:cs="Catamaran"/>
-                <w:color w:val="000000" w:themeColor="text1"/>
-                <w:lang w:eastAsia="bg-BG"/>
-              </w:rPr>
-              <w:t>classmates</w:t>
-            </w:r>
-            <w:r>
-              <w:rPr>
-                <w:rFonts w:ascii="Cambria" w:eastAsia="Noto Serif JP" w:hAnsi="Cambria" w:cs="Catamaran"/>
-                <w:color w:val="000000" w:themeColor="text1"/>
-                <w:lang w:eastAsia="bg-BG"/>
-              </w:rPr>
-              <w:t xml:space="preserve">, and users </w:t>
-            </w:r>
-            <w:r>
-              <w:rPr>
-                <w:rFonts w:ascii="Cambria" w:eastAsia="Noto Serif JP" w:hAnsi="Cambria" w:cs="Catamaran"/>
-                <w:color w:val="000000" w:themeColor="text1"/>
-                <w:lang w:eastAsia="bg-BG"/>
-              </w:rPr>
-              <w:t>on Stack Overflow</w:t>
+              <w:t xml:space="preserve">I </w:t>
+            </w:r>
+            <w:r>
+              <w:rPr>
+                <w:rFonts w:ascii="Cambria" w:eastAsia="Noto Serif JP" w:hAnsi="Cambria" w:cs="Catamaran"/>
+                <w:color w:val="000000" w:themeColor="text1"/>
+                <w:lang w:eastAsia="bg-BG"/>
+              </w:rPr>
+              <w:t xml:space="preserve">am a great listener </w:t>
+            </w:r>
+            <w:r>
+              <w:rPr>
+                <w:rFonts w:ascii="Cambria" w:eastAsia="Noto Serif JP" w:hAnsi="Cambria" w:cs="Catamaran"/>
+                <w:color w:val="000000" w:themeColor="text1"/>
+                <w:lang w:eastAsia="bg-BG"/>
+              </w:rPr>
+              <w:t>with great interpersonal skills</w:t>
             </w:r>
             <w:r>
               <w:rPr>
@@ -664,71 +1135,31 @@
                 <w:color w:val="000000" w:themeColor="text1"/>
                 <w:lang w:eastAsia="bg-BG"/>
               </w:rPr>
-              <w:t xml:space="preserve">I am a great listener </w:t>
-            </w:r>
-            <w:r>
-              <w:rPr>
-                <w:rFonts w:ascii="Cambria" w:eastAsia="Noto Serif JP" w:hAnsi="Cambria" w:cs="Catamaran"/>
-                <w:color w:val="000000" w:themeColor="text1"/>
-                <w:lang w:eastAsia="bg-BG"/>
-              </w:rPr>
-              <w:t>with great interpersonal skills</w:t>
-            </w:r>
-            <w:r>
-              <w:rPr>
-                <w:rFonts w:ascii="Cambria" w:eastAsia="Noto Serif JP" w:hAnsi="Cambria" w:cs="Catamaran"/>
-                <w:color w:val="000000" w:themeColor="text1"/>
-                <w:lang w:eastAsia="bg-BG"/>
-              </w:rPr>
-              <w:t>. I thrive in team</w:t>
-            </w:r>
-            <w:r>
-              <w:rPr>
-                <w:rFonts w:ascii="Cambria" w:eastAsia="Noto Serif JP" w:hAnsi="Cambria" w:cs="Catamaran"/>
-                <w:color w:val="000000" w:themeColor="text1"/>
-                <w:lang w:eastAsia="bg-BG"/>
-              </w:rPr>
-              <w:t>s and am task-driven when by myself</w:t>
-            </w:r>
-            <w:r>
-              <w:rPr>
-                <w:rFonts w:ascii="Cambria" w:eastAsia="Noto Serif JP" w:hAnsi="Cambria" w:cs="Catamaran"/>
-                <w:color w:val="000000" w:themeColor="text1"/>
-                <w:lang w:eastAsia="bg-BG"/>
-              </w:rPr>
-              <w:t xml:space="preserve">. </w:t>
-            </w:r>
-            <w:r>
-              <w:rPr>
-                <w:rFonts w:ascii="Cambria" w:eastAsia="Noto Serif JP" w:hAnsi="Cambria" w:cs="Catamaran"/>
-                <w:color w:val="000000" w:themeColor="text1"/>
-                <w:lang w:eastAsia="bg-BG"/>
-              </w:rPr>
-              <w:t xml:space="preserve">I have contributed to open-source repositories on GitHub and hope to contribute to </w:t>
-            </w:r>
-            <w:r>
-              <w:rPr>
-                <w:rFonts w:ascii="Cambria" w:eastAsia="Noto Serif JP" w:hAnsi="Cambria" w:cs="Catamaran"/>
-                <w:color w:val="000000" w:themeColor="text1"/>
-                <w:lang w:eastAsia="bg-BG"/>
-              </w:rPr>
-              <w:t>TCS</w:t>
-            </w:r>
-            <w:r>
-              <w:rPr>
-                <w:rFonts w:ascii="Cambria" w:eastAsia="Noto Serif JP" w:hAnsi="Cambria" w:cs="Catamaran"/>
-                <w:color w:val="000000" w:themeColor="text1"/>
-                <w:lang w:eastAsia="bg-BG"/>
-              </w:rPr>
-              <w:t xml:space="preserve"> as well</w:t>
-            </w:r>
-            <w:r>
-              <w:rPr>
-                <w:rFonts w:ascii="Cambria" w:eastAsia="Noto Serif JP" w:hAnsi="Cambria" w:cs="Catamaran"/>
-                <w:color w:val="000000" w:themeColor="text1"/>
-                <w:lang w:eastAsia="bg-BG"/>
-              </w:rPr>
-              <w:t>.</w:t>
+              <w:t xml:space="preserve">I will put a smile on your face. Expect a </w:t>
+            </w:r>
+            <w:r>
+              <w:rPr>
+                <w:rFonts w:ascii="Cambria" w:eastAsia="Noto Serif JP" w:hAnsi="Cambria" w:cs="Catamaran"/>
+                <w:color w:val="000000" w:themeColor="text1"/>
+                <w:lang w:eastAsia="bg-BG"/>
+              </w:rPr>
+              <w:t xml:space="preserve">faithful, morale-boosting </w:t>
+            </w:r>
+            <w:r>
+              <w:rPr>
+                <w:rFonts w:ascii="Cambria" w:eastAsia="Noto Serif JP" w:hAnsi="Cambria" w:cs="Catamaran"/>
+                <w:color w:val="000000" w:themeColor="text1"/>
+                <w:lang w:eastAsia="bg-BG"/>
+              </w:rPr>
+              <w:t xml:space="preserve">self-learner eager to make an impact to all who </w:t>
+            </w:r>
+            <w:r>
+              <w:rPr>
+                <w:rFonts w:ascii="Cambria" w:eastAsia="Noto Serif JP" w:hAnsi="Cambria" w:cs="Catamaran"/>
+                <w:color w:val="000000" w:themeColor="text1"/>
+                <w:lang w:eastAsia="bg-BG"/>
+              </w:rPr>
+              <w:t>rely on him.</w:t>
             </w:r>
           </w:p>
         </w:tc>
@@ -763,7 +1194,8 @@
                 <w:b/>
                 <w:bCs/>
                 <w:caps/>
-                <w:color w:val="404040" w:themeColor="text1" w:themeTint="BF"/>
+                <w:noProof/>
+                <w:color w:val="BFBFBF" w:themeColor="background1" w:themeShade="BF"/>
                 <w:spacing w:val="20"/>
                 <w:kern w:val="2"/>
                 <w:position w:val="14"/>
@@ -771,6 +1203,93 @@
                 <w:szCs w:val="26"/>
                 <w:lang w:val="en-IN" w:eastAsia="en-US"/>
               </w:rPr>
+              <mc:AlternateContent>
+                <mc:Choice Requires="wps">
+                  <w:drawing>
+                    <wp:anchor distT="0" distB="0" distL="114300" distR="114300" simplePos="0" relativeHeight="251682816" behindDoc="1" locked="0" layoutInCell="1" allowOverlap="1" wp14:anchorId="12D39159" wp14:editId="6B27D9FF">
+                      <wp:simplePos x="0" y="0"/>
+                      <wp:positionH relativeFrom="column">
+                        <wp:posOffset>944245</wp:posOffset>
+                      </wp:positionH>
+                      <wp:positionV relativeFrom="paragraph">
+                        <wp:posOffset>-76200</wp:posOffset>
+                      </wp:positionV>
+                      <wp:extent cx="1362075" cy="333375"/>
+                      <wp:effectExtent l="0" t="0" r="28575" b="28575"/>
+                      <wp:wrapNone/>
+                      <wp:docPr id="14" name="Rectangle 14"/>
+                      <wp:cNvGraphicFramePr/>
+                      <a:graphic xmlns:a="http://schemas.openxmlformats.org/drawingml/2006/main">
+                        <a:graphicData uri="http://schemas.microsoft.com/office/word/2010/wordprocessingShape">
+                          <wps:wsp>
+                            <wps:cNvSpPr/>
+                            <wps:spPr>
+                              <a:xfrm>
+                                <a:off x="0" y="0"/>
+                                <a:ext cx="1362075" cy="333375"/>
+                              </a:xfrm>
+                              <a:prstGeom prst="rect">
+                                <a:avLst/>
+                              </a:prstGeom>
+                              <a:effectLst>
+                                <a:softEdge rad="63500"/>
+                              </a:effectLst>
+                            </wps:spPr>
+                            <wps:style>
+                              <a:lnRef idx="2">
+                                <a:schemeClr val="dk1">
+                                  <a:shade val="50000"/>
+                                </a:schemeClr>
+                              </a:lnRef>
+                              <a:fillRef idx="1">
+                                <a:schemeClr val="dk1"/>
+                              </a:fillRef>
+                              <a:effectRef idx="0">
+                                <a:schemeClr val="dk1"/>
+                              </a:effectRef>
+                              <a:fontRef idx="minor">
+                                <a:schemeClr val="lt1"/>
+                              </a:fontRef>
+                            </wps:style>
+                            <wps:bodyPr rot="0" spcFirstLastPara="0" vertOverflow="overflow" horzOverflow="overflow" vert="horz" wrap="square" lIns="91440" tIns="45720" rIns="91440" bIns="45720" numCol="1" spcCol="0" rtlCol="0" fromWordArt="0" anchor="ctr" anchorCtr="0" forceAA="0" compatLnSpc="1">
+                              <a:prstTxWarp prst="textNoShape">
+                                <a:avLst/>
+                              </a:prstTxWarp>
+                              <a:noAutofit/>
+                            </wps:bodyPr>
+                          </wps:wsp>
+                        </a:graphicData>
+                      </a:graphic>
+                      <wp14:sizeRelH relativeFrom="margin">
+                        <wp14:pctWidth>0</wp14:pctWidth>
+                      </wp14:sizeRelH>
+                      <wp14:sizeRelV relativeFrom="margin">
+                        <wp14:pctHeight>0</wp14:pctHeight>
+                      </wp14:sizeRelV>
+                    </wp:anchor>
+                  </w:drawing>
+                </mc:Choice>
+                <mc:Fallback>
+                  <w:pict>
+                    <v:rect w14:anchorId="62F904F9" id="Rectangle 14" o:spid="_x0000_s1026" style="position:absolute;margin-left:74.35pt;margin-top:-6pt;width:107.25pt;height:26.25pt;z-index:-251633664;visibility:visible;mso-wrap-style:square;mso-width-percent:0;mso-height-percent:0;mso-wrap-distance-left:9pt;mso-wrap-distance-top:0;mso-wrap-distance-right:9pt;mso-wrap-distance-bottom:0;mso-position-horizontal:absolute;mso-position-horizontal-relative:text;mso-position-vertical:absolute;mso-position-vertical-relative:text;mso-width-percent:0;mso-height-percent:0;mso-width-relative:margin;mso-height-relative:margin;v-text-anchor:middle" o:gfxdata="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" fillcolor="black [3200]" strokecolor="black [1600]" strokeweight="1pt"/>
+                  </w:pict>
+                </mc:Fallback>
+              </mc:AlternateContent>
+            </w:r>
+            <w:r>
+              <w:rPr>
+                <w:rFonts w:ascii="Cambria" w:eastAsia="Noto Serif JP" w:hAnsi="Cambria" w:cs="Catamaran"/>
+                <w:b/>
+                <w:bCs/>
+                <w:caps/>
+                <w:color w:val="BFBFBF" w:themeColor="background1" w:themeShade="BF"/>
+                <w:spacing w:val="20"/>
+                <w:kern w:val="2"/>
+                <w:position w:val="14"/>
+                <w:sz w:val="26"/>
+                <w:szCs w:val="26"/>
+                <w:lang w:val="en-IN" w:eastAsia="en-US"/>
+              </w:rPr>
               <w:t>EDUCATION</w:t>
             </w:r>
           </w:p>
@@ -782,15 +1301,19 @@
                 <w:b/>
                 <w:bCs/>
                 <w:color w:val="000000" w:themeColor="text1"/>
-                <w:lang w:eastAsia="bg-BG"/>
-              </w:rPr>
-            </w:pPr>
-            <w:r>
-              <w:rPr>
-                <w:rFonts w:ascii="Cambria" w:eastAsia="Noto Serif JP" w:hAnsi="Cambria" w:cs="Catamaran"/>
-                <w:b/>
-                <w:bCs/>
-                <w:color w:val="000000" w:themeColor="text1"/>
+                <w:sz w:val="24"/>
+                <w:szCs w:val="24"/>
+                <w:lang w:eastAsia="bg-BG"/>
+              </w:rPr>
+            </w:pPr>
+            <w:r>
+              <w:rPr>
+                <w:rFonts w:ascii="Cambria" w:eastAsia="Noto Serif JP" w:hAnsi="Cambria" w:cs="Catamaran"/>
+                <w:b/>
+                <w:bCs/>
+                <w:color w:val="000000" w:themeColor="text1"/>
+                <w:sz w:val="24"/>
+                <w:szCs w:val="24"/>
                 <w:lang w:eastAsia="bg-BG"/>
               </w:rPr>
               <w:t>Troy University</w:t>
@@ -804,15 +1327,19 @@
                 <w:b/>
                 <w:bCs/>
                 <w:color w:val="000000" w:themeColor="text1"/>
-                <w:lang w:eastAsia="bg-BG"/>
-              </w:rPr>
-            </w:pPr>
-            <w:r>
-              <w:rPr>
-                <w:rFonts w:ascii="Cambria" w:eastAsia="Noto Serif JP" w:hAnsi="Cambria" w:cs="Catamaran"/>
-                <w:b/>
-                <w:bCs/>
-                <w:color w:val="000000" w:themeColor="text1"/>
+                <w:sz w:val="24"/>
+                <w:szCs w:val="24"/>
+                <w:lang w:eastAsia="bg-BG"/>
+              </w:rPr>
+            </w:pPr>
+            <w:r>
+              <w:rPr>
+                <w:rFonts w:ascii="Cambria" w:eastAsia="Noto Serif JP" w:hAnsi="Cambria" w:cs="Catamaran"/>
+                <w:b/>
+                <w:bCs/>
+                <w:color w:val="000000" w:themeColor="text1"/>
+                <w:sz w:val="24"/>
+                <w:szCs w:val="24"/>
                 <w:lang w:eastAsia="bg-BG"/>
               </w:rPr>
               <w:t>B</w:t>
@@ -823,6 +1350,8 @@
                 <w:b/>
                 <w:bCs/>
                 <w:color w:val="000000" w:themeColor="text1"/>
+                <w:sz w:val="24"/>
+                <w:szCs w:val="24"/>
                 <w:lang w:eastAsia="bg-BG"/>
               </w:rPr>
               <w:t>.</w:t>
@@ -833,6 +1362,8 @@
                 <w:b/>
                 <w:bCs/>
                 <w:color w:val="000000" w:themeColor="text1"/>
+                <w:sz w:val="24"/>
+                <w:szCs w:val="24"/>
                 <w:lang w:eastAsia="bg-BG"/>
               </w:rPr>
               <w:t>Sc</w:t>
@@ -843,6 +1374,8 @@
                 <w:b/>
                 <w:bCs/>
                 <w:color w:val="000000" w:themeColor="text1"/>
+                <w:sz w:val="24"/>
+                <w:szCs w:val="24"/>
                 <w:lang w:eastAsia="bg-BG"/>
               </w:rPr>
               <w:t>.</w:t>
@@ -853,6 +1386,8 @@
                 <w:b/>
                 <w:bCs/>
                 <w:color w:val="000000" w:themeColor="text1"/>
+                <w:sz w:val="24"/>
+                <w:szCs w:val="24"/>
                 <w:lang w:eastAsia="bg-BG"/>
               </w:rPr>
               <w:t xml:space="preserve"> Computer Science</w:t>
@@ -866,15 +1401,19 @@
                 <w:b/>
                 <w:bCs/>
                 <w:color w:val="000000" w:themeColor="text1"/>
-                <w:lang w:eastAsia="bg-BG"/>
-              </w:rPr>
-            </w:pPr>
-            <w:r>
-              <w:rPr>
-                <w:rFonts w:ascii="Cambria" w:eastAsia="Noto Serif JP" w:hAnsi="Cambria" w:cs="Catamaran"/>
-                <w:b/>
-                <w:bCs/>
-                <w:color w:val="000000" w:themeColor="text1"/>
+                <w:sz w:val="24"/>
+                <w:szCs w:val="24"/>
+                <w:lang w:eastAsia="bg-BG"/>
+              </w:rPr>
+            </w:pPr>
+            <w:r>
+              <w:rPr>
+                <w:rFonts w:ascii="Cambria" w:eastAsia="Noto Serif JP" w:hAnsi="Cambria" w:cs="Catamaran"/>
+                <w:b/>
+                <w:bCs/>
+                <w:color w:val="000000" w:themeColor="text1"/>
+                <w:sz w:val="24"/>
+                <w:szCs w:val="24"/>
                 <w:lang w:eastAsia="bg-BG"/>
               </w:rPr>
               <w:t>Minor in Cyber Security</w:t>
@@ -888,15 +1427,19 @@
                 <w:b/>
                 <w:bCs/>
                 <w:color w:val="000000" w:themeColor="text1"/>
-                <w:lang w:eastAsia="bg-BG"/>
-              </w:rPr>
-            </w:pPr>
-            <w:r>
-              <w:rPr>
-                <w:rFonts w:ascii="Cambria" w:eastAsia="Noto Serif JP" w:hAnsi="Cambria" w:cs="Catamaran"/>
-                <w:b/>
-                <w:bCs/>
-                <w:color w:val="000000" w:themeColor="text1"/>
+                <w:sz w:val="24"/>
+                <w:szCs w:val="24"/>
+                <w:lang w:eastAsia="bg-BG"/>
+              </w:rPr>
+            </w:pPr>
+            <w:r>
+              <w:rPr>
+                <w:rFonts w:ascii="Cambria" w:eastAsia="Noto Serif JP" w:hAnsi="Cambria" w:cs="Catamaran"/>
+                <w:b/>
+                <w:bCs/>
+                <w:color w:val="000000" w:themeColor="text1"/>
+                <w:sz w:val="24"/>
+                <w:szCs w:val="24"/>
                 <w:lang w:eastAsia="bg-BG"/>
               </w:rPr>
               <w:t xml:space="preserve">August 2018 – May 2022 </w:t>
@@ -917,6 +1460,8 @@
                 <w:b/>
                 <w:bCs/>
                 <w:color w:val="000000" w:themeColor="text1"/>
+                <w:sz w:val="24"/>
+                <w:szCs w:val="24"/>
                 <w:lang w:eastAsia="bg-BG"/>
               </w:rPr>
               <w:t>GPA: 3.3</w:t>
@@ -959,7 +1504,95 @@
                 <w:b/>
                 <w:bCs/>
                 <w:caps/>
-                <w:color w:val="404040" w:themeColor="text1" w:themeTint="BF"/>
+                <w:noProof/>
+                <w:color w:val="BFBFBF" w:themeColor="background1" w:themeShade="BF"/>
+                <w:spacing w:val="20"/>
+                <w:kern w:val="2"/>
+                <w:position w:val="14"/>
+                <w:sz w:val="26"/>
+                <w:szCs w:val="26"/>
+                <w:lang w:val="en-IN" w:eastAsia="en-US"/>
+              </w:rPr>
+              <mc:AlternateContent>
+                <mc:Choice Requires="wps">
+                  <w:drawing>
+                    <wp:anchor distT="0" distB="0" distL="114300" distR="114300" simplePos="0" relativeHeight="251686912" behindDoc="1" locked="0" layoutInCell="1" allowOverlap="1" wp14:anchorId="0A94F0EE" wp14:editId="684DE44D">
+                      <wp:simplePos x="0" y="0"/>
+                      <wp:positionH relativeFrom="column">
+                        <wp:posOffset>874395</wp:posOffset>
+                      </wp:positionH>
+                      <wp:positionV relativeFrom="paragraph">
+                        <wp:posOffset>-69850</wp:posOffset>
+                      </wp:positionV>
+                      <wp:extent cx="1362075" cy="333375"/>
+                      <wp:effectExtent l="0" t="0" r="28575" b="28575"/>
+                      <wp:wrapNone/>
+                      <wp:docPr id="15" name="Rectangle 15"/>
+                      <wp:cNvGraphicFramePr/>
+                      <a:graphic xmlns:a="http://schemas.openxmlformats.org/drawingml/2006/main">
+                        <a:graphicData uri="http://schemas.microsoft.com/office/word/2010/wordprocessingShape">
+                          <wps:wsp>
+                            <wps:cNvSpPr/>
+                            <wps:spPr>
+                              <a:xfrm>
+                                <a:off x="0" y="0"/>
+                                <a:ext cx="1362075" cy="333375"/>
+                              </a:xfrm>
+                              <a:prstGeom prst="rect">
+                                <a:avLst/>
+                              </a:prstGeom>
+                              <a:effectLst>
+                                <a:softEdge rad="63500"/>
+                              </a:effectLst>
+                            </wps:spPr>
+                            <wps:style>
+                              <a:lnRef idx="2">
+                                <a:schemeClr val="dk1">
+                                  <a:shade val="50000"/>
+                                </a:schemeClr>
+                              </a:lnRef>
+                              <a:fillRef idx="1">
+                                <a:schemeClr val="dk1"/>
+                              </a:fillRef>
+                              <a:effectRef idx="0">
+                                <a:schemeClr val="dk1"/>
+                              </a:effectRef>
+                              <a:fontRef idx="minor">
+                                <a:schemeClr val="lt1"/>
+                              </a:fontRef>
+                            </wps:style>
+                            <wps:bodyPr rot="0" spcFirstLastPara="0" vertOverflow="overflow" horzOverflow="overflow" vert="horz" wrap="square" lIns="91440" tIns="45720" rIns="91440" bIns="45720" numCol="1" spcCol="0" rtlCol="0" fromWordArt="0" anchor="ctr" anchorCtr="0" forceAA="0" compatLnSpc="1">
+                              <a:prstTxWarp prst="textNoShape">
+                                <a:avLst/>
+                              </a:prstTxWarp>
+                              <a:noAutofit/>
+                            </wps:bodyPr>
+                          </wps:wsp>
+                        </a:graphicData>
+                      </a:graphic>
+                      <wp14:sizeRelH relativeFrom="margin">
+                        <wp14:pctWidth>0</wp14:pctWidth>
+                      </wp14:sizeRelH>
+                      <wp14:sizeRelV relativeFrom="margin">
+                        <wp14:pctHeight>0</wp14:pctHeight>
+                      </wp14:sizeRelV>
+                    </wp:anchor>
+                  </w:drawing>
+                </mc:Choice>
+                <mc:Fallback>
+                  <w:pict>
+                    <v:rect w14:anchorId="289AE8E6" id="Rectangle 15" o:spid="_x0000_s1026" style="position:absolute;margin-left:68.85pt;margin-top:-5.5pt;width:107.25pt;height:26.25pt;z-index:-251629568;visibility:visible;mso-wrap-style:square;mso-width-percent:0;mso-height-percent:0;mso-wrap-distance-left:9pt;mso-wrap-distance-top:0;mso-wrap-distance-right:9pt;mso-wrap-distance-bottom:0;mso-position-horizontal:absolute;mso-position-horizontal-relative:text;mso-position-vertical:absolute;mso-position-vertical-relative:text;mso-width-percent:0;mso-height-percent:0;mso-width-relative:margin;mso-height-relative:margin;v-text-anchor:middle" o:gfxdata="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" fillcolor="black [3200]" strokecolor="black [1600]" strokeweight="1pt"/>
+                  </w:pict>
+                </mc:Fallback>
+              </mc:AlternateContent>
+            </w:r>
+            <w:r>
+              <w:rPr>
+                <w:rFonts w:ascii="Cambria" w:eastAsia="Noto Serif JP" w:hAnsi="Cambria" w:cs="Catamaran"/>
+                <w:b/>
+                <w:bCs/>
+                <w:caps/>
+                <w:color w:val="BFBFBF" w:themeColor="background1" w:themeShade="BF"/>
                 <w:spacing w:val="20"/>
                 <w:kern w:val="2"/>
                 <w:position w:val="14"/>
@@ -1631,6 +2264,110 @@
                 <w:b/>
                 <w:bCs/>
                 <w:caps/>
+                <w:noProof/>
+                <w:color w:val="BFBFBF" w:themeColor="background1" w:themeShade="BF"/>
+                <w:spacing w:val="20"/>
+                <w:kern w:val="2"/>
+                <w:position w:val="14"/>
+                <w:sz w:val="26"/>
+                <w:szCs w:val="26"/>
+                <w:lang w:val="en-IN" w:eastAsia="en-US"/>
+              </w:rPr>
+              <mc:AlternateContent>
+                <mc:Choice Requires="wps">
+                  <w:drawing>
+                    <wp:anchor distT="0" distB="0" distL="114300" distR="114300" simplePos="0" relativeHeight="251688960" behindDoc="1" locked="0" layoutInCell="1" allowOverlap="1" wp14:anchorId="1A2F3370" wp14:editId="71F04FDC">
+                      <wp:simplePos x="0" y="0"/>
+                      <wp:positionH relativeFrom="column">
+                        <wp:posOffset>420370</wp:posOffset>
+                      </wp:positionH>
+                      <wp:positionV relativeFrom="paragraph">
+                        <wp:posOffset>-60325</wp:posOffset>
+                      </wp:positionV>
+                      <wp:extent cx="2352675" cy="333375"/>
+                      <wp:effectExtent l="0" t="0" r="28575" b="28575"/>
+                      <wp:wrapNone/>
+                      <wp:docPr id="16" name="Rectangle 16"/>
+                      <wp:cNvGraphicFramePr/>
+                      <a:graphic xmlns:a="http://schemas.openxmlformats.org/drawingml/2006/main">
+                        <a:graphicData uri="http://schemas.microsoft.com/office/word/2010/wordprocessingShape">
+                          <wps:wsp>
+                            <wps:cNvSpPr/>
+                            <wps:spPr>
+                              <a:xfrm>
+                                <a:off x="0" y="0"/>
+                                <a:ext cx="2352675" cy="333375"/>
+                              </a:xfrm>
+                              <a:prstGeom prst="rect">
+                                <a:avLst/>
+                              </a:prstGeom>
+                              <a:effectLst>
+                                <a:softEdge rad="63500"/>
+                              </a:effectLst>
+                            </wps:spPr>
+                            <wps:style>
+                              <a:lnRef idx="2">
+                                <a:schemeClr val="dk1">
+                                  <a:shade val="50000"/>
+                                </a:schemeClr>
+                              </a:lnRef>
+                              <a:fillRef idx="1">
+                                <a:schemeClr val="dk1"/>
+                              </a:fillRef>
+                              <a:effectRef idx="0">
+                                <a:schemeClr val="dk1"/>
+                              </a:effectRef>
+                              <a:fontRef idx="minor">
+                                <a:schemeClr val="lt1"/>
+                              </a:fontRef>
+                            </wps:style>
+                            <wps:bodyPr rot="0" spcFirstLastPara="0" vertOverflow="overflow" horzOverflow="overflow" vert="horz" wrap="square" lIns="91440" tIns="45720" rIns="91440" bIns="45720" numCol="1" spcCol="0" rtlCol="0" fromWordArt="0" anchor="ctr" anchorCtr="0" forceAA="0" compatLnSpc="1">
+                              <a:prstTxWarp prst="textNoShape">
+                                <a:avLst/>
+                              </a:prstTxWarp>
+                              <a:noAutofit/>
+                            </wps:bodyPr>
+                          </wps:wsp>
+                        </a:graphicData>
+                      </a:graphic>
+                      <wp14:sizeRelH relativeFrom="margin">
+                        <wp14:pctWidth>0</wp14:pctWidth>
+                      </wp14:sizeRelH>
+                      <wp14:sizeRelV relativeFrom="margin">
+                        <wp14:pctHeight>0</wp14:pctHeight>
+                      </wp14:sizeRelV>
+                    </wp:anchor>
+                  </w:drawing>
+                </mc:Choice>
+                <mc:Fallback>
+                  <w:pict>
+                    <v:rect w14:anchorId="0985987B" id="Rectangle 16" o:spid="_x0000_s1026" style="position:absolute;margin-left:33.1pt;margin-top:-4.75pt;width:185.25pt;height:26.25pt;z-index:-251627520;visibility:visible;mso-wrap-style:square;mso-width-percent:0;mso-height-percent:0;mso-wrap-distance-left:9pt;mso-wrap-distance-top:0;mso-wrap-distance-right:9pt;mso-wrap-distance-bottom:0;mso-position-horizontal:absolute;mso-position-horizontal-relative:text;mso-position-vertical:absolute;mso-position-vertical-relative:text;mso-width-percent:0;mso-height-percent:0;mso-width-relative:margin;mso-height-relative:margin;v-text-anchor:middle" o:gfxdata="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" fillcolor="black [3200]" strokecolor="black [1600]" strokeweight="1pt"/>
+                  </w:pict>
+                </mc:Fallback>
+              </mc:AlternateContent>
+            </w:r>
+            <w:r>
+              <w:rPr>
+                <w:rFonts w:ascii="Cambria" w:eastAsia="Noto Serif JP" w:hAnsi="Cambria" w:cs="Catamaran"/>
+                <w:b/>
+                <w:bCs/>
+                <w:caps/>
+                <w:color w:val="BFBFBF" w:themeColor="background1" w:themeShade="BF"/>
+                <w:spacing w:val="20"/>
+                <w:kern w:val="2"/>
+                <w:position w:val="14"/>
+                <w:sz w:val="26"/>
+                <w:szCs w:val="26"/>
+                <w:lang w:val="en-IN" w:eastAsia="en-US"/>
+              </w:rPr>
+              <w:t>RELEVANT</w:t>
+            </w:r>
+            <w:r>
+              <w:rPr>
+                <w:rFonts w:ascii="Cambria" w:eastAsia="Noto Serif JP" w:hAnsi="Cambria" w:cs="Catamaran"/>
+                <w:b/>
+                <w:bCs/>
+                <w:caps/>
                 <w:color w:val="404040" w:themeColor="text1" w:themeTint="BF"/>
                 <w:spacing w:val="20"/>
                 <w:kern w:val="2"/>
@@ -1639,7 +2376,23 @@
                 <w:szCs w:val="26"/>
                 <w:lang w:val="en-IN" w:eastAsia="en-US"/>
               </w:rPr>
-              <w:t>RELEVANT COURSES</w:t>
+              <w:t xml:space="preserve"> </w:t>
+            </w:r>
+            <w:r>
+              <w:rPr>
+                <w:rFonts w:ascii="Cambria" w:eastAsia="Noto Serif JP" w:hAnsi="Cambria" w:cs="Catamaran"/>
+                <w:b/>
+                <w:bCs/>
+                <w:caps/>
+                <w:color w:val="BFBFBF" w:themeColor="background1" w:themeShade="BF"/>
+                <w:spacing w:val="20"/>
+                <w:kern w:val="2"/>
+                <w:position w:val="14"/>
+                <w:sz w:val="26"/>
+                <w:szCs w:val="26"/>
+                <w:lang w:val="en-IN" w:eastAsia="en-US"/>
+              </w:rPr>
+              <w:t>COURSES</w:t>
             </w:r>
           </w:p>
           <w:p>
@@ -1779,7 +2532,31 @@
                 <w:color w:val="000000" w:themeColor="text1"/>
                 <w:lang w:eastAsia="bg-BG"/>
               </w:rPr>
-              <w:t>, shortest paths</w:t>
+              <w:t>, shortest</w:t>
+            </w:r>
+            <w:r>
+              <w:rPr>
+                <w:rFonts w:ascii="Cambria" w:eastAsia="Noto Serif JP" w:hAnsi="Cambria" w:cs="Catamaran"/>
+                <w:color w:val="000000" w:themeColor="text1"/>
+                <w:lang w:eastAsia="bg-BG"/>
+              </w:rPr>
+              <w:t>-</w:t>
+            </w:r>
+            <w:r>
+              <w:rPr>
+                <w:rFonts w:ascii="Cambria" w:eastAsia="Noto Serif JP" w:hAnsi="Cambria" w:cs="Catamaran"/>
+                <w:color w:val="000000" w:themeColor="text1"/>
+                <w:lang w:eastAsia="bg-BG"/>
+              </w:rPr>
+              <w:t>path</w:t>
+            </w:r>
+            <w:r>
+              <w:rPr>
+                <w:rFonts w:ascii="Cambria" w:eastAsia="Noto Serif JP" w:hAnsi="Cambria" w:cs="Catamaran"/>
+                <w:color w:val="000000" w:themeColor="text1"/>
+                <w:lang w:eastAsia="bg-BG"/>
+              </w:rPr>
+              <w:t xml:space="preserve"> algorithms</w:t>
             </w:r>
           </w:p>
           <w:p>
@@ -1978,20 +2755,31 @@
                 <w:color w:val="000000" w:themeColor="text1"/>
                 <w:lang w:eastAsia="bg-BG"/>
               </w:rPr>
-              <w:t>,</w:t>
-            </w:r>
-            <w:r>
-              <w:rPr>
-                <w:rFonts w:ascii="Cambria" w:eastAsia="Noto Serif JP" w:hAnsi="Cambria" w:cs="Catamaran"/>
-                <w:color w:val="000000" w:themeColor="text1"/>
-                <w:lang w:eastAsia="bg-BG"/>
-              </w:rPr>
-              <w:t xml:space="preserve"> and sorting</w:t>
+              <w:t xml:space="preserve"> </w:t>
+            </w:r>
+            <w:r>
+              <w:rPr>
+                <w:rFonts w:ascii="Cambria" w:eastAsia="Noto Serif JP" w:hAnsi="Cambria" w:cs="Catamaran"/>
+                <w:color w:val="000000" w:themeColor="text1"/>
+                <w:lang w:eastAsia="bg-BG"/>
+              </w:rPr>
+              <w:t>and sorting</w:t>
+            </w:r>
+            <w:r>
+              <w:rPr>
+                <w:rFonts w:ascii="Cambria" w:eastAsia="Noto Serif JP" w:hAnsi="Cambria" w:cs="Catamaran"/>
+                <w:color w:val="000000" w:themeColor="text1"/>
+                <w:lang w:eastAsia="bg-BG"/>
+              </w:rPr>
+              <w:t xml:space="preserve"> algorithms</w:t>
             </w:r>
           </w:p>
         </w:tc>
       </w:tr>
       <w:tr>
+        <w:trPr>
+          <w:trHeight w:val="5642"/>
+        </w:trPr>
         <w:tc>
           <w:tcPr>
             <w:tcW w:w="5395" w:type="dxa"/>
@@ -2017,7 +2805,95 @@
                 <w:rFonts w:ascii="Cambria" w:eastAsia="Noto Serif JP" w:hAnsi="Cambria" w:cs="Catamaran"/>
                 <w:b/>
                 <w:bCs/>
-                <w:color w:val="404040" w:themeColor="text1" w:themeTint="BF"/>
+                <w:caps/>
+                <w:noProof/>
+                <w:color w:val="BFBFBF" w:themeColor="background1" w:themeShade="BF"/>
+                <w:spacing w:val="20"/>
+                <w:kern w:val="2"/>
+                <w:position w:val="14"/>
+                <w:sz w:val="26"/>
+                <w:szCs w:val="26"/>
+                <w:lang w:val="en-IN" w:eastAsia="en-US"/>
+              </w:rPr>
+              <mc:AlternateContent>
+                <mc:Choice Requires="wps">
+                  <w:drawing>
+                    <wp:anchor distT="0" distB="0" distL="114300" distR="114300" simplePos="0" relativeHeight="251693056" behindDoc="1" locked="0" layoutInCell="1" allowOverlap="1" wp14:anchorId="1B4E6223" wp14:editId="2EC13F29">
+                      <wp:simplePos x="0" y="0"/>
+                      <wp:positionH relativeFrom="column">
+                        <wp:posOffset>988695</wp:posOffset>
+                      </wp:positionH>
+                      <wp:positionV relativeFrom="paragraph">
+                        <wp:posOffset>-79375</wp:posOffset>
+                      </wp:positionV>
+                      <wp:extent cx="1362075" cy="333375"/>
+                      <wp:effectExtent l="0" t="0" r="28575" b="28575"/>
+                      <wp:wrapNone/>
+                      <wp:docPr id="17" name="Rectangle 17"/>
+                      <wp:cNvGraphicFramePr/>
+                      <a:graphic xmlns:a="http://schemas.openxmlformats.org/drawingml/2006/main">
+                        <a:graphicData uri="http://schemas.microsoft.com/office/word/2010/wordprocessingShape">
+                          <wps:wsp>
+                            <wps:cNvSpPr/>
+                            <wps:spPr>
+                              <a:xfrm>
+                                <a:off x="0" y="0"/>
+                                <a:ext cx="1362075" cy="333375"/>
+                              </a:xfrm>
+                              <a:prstGeom prst="rect">
+                                <a:avLst/>
+                              </a:prstGeom>
+                              <a:effectLst>
+                                <a:softEdge rad="63500"/>
+                              </a:effectLst>
+                            </wps:spPr>
+                            <wps:style>
+                              <a:lnRef idx="2">
+                                <a:schemeClr val="dk1">
+                                  <a:shade val="50000"/>
+                                </a:schemeClr>
+                              </a:lnRef>
+                              <a:fillRef idx="1">
+                                <a:schemeClr val="dk1"/>
+                              </a:fillRef>
+                              <a:effectRef idx="0">
+                                <a:schemeClr val="dk1"/>
+                              </a:effectRef>
+                              <a:fontRef idx="minor">
+                                <a:schemeClr val="lt1"/>
+                              </a:fontRef>
+                            </wps:style>
+                            <wps:bodyPr rot="0" spcFirstLastPara="0" vertOverflow="overflow" horzOverflow="overflow" vert="horz" wrap="square" lIns="91440" tIns="45720" rIns="91440" bIns="45720" numCol="1" spcCol="0" rtlCol="0" fromWordArt="0" anchor="ctr" anchorCtr="0" forceAA="0" compatLnSpc="1">
+                              <a:prstTxWarp prst="textNoShape">
+                                <a:avLst/>
+                              </a:prstTxWarp>
+                              <a:noAutofit/>
+                            </wps:bodyPr>
+                          </wps:wsp>
+                        </a:graphicData>
+                      </a:graphic>
+                      <wp14:sizeRelH relativeFrom="margin">
+                        <wp14:pctWidth>0</wp14:pctWidth>
+                      </wp14:sizeRelH>
+                      <wp14:sizeRelV relativeFrom="margin">
+                        <wp14:pctHeight>0</wp14:pctHeight>
+                      </wp14:sizeRelV>
+                    </wp:anchor>
+                  </w:drawing>
+                </mc:Choice>
+                <mc:Fallback>
+                  <w:pict>
+                    <v:rect w14:anchorId="00A59BF6" id="Rectangle 17" o:spid="_x0000_s1026" style="position:absolute;margin-left:77.85pt;margin-top:-6.25pt;width:107.25pt;height:26.25pt;z-index:-251623424;visibility:visible;mso-wrap-style:square;mso-width-percent:0;mso-height-percent:0;mso-wrap-distance-left:9pt;mso-wrap-distance-top:0;mso-wrap-distance-right:9pt;mso-wrap-distance-bottom:0;mso-position-horizontal:absolute;mso-position-horizontal-relative:text;mso-position-vertical:absolute;mso-position-vertical-relative:text;mso-width-percent:0;mso-height-percent:0;mso-width-relative:margin;mso-height-relative:margin;v-text-anchor:middle" o:gfxdata="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" fillcolor="black [3200]" strokecolor="black [1600]" strokeweight="1pt"/>
+                  </w:pict>
+                </mc:Fallback>
+              </mc:AlternateContent>
+            </w:r>
+            <w:r>
+              <w:rPr>
+                <w:rFonts w:ascii="Cambria" w:eastAsia="Noto Serif JP" w:hAnsi="Cambria" w:cs="Catamaran"/>
+                <w:b/>
+                <w:bCs/>
+                <w:color w:val="BFBFBF" w:themeColor="background1" w:themeShade="BF"/>
                 <w:spacing w:val="20"/>
                 <w:kern w:val="2"/>
                 <w:position w:val="14"/>
@@ -2836,31 +3712,7 @@
                 <w:szCs w:val="22"/>
                 <w:lang w:eastAsia="bg-BG"/>
               </w:rPr>
-              <w:t>Programming</w:t>
-            </w:r>
-            <w:r>
-              <w:rPr>
-                <w:rFonts w:ascii="Cambria" w:eastAsia="Noto Serif JP" w:hAnsi="Cambria" w:cs="Catamaran"/>
-                <w:b/>
-                <w:bCs/>
-                <w:color w:val="000000" w:themeColor="text1"/>
-                <w:sz w:val="22"/>
-                <w:szCs w:val="22"/>
-                <w:lang w:eastAsia="bg-BG"/>
-              </w:rPr>
-              <w:t xml:space="preserve"> </w:t>
-            </w:r>
-            <w:r>
-              <w:rPr>
-                <w:rFonts w:ascii="Cambria" w:eastAsia="Noto Serif JP" w:hAnsi="Cambria" w:cs="Catamaran"/>
-                <w:b/>
-                <w:bCs/>
-                <w:color w:val="000000" w:themeColor="text1"/>
-                <w:sz w:val="22"/>
-                <w:szCs w:val="22"/>
-                <w:lang w:eastAsia="bg-BG"/>
-              </w:rPr>
-              <w:t>Contest</w:t>
+              <w:t>Cashier/Cook</w:t>
             </w:r>
           </w:p>
           <w:p>
@@ -2890,19 +3742,7 @@
                 <w:szCs w:val="22"/>
                 <w:lang w:eastAsia="bg-BG"/>
               </w:rPr>
-              <w:t xml:space="preserve">February </w:t>
-            </w:r>
-            <w:r>
-              <w:rPr>
-                <w:rFonts w:ascii="Cambria" w:eastAsia="Noto Serif JP" w:hAnsi="Cambria" w:cs="Catamaran"/>
-                <w:b/>
-                <w:bCs/>
-                <w:color w:val="404040" w:themeColor="text1" w:themeTint="BF"/>
-                <w:sz w:val="22"/>
-                <w:szCs w:val="22"/>
-                <w:lang w:eastAsia="bg-BG"/>
-              </w:rPr>
-              <w:t>2018</w:t>
+              <w:t>June 2017 – Present</w:t>
             </w:r>
           </w:p>
           <w:p>
@@ -2932,243 +3772,28 @@
                 <w:szCs w:val="22"/>
                 <w:lang w:eastAsia="bg-BG"/>
               </w:rPr>
-              <w:t>UAB</w:t>
-            </w:r>
-          </w:p>
-          <w:p>
-            <w:pPr>
-              <w:pStyle w:val="documentskn-mlg1li"/>
+              <w:t>McAlister’s Deli</w:t>
+            </w:r>
+          </w:p>
+          <w:p>
+            <w:pPr>
+              <w:pStyle w:val="ListParagraph"/>
               <w:numPr>
                 <w:ilvl w:val="0"/>
                 <w:numId w:val="2"/>
               </w:numPr>
-              <w:pBdr>
-                <w:left w:val="none" w:sz="0" w:space="0" w:color="auto"/>
-              </w:pBdr>
-              <w:spacing w:line="240" w:lineRule="auto"/>
+              <w:spacing w:line="192" w:lineRule="auto"/>
               <w:rPr>
                 <w:rFonts w:ascii="Cambria" w:eastAsia="Noto Serif JP" w:hAnsi="Cambria" w:cs="Catamaran"/>
                 <w:color w:val="0D0D0D" w:themeColor="text1" w:themeTint="F2"/>
-                <w:sz w:val="20"/>
-                <w:szCs w:val="20"/>
               </w:rPr>
             </w:pPr>
             <w:r>
               <w:rPr>
                 <w:rFonts w:ascii="Cambria" w:eastAsia="Noto Serif JP" w:hAnsi="Cambria" w:cs="Catamaran"/>
                 <w:color w:val="0D0D0D" w:themeColor="text1" w:themeTint="F2"/>
-                <w:sz w:val="20"/>
-                <w:szCs w:val="20"/>
-              </w:rPr>
-              <w:t xml:space="preserve">solving algorithmic problems </w:t>
-            </w:r>
-            <w:r>
-              <w:rPr>
-                <w:rFonts w:ascii="Cambria" w:eastAsia="Noto Serif JP" w:hAnsi="Cambria" w:cs="Catamaran"/>
-                <w:color w:val="0D0D0D" w:themeColor="text1" w:themeTint="F2"/>
-                <w:sz w:val="20"/>
-                <w:szCs w:val="20"/>
-              </w:rPr>
-              <w:t>before</w:t>
-            </w:r>
-            <w:r>
-              <w:rPr>
-                <w:rFonts w:ascii="Cambria" w:eastAsia="Noto Serif JP" w:hAnsi="Cambria" w:cs="Catamaran"/>
-                <w:color w:val="0D0D0D" w:themeColor="text1" w:themeTint="F2"/>
-                <w:sz w:val="20"/>
-                <w:szCs w:val="20"/>
-              </w:rPr>
-              <w:t xml:space="preserve"> allotted time</w:t>
-            </w:r>
-          </w:p>
-          <w:p>
-            <w:pPr>
-              <w:numPr>
-                <w:ilvl w:val="1"/>
-                <w:numId w:val="0"/>
-              </w:numPr>
-              <w:spacing w:line="192" w:lineRule="auto"/>
-              <w:rPr>
-                <w:rFonts w:ascii="Cambria" w:eastAsia="Noto Serif JP" w:hAnsi="Cambria" w:cs="Catamaran"/>
-                <w:b/>
-                <w:bCs/>
-                <w:color w:val="000000" w:themeColor="text1"/>
-                <w:sz w:val="22"/>
-                <w:szCs w:val="22"/>
-                <w:lang w:eastAsia="bg-BG"/>
-              </w:rPr>
-            </w:pPr>
-            <w:r>
-              <w:rPr>
-                <w:rFonts w:ascii="Cambria" w:eastAsia="Noto Serif JP" w:hAnsi="Cambria" w:cs="Catamaran"/>
-                <w:b/>
-                <w:bCs/>
-                <w:color w:val="000000" w:themeColor="text1"/>
-                <w:sz w:val="22"/>
-                <w:szCs w:val="22"/>
-                <w:lang w:eastAsia="bg-BG"/>
-              </w:rPr>
-              <w:t>Cashier</w:t>
-            </w:r>
-            <w:r>
-              <w:rPr>
-                <w:rFonts w:ascii="Cambria" w:eastAsia="Noto Serif JP" w:hAnsi="Cambria" w:cs="Catamaran"/>
-                <w:b/>
-                <w:bCs/>
-                <w:color w:val="000000" w:themeColor="text1"/>
-                <w:sz w:val="22"/>
-                <w:szCs w:val="22"/>
-                <w:lang w:eastAsia="bg-BG"/>
-              </w:rPr>
-              <w:t xml:space="preserve"> / </w:t>
-            </w:r>
-            <w:r>
-              <w:rPr>
-                <w:rFonts w:ascii="Cambria" w:eastAsia="Noto Serif JP" w:hAnsi="Cambria" w:cs="Catamaran"/>
-                <w:b/>
-                <w:bCs/>
-                <w:color w:val="000000" w:themeColor="text1"/>
-                <w:sz w:val="22"/>
-                <w:szCs w:val="22"/>
-                <w:lang w:eastAsia="bg-BG"/>
-              </w:rPr>
-              <w:t>Cook</w:t>
-            </w:r>
-          </w:p>
-          <w:p>
-            <w:pPr>
-              <w:numPr>
-                <w:ilvl w:val="1"/>
-                <w:numId w:val="0"/>
-              </w:numPr>
-              <w:spacing w:line="192" w:lineRule="auto"/>
-              <w:rPr>
-                <w:rFonts w:ascii="Cambria" w:eastAsia="Noto Serif JP" w:hAnsi="Cambria" w:cs="Catamaran"/>
-                <w:b/>
-                <w:bCs/>
-                <w:color w:val="404040" w:themeColor="text1" w:themeTint="BF"/>
-                <w:sz w:val="22"/>
-                <w:szCs w:val="22"/>
-                <w:lang w:eastAsia="bg-BG"/>
-              </w:rPr>
-            </w:pPr>
-            <w:r>
-              <w:rPr>
-                <w:rFonts w:ascii="Cambria" w:eastAsia="Noto Serif JP" w:hAnsi="Cambria" w:cs="Catamaran"/>
-                <w:b/>
-                <w:bCs/>
-                <w:color w:val="404040" w:themeColor="text1" w:themeTint="BF"/>
-                <w:sz w:val="22"/>
-                <w:szCs w:val="22"/>
-                <w:lang w:eastAsia="bg-BG"/>
-              </w:rPr>
-              <w:t xml:space="preserve">June </w:t>
-            </w:r>
-            <w:r>
-              <w:rPr>
-                <w:rFonts w:ascii="Cambria" w:eastAsia="Noto Serif JP" w:hAnsi="Cambria" w:cs="Catamaran"/>
-                <w:b/>
-                <w:bCs/>
-                <w:color w:val="404040" w:themeColor="text1" w:themeTint="BF"/>
-                <w:sz w:val="22"/>
-                <w:szCs w:val="22"/>
-                <w:lang w:eastAsia="bg-BG"/>
-              </w:rPr>
-              <w:t>2017 – Present</w:t>
-            </w:r>
-          </w:p>
-          <w:p>
-            <w:pPr>
-              <w:numPr>
-                <w:ilvl w:val="1"/>
-                <w:numId w:val="0"/>
-              </w:numPr>
-              <w:spacing w:line="192" w:lineRule="auto"/>
-              <w:rPr>
-                <w:rFonts w:ascii="Cambria" w:eastAsia="Noto Serif JP" w:hAnsi="Cambria" w:cs="Catamaran"/>
-                <w:b/>
-                <w:bCs/>
-                <w:color w:val="404040" w:themeColor="text1" w:themeTint="BF"/>
-                <w:sz w:val="22"/>
-                <w:szCs w:val="22"/>
-                <w:lang w:eastAsia="bg-BG"/>
-              </w:rPr>
-            </w:pPr>
-            <w:r>
-              <w:rPr>
-                <w:rFonts w:ascii="Cambria" w:eastAsia="Noto Serif JP" w:hAnsi="Cambria" w:cs="Catamaran"/>
-                <w:b/>
-                <w:bCs/>
-                <w:color w:val="404040" w:themeColor="text1" w:themeTint="BF"/>
-                <w:sz w:val="22"/>
-                <w:szCs w:val="22"/>
-                <w:lang w:eastAsia="bg-BG"/>
-              </w:rPr>
-              <w:t>McAlister’s Deli</w:t>
-            </w:r>
-          </w:p>
-          <w:p>
-            <w:pPr>
-              <w:pStyle w:val="documentskn-mlg1li"/>
-              <w:numPr>
-                <w:ilvl w:val="0"/>
-                <w:numId w:val="2"/>
-              </w:numPr>
-              <w:pBdr>
-                <w:left w:val="none" w:sz="0" w:space="0" w:color="auto"/>
-              </w:pBdr>
-              <w:spacing w:line="240" w:lineRule="auto"/>
-              <w:rPr>
-                <w:rFonts w:ascii="Cambria" w:eastAsia="Noto Serif JP" w:hAnsi="Cambria" w:cs="Catamaran"/>
-                <w:color w:val="0D0D0D" w:themeColor="text1" w:themeTint="F2"/>
-                <w:sz w:val="20"/>
-                <w:szCs w:val="20"/>
-              </w:rPr>
-            </w:pPr>
-            <w:r>
-              <w:rPr>
-                <w:rFonts w:ascii="Cambria" w:eastAsia="Noto Serif JP" w:hAnsi="Cambria" w:cs="Catamaran"/>
-                <w:color w:val="0D0D0D" w:themeColor="text1" w:themeTint="F2"/>
-                <w:sz w:val="20"/>
-                <w:szCs w:val="20"/>
-              </w:rPr>
-              <w:t xml:space="preserve">serving guests </w:t>
-            </w:r>
-            <w:r>
-              <w:rPr>
-                <w:rFonts w:ascii="Cambria" w:eastAsia="Noto Serif JP" w:hAnsi="Cambria" w:cs="Catamaran"/>
-                <w:color w:val="0D0D0D" w:themeColor="text1" w:themeTint="F2"/>
-                <w:sz w:val="20"/>
-                <w:szCs w:val="20"/>
-              </w:rPr>
-              <w:t xml:space="preserve">with good customer service </w:t>
-            </w:r>
-            <w:r>
-              <w:rPr>
-                <w:rFonts w:ascii="Cambria" w:eastAsia="Noto Serif JP" w:hAnsi="Cambria" w:cs="Catamaran"/>
-                <w:color w:val="0D0D0D" w:themeColor="text1" w:themeTint="F2"/>
-                <w:sz w:val="20"/>
-                <w:szCs w:val="20"/>
-              </w:rPr>
-              <w:t xml:space="preserve">and </w:t>
-            </w:r>
-            <w:r>
-              <w:rPr>
-                <w:rFonts w:ascii="Cambria" w:eastAsia="Noto Serif JP" w:hAnsi="Cambria" w:cs="Catamaran"/>
-                <w:color w:val="0D0D0D" w:themeColor="text1" w:themeTint="F2"/>
-                <w:sz w:val="20"/>
-                <w:szCs w:val="20"/>
-              </w:rPr>
-              <w:t xml:space="preserve">accurately </w:t>
-            </w:r>
-            <w:r>
-              <w:rPr>
-                <w:rFonts w:ascii="Cambria" w:eastAsia="Noto Serif JP" w:hAnsi="Cambria" w:cs="Catamaran"/>
-                <w:color w:val="0D0D0D" w:themeColor="text1" w:themeTint="F2"/>
-                <w:sz w:val="20"/>
-                <w:szCs w:val="20"/>
-              </w:rPr>
-              <w:t>preparing items on the menu</w:t>
+              </w:rPr>
+              <w:t>serving guests with good customer service and faithfully preparing items on the menu</w:t>
             </w:r>
           </w:p>
         </w:tc>
@@ -3197,6 +3822,891 @@
                 <w:rFonts w:ascii="Cambria" w:eastAsia="Noto Serif JP" w:hAnsi="Cambria" w:cs="Catamaran"/>
                 <w:b/>
                 <w:bCs/>
+                <w:caps/>
+                <w:noProof/>
+                <w:color w:val="BFBFBF" w:themeColor="background1" w:themeShade="BF"/>
+                <w:spacing w:val="20"/>
+                <w:kern w:val="2"/>
+                <w:position w:val="14"/>
+                <w:sz w:val="26"/>
+                <w:szCs w:val="26"/>
+                <w:lang w:val="en-IN" w:eastAsia="en-US"/>
+              </w:rPr>
+              <mc:AlternateContent>
+                <mc:Choice Requires="wps">
+                  <w:drawing>
+                    <wp:anchor distT="0" distB="0" distL="114300" distR="114300" simplePos="0" relativeHeight="251697152" behindDoc="1" locked="0" layoutInCell="1" allowOverlap="1" wp14:anchorId="23574E1C" wp14:editId="66C52DA1">
+                      <wp:simplePos x="0" y="0"/>
+                      <wp:positionH relativeFrom="column">
+                        <wp:posOffset>1039495</wp:posOffset>
+                      </wp:positionH>
+                      <wp:positionV relativeFrom="paragraph">
+                        <wp:posOffset>-60325</wp:posOffset>
+                      </wp:positionV>
+                      <wp:extent cx="1209675" cy="333375"/>
+                      <wp:effectExtent l="0" t="0" r="28575" b="28575"/>
+                      <wp:wrapNone/>
+                      <wp:docPr id="18" name="Rectangle 18"/>
+                      <wp:cNvGraphicFramePr/>
+                      <a:graphic xmlns:a="http://schemas.openxmlformats.org/drawingml/2006/main">
+                        <a:graphicData uri="http://schemas.microsoft.com/office/word/2010/wordprocessingShape">
+                          <wps:wsp>
+                            <wps:cNvSpPr/>
+                            <wps:spPr>
+                              <a:xfrm>
+                                <a:off x="0" y="0"/>
+                                <a:ext cx="1209675" cy="333375"/>
+                              </a:xfrm>
+                              <a:prstGeom prst="rect">
+                                <a:avLst/>
+                              </a:prstGeom>
+                              <a:effectLst>
+                                <a:softEdge rad="63500"/>
+                              </a:effectLst>
+                            </wps:spPr>
+                            <wps:style>
+                              <a:lnRef idx="2">
+                                <a:schemeClr val="dk1">
+                                  <a:shade val="50000"/>
+                                </a:schemeClr>
+                              </a:lnRef>
+                              <a:fillRef idx="1">
+                                <a:schemeClr val="dk1"/>
+                              </a:fillRef>
+                              <a:effectRef idx="0">
+                                <a:schemeClr val="dk1"/>
+                              </a:effectRef>
+                              <a:fontRef idx="minor">
+                                <a:schemeClr val="lt1"/>
+                              </a:fontRef>
+                            </wps:style>
+                            <wps:bodyPr rot="0" spcFirstLastPara="0" vertOverflow="overflow" horzOverflow="overflow" vert="horz" wrap="square" lIns="91440" tIns="45720" rIns="91440" bIns="45720" numCol="1" spcCol="0" rtlCol="0" fromWordArt="0" anchor="ctr" anchorCtr="0" forceAA="0" compatLnSpc="1">
+                              <a:prstTxWarp prst="textNoShape">
+                                <a:avLst/>
+                              </a:prstTxWarp>
+                              <a:noAutofit/>
+                            </wps:bodyPr>
+                          </wps:wsp>
+                        </a:graphicData>
+                      </a:graphic>
+                      <wp14:sizeRelH relativeFrom="margin">
+                        <wp14:pctWidth>0</wp14:pctWidth>
+                      </wp14:sizeRelH>
+                      <wp14:sizeRelV relativeFrom="margin">
+                        <wp14:pctHeight>0</wp14:pctHeight>
+                      </wp14:sizeRelV>
+                    </wp:anchor>
+                  </w:drawing>
+                </mc:Choice>
+                <mc:Fallback>
+                  <w:pict>
+                    <v:rect w14:anchorId="276677A3" id="Rectangle 18" o:spid="_x0000_s1026" style="position:absolute;margin-left:81.85pt;margin-top:-4.75pt;width:95.25pt;height:26.25pt;z-index:-251619328;visibility:visible;mso-wrap-style:square;mso-width-percent:0;mso-height-percent:0;mso-wrap-distance-left:9pt;mso-wrap-distance-top:0;mso-wrap-distance-right:9pt;mso-wrap-distance-bottom:0;mso-position-horizontal:absolute;mso-position-horizontal-relative:text;mso-position-vertical:absolute;mso-position-vertical-relative:text;mso-width-percent:0;mso-height-percent:0;mso-width-relative:margin;mso-height-relative:margin;v-text-anchor:middle" o:gfxdata="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" fillcolor="black [3200]" strokecolor="black [1600]" strokeweight="1pt"/>
+                  </w:pict>
+                </mc:Fallback>
+              </mc:AlternateContent>
+            </w:r>
+            <w:r>
+              <w:rPr>
+                <w:rFonts w:ascii="Cambria" w:eastAsia="Noto Serif JP" w:hAnsi="Cambria" w:cs="Catamaran"/>
+                <w:b/>
+                <w:bCs/>
+                <w:color w:val="BFBFBF" w:themeColor="background1" w:themeShade="BF"/>
+                <w:spacing w:val="20"/>
+                <w:kern w:val="2"/>
+                <w:position w:val="14"/>
+                <w:sz w:val="26"/>
+                <w:szCs w:val="26"/>
+                <w:lang w:eastAsia="en-US"/>
+              </w:rPr>
+              <w:t>SKILLS</w:t>
+            </w:r>
+          </w:p>
+          <w:p>
+            <w:pPr>
+              <w:spacing w:line="16" w:lineRule="atLeast"/>
+              <w:rPr>
+                <w:rFonts w:ascii="Cambria" w:eastAsia="Noto Serif JP" w:hAnsi="Cambria" w:cs="Catamaran"/>
+                <w:b/>
+                <w:bCs/>
+                <w:color w:val="000000" w:themeColor="text1"/>
+                <w:lang w:eastAsia="bg-BG"/>
+              </w:rPr>
+            </w:pPr>
+            <w:r>
+              <w:rPr>
+                <w:rFonts w:ascii="Cambria" w:eastAsia="Noto Serif JP" w:hAnsi="Cambria" w:cs="Catamaran"/>
+                <w:b/>
+                <w:bCs/>
+                <w:color w:val="000000" w:themeColor="text1"/>
+                <w:lang w:eastAsia="bg-BG"/>
+              </w:rPr>
+              <w:t>Programming Languages</w:t>
+            </w:r>
+          </w:p>
+          <w:p>
+            <w:pPr>
+              <w:pStyle w:val="ListParagraph"/>
+              <w:numPr>
+                <w:ilvl w:val="0"/>
+                <w:numId w:val="2"/>
+              </w:numPr>
+              <w:spacing w:line="16" w:lineRule="atLeast"/>
+              <w:rPr>
+                <w:rFonts w:ascii="Cambria" w:eastAsia="Noto Serif JP" w:hAnsi="Cambria" w:cs="Catamaran"/>
+                <w:b/>
+                <w:bCs/>
+                <w:color w:val="000000" w:themeColor="text1"/>
+                <w:lang w:eastAsia="bg-BG"/>
+              </w:rPr>
+            </w:pPr>
+            <w:r>
+              <w:rPr>
+                <w:rFonts w:ascii="Cambria" w:eastAsia="Noto Serif JP" w:hAnsi="Cambria" w:cs="Catamaran"/>
+                <w:b/>
+                <w:bCs/>
+                <w:color w:val="000000" w:themeColor="text1"/>
+                <w:lang w:eastAsia="bg-BG"/>
+              </w:rPr>
+              <w:t>Java [Very Proficient] (7</w:t>
+            </w:r>
+            <w:r>
+              <w:rPr>
+                <w:rFonts w:ascii="Cambria" w:eastAsia="Noto Serif JP" w:hAnsi="Cambria" w:cs="Catamaran"/>
+                <w:b/>
+                <w:bCs/>
+                <w:color w:val="000000" w:themeColor="text1"/>
+                <w:lang w:eastAsia="bg-BG"/>
+              </w:rPr>
+              <w:t>+</w:t>
+            </w:r>
+            <w:r>
+              <w:rPr>
+                <w:rFonts w:ascii="Cambria" w:eastAsia="Noto Serif JP" w:hAnsi="Cambria" w:cs="Catamaran"/>
+                <w:b/>
+                <w:bCs/>
+                <w:color w:val="000000" w:themeColor="text1"/>
+                <w:lang w:eastAsia="bg-BG"/>
+              </w:rPr>
+              <w:t xml:space="preserve"> years</w:t>
+            </w:r>
+            <w:r>
+              <w:rPr>
+                <w:rFonts w:ascii="Cambria" w:eastAsia="Noto Serif JP" w:hAnsi="Cambria" w:cs="Catamaran"/>
+                <w:b/>
+                <w:bCs/>
+                <w:color w:val="000000" w:themeColor="text1"/>
+                <w:lang w:eastAsia="bg-BG"/>
+              </w:rPr>
+              <w:t xml:space="preserve"> of experience</w:t>
+            </w:r>
+            <w:r>
+              <w:rPr>
+                <w:rFonts w:ascii="Cambria" w:eastAsia="Noto Serif JP" w:hAnsi="Cambria" w:cs="Catamaran"/>
+                <w:b/>
+                <w:bCs/>
+                <w:color w:val="000000" w:themeColor="text1"/>
+                <w:lang w:eastAsia="bg-BG"/>
+              </w:rPr>
+              <w:t>)</w:t>
+            </w:r>
+          </w:p>
+          <w:p>
+            <w:pPr>
+              <w:pStyle w:val="ListParagraph"/>
+              <w:numPr>
+                <w:ilvl w:val="0"/>
+                <w:numId w:val="2"/>
+              </w:numPr>
+              <w:spacing w:line="16" w:lineRule="atLeast"/>
+              <w:rPr>
+                <w:rFonts w:ascii="Cambria" w:eastAsia="Noto Serif JP" w:hAnsi="Cambria" w:cs="Catamaran"/>
+                <w:b/>
+                <w:bCs/>
+                <w:color w:val="000000" w:themeColor="text1"/>
+                <w:lang w:eastAsia="bg-BG"/>
+              </w:rPr>
+            </w:pPr>
+            <w:r>
+              <w:rPr>
+                <w:rFonts w:ascii="Cambria" w:eastAsia="Noto Serif JP" w:hAnsi="Cambria" w:cs="Catamaran"/>
+                <w:b/>
+                <w:bCs/>
+                <w:color w:val="000000" w:themeColor="text1"/>
+                <w:lang w:eastAsia="bg-BG"/>
+              </w:rPr>
+              <w:t>Python [</w:t>
+            </w:r>
+            <w:r>
+              <w:rPr>
+                <w:rFonts w:ascii="Cambria" w:eastAsia="Noto Serif JP" w:hAnsi="Cambria" w:cs="Catamaran"/>
+                <w:b/>
+                <w:bCs/>
+                <w:color w:val="000000" w:themeColor="text1"/>
+                <w:lang w:eastAsia="bg-BG"/>
+              </w:rPr>
+              <w:t xml:space="preserve">Limited </w:t>
+            </w:r>
+            <w:r>
+              <w:rPr>
+                <w:rFonts w:ascii="Cambria" w:eastAsia="Noto Serif JP" w:hAnsi="Cambria" w:cs="Catamaran"/>
+                <w:b/>
+                <w:bCs/>
+                <w:color w:val="000000" w:themeColor="text1"/>
+                <w:lang w:eastAsia="bg-BG"/>
+              </w:rPr>
+              <w:t>Proficien</w:t>
+            </w:r>
+            <w:r>
+              <w:rPr>
+                <w:rFonts w:ascii="Cambria" w:eastAsia="Noto Serif JP" w:hAnsi="Cambria" w:cs="Catamaran"/>
+                <w:b/>
+                <w:bCs/>
+                <w:color w:val="000000" w:themeColor="text1"/>
+                <w:lang w:eastAsia="bg-BG"/>
+              </w:rPr>
+              <w:t>cy</w:t>
+            </w:r>
+            <w:r>
+              <w:rPr>
+                <w:rFonts w:ascii="Cambria" w:eastAsia="Noto Serif JP" w:hAnsi="Cambria" w:cs="Catamaran"/>
+                <w:b/>
+                <w:bCs/>
+                <w:color w:val="000000" w:themeColor="text1"/>
+                <w:lang w:eastAsia="bg-BG"/>
+              </w:rPr>
+              <w:t>]</w:t>
+            </w:r>
+          </w:p>
+          <w:p>
+            <w:pPr>
+              <w:spacing w:line="16" w:lineRule="atLeast"/>
+              <w:rPr>
+                <w:rFonts w:ascii="Cambria" w:eastAsia="Noto Serif JP" w:hAnsi="Cambria" w:cs="Catamaran"/>
+                <w:b/>
+                <w:bCs/>
+                <w:color w:val="000000" w:themeColor="text1"/>
+                <w:lang w:eastAsia="bg-BG"/>
+              </w:rPr>
+            </w:pPr>
+            <w:r>
+              <w:rPr>
+                <w:rFonts w:ascii="Cambria" w:eastAsia="Noto Serif JP" w:hAnsi="Cambria" w:cs="Catamaran"/>
+                <w:b/>
+                <w:bCs/>
+                <w:color w:val="000000" w:themeColor="text1"/>
+                <w:lang w:eastAsia="bg-BG"/>
+              </w:rPr>
+              <w:t>Soft Skills</w:t>
+            </w:r>
+          </w:p>
+          <w:p>
+            <w:pPr>
+              <w:pStyle w:val="ListParagraph"/>
+              <w:numPr>
+                <w:ilvl w:val="0"/>
+                <w:numId w:val="2"/>
+              </w:numPr>
+              <w:spacing w:line="16" w:lineRule="atLeast"/>
+              <w:rPr>
+                <w:rFonts w:ascii="Cambria" w:eastAsia="Noto Serif JP" w:hAnsi="Cambria" w:cs="Catamaran"/>
+                <w:b/>
+                <w:bCs/>
+                <w:color w:val="000000" w:themeColor="text1"/>
+                <w:lang w:eastAsia="bg-BG"/>
+              </w:rPr>
+            </w:pPr>
+            <w:r>
+              <w:rPr>
+                <w:rFonts w:ascii="Cambria" w:eastAsia="Noto Serif JP" w:hAnsi="Cambria" w:cs="Catamaran"/>
+                <w:b/>
+                <w:bCs/>
+                <w:color w:val="000000" w:themeColor="text1"/>
+                <w:lang w:eastAsia="bg-BG"/>
+              </w:rPr>
+              <w:t>Problem solving</w:t>
+            </w:r>
+          </w:p>
+          <w:p>
+            <w:pPr>
+              <w:pStyle w:val="ListParagraph"/>
+              <w:numPr>
+                <w:ilvl w:val="0"/>
+                <w:numId w:val="2"/>
+              </w:numPr>
+              <w:spacing w:line="16" w:lineRule="atLeast"/>
+              <w:rPr>
+                <w:rFonts w:ascii="Cambria" w:eastAsia="Noto Serif JP" w:hAnsi="Cambria" w:cs="Catamaran"/>
+                <w:b/>
+                <w:bCs/>
+                <w:color w:val="000000" w:themeColor="text1"/>
+                <w:lang w:eastAsia="bg-BG"/>
+              </w:rPr>
+            </w:pPr>
+            <w:r>
+              <w:rPr>
+                <w:rFonts w:ascii="Cambria" w:eastAsia="Noto Serif JP" w:hAnsi="Cambria" w:cs="Catamaran"/>
+                <w:b/>
+                <w:bCs/>
+                <w:color w:val="000000" w:themeColor="text1"/>
+                <w:lang w:eastAsia="bg-BG"/>
+              </w:rPr>
+              <w:t>Team-player</w:t>
+            </w:r>
+          </w:p>
+          <w:p>
+            <w:pPr>
+              <w:pStyle w:val="ListParagraph"/>
+              <w:numPr>
+                <w:ilvl w:val="0"/>
+                <w:numId w:val="2"/>
+              </w:numPr>
+              <w:spacing w:line="16" w:lineRule="atLeast"/>
+              <w:rPr>
+                <w:rFonts w:ascii="Cambria" w:eastAsia="Noto Serif JP" w:hAnsi="Cambria" w:cs="Catamaran"/>
+                <w:b/>
+                <w:bCs/>
+                <w:color w:val="000000" w:themeColor="text1"/>
+                <w:lang w:eastAsia="bg-BG"/>
+              </w:rPr>
+            </w:pPr>
+            <w:r>
+              <w:rPr>
+                <w:rFonts w:ascii="Cambria" w:eastAsia="Noto Serif JP" w:hAnsi="Cambria" w:cs="Catamaran"/>
+                <w:b/>
+                <w:bCs/>
+                <w:color w:val="000000" w:themeColor="text1"/>
+                <w:lang w:eastAsia="bg-BG"/>
+              </w:rPr>
+              <w:t>Time management</w:t>
+            </w:r>
+          </w:p>
+          <w:p>
+            <w:pPr>
+              <w:pStyle w:val="ListParagraph"/>
+              <w:numPr>
+                <w:ilvl w:val="0"/>
+                <w:numId w:val="2"/>
+              </w:numPr>
+              <w:spacing w:line="16" w:lineRule="atLeast"/>
+              <w:rPr>
+                <w:rFonts w:ascii="Cambria" w:eastAsia="Noto Serif JP" w:hAnsi="Cambria" w:cs="Catamaran"/>
+                <w:b/>
+                <w:bCs/>
+                <w:color w:val="000000" w:themeColor="text1"/>
+                <w:lang w:eastAsia="bg-BG"/>
+              </w:rPr>
+            </w:pPr>
+            <w:r>
+              <w:rPr>
+                <w:rFonts w:ascii="Cambria" w:eastAsia="Noto Serif JP" w:hAnsi="Cambria" w:cs="Catamaran"/>
+                <w:b/>
+                <w:bCs/>
+                <w:color w:val="000000" w:themeColor="text1"/>
+                <w:lang w:eastAsia="bg-BG"/>
+              </w:rPr>
+              <w:t>Intercultural</w:t>
+            </w:r>
+          </w:p>
+          <w:p>
+            <w:pPr>
+              <w:pStyle w:val="ListParagraph"/>
+              <w:numPr>
+                <w:ilvl w:val="0"/>
+                <w:numId w:val="2"/>
+              </w:numPr>
+              <w:spacing w:line="16" w:lineRule="atLeast"/>
+              <w:rPr>
+                <w:rFonts w:ascii="Cambria" w:eastAsia="Noto Serif JP" w:hAnsi="Cambria" w:cs="Catamaran"/>
+                <w:b/>
+                <w:bCs/>
+                <w:color w:val="000000" w:themeColor="text1"/>
+                <w:lang w:eastAsia="bg-BG"/>
+              </w:rPr>
+            </w:pPr>
+            <w:r>
+              <w:rPr>
+                <w:rFonts w:ascii="Cambria" w:eastAsia="Noto Serif JP" w:hAnsi="Cambria" w:cs="Catamaran"/>
+                <w:b/>
+                <w:bCs/>
+                <w:color w:val="000000" w:themeColor="text1"/>
+                <w:lang w:eastAsia="bg-BG"/>
+              </w:rPr>
+              <w:t>Excellent communication</w:t>
+            </w:r>
+          </w:p>
+          <w:p>
+            <w:pPr>
+              <w:pStyle w:val="ListParagraph"/>
+              <w:numPr>
+                <w:ilvl w:val="0"/>
+                <w:numId w:val="2"/>
+              </w:numPr>
+              <w:spacing w:line="16" w:lineRule="atLeast"/>
+              <w:rPr>
+                <w:rFonts w:ascii="Cambria" w:eastAsia="Noto Serif JP" w:hAnsi="Cambria" w:cs="Catamaran"/>
+                <w:b/>
+                <w:bCs/>
+                <w:color w:val="000000" w:themeColor="text1"/>
+                <w:lang w:eastAsia="bg-BG"/>
+              </w:rPr>
+            </w:pPr>
+            <w:r>
+              <w:rPr>
+                <w:rFonts w:ascii="Cambria" w:eastAsia="Noto Serif JP" w:hAnsi="Cambria" w:cs="Catamaran"/>
+                <w:b/>
+                <w:bCs/>
+                <w:color w:val="000000" w:themeColor="text1"/>
+                <w:lang w:eastAsia="bg-BG"/>
+              </w:rPr>
+              <w:t>Object-Oriented Programming</w:t>
+            </w:r>
+            <w:r>
+              <w:rPr>
+                <w:rFonts w:ascii="Cambria" w:eastAsia="Noto Serif JP" w:hAnsi="Cambria" w:cs="Catamaran"/>
+                <w:b/>
+                <w:bCs/>
+                <w:color w:val="000000" w:themeColor="text1"/>
+                <w:lang w:eastAsia="bg-BG"/>
+              </w:rPr>
+              <w:t xml:space="preserve"> Design</w:t>
+            </w:r>
+          </w:p>
+          <w:p>
+            <w:pPr>
+              <w:pStyle w:val="ListParagraph"/>
+              <w:numPr>
+                <w:ilvl w:val="0"/>
+                <w:numId w:val="2"/>
+              </w:numPr>
+              <w:spacing w:line="16" w:lineRule="atLeast"/>
+              <w:rPr>
+                <w:rFonts w:ascii="Cambria" w:eastAsia="Noto Serif JP" w:hAnsi="Cambria" w:cs="Catamaran"/>
+                <w:b/>
+                <w:bCs/>
+                <w:color w:val="000000" w:themeColor="text1"/>
+                <w:lang w:eastAsia="bg-BG"/>
+              </w:rPr>
+            </w:pPr>
+            <w:r>
+              <w:rPr>
+                <w:rFonts w:ascii="Cambria" w:eastAsia="Noto Serif JP" w:hAnsi="Cambria" w:cs="Catamaran"/>
+                <w:b/>
+                <w:bCs/>
+                <w:color w:val="000000" w:themeColor="text1"/>
+                <w:lang w:eastAsia="bg-BG"/>
+              </w:rPr>
+              <w:t>SOLID principles</w:t>
+            </w:r>
+          </w:p>
+          <w:p>
+            <w:pPr>
+              <w:pStyle w:val="ListParagraph"/>
+              <w:numPr>
+                <w:ilvl w:val="0"/>
+                <w:numId w:val="2"/>
+              </w:numPr>
+              <w:spacing w:line="16" w:lineRule="atLeast"/>
+              <w:rPr>
+                <w:rFonts w:ascii="Cambria" w:eastAsia="Noto Serif JP" w:hAnsi="Cambria" w:cs="Catamaran"/>
+                <w:b/>
+                <w:bCs/>
+                <w:caps/>
+                <w:color w:val="000000" w:themeColor="text1"/>
+                <w:lang w:eastAsia="bg-BG"/>
+              </w:rPr>
+            </w:pPr>
+            <w:r>
+              <w:rPr>
+                <w:rFonts w:ascii="Cambria" w:eastAsia="Noto Serif JP" w:hAnsi="Cambria" w:cs="Catamaran"/>
+                <w:b/>
+                <w:bCs/>
+                <w:color w:val="000000" w:themeColor="text1"/>
+                <w:lang w:eastAsia="bg-BG"/>
+              </w:rPr>
+              <w:t>French</w:t>
+            </w:r>
+            <w:r>
+              <w:rPr>
+                <w:rFonts w:ascii="Cambria" w:eastAsia="Noto Serif JP" w:hAnsi="Cambria" w:cs="Catamaran"/>
+                <w:b/>
+                <w:bCs/>
+                <w:color w:val="000000" w:themeColor="text1"/>
+                <w:lang w:eastAsia="bg-BG"/>
+              </w:rPr>
+              <w:t xml:space="preserve"> Language</w:t>
+            </w:r>
+          </w:p>
+          <w:p>
+            <w:pPr>
+              <w:spacing w:line="16" w:lineRule="atLeast"/>
+              <w:rPr>
+                <w:rFonts w:ascii="Cambria" w:eastAsia="Noto Serif JP" w:hAnsi="Cambria" w:cs="Catamaran"/>
+                <w:b/>
+                <w:bCs/>
+                <w:color w:val="000000" w:themeColor="text1"/>
+                <w:lang w:eastAsia="bg-BG"/>
+              </w:rPr>
+            </w:pPr>
+            <w:r>
+              <w:rPr>
+                <w:rFonts w:ascii="Cambria" w:eastAsia="Noto Serif JP" w:hAnsi="Cambria" w:cs="Catamaran"/>
+                <w:b/>
+                <w:bCs/>
+                <w:color w:val="000000" w:themeColor="text1"/>
+                <w:lang w:eastAsia="bg-BG"/>
+              </w:rPr>
+              <w:t>Other technologies</w:t>
+            </w:r>
+          </w:p>
+          <w:p>
+            <w:pPr>
+              <w:pStyle w:val="ListParagraph"/>
+              <w:numPr>
+                <w:ilvl w:val="0"/>
+                <w:numId w:val="2"/>
+              </w:numPr>
+              <w:spacing w:line="16" w:lineRule="atLeast"/>
+              <w:rPr>
+                <w:rFonts w:ascii="Cambria" w:eastAsia="Noto Serif JP" w:hAnsi="Cambria" w:cs="Catamaran"/>
+                <w:b/>
+                <w:bCs/>
+                <w:color w:val="000000" w:themeColor="text1"/>
+                <w:lang w:eastAsia="bg-BG"/>
+              </w:rPr>
+            </w:pPr>
+            <w:r>
+              <w:rPr>
+                <w:rFonts w:ascii="Cambria" w:eastAsia="Noto Serif JP" w:hAnsi="Cambria" w:cs="Catamaran"/>
+                <w:b/>
+                <w:bCs/>
+                <w:color w:val="000000" w:themeColor="text1"/>
+                <w:lang w:val="en-IN" w:eastAsia="bg-BG"/>
+              </w:rPr>
+              <w:t>IntelliJ</w:t>
+            </w:r>
+            <w:r>
+              <w:rPr>
+                <w:rFonts w:ascii="Cambria" w:eastAsia="Noto Serif JP" w:hAnsi="Cambria" w:cs="Catamaran"/>
+                <w:b/>
+                <w:bCs/>
+                <w:color w:val="000000" w:themeColor="text1"/>
+                <w:lang w:eastAsia="bg-BG"/>
+              </w:rPr>
+              <w:t xml:space="preserve"> [Very Proficient]</w:t>
+            </w:r>
+            <w:r>
+              <w:rPr>
+                <w:rFonts w:ascii="Cambria" w:eastAsia="Noto Serif JP" w:hAnsi="Cambria" w:cs="Catamaran"/>
+                <w:b/>
+                <w:bCs/>
+                <w:color w:val="000000" w:themeColor="text1"/>
+                <w:lang w:eastAsia="bg-BG"/>
+              </w:rPr>
+              <w:t xml:space="preserve"> (5+ years of experience)</w:t>
+            </w:r>
+          </w:p>
+          <w:p>
+            <w:pPr>
+              <w:pStyle w:val="ListParagraph"/>
+              <w:numPr>
+                <w:ilvl w:val="0"/>
+                <w:numId w:val="2"/>
+              </w:numPr>
+              <w:spacing w:line="16" w:lineRule="atLeast"/>
+              <w:rPr>
+                <w:rFonts w:ascii="Cambria" w:eastAsia="Noto Serif JP" w:hAnsi="Cambria" w:cs="Catamaran"/>
+                <w:b/>
+                <w:bCs/>
+                <w:color w:val="000000" w:themeColor="text1"/>
+                <w:lang w:eastAsia="bg-BG"/>
+              </w:rPr>
+            </w:pPr>
+            <w:r>
+              <w:rPr>
+                <w:rFonts w:ascii="Cambria" w:eastAsia="Noto Serif JP" w:hAnsi="Cambria" w:cs="Catamaran"/>
+                <w:b/>
+                <w:bCs/>
+              </w:rPr>
+              <w:t>Spring Framework (JPA, Web, HATEOAS</w:t>
+            </w:r>
+            <w:r>
+              <w:rPr>
+                <w:rFonts w:ascii="Cambria" w:eastAsia="Noto Serif JP" w:hAnsi="Cambria" w:cs="Catamaran"/>
+                <w:b/>
+                <w:bCs/>
+              </w:rPr>
+              <w:t xml:space="preserve"> &amp; more</w:t>
+            </w:r>
+            <w:r>
+              <w:rPr>
+                <w:rFonts w:ascii="Cambria" w:eastAsia="Noto Serif JP" w:hAnsi="Cambria" w:cs="Catamaran"/>
+                <w:b/>
+                <w:bCs/>
+              </w:rPr>
+              <w:t>)</w:t>
+            </w:r>
+          </w:p>
+          <w:p>
+            <w:pPr>
+              <w:pStyle w:val="ListParagraph"/>
+              <w:numPr>
+                <w:ilvl w:val="0"/>
+                <w:numId w:val="2"/>
+              </w:numPr>
+              <w:spacing w:line="16" w:lineRule="atLeast"/>
+              <w:rPr>
+                <w:rFonts w:ascii="Cambria" w:eastAsia="Noto Serif JP" w:hAnsi="Cambria" w:cs="Catamaran"/>
+                <w:b/>
+                <w:bCs/>
+                <w:color w:val="000000" w:themeColor="text1"/>
+                <w:lang w:eastAsia="bg-BG"/>
+              </w:rPr>
+            </w:pPr>
+            <w:r>
+              <w:rPr>
+                <w:rFonts w:ascii="Cambria" w:eastAsia="Noto Serif JP" w:hAnsi="Cambria" w:cs="Catamaran"/>
+                <w:b/>
+                <w:bCs/>
+                <w:color w:val="000000" w:themeColor="text1"/>
+                <w:lang w:eastAsia="bg-BG"/>
+              </w:rPr>
+              <w:t>Maven</w:t>
+            </w:r>
+          </w:p>
+          <w:p>
+            <w:pPr>
+              <w:pStyle w:val="ListParagraph"/>
+              <w:numPr>
+                <w:ilvl w:val="0"/>
+                <w:numId w:val="2"/>
+              </w:numPr>
+              <w:spacing w:line="16" w:lineRule="atLeast"/>
+              <w:rPr>
+                <w:rFonts w:ascii="Cambria" w:eastAsia="Noto Serif JP" w:hAnsi="Cambria" w:cs="Catamaran"/>
+                <w:b/>
+                <w:bCs/>
+                <w:color w:val="000000" w:themeColor="text1"/>
+                <w:lang w:eastAsia="bg-BG"/>
+              </w:rPr>
+            </w:pPr>
+            <w:r>
+              <w:rPr>
+                <w:rFonts w:ascii="Cambria" w:eastAsia="Noto Serif JP" w:hAnsi="Cambria" w:cs="Catamaran"/>
+                <w:b/>
+                <w:bCs/>
+                <w:color w:val="000000" w:themeColor="text1"/>
+                <w:lang w:eastAsia="bg-BG"/>
+              </w:rPr>
+              <w:t>U</w:t>
+            </w:r>
+            <w:r>
+              <w:rPr>
+                <w:rFonts w:ascii="Cambria" w:eastAsia="Noto Serif JP" w:hAnsi="Cambria" w:cs="Catamaran"/>
+                <w:b/>
+                <w:bCs/>
+                <w:color w:val="000000" w:themeColor="text1"/>
+                <w:lang w:eastAsia="bg-BG"/>
+              </w:rPr>
+              <w:t xml:space="preserve">nit </w:t>
+            </w:r>
+            <w:r>
+              <w:rPr>
+                <w:rFonts w:ascii="Cambria" w:eastAsia="Noto Serif JP" w:hAnsi="Cambria" w:cs="Catamaran"/>
+                <w:b/>
+                <w:bCs/>
+                <w:color w:val="000000" w:themeColor="text1"/>
+                <w:lang w:eastAsia="bg-BG"/>
+              </w:rPr>
+              <w:t>T</w:t>
+            </w:r>
+            <w:r>
+              <w:rPr>
+                <w:rFonts w:ascii="Cambria" w:eastAsia="Noto Serif JP" w:hAnsi="Cambria" w:cs="Catamaran"/>
+                <w:b/>
+                <w:bCs/>
+                <w:color w:val="000000" w:themeColor="text1"/>
+                <w:lang w:eastAsia="bg-BG"/>
+              </w:rPr>
+              <w:t>esting</w:t>
+            </w:r>
+            <w:r>
+              <w:rPr>
+                <w:rFonts w:ascii="Cambria" w:eastAsia="Noto Serif JP" w:hAnsi="Cambria" w:cs="Catamaran"/>
+                <w:b/>
+                <w:bCs/>
+                <w:color w:val="000000" w:themeColor="text1"/>
+                <w:lang w:eastAsia="bg-BG"/>
+              </w:rPr>
+              <w:t xml:space="preserve"> (JUnit)</w:t>
+            </w:r>
+          </w:p>
+          <w:p>
+            <w:pPr>
+              <w:pStyle w:val="ListParagraph"/>
+              <w:numPr>
+                <w:ilvl w:val="0"/>
+                <w:numId w:val="2"/>
+              </w:numPr>
+              <w:spacing w:line="16" w:lineRule="atLeast"/>
+              <w:rPr>
+                <w:rFonts w:ascii="Cambria" w:eastAsia="Noto Serif JP" w:hAnsi="Cambria" w:cs="Catamaran"/>
+                <w:b/>
+                <w:bCs/>
+                <w:caps/>
+                <w:color w:val="000000" w:themeColor="text1"/>
+                <w:lang w:eastAsia="bg-BG"/>
+              </w:rPr>
+            </w:pPr>
+            <w:r>
+              <w:rPr>
+                <w:rFonts w:ascii="Cambria" w:eastAsia="Noto Serif JP" w:hAnsi="Cambria" w:cs="Catamaran"/>
+                <w:b/>
+                <w:bCs/>
+                <w:color w:val="000000" w:themeColor="text1"/>
+                <w:lang w:eastAsia="bg-BG"/>
+              </w:rPr>
+              <w:t>Linux</w:t>
+            </w:r>
+          </w:p>
+          <w:p>
+            <w:pPr>
+              <w:pStyle w:val="ListParagraph"/>
+              <w:numPr>
+                <w:ilvl w:val="0"/>
+                <w:numId w:val="2"/>
+              </w:numPr>
+              <w:spacing w:line="16" w:lineRule="atLeast"/>
+              <w:rPr>
+                <w:rFonts w:ascii="Cambria" w:eastAsia="Noto Serif JP" w:hAnsi="Cambria" w:cs="Catamaran"/>
+                <w:b/>
+                <w:bCs/>
+                <w:color w:val="000000" w:themeColor="text1"/>
+                <w:lang w:eastAsia="bg-BG"/>
+              </w:rPr>
+            </w:pPr>
+            <w:r>
+              <w:rPr>
+                <w:rFonts w:ascii="Cambria" w:eastAsia="Noto Serif JP" w:hAnsi="Cambria" w:cs="Catamaran"/>
+                <w:b/>
+                <w:bCs/>
+                <w:color w:val="000000" w:themeColor="text1"/>
+                <w:lang w:eastAsia="bg-BG"/>
+              </w:rPr>
+              <w:t>Selenium</w:t>
+            </w:r>
+          </w:p>
+          <w:p>
+            <w:pPr>
+              <w:pStyle w:val="ListParagraph"/>
+              <w:numPr>
+                <w:ilvl w:val="0"/>
+                <w:numId w:val="2"/>
+              </w:numPr>
+              <w:spacing w:line="16" w:lineRule="atLeast"/>
+              <w:rPr>
+                <w:rFonts w:ascii="Cambria" w:eastAsia="Noto Serif JP" w:hAnsi="Cambria" w:cs="Catamaran"/>
+                <w:b/>
+                <w:bCs/>
+                <w:color w:val="000000" w:themeColor="text1"/>
+                <w:lang w:eastAsia="bg-BG"/>
+              </w:rPr>
+            </w:pPr>
+            <w:r>
+              <w:rPr>
+                <w:rFonts w:ascii="Cambria" w:eastAsia="Noto Serif JP" w:hAnsi="Cambria" w:cs="Catamaran"/>
+                <w:b/>
+                <w:bCs/>
+                <w:color w:val="000000" w:themeColor="text1"/>
+                <w:lang w:eastAsia="bg-BG"/>
+              </w:rPr>
+              <w:t xml:space="preserve">Frontend tech: </w:t>
+            </w:r>
+            <w:r>
+              <w:rPr>
+                <w:rFonts w:ascii="Cambria" w:eastAsia="Noto Serif JP" w:hAnsi="Cambria" w:cs="Catamaran"/>
+                <w:b/>
+                <w:bCs/>
+                <w:color w:val="000000" w:themeColor="text1"/>
+                <w:lang w:eastAsia="bg-BG"/>
+              </w:rPr>
+              <w:t xml:space="preserve">HTML, CSS, </w:t>
+            </w:r>
+            <w:r>
+              <w:rPr>
+                <w:rFonts w:ascii="Cambria" w:eastAsia="Noto Serif JP" w:hAnsi="Cambria" w:cs="Catamaran"/>
+                <w:b/>
+                <w:bCs/>
+                <w:color w:val="000000" w:themeColor="text1"/>
+                <w:lang w:eastAsia="bg-BG"/>
+              </w:rPr>
+              <w:t>JavaScript</w:t>
+            </w:r>
+            <w:r>
+              <w:rPr>
+                <w:rFonts w:ascii="Cambria" w:eastAsia="Noto Serif JP" w:hAnsi="Cambria" w:cs="Catamaran"/>
+                <w:b/>
+                <w:bCs/>
+                <w:color w:val="000000" w:themeColor="text1"/>
+                <w:lang w:eastAsia="bg-BG"/>
+              </w:rPr>
+              <w:t>, jQuery</w:t>
+            </w:r>
+          </w:p>
+          <w:p>
+            <w:pPr>
+              <w:pStyle w:val="ListParagraph"/>
+              <w:numPr>
+                <w:ilvl w:val="0"/>
+                <w:numId w:val="2"/>
+              </w:numPr>
+              <w:spacing w:line="16" w:lineRule="atLeast"/>
+              <w:rPr>
+                <w:rFonts w:ascii="Cambria" w:eastAsia="Noto Serif JP" w:hAnsi="Cambria" w:cs="Catamaran"/>
+                <w:b/>
+                <w:bCs/>
+                <w:color w:val="000000" w:themeColor="text1"/>
+                <w:lang w:eastAsia="bg-BG"/>
+              </w:rPr>
+            </w:pPr>
+            <w:r>
+              <w:rPr>
+                <w:rFonts w:ascii="Cambria" w:eastAsia="Noto Serif JP" w:hAnsi="Cambria" w:cs="Catamaran"/>
+                <w:b/>
+                <w:bCs/>
+                <w:color w:val="000000" w:themeColor="text1"/>
+                <w:lang w:eastAsia="bg-BG"/>
+              </w:rPr>
+              <w:t xml:space="preserve">Server-side tech: </w:t>
+            </w:r>
+            <w:r>
+              <w:rPr>
+                <w:rFonts w:ascii="Cambria" w:eastAsia="Noto Serif JP" w:hAnsi="Cambria" w:cs="Catamaran"/>
+                <w:b/>
+                <w:bCs/>
+                <w:color w:val="000000" w:themeColor="text1"/>
+                <w:lang w:eastAsia="bg-BG"/>
+              </w:rPr>
+              <w:t>MySQL, PHP</w:t>
+            </w:r>
+          </w:p>
+        </w:tc>
+      </w:tr>
+      <w:tr>
+        <w:trPr>
+          <w:trHeight w:val="1718"/>
+        </w:trPr>
+        <w:tc>
+          <w:tcPr>
+            <w:tcW w:w="10790" w:type="dxa"/>
+            <w:gridSpan w:val="2"/>
+          </w:tcPr>
+          <w:p>
+            <w:pPr>
+              <w:jc w:val="center"/>
+              <w:rPr>
+                <w:rFonts w:ascii="Cambria" w:eastAsia="Noto Serif JP" w:hAnsi="Cambria" w:cs="Catamaran"/>
+                <w:b/>
+                <w:bCs/>
                 <w:color w:val="404040" w:themeColor="text1" w:themeTint="BF"/>
                 <w:spacing w:val="20"/>
                 <w:kern w:val="2"/>
@@ -3205,7 +4715,142 @@
                 <w:szCs w:val="26"/>
                 <w:lang w:eastAsia="en-US"/>
               </w:rPr>
-              <w:t>SKILLS</w:t>
+            </w:pPr>
+            <w:r>
+              <w:rPr>
+                <w:rFonts w:ascii="Cambria" w:eastAsia="Noto Serif JP" w:hAnsi="Cambria" w:cs="Catamaran"/>
+                <w:b/>
+                <w:bCs/>
+                <w:caps/>
+                <w:noProof/>
+                <w:color w:val="BFBFBF" w:themeColor="background1" w:themeShade="BF"/>
+                <w:spacing w:val="20"/>
+                <w:kern w:val="2"/>
+                <w:position w:val="14"/>
+                <w:sz w:val="26"/>
+                <w:szCs w:val="26"/>
+                <w:lang w:val="en-IN" w:eastAsia="en-US"/>
+              </w:rPr>
+              <mc:AlternateContent>
+                <mc:Choice Requires="wps">
+                  <w:drawing>
+                    <wp:anchor distT="0" distB="0" distL="114300" distR="114300" simplePos="0" relativeHeight="251701248" behindDoc="1" locked="0" layoutInCell="1" allowOverlap="1" wp14:anchorId="4FE0734F" wp14:editId="76B5BF96">
+                      <wp:simplePos x="0" y="0"/>
+                      <wp:positionH relativeFrom="column">
+                        <wp:posOffset>2541270</wp:posOffset>
+                      </wp:positionH>
+                      <wp:positionV relativeFrom="paragraph">
+                        <wp:posOffset>-71120</wp:posOffset>
+                      </wp:positionV>
+                      <wp:extent cx="1609725" cy="333375"/>
+                      <wp:effectExtent l="0" t="0" r="28575" b="28575"/>
+                      <wp:wrapNone/>
+                      <wp:docPr id="19" name="Rectangle 19"/>
+                      <wp:cNvGraphicFramePr/>
+                      <a:graphic xmlns:a="http://schemas.openxmlformats.org/drawingml/2006/main">
+                        <a:graphicData uri="http://schemas.microsoft.com/office/word/2010/wordprocessingShape">
+                          <wps:wsp>
+                            <wps:cNvSpPr/>
+                            <wps:spPr>
+                              <a:xfrm>
+                                <a:off x="0" y="0"/>
+                                <a:ext cx="1609725" cy="333375"/>
+                              </a:xfrm>
+                              <a:prstGeom prst="rect">
+                                <a:avLst/>
+                              </a:prstGeom>
+                              <a:effectLst>
+                                <a:softEdge rad="63500"/>
+                              </a:effectLst>
+                            </wps:spPr>
+                            <wps:style>
+                              <a:lnRef idx="2">
+                                <a:schemeClr val="dk1">
+                                  <a:shade val="50000"/>
+                                </a:schemeClr>
+                              </a:lnRef>
+                              <a:fillRef idx="1">
+                                <a:schemeClr val="dk1"/>
+                              </a:fillRef>
+                              <a:effectRef idx="0">
+                                <a:schemeClr val="dk1"/>
+                              </a:effectRef>
+                              <a:fontRef idx="minor">
+                                <a:schemeClr val="lt1"/>
+                              </a:fontRef>
+                            </wps:style>
+                            <wps:bodyPr rot="0" spcFirstLastPara="0" vertOverflow="overflow" horzOverflow="overflow" vert="horz" wrap="square" lIns="91440" tIns="45720" rIns="91440" bIns="45720" numCol="1" spcCol="0" rtlCol="0" fromWordArt="0" anchor="ctr" anchorCtr="0" forceAA="0" compatLnSpc="1">
+                              <a:prstTxWarp prst="textNoShape">
+                                <a:avLst/>
+                              </a:prstTxWarp>
+                              <a:noAutofit/>
+                            </wps:bodyPr>
+                          </wps:wsp>
+                        </a:graphicData>
+                      </a:graphic>
+                      <wp14:sizeRelH relativeFrom="margin">
+                        <wp14:pctWidth>0</wp14:pctWidth>
+                      </wp14:sizeRelH>
+                      <wp14:sizeRelV relativeFrom="margin">
+                        <wp14:pctHeight>0</wp14:pctHeight>
+                      </wp14:sizeRelV>
+                    </wp:anchor>
+                  </w:drawing>
+                </mc:Choice>
+                <mc:Fallback>
+                  <w:pict>
+                    <v:rect w14:anchorId="44BE4AC2" id="Rectangle 19" o:spid="_x0000_s1026" style="position:absolute;margin-left:200.1pt;margin-top:-5.6pt;width:126.75pt;height:26.25pt;z-index:-251615232;visibility:visible;mso-wrap-style:square;mso-width-percent:0;mso-height-percent:0;mso-wrap-distance-left:9pt;mso-wrap-distance-top:0;mso-wrap-distance-right:9pt;mso-wrap-distance-bottom:0;mso-position-horizontal:absolute;mso-position-horizontal-relative:text;mso-position-vertical:absolute;mso-position-vertical-relative:text;mso-width-percent:0;mso-height-percent:0;mso-width-relative:margin;mso-height-relative:margin;v-text-anchor:middle" o:gfxdata="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" fillcolor="black [3200]" strokecolor="black [1600]" strokeweight="1pt"/>
+                  </w:pict>
+                </mc:Fallback>
+              </mc:AlternateContent>
+            </w:r>
+            <w:r>
+              <w:rPr>
+                <w:rFonts w:ascii="Cambria" w:eastAsia="Noto Serif JP" w:hAnsi="Cambria" w:cs="Catamaran"/>
+                <w:b/>
+                <w:bCs/>
+                <w:color w:val="BFBFBF" w:themeColor="background1" w:themeShade="BF"/>
+                <w:spacing w:val="20"/>
+                <w:kern w:val="2"/>
+                <w:position w:val="14"/>
+                <w:sz w:val="26"/>
+                <w:szCs w:val="26"/>
+                <w:lang w:eastAsia="en-US"/>
+              </w:rPr>
+              <w:t>CERTIFICATIONS</w:t>
+            </w:r>
+          </w:p>
+          <w:p>
+            <w:pPr>
+              <w:spacing w:line="16" w:lineRule="atLeast"/>
+              <w:rPr>
+                <w:rStyle w:val="Emphasis"/>
+                <w:lang w:eastAsia="bg-BG"/>
+              </w:rPr>
+            </w:pPr>
+            <w:r>
+              <w:rPr>
+                <w:rStyle w:val="Emphasis"/>
+              </w:rPr>
+              <w:t>Coursera Certifications</w:t>
+            </w:r>
+            <w:r>
+              <w:rPr>
+                <w:rStyle w:val="Emphasis"/>
+              </w:rPr>
+              <w:t xml:space="preserve"> (no expiration date</w:t>
+            </w:r>
+            <w:r>
+              <w:rPr>
+                <w:rStyle w:val="Emphasis"/>
+              </w:rPr>
+              <w:t>; all issued in June of 2022</w:t>
+            </w:r>
+            <w:r>
+              <w:rPr>
+                <w:rStyle w:val="Emphasis"/>
+              </w:rPr>
+              <w:t>)</w:t>
             </w:r>
           </w:p>
           <w:p>
@@ -3232,7 +4877,7 @@
                 <w:color w:val="000000" w:themeColor="text1"/>
                 <w:lang w:eastAsia="bg-BG"/>
               </w:rPr>
-              <w:t>Problem solving</w:t>
+              <w:t>Introduction to DevOps</w:t>
             </w:r>
           </w:p>
           <w:p>
@@ -3259,7 +4904,7 @@
                 <w:color w:val="000000" w:themeColor="text1"/>
                 <w:lang w:eastAsia="bg-BG"/>
               </w:rPr>
-              <w:t>Debugging</w:t>
+              <w:t>Introduction to Containers w/ Docker, Kubernetes &amp; OpenShift</w:t>
             </w:r>
           </w:p>
           <w:p>
@@ -3286,7 +4931,7 @@
                 <w:color w:val="000000" w:themeColor="text1"/>
                 <w:lang w:eastAsia="bg-BG"/>
               </w:rPr>
-              <w:t>Teamwork</w:t>
+              <w:t xml:space="preserve"> Introduction to Cloud Computing</w:t>
             </w:r>
           </w:p>
           <w:p>
@@ -3313,763 +4958,7 @@
                 <w:color w:val="000000" w:themeColor="text1"/>
                 <w:lang w:eastAsia="bg-BG"/>
               </w:rPr>
-              <w:t>Time management</w:t>
-            </w:r>
-          </w:p>
-          <w:p>
-            <w:pPr>
-              <w:pStyle w:val="ListParagraph"/>
-              <w:numPr>
-                <w:ilvl w:val="0"/>
-                <w:numId w:val="2"/>
-              </w:numPr>
-              <w:spacing w:line="16" w:lineRule="atLeast"/>
-              <w:rPr>
-                <w:rFonts w:ascii="Cambria" w:eastAsia="Noto Serif JP" w:hAnsi="Cambria" w:cs="Catamaran"/>
-                <w:b/>
-                <w:bCs/>
-                <w:color w:val="000000" w:themeColor="text1"/>
-                <w:lang w:eastAsia="bg-BG"/>
-              </w:rPr>
-            </w:pPr>
-            <w:r>
-              <w:rPr>
-                <w:rFonts w:ascii="Cambria" w:eastAsia="Noto Serif JP" w:hAnsi="Cambria" w:cs="Catamaran"/>
-                <w:b/>
-                <w:bCs/>
-                <w:color w:val="000000" w:themeColor="text1"/>
-                <w:lang w:eastAsia="bg-BG"/>
-              </w:rPr>
-              <w:t>Excellent communication skills</w:t>
-            </w:r>
-          </w:p>
-          <w:p>
-            <w:pPr>
-              <w:pStyle w:val="ListParagraph"/>
-              <w:numPr>
-                <w:ilvl w:val="0"/>
-                <w:numId w:val="2"/>
-              </w:numPr>
-              <w:spacing w:line="16" w:lineRule="atLeast"/>
-              <w:rPr>
-                <w:rFonts w:ascii="Cambria" w:eastAsia="Noto Serif JP" w:hAnsi="Cambria" w:cs="Catamaran"/>
-                <w:b/>
-                <w:bCs/>
-                <w:color w:val="000000" w:themeColor="text1"/>
-                <w:lang w:eastAsia="bg-BG"/>
-              </w:rPr>
-            </w:pPr>
-            <w:r>
-              <w:rPr>
-                <w:rFonts w:ascii="Cambria" w:eastAsia="Noto Serif JP" w:hAnsi="Cambria" w:cs="Catamaran"/>
-                <w:b/>
-                <w:bCs/>
-                <w:color w:val="000000" w:themeColor="text1"/>
-                <w:lang w:eastAsia="bg-BG"/>
-              </w:rPr>
-              <w:t>Object-Oriented Programming</w:t>
-            </w:r>
-            <w:r>
-              <w:rPr>
-                <w:rFonts w:ascii="Cambria" w:eastAsia="Noto Serif JP" w:hAnsi="Cambria" w:cs="Catamaran"/>
-                <w:b/>
-                <w:bCs/>
-                <w:color w:val="000000" w:themeColor="text1"/>
-                <w:lang w:eastAsia="bg-BG"/>
-              </w:rPr>
-              <w:t xml:space="preserve"> Design</w:t>
-            </w:r>
-          </w:p>
-          <w:p>
-            <w:pPr>
-              <w:pStyle w:val="ListParagraph"/>
-              <w:numPr>
-                <w:ilvl w:val="0"/>
-                <w:numId w:val="2"/>
-              </w:numPr>
-              <w:spacing w:line="16" w:lineRule="atLeast"/>
-              <w:rPr>
-                <w:rFonts w:ascii="Cambria" w:eastAsia="Noto Serif JP" w:hAnsi="Cambria" w:cs="Catamaran"/>
-                <w:b/>
-                <w:bCs/>
-                <w:color w:val="000000" w:themeColor="text1"/>
-                <w:lang w:eastAsia="bg-BG"/>
-              </w:rPr>
-            </w:pPr>
-            <w:r>
-              <w:rPr>
-                <w:rFonts w:ascii="Cambria" w:eastAsia="Noto Serif JP" w:hAnsi="Cambria" w:cs="Catamaran"/>
-                <w:b/>
-                <w:bCs/>
-                <w:color w:val="000000" w:themeColor="text1"/>
-                <w:lang w:eastAsia="bg-BG"/>
-              </w:rPr>
-              <w:t>SOLID principles</w:t>
-            </w:r>
-          </w:p>
-          <w:p>
-            <w:pPr>
-              <w:pStyle w:val="ListParagraph"/>
-              <w:numPr>
-                <w:ilvl w:val="0"/>
-                <w:numId w:val="2"/>
-              </w:numPr>
-              <w:spacing w:line="16" w:lineRule="atLeast"/>
-              <w:rPr>
-                <w:rFonts w:ascii="Cambria" w:eastAsia="Noto Serif JP" w:hAnsi="Cambria" w:cs="Catamaran"/>
-                <w:b/>
-                <w:bCs/>
-                <w:color w:val="000000" w:themeColor="text1"/>
-                <w:lang w:eastAsia="bg-BG"/>
-              </w:rPr>
-            </w:pPr>
-            <w:r>
-              <w:rPr>
-                <w:rFonts w:ascii="Cambria" w:eastAsia="Noto Serif JP" w:hAnsi="Cambria" w:cs="Catamaran"/>
-                <w:b/>
-                <w:bCs/>
-                <w:color w:val="000000" w:themeColor="text1"/>
-                <w:lang w:eastAsia="bg-BG"/>
-              </w:rPr>
-              <w:t>Linux</w:t>
-            </w:r>
-          </w:p>
-          <w:p>
-            <w:pPr>
-              <w:pStyle w:val="ListParagraph"/>
-              <w:numPr>
-                <w:ilvl w:val="0"/>
-                <w:numId w:val="2"/>
-              </w:numPr>
-              <w:spacing w:line="16" w:lineRule="atLeast"/>
-              <w:rPr>
-                <w:rFonts w:ascii="Cambria" w:eastAsia="Noto Serif JP" w:hAnsi="Cambria" w:cs="Catamaran"/>
-                <w:b/>
-                <w:bCs/>
-                <w:color w:val="000000" w:themeColor="text1"/>
-                <w:lang w:eastAsia="bg-BG"/>
-              </w:rPr>
-            </w:pPr>
-            <w:r>
-              <w:rPr>
-                <w:rFonts w:ascii="Cambria" w:eastAsia="Noto Serif JP" w:hAnsi="Cambria" w:cs="Catamaran"/>
-                <w:b/>
-                <w:bCs/>
-                <w:color w:val="000000" w:themeColor="text1"/>
-                <w:lang w:eastAsia="bg-BG"/>
-              </w:rPr>
-              <w:t>French [Limited Proficiency]</w:t>
-            </w:r>
-          </w:p>
-          <w:p>
-            <w:pPr>
-              <w:pStyle w:val="ListParagraph"/>
-              <w:numPr>
-                <w:ilvl w:val="0"/>
-                <w:numId w:val="2"/>
-              </w:numPr>
-              <w:spacing w:line="16" w:lineRule="atLeast"/>
-              <w:rPr>
-                <w:rFonts w:ascii="Cambria" w:eastAsia="Noto Serif JP" w:hAnsi="Cambria" w:cs="Catamaran"/>
-                <w:b/>
-                <w:bCs/>
-                <w:caps/>
-                <w:color w:val="000000" w:themeColor="text1"/>
-                <w:lang w:eastAsia="bg-BG"/>
-              </w:rPr>
-            </w:pPr>
-            <w:r>
-              <w:rPr>
-                <w:rFonts w:ascii="Cambria" w:eastAsia="Noto Serif JP" w:hAnsi="Cambria" w:cs="Catamaran"/>
-                <w:b/>
-                <w:bCs/>
-                <w:color w:val="000000" w:themeColor="text1"/>
-                <w:lang w:eastAsia="bg-BG"/>
-              </w:rPr>
-              <w:t>GitHub</w:t>
-            </w:r>
-          </w:p>
-          <w:p>
-            <w:pPr>
-              <w:pStyle w:val="ListParagraph"/>
-              <w:numPr>
-                <w:ilvl w:val="0"/>
-                <w:numId w:val="2"/>
-              </w:numPr>
-              <w:spacing w:line="16" w:lineRule="atLeast"/>
-              <w:rPr>
-                <w:rFonts w:ascii="Cambria" w:eastAsia="Noto Serif JP" w:hAnsi="Cambria" w:cs="Catamaran"/>
-                <w:b/>
-                <w:bCs/>
-                <w:caps/>
-                <w:color w:val="000000" w:themeColor="text1"/>
-                <w:lang w:eastAsia="bg-BG"/>
-              </w:rPr>
-            </w:pPr>
-            <w:r>
-              <w:rPr>
-                <w:rFonts w:ascii="Cambria" w:eastAsia="Noto Serif JP" w:hAnsi="Cambria" w:cs="Catamaran"/>
-                <w:b/>
-                <w:bCs/>
-                <w:color w:val="000000" w:themeColor="text1"/>
-                <w:lang w:eastAsia="bg-BG"/>
-              </w:rPr>
-              <w:t>Git (Version Control</w:t>
-            </w:r>
-            <w:r>
-              <w:rPr>
-                <w:rFonts w:ascii="Cambria" w:eastAsia="Noto Serif JP" w:hAnsi="Cambria" w:cs="Catamaran"/>
-                <w:b/>
-                <w:bCs/>
-                <w:color w:val="000000" w:themeColor="text1"/>
-                <w:lang w:eastAsia="bg-BG"/>
-              </w:rPr>
-              <w:t xml:space="preserve"> System</w:t>
-            </w:r>
-            <w:r>
-              <w:rPr>
-                <w:rFonts w:ascii="Cambria" w:eastAsia="Noto Serif JP" w:hAnsi="Cambria" w:cs="Catamaran"/>
-                <w:b/>
-                <w:bCs/>
-                <w:color w:val="000000" w:themeColor="text1"/>
-                <w:lang w:eastAsia="bg-BG"/>
-              </w:rPr>
-              <w:t>)</w:t>
-            </w:r>
-          </w:p>
-          <w:p>
-            <w:pPr>
-              <w:pStyle w:val="ListParagraph"/>
-              <w:numPr>
-                <w:ilvl w:val="0"/>
-                <w:numId w:val="2"/>
-              </w:numPr>
-              <w:spacing w:line="16" w:lineRule="atLeast"/>
-              <w:rPr>
-                <w:rFonts w:ascii="Cambria" w:eastAsia="Noto Serif JP" w:hAnsi="Cambria" w:cs="Catamaran"/>
-                <w:b/>
-                <w:bCs/>
-                <w:caps/>
-                <w:color w:val="000000" w:themeColor="text1"/>
-                <w:lang w:eastAsia="bg-BG"/>
-              </w:rPr>
-            </w:pPr>
-            <w:r>
-              <w:rPr>
-                <w:rFonts w:ascii="Cambria" w:eastAsia="Noto Serif JP" w:hAnsi="Cambria" w:cs="Catamaran"/>
-                <w:b/>
-                <w:bCs/>
-                <w:color w:val="000000" w:themeColor="text1"/>
-                <w:lang w:eastAsia="bg-BG"/>
-              </w:rPr>
-              <w:t>U</w:t>
-            </w:r>
-            <w:r>
-              <w:rPr>
-                <w:rFonts w:ascii="Cambria" w:eastAsia="Noto Serif JP" w:hAnsi="Cambria" w:cs="Catamaran"/>
-                <w:b/>
-                <w:bCs/>
-                <w:color w:val="000000" w:themeColor="text1"/>
-                <w:lang w:eastAsia="bg-BG"/>
-              </w:rPr>
-              <w:t xml:space="preserve">nit </w:t>
-            </w:r>
-            <w:r>
-              <w:rPr>
-                <w:rFonts w:ascii="Cambria" w:eastAsia="Noto Serif JP" w:hAnsi="Cambria" w:cs="Catamaran"/>
-                <w:b/>
-                <w:bCs/>
-                <w:color w:val="000000" w:themeColor="text1"/>
-                <w:lang w:eastAsia="bg-BG"/>
-              </w:rPr>
-              <w:t>T</w:t>
-            </w:r>
-            <w:r>
-              <w:rPr>
-                <w:rFonts w:ascii="Cambria" w:eastAsia="Noto Serif JP" w:hAnsi="Cambria" w:cs="Catamaran"/>
-                <w:b/>
-                <w:bCs/>
-                <w:color w:val="000000" w:themeColor="text1"/>
-                <w:lang w:eastAsia="bg-BG"/>
-              </w:rPr>
-              <w:t>esting</w:t>
-            </w:r>
-          </w:p>
-          <w:p>
-            <w:pPr>
-              <w:pStyle w:val="ListParagraph"/>
-              <w:numPr>
-                <w:ilvl w:val="0"/>
-                <w:numId w:val="2"/>
-              </w:numPr>
-              <w:spacing w:line="16" w:lineRule="atLeast"/>
-              <w:rPr>
-                <w:rFonts w:ascii="Cambria" w:eastAsia="Noto Serif JP" w:hAnsi="Cambria" w:cs="Catamaran"/>
-                <w:b/>
-                <w:bCs/>
-                <w:color w:val="000000" w:themeColor="text1"/>
-                <w:lang w:eastAsia="bg-BG"/>
-              </w:rPr>
-            </w:pPr>
-            <w:r>
-              <w:rPr>
-                <w:rFonts w:ascii="Cambria" w:eastAsia="Noto Serif JP" w:hAnsi="Cambria" w:cs="Catamaran"/>
-                <w:b/>
-                <w:bCs/>
-                <w:color w:val="000000" w:themeColor="text1"/>
-                <w:lang w:eastAsia="bg-BG"/>
-              </w:rPr>
-              <w:t>Java [Very Proficient] (7</w:t>
-            </w:r>
-            <w:r>
-              <w:rPr>
-                <w:rFonts w:ascii="Cambria" w:eastAsia="Noto Serif JP" w:hAnsi="Cambria" w:cs="Catamaran"/>
-                <w:b/>
-                <w:bCs/>
-                <w:color w:val="000000" w:themeColor="text1"/>
-                <w:lang w:eastAsia="bg-BG"/>
-              </w:rPr>
-              <w:t>+</w:t>
-            </w:r>
-            <w:r>
-              <w:rPr>
-                <w:rFonts w:ascii="Cambria" w:eastAsia="Noto Serif JP" w:hAnsi="Cambria" w:cs="Catamaran"/>
-                <w:b/>
-                <w:bCs/>
-                <w:color w:val="000000" w:themeColor="text1"/>
-                <w:lang w:eastAsia="bg-BG"/>
-              </w:rPr>
-              <w:t xml:space="preserve"> years</w:t>
-            </w:r>
-            <w:r>
-              <w:rPr>
-                <w:rFonts w:ascii="Cambria" w:eastAsia="Noto Serif JP" w:hAnsi="Cambria" w:cs="Catamaran"/>
-                <w:b/>
-                <w:bCs/>
-                <w:color w:val="000000" w:themeColor="text1"/>
-                <w:lang w:eastAsia="bg-BG"/>
-              </w:rPr>
-              <w:t xml:space="preserve"> of experience</w:t>
-            </w:r>
-            <w:r>
-              <w:rPr>
-                <w:rFonts w:ascii="Cambria" w:eastAsia="Noto Serif JP" w:hAnsi="Cambria" w:cs="Catamaran"/>
-                <w:b/>
-                <w:bCs/>
-                <w:color w:val="000000" w:themeColor="text1"/>
-                <w:lang w:eastAsia="bg-BG"/>
-              </w:rPr>
-              <w:t>)</w:t>
-            </w:r>
-          </w:p>
-          <w:p>
-            <w:pPr>
-              <w:pStyle w:val="ListParagraph"/>
-              <w:numPr>
-                <w:ilvl w:val="0"/>
-                <w:numId w:val="2"/>
-              </w:numPr>
-              <w:spacing w:line="16" w:lineRule="atLeast"/>
-              <w:rPr>
-                <w:rFonts w:ascii="Cambria" w:eastAsia="Noto Serif JP" w:hAnsi="Cambria" w:cs="Catamaran"/>
-                <w:b/>
-                <w:bCs/>
-                <w:color w:val="000000" w:themeColor="text1"/>
-                <w:lang w:eastAsia="bg-BG"/>
-              </w:rPr>
-            </w:pPr>
-            <w:r>
-              <w:rPr>
-                <w:rFonts w:ascii="Cambria" w:eastAsia="Noto Serif JP" w:hAnsi="Cambria" w:cs="Catamaran"/>
-                <w:color w:val="000000" w:themeColor="text1"/>
-                <w:lang w:eastAsia="bg-BG"/>
-              </w:rPr>
-              <w:t>Maven, JavaFX, JUnit, Spring</w:t>
-            </w:r>
-            <w:r>
-              <w:rPr>
-                <w:rFonts w:ascii="Cambria" w:eastAsia="Noto Serif JP" w:hAnsi="Cambria" w:cs="Catamaran"/>
-                <w:color w:val="000000" w:themeColor="text1"/>
-                <w:lang w:eastAsia="bg-BG"/>
-              </w:rPr>
-              <w:t xml:space="preserve"> Boot</w:t>
-            </w:r>
-          </w:p>
-          <w:p>
-            <w:pPr>
-              <w:pStyle w:val="ListParagraph"/>
-              <w:numPr>
-                <w:ilvl w:val="0"/>
-                <w:numId w:val="14"/>
-              </w:numPr>
-              <w:spacing w:line="16" w:lineRule="atLeast"/>
-              <w:rPr>
-                <w:rFonts w:ascii="Cambria" w:eastAsia="Noto Serif JP" w:hAnsi="Cambria" w:cs="Catamaran"/>
-                <w:b/>
-                <w:bCs/>
-              </w:rPr>
-            </w:pPr>
-            <w:r>
-              <w:rPr>
-                <w:rFonts w:ascii="Cambria" w:eastAsia="Noto Serif JP" w:hAnsi="Cambria" w:cs="Catamaran"/>
-                <w:b/>
-                <w:bCs/>
-              </w:rPr>
-              <w:t>Spring Dependencies</w:t>
-            </w:r>
-          </w:p>
-          <w:p>
-            <w:pPr>
-              <w:pStyle w:val="ListParagraph"/>
-              <w:numPr>
-                <w:ilvl w:val="0"/>
-                <w:numId w:val="14"/>
-              </w:numPr>
-              <w:spacing w:line="16" w:lineRule="atLeast"/>
-              <w:rPr>
-                <w:rFonts w:ascii="Cambria" w:eastAsia="Noto Serif JP" w:hAnsi="Cambria" w:cs="Catamaran"/>
-                <w:color w:val="000000" w:themeColor="text1"/>
-                <w:lang w:eastAsia="bg-BG"/>
-              </w:rPr>
-            </w:pPr>
-            <w:r>
-              <w:rPr>
-                <w:rFonts w:ascii="Cambria" w:eastAsia="Noto Serif JP" w:hAnsi="Cambria" w:cs="Catamaran"/>
-              </w:rPr>
-              <w:t>H2 Database, JPA, We</w:t>
-            </w:r>
-            <w:r>
-              <w:rPr>
-                <w:rFonts w:ascii="Cambria" w:eastAsia="Noto Serif JP" w:hAnsi="Cambria" w:cs="Catamaran"/>
-              </w:rPr>
-              <w:t>b</w:t>
-            </w:r>
-            <w:r>
-              <w:rPr>
-                <w:rFonts w:ascii="Cambria" w:eastAsia="Noto Serif JP" w:hAnsi="Cambria" w:cs="Catamaran"/>
-              </w:rPr>
-              <w:t xml:space="preserve">, </w:t>
-            </w:r>
-            <w:proofErr w:type="spellStart"/>
-            <w:r>
-              <w:rPr>
-                <w:rFonts w:ascii="Cambria" w:eastAsia="Noto Serif JP" w:hAnsi="Cambria" w:cs="Catamaran"/>
-              </w:rPr>
-              <w:t>Thymeleaf</w:t>
-            </w:r>
-            <w:proofErr w:type="spellEnd"/>
-            <w:r>
-              <w:rPr>
-                <w:rFonts w:ascii="Cambria" w:eastAsia="Noto Serif JP" w:hAnsi="Cambria" w:cs="Catamaran"/>
-              </w:rPr>
-              <w:t>, HATEOAS,</w:t>
-            </w:r>
-            <w:r>
-              <w:rPr>
-                <w:rFonts w:ascii="Cambria" w:eastAsia="Noto Serif JP" w:hAnsi="Cambria" w:cs="Catamaran"/>
-              </w:rPr>
-              <w:t xml:space="preserve"> </w:t>
-            </w:r>
-            <w:r>
-              <w:rPr>
-                <w:rFonts w:ascii="Cambria" w:eastAsia="Noto Serif JP" w:hAnsi="Cambria" w:cs="Catamaran"/>
-              </w:rPr>
-              <w:t xml:space="preserve">Lombok, </w:t>
-            </w:r>
-            <w:proofErr w:type="spellStart"/>
-            <w:r>
-              <w:rPr>
-                <w:rFonts w:ascii="Cambria" w:eastAsia="Noto Serif JP" w:hAnsi="Cambria" w:cs="Catamaran"/>
-              </w:rPr>
-              <w:t>DevTools</w:t>
-            </w:r>
-            <w:proofErr w:type="spellEnd"/>
-            <w:r>
-              <w:rPr>
-                <w:rFonts w:ascii="Cambria" w:eastAsia="Noto Serif JP" w:hAnsi="Cambria" w:cs="Catamaran"/>
-              </w:rPr>
-              <w:t>, Actuator, MySQL Driver</w:t>
-            </w:r>
-          </w:p>
-          <w:p>
-            <w:pPr>
-              <w:pStyle w:val="ListParagraph"/>
-              <w:numPr>
-                <w:ilvl w:val="0"/>
-                <w:numId w:val="14"/>
-              </w:numPr>
-              <w:spacing w:line="16" w:lineRule="atLeast"/>
-              <w:rPr>
-                <w:rFonts w:ascii="Cambria" w:eastAsia="Noto Serif JP" w:hAnsi="Cambria" w:cs="Catamaran"/>
-                <w:b/>
-                <w:bCs/>
-                <w:color w:val="000000" w:themeColor="text1"/>
-                <w:lang w:eastAsia="bg-BG"/>
-              </w:rPr>
-            </w:pPr>
-            <w:r>
-              <w:rPr>
-                <w:rFonts w:ascii="Cambria" w:eastAsia="Noto Serif JP" w:hAnsi="Cambria" w:cs="Catamaran"/>
-                <w:b/>
-                <w:bCs/>
-                <w:color w:val="000000" w:themeColor="text1"/>
-                <w:lang w:eastAsia="bg-BG"/>
-              </w:rPr>
-              <w:t>Python [Proficient]</w:t>
-            </w:r>
-          </w:p>
-          <w:p>
-            <w:pPr>
-              <w:pStyle w:val="ListParagraph"/>
-              <w:numPr>
-                <w:ilvl w:val="0"/>
-                <w:numId w:val="14"/>
-              </w:numPr>
-              <w:spacing w:line="16" w:lineRule="atLeast"/>
-              <w:rPr>
-                <w:rFonts w:ascii="Cambria" w:eastAsia="Noto Serif JP" w:hAnsi="Cambria" w:cs="Catamaran"/>
-                <w:color w:val="000000" w:themeColor="text1"/>
-                <w:lang w:eastAsia="bg-BG"/>
-              </w:rPr>
-            </w:pPr>
-            <w:r>
-              <w:rPr>
-                <w:rFonts w:ascii="Cambria" w:eastAsia="Noto Serif JP" w:hAnsi="Cambria" w:cs="Catamaran"/>
-                <w:color w:val="000000" w:themeColor="text1"/>
-                <w:lang w:eastAsia="bg-BG"/>
-              </w:rPr>
-              <w:t xml:space="preserve">Selenium, </w:t>
-            </w:r>
-            <w:proofErr w:type="spellStart"/>
-            <w:r>
-              <w:rPr>
-                <w:rFonts w:ascii="Cambria" w:eastAsia="Noto Serif JP" w:hAnsi="Cambria" w:cs="Catamaran"/>
-                <w:color w:val="000000" w:themeColor="text1"/>
-                <w:lang w:eastAsia="bg-BG"/>
-              </w:rPr>
-              <w:t>browsermob</w:t>
-            </w:r>
-            <w:proofErr w:type="spellEnd"/>
-            <w:r>
-              <w:rPr>
-                <w:rFonts w:ascii="Cambria" w:eastAsia="Noto Serif JP" w:hAnsi="Cambria" w:cs="Catamaran"/>
-                <w:color w:val="000000" w:themeColor="text1"/>
-                <w:lang w:eastAsia="bg-BG"/>
-              </w:rPr>
-              <w:t xml:space="preserve">-proxy, </w:t>
-            </w:r>
-            <w:proofErr w:type="spellStart"/>
-            <w:r>
-              <w:rPr>
-                <w:rFonts w:ascii="Cambria" w:eastAsia="Noto Serif JP" w:hAnsi="Cambria" w:cs="Catamaran"/>
-                <w:color w:val="000000" w:themeColor="text1"/>
-                <w:lang w:eastAsia="bg-BG"/>
-              </w:rPr>
-              <w:t>Scapy</w:t>
-            </w:r>
-            <w:proofErr w:type="spellEnd"/>
-          </w:p>
-          <w:p>
-            <w:pPr>
-              <w:pStyle w:val="ListParagraph"/>
-              <w:numPr>
-                <w:ilvl w:val="0"/>
-                <w:numId w:val="14"/>
-              </w:numPr>
-              <w:spacing w:line="16" w:lineRule="atLeast"/>
-              <w:rPr>
-                <w:rFonts w:ascii="Cambria" w:eastAsia="Noto Serif JP" w:hAnsi="Cambria" w:cs="Catamaran"/>
-                <w:b/>
-                <w:bCs/>
-                <w:color w:val="000000" w:themeColor="text1"/>
-                <w:lang w:eastAsia="bg-BG"/>
-              </w:rPr>
-            </w:pPr>
-            <w:r>
-              <w:rPr>
-                <w:rFonts w:ascii="Cambria" w:eastAsia="Noto Serif JP" w:hAnsi="Cambria" w:cs="Catamaran"/>
-                <w:b/>
-                <w:bCs/>
-                <w:color w:val="000000" w:themeColor="text1"/>
-                <w:lang w:eastAsia="bg-BG"/>
-              </w:rPr>
-              <w:t>Frontend Technologies</w:t>
-            </w:r>
-          </w:p>
-          <w:p>
-            <w:pPr>
-              <w:pStyle w:val="ListParagraph"/>
-              <w:numPr>
-                <w:ilvl w:val="0"/>
-                <w:numId w:val="14"/>
-              </w:numPr>
-              <w:spacing w:line="16" w:lineRule="atLeast"/>
-              <w:rPr>
-                <w:rFonts w:ascii="Cambria" w:eastAsia="Noto Serif JP" w:hAnsi="Cambria" w:cs="Catamaran"/>
-                <w:color w:val="000000" w:themeColor="text1"/>
-                <w:lang w:eastAsia="bg-BG"/>
-              </w:rPr>
-            </w:pPr>
-            <w:r>
-              <w:rPr>
-                <w:rFonts w:ascii="Cambria" w:eastAsia="Noto Serif JP" w:hAnsi="Cambria" w:cs="Catamaran"/>
-                <w:color w:val="000000" w:themeColor="text1"/>
-                <w:lang w:eastAsia="bg-BG"/>
-              </w:rPr>
-              <w:t>HTML, CSS, Bootstrap, JavaScript, jQuery</w:t>
-            </w:r>
-          </w:p>
-          <w:p>
-            <w:pPr>
-              <w:pStyle w:val="ListParagraph"/>
-              <w:numPr>
-                <w:ilvl w:val="0"/>
-                <w:numId w:val="14"/>
-              </w:numPr>
-              <w:spacing w:line="16" w:lineRule="atLeast"/>
-              <w:rPr>
-                <w:rFonts w:ascii="Cambria" w:eastAsia="Noto Serif JP" w:hAnsi="Cambria" w:cs="Catamaran"/>
-                <w:b/>
-                <w:bCs/>
-                <w:caps/>
-                <w:color w:val="000000" w:themeColor="text1"/>
-                <w:lang w:eastAsia="bg-BG"/>
-              </w:rPr>
-            </w:pPr>
-            <w:r>
-              <w:rPr>
-                <w:rFonts w:ascii="Cambria" w:eastAsia="Noto Serif JP" w:hAnsi="Cambria" w:cs="Catamaran"/>
-                <w:b/>
-                <w:bCs/>
-                <w:color w:val="000000" w:themeColor="text1"/>
-                <w:lang w:eastAsia="bg-BG"/>
-              </w:rPr>
-              <w:t xml:space="preserve">Backend / </w:t>
-            </w:r>
-            <w:r>
-              <w:rPr>
-                <w:rFonts w:ascii="Cambria" w:eastAsia="Noto Serif JP" w:hAnsi="Cambria" w:cs="Catamaran"/>
-                <w:b/>
-                <w:bCs/>
-                <w:color w:val="000000" w:themeColor="text1"/>
-                <w:lang w:eastAsia="bg-BG"/>
-              </w:rPr>
-              <w:t>Server-Side Technologies</w:t>
-            </w:r>
-          </w:p>
-          <w:p>
-            <w:pPr>
-              <w:pStyle w:val="ListParagraph"/>
-              <w:numPr>
-                <w:ilvl w:val="0"/>
-                <w:numId w:val="14"/>
-              </w:numPr>
-              <w:spacing w:line="16" w:lineRule="atLeast"/>
-              <w:rPr>
-                <w:rFonts w:ascii="Cambria" w:eastAsia="Noto Serif JP" w:hAnsi="Cambria" w:cs="Catamaran"/>
-                <w:color w:val="000000" w:themeColor="text1"/>
-                <w:lang w:eastAsia="bg-BG"/>
-              </w:rPr>
-            </w:pPr>
-            <w:r>
-              <w:rPr>
-                <w:rFonts w:ascii="Cambria" w:eastAsia="Noto Serif JP" w:hAnsi="Cambria" w:cs="Catamaran"/>
-                <w:color w:val="000000" w:themeColor="text1"/>
-                <w:lang w:eastAsia="bg-BG"/>
-              </w:rPr>
-              <w:t xml:space="preserve">MySQL, PHP, XAMPP, MySQL </w:t>
-            </w:r>
-            <w:proofErr w:type="spellStart"/>
-            <w:r>
-              <w:rPr>
-                <w:rFonts w:ascii="Cambria" w:eastAsia="Noto Serif JP" w:hAnsi="Cambria" w:cs="Catamaran"/>
-                <w:color w:val="000000" w:themeColor="text1"/>
-                <w:lang w:eastAsia="bg-BG"/>
-              </w:rPr>
-              <w:t>WorkBench</w:t>
-            </w:r>
-            <w:proofErr w:type="spellEnd"/>
-          </w:p>
-          <w:p>
-            <w:pPr>
-              <w:pStyle w:val="ListParagraph"/>
-              <w:numPr>
-                <w:ilvl w:val="0"/>
-                <w:numId w:val="14"/>
-              </w:numPr>
-              <w:spacing w:line="16" w:lineRule="atLeast"/>
-              <w:rPr>
-                <w:rFonts w:ascii="Cambria" w:eastAsia="Noto Serif JP" w:hAnsi="Cambria" w:cs="Catamaran"/>
-                <w:b/>
-                <w:bCs/>
-                <w:caps/>
-                <w:color w:val="000000" w:themeColor="text1"/>
-              </w:rPr>
-            </w:pPr>
-            <w:r>
-              <w:rPr>
-                <w:rFonts w:ascii="Cambria" w:eastAsia="Noto Serif JP" w:hAnsi="Cambria" w:cs="Catamaran"/>
-                <w:b/>
-                <w:bCs/>
-                <w:color w:val="000000" w:themeColor="text1"/>
-              </w:rPr>
-              <w:t>IDE</w:t>
-            </w:r>
-          </w:p>
-          <w:p>
-            <w:pPr>
-              <w:pStyle w:val="ListParagraph"/>
-              <w:numPr>
-                <w:ilvl w:val="0"/>
-                <w:numId w:val="14"/>
-              </w:numPr>
-              <w:spacing w:line="16" w:lineRule="atLeast"/>
-              <w:rPr>
-                <w:rFonts w:ascii="Cambria" w:eastAsia="Noto Serif JP" w:hAnsi="Cambria" w:cs="Catamaran"/>
-                <w:color w:val="000000" w:themeColor="text1"/>
-                <w:lang w:val="en-IN" w:eastAsia="bg-BG"/>
-              </w:rPr>
-            </w:pPr>
-            <w:r>
-              <w:rPr>
-                <w:rFonts w:ascii="Cambria" w:eastAsia="Noto Serif JP" w:hAnsi="Cambria" w:cs="Catamaran"/>
-                <w:color w:val="000000" w:themeColor="text1"/>
-                <w:lang w:val="en-IN" w:eastAsia="bg-BG"/>
-              </w:rPr>
-              <w:t>IntelliJ</w:t>
-            </w:r>
-            <w:r>
-              <w:rPr>
-                <w:rFonts w:ascii="Cambria" w:eastAsia="Noto Serif JP" w:hAnsi="Cambria" w:cs="Catamaran"/>
-                <w:color w:val="000000" w:themeColor="text1"/>
-                <w:lang w:eastAsia="bg-BG"/>
-              </w:rPr>
-              <w:t xml:space="preserve"> [Very Proficient]</w:t>
-            </w:r>
-          </w:p>
-          <w:p>
-            <w:pPr>
-              <w:pStyle w:val="ListParagraph"/>
-              <w:numPr>
-                <w:ilvl w:val="0"/>
-                <w:numId w:val="14"/>
-              </w:numPr>
-              <w:spacing w:line="16" w:lineRule="atLeast"/>
-              <w:rPr>
-                <w:rFonts w:ascii="Cambria" w:eastAsia="Noto Serif JP" w:hAnsi="Cambria" w:cs="Catamaran"/>
-                <w:b/>
-                <w:bCs/>
-                <w:color w:val="000000" w:themeColor="text1"/>
-                <w:lang w:eastAsia="bg-BG"/>
-              </w:rPr>
-            </w:pPr>
-            <w:r>
-              <w:rPr>
-                <w:rFonts w:ascii="Cambria" w:eastAsia="Noto Serif JP" w:hAnsi="Cambria" w:cs="Catamaran"/>
-                <w:color w:val="000000" w:themeColor="text1"/>
-                <w:lang w:eastAsia="bg-BG"/>
-              </w:rPr>
-              <w:t>PyCharm [Very Proficient]</w:t>
+              <w:t>Getting Started with Git and GitHub</w:t>
             </w:r>
           </w:p>
         </w:tc>
@@ -4447,7 +5336,7 @@
   <w:abstractNum w:abstractNumId="3" w15:restartNumberingAfterBreak="0">
     <w:nsid w:val="1515068C"/>
     <w:multiLevelType w:val="hybridMultilevel"/>
-    <w:tmpl w:val="CCB0FA28"/>
+    <w:tmpl w:val="5A640C56"/>
     <w:lvl w:ilvl="0" w:tplc="04090001">
       <w:start w:val="1"/>
       <w:numFmt w:val="bullet"/>
@@ -4671,6 +5560,119 @@
     </w:lvl>
   </w:abstractNum>
   <w:abstractNum w:abstractNumId="5" w15:restartNumberingAfterBreak="0">
+    <w:nsid w:val="7ED1721A"/>
+    <w:multiLevelType w:val="hybridMultilevel"/>
+    <w:tmpl w:val="4E244200"/>
+    <w:lvl w:ilvl="0" w:tplc="04090001">
+      <w:start w:val="1"/>
+      <w:numFmt w:val="bullet"/>
+      <w:lvlText w:val=""/>
+      <w:lvlJc w:val="left"/>
+      <w:pPr>
+        <w:ind w:left="720" w:hanging="360"/>
+      </w:pPr>
+      <w:rPr>
+        <w:rFonts w:ascii="Symbol" w:hAnsi="Symbol" w:hint="default"/>
+      </w:rPr>
+    </w:lvl>
+    <w:lvl w:ilvl="1" w:tplc="04090003" w:tentative="1">
+      <w:start w:val="1"/>
+      <w:numFmt w:val="bullet"/>
+      <w:lvlText w:val="o"/>
+      <w:lvlJc w:val="left"/>
+      <w:pPr>
+        <w:ind w:left="1440" w:hanging="360"/>
+      </w:pPr>
+      <w:rPr>
+        <w:rFonts w:ascii="Courier New" w:hAnsi="Courier New" w:cs="Courier New" w:hint="default"/>
+      </w:rPr>
+    </w:lvl>
+    <w:lvl w:ilvl="2" w:tplc="04090005" w:tentative="1">
+      <w:start w:val="1"/>
+      <w:numFmt w:val="bullet"/>
+      <w:lvlText w:val=""/>
+      <w:lvlJc w:val="left"/>
+      <w:pPr>
+        <w:ind w:left="2160" w:hanging="360"/>
+      </w:pPr>
+      <w:rPr>
+        <w:rFonts w:ascii="Wingdings" w:hAnsi="Wingdings" w:hint="default"/>
+      </w:rPr>
+    </w:lvl>
+    <w:lvl w:ilvl="3" w:tplc="04090001" w:tentative="1">
+      <w:start w:val="1"/>
+      <w:numFmt w:val="bullet"/>
+      <w:lvlText w:val=""/>
+      <w:lvlJc w:val="left"/>
+      <w:pPr>
+        <w:ind w:left="2880" w:hanging="360"/>
+      </w:pPr>
+      <w:rPr>
+        <w:rFonts w:ascii="Symbol" w:hAnsi="Symbol" w:hint="default"/>
+      </w:rPr>
+    </w:lvl>
+    <w:lvl w:ilvl="4" w:tplc="04090003" w:tentative="1">
+      <w:start w:val="1"/>
+      <w:numFmt w:val="bullet"/>
+      <w:lvlText w:val="o"/>
+      <w:lvlJc w:val="left"/>
+      <w:pPr>
+        <w:ind w:left="3600" w:hanging="360"/>
+      </w:pPr>
+      <w:rPr>
+        <w:rFonts w:ascii="Courier New" w:hAnsi="Courier New" w:cs="Courier New" w:hint="default"/>
+      </w:rPr>
+    </w:lvl>
+    <w:lvl w:ilvl="5" w:tplc="04090005" w:tentative="1">
+      <w:start w:val="1"/>
+      <w:numFmt w:val="bullet"/>
+      <w:lvlText w:val=""/>
+      <w:lvlJc w:val="left"/>
+      <w:pPr>
+        <w:ind w:left="4320" w:hanging="360"/>
+      </w:pPr>
+      <w:rPr>
+        <w:rFonts w:ascii="Wingdings" w:hAnsi="Wingdings" w:hint="default"/>
+      </w:rPr>
+    </w:lvl>
+    <w:lvl w:ilvl="6" w:tplc="04090001" w:tentative="1">
+      <w:start w:val="1"/>
+      <w:numFmt w:val="bullet"/>
+      <w:lvlText w:val=""/>
+      <w:lvlJc w:val="left"/>
+      <w:pPr>
+        <w:ind w:left="5040" w:hanging="360"/>
+      </w:pPr>
+      <w:rPr>
+        <w:rFonts w:ascii="Symbol" w:hAnsi="Symbol" w:hint="default"/>
+      </w:rPr>
+    </w:lvl>
+    <w:lvl w:ilvl="7" w:tplc="04090003" w:tentative="1">
+      <w:start w:val="1"/>
+      <w:numFmt w:val="bullet"/>
+      <w:lvlText w:val="o"/>
+      <w:lvlJc w:val="left"/>
+      <w:pPr>
+        <w:ind w:left="5760" w:hanging="360"/>
+      </w:pPr>
+      <w:rPr>
+        <w:rFonts w:ascii="Courier New" w:hAnsi="Courier New" w:cs="Courier New" w:hint="default"/>
+      </w:rPr>
+    </w:lvl>
+    <w:lvl w:ilvl="8" w:tplc="04090005" w:tentative="1">
+      <w:start w:val="1"/>
+      <w:numFmt w:val="bullet"/>
+      <w:lvlText w:val=""/>
+      <w:lvlJc w:val="left"/>
+      <w:pPr>
+        <w:ind w:left="6480" w:hanging="360"/>
+      </w:pPr>
+      <w:rPr>
+        <w:rFonts w:ascii="Wingdings" w:hAnsi="Wingdings" w:hint="default"/>
+      </w:rPr>
+    </w:lvl>
+  </w:abstractNum>
+  <w:abstractNum w:abstractNumId="6" w15:restartNumberingAfterBreak="0">
     <w:nsid w:val="7EF71BDD"/>
     <w:multiLevelType w:val="hybridMultilevel"/>
     <w:tmpl w:val="73365F04"/>
@@ -4826,6 +5828,9 @@
     <w:abstractNumId w:val="4"/>
   </w:num>
   <w:num w:numId="15" w16cid:durableId="622737544">
+    <w:abstractNumId w:val="6"/>
+  </w:num>
+  <w:num w:numId="16" w16cid:durableId="1099712372">
     <w:abstractNumId w:val="5"/>
   </w:num>
 </w:numbering>

--- a/Jonathan Taylor Resume.docx
+++ b/Jonathan Taylor Resume.docx
@@ -39,7 +39,13 @@
               </w:rPr>
             </w:pPr>
             <w:r>
-              <w:t>Jonathan Taylor</w:t>
+              <w:t>Jonathan</w:t>
+            </w:r>
+            <w:r>
+              <w:rPr>
+                <w:color w:val="F61329"/>
+              </w:rPr>
+              <w:t xml:space="preserve"> Taylor</w:t>
             </w:r>
           </w:p>
         </w:tc>
@@ -159,311 +165,11 @@
           <w:rFonts w:ascii="Cambria" w:eastAsia="Noto Serif JP" w:hAnsi="Cambria" w:cs="Catamaran"/>
           <w:noProof/>
           <w:color w:val="000000" w:themeColor="text1"/>
-          <w:lang w:eastAsia="bg-BG"/>
-        </w:rPr>
-        <mc:AlternateContent>
-          <mc:Choice Requires="wps">
-            <w:drawing>
-              <wp:anchor distT="0" distB="0" distL="114300" distR="114300" simplePos="0" relativeHeight="251674624" behindDoc="0" locked="0" layoutInCell="1" allowOverlap="1" wp14:anchorId="506C99DE" wp14:editId="017CCA8B">
-                <wp:simplePos x="0" y="0"/>
-                <wp:positionH relativeFrom="margin">
-                  <wp:posOffset>-323850</wp:posOffset>
-                </wp:positionH>
-                <wp:positionV relativeFrom="paragraph">
-                  <wp:posOffset>-661035</wp:posOffset>
-                </wp:positionV>
-                <wp:extent cx="4886325" cy="409575"/>
-                <wp:effectExtent l="0" t="0" r="28575" b="28575"/>
-                <wp:wrapNone/>
-                <wp:docPr id="11" name="Text Box 11"/>
-                <wp:cNvGraphicFramePr/>
-                <a:graphic xmlns:a="http://schemas.openxmlformats.org/drawingml/2006/main">
-                  <a:graphicData uri="http://schemas.microsoft.com/office/word/2010/wordprocessingShape">
-                    <wps:wsp>
-                      <wps:cNvSpPr txBox="1"/>
-                      <wps:spPr>
-                        <a:xfrm>
-                          <a:off x="0" y="0"/>
-                          <a:ext cx="4886325" cy="409575"/>
-                        </a:xfrm>
-                        <a:prstGeom prst="rect">
-                          <a:avLst/>
-                        </a:prstGeom>
-                        <a:solidFill>
-                          <a:schemeClr val="tx1"/>
-                        </a:solidFill>
-                        <a:ln w="6350">
-                          <a:solidFill>
-                            <a:schemeClr val="bg1"/>
-                          </a:solidFill>
-                        </a:ln>
-                        <a:effectLst>
-                          <a:softEdge rad="63500"/>
-                        </a:effectLst>
-                      </wps:spPr>
-                      <wps:txbx>
-                        <w:txbxContent>
-                          <w:p>
-                            <w:pPr>
-                              <w:rPr>
-                                <w:sz w:val="36"/>
-                                <w:szCs w:val="36"/>
-                              </w:rPr>
-                            </w:pPr>
-                            <w:r>
-                              <w:rPr>
-                                <w:color w:val="CC3300"/>
-                                <w:sz w:val="36"/>
-                                <w:szCs w:val="36"/>
-                              </w:rPr>
-                              <w:t>public</w:t>
-                            </w:r>
-                            <w:r>
-                              <w:rPr>
-                                <w:sz w:val="36"/>
-                                <w:szCs w:val="36"/>
-                              </w:rPr>
-                              <w:t xml:space="preserve"> </w:t>
-                            </w:r>
-                            <w:r>
-                              <w:rPr>
-                                <w:color w:val="CC3300"/>
-                                <w:sz w:val="36"/>
-                                <w:szCs w:val="36"/>
-                              </w:rPr>
-                              <w:t>final</w:t>
-                            </w:r>
-                            <w:r>
-                              <w:rPr>
-                                <w:sz w:val="36"/>
-                                <w:szCs w:val="36"/>
-                              </w:rPr>
-                              <w:t xml:space="preserve"> </w:t>
-                            </w:r>
-                            <w:r>
-                              <w:rPr>
-                                <w:color w:val="CC3300"/>
-                                <w:sz w:val="36"/>
-                                <w:szCs w:val="36"/>
-                              </w:rPr>
-                              <w:t>class</w:t>
-                            </w:r>
-                            <w:r>
-                              <w:rPr>
-                                <w:sz w:val="36"/>
-                                <w:szCs w:val="36"/>
-                              </w:rPr>
-                              <w:t xml:space="preserve"> </w:t>
-                            </w:r>
-                            <w:r>
-                              <w:rPr>
-                                <w:color w:val="BFBFBF" w:themeColor="background1" w:themeShade="BF"/>
-                                <w:sz w:val="36"/>
-                                <w:szCs w:val="36"/>
-                              </w:rPr>
-                              <w:t>My</w:t>
-                            </w:r>
-                            <w:r>
-                              <w:rPr>
-                                <w:color w:val="BFBFBF" w:themeColor="background1" w:themeShade="BF"/>
-                                <w:sz w:val="36"/>
-                                <w:szCs w:val="36"/>
-                              </w:rPr>
-                              <w:t>Resume</w:t>
-                            </w:r>
-                            <w:r>
-                              <w:rPr>
-                                <w:sz w:val="36"/>
-                                <w:szCs w:val="36"/>
-                              </w:rPr>
-                              <w:t xml:space="preserve"> </w:t>
-                            </w:r>
-                            <w:r>
-                              <w:rPr>
-                                <w:color w:val="CC3300"/>
-                                <w:sz w:val="36"/>
-                                <w:szCs w:val="36"/>
-                              </w:rPr>
-                              <w:t>implements</w:t>
-                            </w:r>
-                            <w:r>
-                              <w:rPr>
-                                <w:sz w:val="36"/>
-                                <w:szCs w:val="36"/>
-                              </w:rPr>
-                              <w:t xml:space="preserve"> </w:t>
-                            </w:r>
-                            <w:r>
-                              <w:rPr>
-                                <w:color w:val="BFBFBF" w:themeColor="background1" w:themeShade="BF"/>
-                                <w:sz w:val="36"/>
-                                <w:szCs w:val="36"/>
-                              </w:rPr>
-                              <w:t>Resume</w:t>
-                            </w:r>
-                            <w:r>
-                              <w:rPr>
-                                <w:color w:val="BFBFBF" w:themeColor="background1" w:themeShade="BF"/>
-                                <w:sz w:val="36"/>
-                                <w:szCs w:val="36"/>
-                              </w:rPr>
-                              <w:t xml:space="preserve"> {</w:t>
-                            </w:r>
-                          </w:p>
-                        </w:txbxContent>
-                      </wps:txbx>
-                      <wps:bodyPr rot="0" spcFirstLastPara="0" vertOverflow="overflow" horzOverflow="overflow" vert="horz" wrap="square" lIns="91440" tIns="45720" rIns="91440" bIns="45720" numCol="1" spcCol="0" rtlCol="0" fromWordArt="0" anchor="t" anchorCtr="0" forceAA="0" compatLnSpc="1">
-                        <a:prstTxWarp prst="textNoShape">
-                          <a:avLst/>
-                        </a:prstTxWarp>
-                        <a:noAutofit/>
-                      </wps:bodyPr>
-                    </wps:wsp>
-                  </a:graphicData>
-                </a:graphic>
-                <wp14:sizeRelH relativeFrom="margin">
-                  <wp14:pctWidth>0</wp14:pctWidth>
-                </wp14:sizeRelH>
-                <wp14:sizeRelV relativeFrom="margin">
-                  <wp14:pctHeight>0</wp14:pctHeight>
-                </wp14:sizeRelV>
-              </wp:anchor>
-            </w:drawing>
-          </mc:Choice>
-          <mc:Fallback>
-            <w:pict>
-              <v:shapetype w14:anchorId="506C99DE" id="_x0000_t202" coordsize="21600,21600" o:spt="202" path="m,l,21600r21600,l21600,xe">
-                <v:stroke joinstyle="miter"/>
-                <v:path gradientshapeok="t" o:connecttype="rect"/>
-              </v:shapetype>
-              <v:shape id="Text Box 11" o:spid="_x0000_s1026" type="#_x0000_t202" style="position:absolute;left:0;text-align:left;margin-left:-25.5pt;margin-top:-52.05pt;width:384.75pt;height:32.25pt;z-index:251674624;visibility:visible;mso-wrap-style:square;mso-width-percent:0;mso-height-percent:0;mso-wrap-distance-left:9pt;mso-wrap-distance-top:0;mso-wrap-distance-right:9pt;mso-wrap-distance-bottom:0;mso-position-horizontal:absolute;mso-position-horizontal-relative:margin;mso-position-vertical:absolute;mso-position-vertical-relative:text;mso-width-percent:0;mso-height-percent:0;mso-width-relative:margin;mso-height-relative:margin;v-text-anchor:top" o:gfxdata="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" fillcolor="black [3213]" strokecolor="white [3212]" strokeweight=".5pt">
-                <v:textbox>
-                  <w:txbxContent>
-                    <w:p>
-                      <w:pPr>
-                        <w:rPr>
-                          <w:sz w:val="36"/>
-                          <w:szCs w:val="36"/>
-                        </w:rPr>
-                      </w:pPr>
-                      <w:r>
-                        <w:rPr>
-                          <w:color w:val="CC3300"/>
-                          <w:sz w:val="36"/>
-                          <w:szCs w:val="36"/>
-                        </w:rPr>
-                        <w:t>public</w:t>
-                      </w:r>
-                      <w:r>
-                        <w:rPr>
-                          <w:sz w:val="36"/>
-                          <w:szCs w:val="36"/>
-                        </w:rPr>
-                        <w:t xml:space="preserve"> </w:t>
-                      </w:r>
-                      <w:r>
-                        <w:rPr>
-                          <w:color w:val="CC3300"/>
-                          <w:sz w:val="36"/>
-                          <w:szCs w:val="36"/>
-                        </w:rPr>
-                        <w:t>final</w:t>
-                      </w:r>
-                      <w:r>
-                        <w:rPr>
-                          <w:sz w:val="36"/>
-                          <w:szCs w:val="36"/>
-                        </w:rPr>
-                        <w:t xml:space="preserve"> </w:t>
-                      </w:r>
-                      <w:r>
-                        <w:rPr>
-                          <w:color w:val="CC3300"/>
-                          <w:sz w:val="36"/>
-                          <w:szCs w:val="36"/>
-                        </w:rPr>
-                        <w:t>class</w:t>
-                      </w:r>
-                      <w:r>
-                        <w:rPr>
-                          <w:sz w:val="36"/>
-                          <w:szCs w:val="36"/>
-                        </w:rPr>
-                        <w:t xml:space="preserve"> </w:t>
-                      </w:r>
-                      <w:r>
-                        <w:rPr>
-                          <w:color w:val="BFBFBF" w:themeColor="background1" w:themeShade="BF"/>
-                          <w:sz w:val="36"/>
-                          <w:szCs w:val="36"/>
-                        </w:rPr>
-                        <w:t>My</w:t>
-                      </w:r>
-                      <w:r>
-                        <w:rPr>
-                          <w:color w:val="BFBFBF" w:themeColor="background1" w:themeShade="BF"/>
-                          <w:sz w:val="36"/>
-                          <w:szCs w:val="36"/>
-                        </w:rPr>
-                        <w:t>Resume</w:t>
-                      </w:r>
-                      <w:r>
-                        <w:rPr>
-                          <w:sz w:val="36"/>
-                          <w:szCs w:val="36"/>
-                        </w:rPr>
-                        <w:t xml:space="preserve"> </w:t>
-                      </w:r>
-                      <w:r>
-                        <w:rPr>
-                          <w:color w:val="CC3300"/>
-                          <w:sz w:val="36"/>
-                          <w:szCs w:val="36"/>
-                        </w:rPr>
-                        <w:t>implements</w:t>
-                      </w:r>
-                      <w:r>
-                        <w:rPr>
-                          <w:sz w:val="36"/>
-                          <w:szCs w:val="36"/>
-                        </w:rPr>
-                        <w:t xml:space="preserve"> </w:t>
-                      </w:r>
-                      <w:r>
-                        <w:rPr>
-                          <w:color w:val="BFBFBF" w:themeColor="background1" w:themeShade="BF"/>
-                          <w:sz w:val="36"/>
-                          <w:szCs w:val="36"/>
-                        </w:rPr>
-                        <w:t>Resume</w:t>
-                      </w:r>
-                      <w:r>
-                        <w:rPr>
-                          <w:color w:val="BFBFBF" w:themeColor="background1" w:themeShade="BF"/>
-                          <w:sz w:val="36"/>
-                          <w:szCs w:val="36"/>
-                        </w:rPr>
-                        <w:t xml:space="preserve"> {</w:t>
-                      </w:r>
-                    </w:p>
-                  </w:txbxContent>
-                </v:textbox>
-                <w10:wrap anchorx="margin"/>
-              </v:shape>
-            </w:pict>
-          </mc:Fallback>
-        </mc:AlternateContent>
-      </w:r>
-      <w:r>
-        <w:rPr>
-          <w:rFonts w:ascii="Cambria" w:eastAsia="Noto Serif JP" w:hAnsi="Cambria" w:cs="Catamaran"/>
-          <w:noProof/>
-          <w:color w:val="000000" w:themeColor="text1"/>
           <w:sz w:val="20"/>
           <w:szCs w:val="20"/>
         </w:rPr>
         <w:drawing>
-          <wp:anchor distT="0" distB="0" distL="114300" distR="114300" simplePos="0" relativeHeight="251614208" behindDoc="0" locked="0" layoutInCell="1" allowOverlap="1" wp14:anchorId="2217FE2B" wp14:editId="64CF4E75">
+          <wp:anchor distT="0" distB="0" distL="114300" distR="114300" simplePos="0" relativeHeight="251614208" behindDoc="0" locked="0" layoutInCell="1" allowOverlap="1" wp14:anchorId="2217FE2B" wp14:editId="336ECDAB">
             <wp:simplePos x="0" y="0"/>
             <wp:positionH relativeFrom="margin">
               <wp:posOffset>3390900</wp:posOffset>
@@ -536,7 +242,7 @@
           <w:szCs w:val="20"/>
         </w:rPr>
         <w:drawing>
-          <wp:anchor distT="0" distB="0" distL="114300" distR="114300" simplePos="0" relativeHeight="251613184" behindDoc="0" locked="0" layoutInCell="1" allowOverlap="1" wp14:anchorId="31D6A47C" wp14:editId="0649EEE4">
+          <wp:anchor distT="0" distB="0" distL="114300" distR="114300" simplePos="0" relativeHeight="251613184" behindDoc="0" locked="0" layoutInCell="1" allowOverlap="1" wp14:anchorId="31D6A47C" wp14:editId="3C8D7E21">
             <wp:simplePos x="0" y="0"/>
             <wp:positionH relativeFrom="column">
               <wp:posOffset>1543050</wp:posOffset>
@@ -609,21 +315,8 @@
           <w:sz w:val="20"/>
           <w:szCs w:val="20"/>
         </w:rPr>
-        <w:t>github.com/</w:t>
+        <w:t>github.com/Jtmonument</w:t>
       </w:r>
-      <w:proofErr w:type="spellStart"/>
-      <w:r>
-        <w:rPr>
-          <w:rFonts w:ascii="Cambria" w:eastAsia="Noto Serif JP" w:hAnsi="Cambria" w:cs="Catamaran"/>
-          <w:b/>
-          <w:bCs/>
-          <w:color w:val="262626" w:themeColor="text1" w:themeTint="D9"/>
-          <w:sz w:val="20"/>
-          <w:szCs w:val="20"/>
-        </w:rPr>
-        <w:t>Jtmonument</w:t>
-      </w:r>
-      <w:proofErr w:type="spellEnd"/>
       <w:r>
         <w:rPr>
           <w:rFonts w:ascii="Cambria" w:eastAsia="Noto Serif JP" w:hAnsi="Cambria" w:cs="Catamaran"/>
@@ -656,153 +349,6 @@
           <w:lang w:eastAsia="bg-BG"/>
         </w:rPr>
       </w:pPr>
-      <w:r>
-        <w:rPr>
-          <w:rFonts w:ascii="Cambria" w:eastAsia="Noto Serif JP" w:hAnsi="Cambria" w:cs="Catamaran"/>
-          <w:b/>
-          <w:bCs/>
-          <w:noProof/>
-          <w:color w:val="000000" w:themeColor="text1"/>
-          <w:lang w:eastAsia="bg-BG"/>
-        </w:rPr>
-        <mc:AlternateContent>
-          <mc:Choice Requires="wps">
-            <w:drawing>
-              <wp:anchor distT="0" distB="0" distL="114300" distR="114300" simplePos="0" relativeHeight="251676672" behindDoc="0" locked="0" layoutInCell="1" allowOverlap="1" wp14:anchorId="2043EDE0" wp14:editId="6989F5DE">
-                <wp:simplePos x="0" y="0"/>
-                <wp:positionH relativeFrom="margin">
-                  <wp:align>left</wp:align>
-                </wp:positionH>
-                <wp:positionV relativeFrom="paragraph">
-                  <wp:posOffset>8655050</wp:posOffset>
-                </wp:positionV>
-                <wp:extent cx="1647825" cy="409575"/>
-                <wp:effectExtent l="0" t="0" r="28575" b="28575"/>
-                <wp:wrapNone/>
-                <wp:docPr id="12" name="Text Box 12"/>
-                <wp:cNvGraphicFramePr/>
-                <a:graphic xmlns:a="http://schemas.openxmlformats.org/drawingml/2006/main">
-                  <a:graphicData uri="http://schemas.microsoft.com/office/word/2010/wordprocessingShape">
-                    <wps:wsp>
-                      <wps:cNvSpPr txBox="1"/>
-                      <wps:spPr>
-                        <a:xfrm>
-                          <a:off x="0" y="0"/>
-                          <a:ext cx="1647825" cy="409575"/>
-                        </a:xfrm>
-                        <a:prstGeom prst="rect">
-                          <a:avLst/>
-                        </a:prstGeom>
-                        <a:solidFill>
-                          <a:schemeClr val="tx1"/>
-                        </a:solidFill>
-                        <a:ln w="6350">
-                          <a:solidFill>
-                            <a:prstClr val="black"/>
-                          </a:solidFill>
-                        </a:ln>
-                        <a:effectLst>
-                          <a:softEdge rad="63500"/>
-                        </a:effectLst>
-                      </wps:spPr>
-                      <wps:txbx>
-                        <w:txbxContent>
-                          <w:p>
-                            <w:pPr>
-                              <w:rPr>
-                                <w:color w:val="D9D9D9" w:themeColor="background1" w:themeShade="D9"/>
-                                <w:sz w:val="48"/>
-                                <w:szCs w:val="48"/>
-                              </w:rPr>
-                            </w:pPr>
-                            <w:r>
-                              <w:rPr>
-                                <w:color w:val="BFBFBF" w:themeColor="background1" w:themeShade="BF"/>
-                                <w:sz w:val="36"/>
-                                <w:szCs w:val="36"/>
-                              </w:rPr>
-                              <w:t>}</w:t>
-                            </w:r>
-                            <w:r>
-                              <w:rPr>
-                                <w:color w:val="D9D9D9" w:themeColor="background1" w:themeShade="D9"/>
-                                <w:sz w:val="36"/>
-                                <w:szCs w:val="36"/>
-                              </w:rPr>
-                              <w:t xml:space="preserve"> </w:t>
-                            </w:r>
-                            <w:r>
-                              <w:rPr>
-                                <w:color w:val="538135" w:themeColor="accent6" w:themeShade="BF"/>
-                                <w:sz w:val="36"/>
-                                <w:szCs w:val="36"/>
-                              </w:rPr>
-                              <w:t>// end class</w:t>
-                            </w:r>
-                          </w:p>
-                        </w:txbxContent>
-                      </wps:txbx>
-                      <wps:bodyPr rot="0" spcFirstLastPara="0" vertOverflow="overflow" horzOverflow="overflow" vert="horz" wrap="square" lIns="91440" tIns="45720" rIns="91440" bIns="45720" numCol="1" spcCol="0" rtlCol="0" fromWordArt="0" anchor="t" anchorCtr="0" forceAA="0" compatLnSpc="1">
-                        <a:prstTxWarp prst="textNoShape">
-                          <a:avLst/>
-                        </a:prstTxWarp>
-                        <a:noAutofit/>
-                      </wps:bodyPr>
-                    </wps:wsp>
-                  </a:graphicData>
-                </a:graphic>
-                <wp14:sizeRelH relativeFrom="margin">
-                  <wp14:pctWidth>0</wp14:pctWidth>
-                </wp14:sizeRelH>
-              </wp:anchor>
-            </w:drawing>
-          </mc:Choice>
-          <mc:Fallback>
-            <w:pict>
-              <v:shape w14:anchorId="2043EDE0" id="Text Box 12" o:spid="_x0000_s1027" type="#_x0000_t202" style="position:absolute;left:0;text-align:left;margin-left:0;margin-top:681.5pt;width:129.75pt;height:32.25pt;z-index:251676672;visibility:visible;mso-wrap-style:square;mso-width-percent:0;mso-wrap-distance-left:9pt;mso-wrap-distance-top:0;mso-wrap-distance-right:9pt;mso-wrap-distance-bottom:0;mso-position-horizontal:left;mso-position-horizontal-relative:margin;mso-position-vertical:absolute;mso-position-vertical-relative:text;mso-width-percent:0;mso-width-relative:margin;v-text-anchor:top" o:gfxdata="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" fillcolor="black [3213]" strokeweight=".5pt">
-                <v:textbox>
-                  <w:txbxContent>
-                    <w:p>
-                      <w:pPr>
-                        <w:rPr>
-                          <w:color w:val="D9D9D9" w:themeColor="background1" w:themeShade="D9"/>
-                          <w:sz w:val="48"/>
-                          <w:szCs w:val="48"/>
-                        </w:rPr>
-                      </w:pPr>
-                      <w:r>
-                        <w:rPr>
-                          <w:color w:val="BFBFBF" w:themeColor="background1" w:themeShade="BF"/>
-                          <w:sz w:val="36"/>
-                          <w:szCs w:val="36"/>
-                        </w:rPr>
-                        <w:t>}</w:t>
-                      </w:r>
-                      <w:r>
-                        <w:rPr>
-                          <w:color w:val="D9D9D9" w:themeColor="background1" w:themeShade="D9"/>
-                          <w:sz w:val="36"/>
-                          <w:szCs w:val="36"/>
-                        </w:rPr>
-                        <w:t xml:space="preserve"> </w:t>
-                      </w:r>
-                      <w:r>
-                        <w:rPr>
-                          <w:color w:val="538135" w:themeColor="accent6" w:themeShade="BF"/>
-                          <w:sz w:val="36"/>
-                          <w:szCs w:val="36"/>
-                        </w:rPr>
-                        <w:t>// end class</w:t>
-                      </w:r>
-                    </w:p>
-                  </w:txbxContent>
-                </v:textbox>
-                <w10:wrap anchorx="margin"/>
-              </v:shape>
-            </w:pict>
-          </mc:Fallback>
-        </mc:AlternateContent>
-      </w:r>
     </w:p>
     <w:tbl>
       <w:tblPr>
@@ -842,7 +388,7 @@
                 <w:b/>
                 <w:bCs/>
                 <w:caps/>
-                <w:color w:val="404040" w:themeColor="text1" w:themeTint="BF"/>
+                <w:color w:val="F61329"/>
                 <w:spacing w:val="20"/>
                 <w:kern w:val="2"/>
                 <w:position w:val="14"/>
@@ -857,95 +403,7 @@
                 <w:b/>
                 <w:bCs/>
                 <w:caps/>
-                <w:noProof/>
-                <w:color w:val="BFBFBF" w:themeColor="background1" w:themeShade="BF"/>
-                <w:spacing w:val="20"/>
-                <w:kern w:val="2"/>
-                <w:position w:val="14"/>
-                <w:sz w:val="26"/>
-                <w:szCs w:val="26"/>
-                <w:lang w:val="en-IN" w:eastAsia="en-US"/>
-              </w:rPr>
-              <mc:AlternateContent>
-                <mc:Choice Requires="wps">
-                  <w:drawing>
-                    <wp:anchor distT="0" distB="0" distL="114300" distR="114300" simplePos="0" relativeHeight="251678720" behindDoc="1" locked="0" layoutInCell="1" allowOverlap="1" wp14:anchorId="39020686" wp14:editId="1AB81933">
-                      <wp:simplePos x="0" y="0"/>
-                      <wp:positionH relativeFrom="column">
-                        <wp:posOffset>988695</wp:posOffset>
-                      </wp:positionH>
-                      <wp:positionV relativeFrom="paragraph">
-                        <wp:posOffset>-66675</wp:posOffset>
-                      </wp:positionV>
-                      <wp:extent cx="1362075" cy="333375"/>
-                      <wp:effectExtent l="0" t="0" r="28575" b="28575"/>
-                      <wp:wrapNone/>
-                      <wp:docPr id="13" name="Rectangle 13"/>
-                      <wp:cNvGraphicFramePr/>
-                      <a:graphic xmlns:a="http://schemas.openxmlformats.org/drawingml/2006/main">
-                        <a:graphicData uri="http://schemas.microsoft.com/office/word/2010/wordprocessingShape">
-                          <wps:wsp>
-                            <wps:cNvSpPr/>
-                            <wps:spPr>
-                              <a:xfrm>
-                                <a:off x="0" y="0"/>
-                                <a:ext cx="1362075" cy="333375"/>
-                              </a:xfrm>
-                              <a:prstGeom prst="rect">
-                                <a:avLst/>
-                              </a:prstGeom>
-                              <a:effectLst>
-                                <a:softEdge rad="63500"/>
-                              </a:effectLst>
-                            </wps:spPr>
-                            <wps:style>
-                              <a:lnRef idx="2">
-                                <a:schemeClr val="dk1">
-                                  <a:shade val="50000"/>
-                                </a:schemeClr>
-                              </a:lnRef>
-                              <a:fillRef idx="1">
-                                <a:schemeClr val="dk1"/>
-                              </a:fillRef>
-                              <a:effectRef idx="0">
-                                <a:schemeClr val="dk1"/>
-                              </a:effectRef>
-                              <a:fontRef idx="minor">
-                                <a:schemeClr val="lt1"/>
-                              </a:fontRef>
-                            </wps:style>
-                            <wps:bodyPr rot="0" spcFirstLastPara="0" vertOverflow="overflow" horzOverflow="overflow" vert="horz" wrap="square" lIns="91440" tIns="45720" rIns="91440" bIns="45720" numCol="1" spcCol="0" rtlCol="0" fromWordArt="0" anchor="ctr" anchorCtr="0" forceAA="0" compatLnSpc="1">
-                              <a:prstTxWarp prst="textNoShape">
-                                <a:avLst/>
-                              </a:prstTxWarp>
-                              <a:noAutofit/>
-                            </wps:bodyPr>
-                          </wps:wsp>
-                        </a:graphicData>
-                      </a:graphic>
-                      <wp14:sizeRelH relativeFrom="margin">
-                        <wp14:pctWidth>0</wp14:pctWidth>
-                      </wp14:sizeRelH>
-                      <wp14:sizeRelV relativeFrom="margin">
-                        <wp14:pctHeight>0</wp14:pctHeight>
-                      </wp14:sizeRelV>
-                    </wp:anchor>
-                  </w:drawing>
-                </mc:Choice>
-                <mc:Fallback>
-                  <w:pict>
-                    <v:rect w14:anchorId="101F680B" id="Rectangle 13" o:spid="_x0000_s1026" style="position:absolute;margin-left:77.85pt;margin-top:-5.25pt;width:107.25pt;height:26.25pt;z-index:-251637760;visibility:visible;mso-wrap-style:square;mso-width-percent:0;mso-height-percent:0;mso-wrap-distance-left:9pt;mso-wrap-distance-top:0;mso-wrap-distance-right:9pt;mso-wrap-distance-bottom:0;mso-position-horizontal:absolute;mso-position-horizontal-relative:text;mso-position-vertical:absolute;mso-position-vertical-relative:text;mso-width-percent:0;mso-height-percent:0;mso-width-relative:margin;mso-height-relative:margin;v-text-anchor:middle" o:gfxdata="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" fillcolor="black [3200]" strokecolor="black [1600]" strokeweight="1pt"/>
-                  </w:pict>
-                </mc:Fallback>
-              </mc:AlternateContent>
-            </w:r>
-            <w:r>
-              <w:rPr>
-                <w:rFonts w:ascii="Cambria" w:eastAsia="Noto Serif JP" w:hAnsi="Cambria" w:cs="Catamaran"/>
-                <w:b/>
-                <w:bCs/>
-                <w:caps/>
-                <w:color w:val="BFBFBF" w:themeColor="background1" w:themeShade="BF"/>
+                <w:color w:val="F61329"/>
                 <w:spacing w:val="20"/>
                 <w:kern w:val="2"/>
                 <w:position w:val="14"/>
@@ -1179,7 +637,7 @@
                 <w:b/>
                 <w:bCs/>
                 <w:caps/>
-                <w:color w:val="404040" w:themeColor="text1" w:themeTint="BF"/>
+                <w:color w:val="F61329"/>
                 <w:spacing w:val="20"/>
                 <w:kern w:val="2"/>
                 <w:position w:val="14"/>
@@ -1194,95 +652,7 @@
                 <w:b/>
                 <w:bCs/>
                 <w:caps/>
-                <w:noProof/>
-                <w:color w:val="BFBFBF" w:themeColor="background1" w:themeShade="BF"/>
-                <w:spacing w:val="20"/>
-                <w:kern w:val="2"/>
-                <w:position w:val="14"/>
-                <w:sz w:val="26"/>
-                <w:szCs w:val="26"/>
-                <w:lang w:val="en-IN" w:eastAsia="en-US"/>
-              </w:rPr>
-              <mc:AlternateContent>
-                <mc:Choice Requires="wps">
-                  <w:drawing>
-                    <wp:anchor distT="0" distB="0" distL="114300" distR="114300" simplePos="0" relativeHeight="251682816" behindDoc="1" locked="0" layoutInCell="1" allowOverlap="1" wp14:anchorId="12D39159" wp14:editId="6B27D9FF">
-                      <wp:simplePos x="0" y="0"/>
-                      <wp:positionH relativeFrom="column">
-                        <wp:posOffset>944245</wp:posOffset>
-                      </wp:positionH>
-                      <wp:positionV relativeFrom="paragraph">
-                        <wp:posOffset>-76200</wp:posOffset>
-                      </wp:positionV>
-                      <wp:extent cx="1362075" cy="333375"/>
-                      <wp:effectExtent l="0" t="0" r="28575" b="28575"/>
-                      <wp:wrapNone/>
-                      <wp:docPr id="14" name="Rectangle 14"/>
-                      <wp:cNvGraphicFramePr/>
-                      <a:graphic xmlns:a="http://schemas.openxmlformats.org/drawingml/2006/main">
-                        <a:graphicData uri="http://schemas.microsoft.com/office/word/2010/wordprocessingShape">
-                          <wps:wsp>
-                            <wps:cNvSpPr/>
-                            <wps:spPr>
-                              <a:xfrm>
-                                <a:off x="0" y="0"/>
-                                <a:ext cx="1362075" cy="333375"/>
-                              </a:xfrm>
-                              <a:prstGeom prst="rect">
-                                <a:avLst/>
-                              </a:prstGeom>
-                              <a:effectLst>
-                                <a:softEdge rad="63500"/>
-                              </a:effectLst>
-                            </wps:spPr>
-                            <wps:style>
-                              <a:lnRef idx="2">
-                                <a:schemeClr val="dk1">
-                                  <a:shade val="50000"/>
-                                </a:schemeClr>
-                              </a:lnRef>
-                              <a:fillRef idx="1">
-                                <a:schemeClr val="dk1"/>
-                              </a:fillRef>
-                              <a:effectRef idx="0">
-                                <a:schemeClr val="dk1"/>
-                              </a:effectRef>
-                              <a:fontRef idx="minor">
-                                <a:schemeClr val="lt1"/>
-                              </a:fontRef>
-                            </wps:style>
-                            <wps:bodyPr rot="0" spcFirstLastPara="0" vertOverflow="overflow" horzOverflow="overflow" vert="horz" wrap="square" lIns="91440" tIns="45720" rIns="91440" bIns="45720" numCol="1" spcCol="0" rtlCol="0" fromWordArt="0" anchor="ctr" anchorCtr="0" forceAA="0" compatLnSpc="1">
-                              <a:prstTxWarp prst="textNoShape">
-                                <a:avLst/>
-                              </a:prstTxWarp>
-                              <a:noAutofit/>
-                            </wps:bodyPr>
-                          </wps:wsp>
-                        </a:graphicData>
-                      </a:graphic>
-                      <wp14:sizeRelH relativeFrom="margin">
-                        <wp14:pctWidth>0</wp14:pctWidth>
-                      </wp14:sizeRelH>
-                      <wp14:sizeRelV relativeFrom="margin">
-                        <wp14:pctHeight>0</wp14:pctHeight>
-                      </wp14:sizeRelV>
-                    </wp:anchor>
-                  </w:drawing>
-                </mc:Choice>
-                <mc:Fallback>
-                  <w:pict>
-                    <v:rect w14:anchorId="62F904F9" id="Rectangle 14" o:spid="_x0000_s1026" style="position:absolute;margin-left:74.35pt;margin-top:-6pt;width:107.25pt;height:26.25pt;z-index:-251633664;visibility:visible;mso-wrap-style:square;mso-width-percent:0;mso-height-percent:0;mso-wrap-distance-left:9pt;mso-wrap-distance-top:0;mso-wrap-distance-right:9pt;mso-wrap-distance-bottom:0;mso-position-horizontal:absolute;mso-position-horizontal-relative:text;mso-position-vertical:absolute;mso-position-vertical-relative:text;mso-width-percent:0;mso-height-percent:0;mso-width-relative:margin;mso-height-relative:margin;v-text-anchor:middle" o:gfxdata="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" fillcolor="black [3200]" strokecolor="black [1600]" strokeweight="1pt"/>
-                  </w:pict>
-                </mc:Fallback>
-              </mc:AlternateContent>
-            </w:r>
-            <w:r>
-              <w:rPr>
-                <w:rFonts w:ascii="Cambria" w:eastAsia="Noto Serif JP" w:hAnsi="Cambria" w:cs="Catamaran"/>
-                <w:b/>
-                <w:bCs/>
-                <w:caps/>
-                <w:color w:val="BFBFBF" w:themeColor="background1" w:themeShade="BF"/>
+                <w:color w:val="F61329"/>
                 <w:spacing w:val="20"/>
                 <w:kern w:val="2"/>
                 <w:position w:val="14"/>
@@ -1489,7 +859,7 @@
                 <w:b/>
                 <w:bCs/>
                 <w:caps/>
-                <w:color w:val="404040" w:themeColor="text1" w:themeTint="BF"/>
+                <w:color w:val="F61329"/>
                 <w:spacing w:val="20"/>
                 <w:kern w:val="2"/>
                 <w:position w:val="14"/>
@@ -1504,8 +874,7 @@
                 <w:b/>
                 <w:bCs/>
                 <w:caps/>
-                <w:noProof/>
-                <w:color w:val="BFBFBF" w:themeColor="background1" w:themeShade="BF"/>
+                <w:color w:val="F61329"/>
                 <w:spacing w:val="20"/>
                 <w:kern w:val="2"/>
                 <w:position w:val="14"/>
@@ -1513,86 +882,552 @@
                 <w:szCs w:val="26"/>
                 <w:lang w:val="en-IN" w:eastAsia="en-US"/>
               </w:rPr>
-              <mc:AlternateContent>
-                <mc:Choice Requires="wps">
-                  <w:drawing>
-                    <wp:anchor distT="0" distB="0" distL="114300" distR="114300" simplePos="0" relativeHeight="251686912" behindDoc="1" locked="0" layoutInCell="1" allowOverlap="1" wp14:anchorId="0A94F0EE" wp14:editId="684DE44D">
-                      <wp:simplePos x="0" y="0"/>
-                      <wp:positionH relativeFrom="column">
-                        <wp:posOffset>874395</wp:posOffset>
-                      </wp:positionH>
-                      <wp:positionV relativeFrom="paragraph">
-                        <wp:posOffset>-69850</wp:posOffset>
-                      </wp:positionV>
-                      <wp:extent cx="1362075" cy="333375"/>
-                      <wp:effectExtent l="0" t="0" r="28575" b="28575"/>
-                      <wp:wrapNone/>
-                      <wp:docPr id="15" name="Rectangle 15"/>
-                      <wp:cNvGraphicFramePr/>
-                      <a:graphic xmlns:a="http://schemas.openxmlformats.org/drawingml/2006/main">
-                        <a:graphicData uri="http://schemas.microsoft.com/office/word/2010/wordprocessingShape">
-                          <wps:wsp>
-                            <wps:cNvSpPr/>
-                            <wps:spPr>
-                              <a:xfrm>
-                                <a:off x="0" y="0"/>
-                                <a:ext cx="1362075" cy="333375"/>
-                              </a:xfrm>
-                              <a:prstGeom prst="rect">
-                                <a:avLst/>
-                              </a:prstGeom>
-                              <a:effectLst>
-                                <a:softEdge rad="63500"/>
-                              </a:effectLst>
-                            </wps:spPr>
-                            <wps:style>
-                              <a:lnRef idx="2">
-                                <a:schemeClr val="dk1">
-                                  <a:shade val="50000"/>
-                                </a:schemeClr>
-                              </a:lnRef>
-                              <a:fillRef idx="1">
-                                <a:schemeClr val="dk1"/>
-                              </a:fillRef>
-                              <a:effectRef idx="0">
-                                <a:schemeClr val="dk1"/>
-                              </a:effectRef>
-                              <a:fontRef idx="minor">
-                                <a:schemeClr val="lt1"/>
-                              </a:fontRef>
-                            </wps:style>
-                            <wps:bodyPr rot="0" spcFirstLastPara="0" vertOverflow="overflow" horzOverflow="overflow" vert="horz" wrap="square" lIns="91440" tIns="45720" rIns="91440" bIns="45720" numCol="1" spcCol="0" rtlCol="0" fromWordArt="0" anchor="ctr" anchorCtr="0" forceAA="0" compatLnSpc="1">
-                              <a:prstTxWarp prst="textNoShape">
-                                <a:avLst/>
-                              </a:prstTxWarp>
-                              <a:noAutofit/>
-                            </wps:bodyPr>
-                          </wps:wsp>
-                        </a:graphicData>
-                      </a:graphic>
-                      <wp14:sizeRelH relativeFrom="margin">
-                        <wp14:pctWidth>0</wp14:pctWidth>
-                      </wp14:sizeRelH>
-                      <wp14:sizeRelV relativeFrom="margin">
-                        <wp14:pctHeight>0</wp14:pctHeight>
-                      </wp14:sizeRelV>
-                    </wp:anchor>
-                  </w:drawing>
-                </mc:Choice>
-                <mc:Fallback>
-                  <w:pict>
-                    <v:rect w14:anchorId="289AE8E6" id="Rectangle 15" o:spid="_x0000_s1026" style="position:absolute;margin-left:68.85pt;margin-top:-5.5pt;width:107.25pt;height:26.25pt;z-index:-251629568;visibility:visible;mso-wrap-style:square;mso-width-percent:0;mso-height-percent:0;mso-wrap-distance-left:9pt;mso-wrap-distance-top:0;mso-wrap-distance-right:9pt;mso-wrap-distance-bottom:0;mso-position-horizontal:absolute;mso-position-horizontal-relative:text;mso-position-vertical:absolute;mso-position-vertical-relative:text;mso-width-percent:0;mso-height-percent:0;mso-width-relative:margin;mso-height-relative:margin;v-text-anchor:middle" o:gfxdata="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" fillcolor="black [3200]" strokecolor="black [1600]" strokeweight="1pt"/>
-                  </w:pict>
-                </mc:Fallback>
-              </mc:AlternateContent>
-            </w:r>
-            <w:r>
-              <w:rPr>
-                <w:rFonts w:ascii="Cambria" w:eastAsia="Noto Serif JP" w:hAnsi="Cambria" w:cs="Catamaran"/>
-                <w:b/>
-                <w:bCs/>
+              <w:t>Projects</w:t>
+            </w:r>
+          </w:p>
+          <w:p>
+            <w:pPr>
+              <w:numPr>
+                <w:ilvl w:val="1"/>
+                <w:numId w:val="0"/>
+              </w:numPr>
+              <w:spacing w:line="192" w:lineRule="auto"/>
+              <w:rPr>
+                <w:rFonts w:ascii="Times New Roman" w:eastAsia="Noto Serif JP" w:hAnsi="Times New Roman" w:cs="Catamaran"/>
                 <w:caps/>
-                <w:color w:val="BFBFBF" w:themeColor="background1" w:themeShade="BF"/>
+                <w:color w:val="262626" w:themeColor="text1" w:themeTint="D9"/>
+              </w:rPr>
+            </w:pPr>
+            <w:r>
+              <w:rPr>
+                <w:rFonts w:ascii="Cambria" w:eastAsia="Noto Serif JP" w:hAnsi="Cambria" w:cs="Catamaran"/>
+                <w:b/>
+                <w:bCs/>
+                <w:color w:val="000000" w:themeColor="text1"/>
+                <w:lang w:eastAsia="bg-BG"/>
+              </w:rPr>
+              <w:t>Open-source Algorithms</w:t>
+            </w:r>
+          </w:p>
+          <w:p>
+            <w:pPr>
+              <w:numPr>
+                <w:ilvl w:val="1"/>
+                <w:numId w:val="0"/>
+              </w:numPr>
+              <w:spacing w:line="192" w:lineRule="auto"/>
+              <w:rPr>
+                <w:rFonts w:eastAsia="Noto Serif JP" w:cs="Catamaran"/>
+                <w:color w:val="404040" w:themeColor="text1" w:themeTint="BF"/>
+                <w:lang w:eastAsia="bg-BG"/>
+              </w:rPr>
+            </w:pPr>
+            <w:r>
+              <w:rPr>
+                <w:rFonts w:ascii="Cambria" w:eastAsia="Noto Serif JP" w:hAnsi="Cambria" w:cs="Catamaran"/>
+                <w:b/>
+                <w:bCs/>
+                <w:color w:val="404040" w:themeColor="text1" w:themeTint="BF"/>
+                <w:lang w:eastAsia="bg-BG"/>
+              </w:rPr>
+              <w:t xml:space="preserve">GitHub: </w:t>
+            </w:r>
+            <w:r>
+              <w:rPr>
+                <w:rFonts w:ascii="Cambria" w:eastAsia="Noto Serif JP" w:hAnsi="Cambria" w:cs="Catamaran"/>
+                <w:b/>
+                <w:bCs/>
+                <w:color w:val="404040" w:themeColor="text1" w:themeTint="BF"/>
+                <w:lang w:eastAsia="bg-BG"/>
+              </w:rPr>
+              <w:t>TheAlgorithms/Java</w:t>
+            </w:r>
+          </w:p>
+          <w:p>
+            <w:pPr>
+              <w:pStyle w:val="documentskn-mlg1li"/>
+              <w:numPr>
+                <w:ilvl w:val="0"/>
+                <w:numId w:val="2"/>
+              </w:numPr>
+              <w:pBdr>
+                <w:left w:val="none" w:sz="0" w:space="0" w:color="auto"/>
+              </w:pBdr>
+              <w:spacing w:line="240" w:lineRule="auto"/>
+              <w:rPr>
+                <w:rFonts w:eastAsia="Noto Serif JP" w:cs="Catamaran"/>
+                <w:color w:val="262626" w:themeColor="text1" w:themeTint="D9"/>
+                <w:sz w:val="20"/>
+                <w:szCs w:val="20"/>
+              </w:rPr>
+            </w:pPr>
+            <w:r>
+              <w:rPr>
+                <w:rFonts w:eastAsia="Noto Serif JP" w:cs="Catamaran"/>
+                <w:color w:val="262626" w:themeColor="text1" w:themeTint="D9"/>
+                <w:sz w:val="20"/>
+                <w:szCs w:val="20"/>
+              </w:rPr>
+              <w:t>Topological Sort PR #3060, JUnit5</w:t>
+            </w:r>
+          </w:p>
+          <w:p>
+            <w:pPr>
+              <w:numPr>
+                <w:ilvl w:val="1"/>
+                <w:numId w:val="0"/>
+              </w:numPr>
+              <w:spacing w:line="192" w:lineRule="auto"/>
+              <w:rPr>
+                <w:rFonts w:ascii="Cambria" w:eastAsia="Noto Serif JP" w:hAnsi="Cambria" w:cs="Catamaran"/>
+                <w:b/>
+                <w:bCs/>
+                <w:color w:val="000000" w:themeColor="text1"/>
+                <w:lang w:eastAsia="bg-BG"/>
+              </w:rPr>
+            </w:pPr>
+            <w:r>
+              <w:rPr>
+                <w:rFonts w:ascii="Cambria" w:eastAsia="Noto Serif JP" w:hAnsi="Cambria" w:cs="Catamaran"/>
+                <w:b/>
+                <w:bCs/>
+                <w:color w:val="000000" w:themeColor="text1"/>
+                <w:lang w:eastAsia="bg-BG"/>
+              </w:rPr>
+              <w:t>List of Spring Projects</w:t>
+            </w:r>
+          </w:p>
+          <w:p>
+            <w:pPr>
+              <w:numPr>
+                <w:ilvl w:val="1"/>
+                <w:numId w:val="0"/>
+              </w:numPr>
+              <w:spacing w:line="192" w:lineRule="auto"/>
+              <w:rPr>
+                <w:rStyle w:val="documentskn-mlg1parentContainerleft-box"/>
+                <w:rFonts w:ascii="Cambria" w:eastAsia="Open Sans" w:hAnsi="Cambria" w:cs="Open Sans"/>
+                <w:b/>
+                <w:bCs/>
+                <w:color w:val="000000"/>
+              </w:rPr>
+            </w:pPr>
+            <w:r>
+              <w:rPr>
+                <w:rStyle w:val="documentskn-mlg1parentContainerleft-box"/>
+                <w:rFonts w:ascii="Cambria" w:eastAsia="Open Sans" w:hAnsi="Cambria" w:cs="Open Sans"/>
+                <w:color w:val="000000"/>
+              </w:rPr>
+              <w:t xml:space="preserve"> </w:t>
+            </w:r>
+            <w:r>
+              <w:rPr>
+                <w:rFonts w:ascii="Cambria" w:eastAsia="Noto Serif JP" w:hAnsi="Cambria" w:cs="Catamaran"/>
+                <w:b/>
+                <w:bCs/>
+                <w:color w:val="404040" w:themeColor="text1" w:themeTint="BF"/>
+                <w:lang w:eastAsia="bg-BG"/>
+              </w:rPr>
+              <w:t>GitHub: J</w:t>
+            </w:r>
+            <w:r>
+              <w:rPr>
+                <w:rFonts w:ascii="Cambria" w:eastAsia="Noto Serif JP" w:hAnsi="Cambria" w:cs="Catamaran"/>
+                <w:b/>
+                <w:bCs/>
+                <w:color w:val="404040" w:themeColor="text1" w:themeTint="BF"/>
+                <w:lang w:eastAsia="bg-BG"/>
+              </w:rPr>
+              <w:t>tmonument/spring-repos</w:t>
+            </w:r>
+          </w:p>
+          <w:p>
+            <w:pPr>
+              <w:pStyle w:val="documentskn-mlg1li"/>
+              <w:numPr>
+                <w:ilvl w:val="0"/>
+                <w:numId w:val="2"/>
+              </w:numPr>
+              <w:pBdr>
+                <w:left w:val="none" w:sz="0" w:space="0" w:color="auto"/>
+              </w:pBdr>
+              <w:spacing w:line="240" w:lineRule="auto"/>
+              <w:rPr>
+                <w:rFonts w:eastAsia="Noto Serif JP" w:cs="Catamaran"/>
+                <w:color w:val="262626" w:themeColor="text1" w:themeTint="D9"/>
+                <w:sz w:val="20"/>
+                <w:szCs w:val="20"/>
+              </w:rPr>
+            </w:pPr>
+            <w:r>
+              <w:rPr>
+                <w:rFonts w:eastAsia="Noto Serif JP" w:cs="Catamaran"/>
+                <w:color w:val="262626" w:themeColor="text1" w:themeTint="D9"/>
+                <w:sz w:val="20"/>
+                <w:szCs w:val="20"/>
+              </w:rPr>
+              <w:t>REST API</w:t>
+            </w:r>
+            <w:r>
+              <w:rPr>
+                <w:rFonts w:eastAsia="Noto Serif JP" w:cs="Catamaran"/>
+                <w:color w:val="262626" w:themeColor="text1" w:themeTint="D9"/>
+                <w:sz w:val="20"/>
+                <w:szCs w:val="20"/>
+              </w:rPr>
+              <w:t xml:space="preserve"> with an MVC</w:t>
+            </w:r>
+            <w:r>
+              <w:rPr>
+                <w:rFonts w:eastAsia="Noto Serif JP" w:cs="Catamaran"/>
+                <w:color w:val="262626" w:themeColor="text1" w:themeTint="D9"/>
+                <w:sz w:val="20"/>
+                <w:szCs w:val="20"/>
+              </w:rPr>
+              <w:t>, Pet Clinic</w:t>
+            </w:r>
+            <w:r>
+              <w:rPr>
+                <w:rFonts w:eastAsia="Noto Serif JP" w:cs="Catamaran"/>
+                <w:color w:val="262626" w:themeColor="text1" w:themeTint="D9"/>
+                <w:sz w:val="20"/>
+                <w:szCs w:val="20"/>
+              </w:rPr>
+              <w:t xml:space="preserve"> website</w:t>
+            </w:r>
+            <w:r>
+              <w:rPr>
+                <w:rFonts w:eastAsia="Noto Serif JP" w:cs="Catamaran"/>
+                <w:color w:val="262626" w:themeColor="text1" w:themeTint="D9"/>
+                <w:sz w:val="20"/>
+                <w:szCs w:val="20"/>
+              </w:rPr>
+              <w:t>, Web Application</w:t>
+            </w:r>
+          </w:p>
+          <w:p>
+            <w:pPr>
+              <w:numPr>
+                <w:ilvl w:val="1"/>
+                <w:numId w:val="0"/>
+              </w:numPr>
+              <w:spacing w:line="192" w:lineRule="auto"/>
+              <w:rPr>
+                <w:rFonts w:ascii="Cambria" w:eastAsia="Noto Serif JP" w:hAnsi="Cambria" w:cs="Catamaran"/>
+                <w:b/>
+                <w:bCs/>
+                <w:color w:val="000000" w:themeColor="text1"/>
+                <w:lang w:eastAsia="bg-BG"/>
+              </w:rPr>
+            </w:pPr>
+            <w:r>
+              <w:rPr>
+                <w:rFonts w:ascii="Cambria" w:eastAsia="Noto Serif JP" w:hAnsi="Cambria" w:cs="Catamaran"/>
+                <w:b/>
+                <w:bCs/>
+                <w:color w:val="000000" w:themeColor="text1"/>
+                <w:lang w:eastAsia="bg-BG"/>
+              </w:rPr>
+              <w:t>McRonalds Restaurant Database</w:t>
+            </w:r>
+          </w:p>
+          <w:p>
+            <w:pPr>
+              <w:numPr>
+                <w:ilvl w:val="1"/>
+                <w:numId w:val="0"/>
+              </w:numPr>
+              <w:spacing w:line="192" w:lineRule="auto"/>
+              <w:rPr>
+                <w:rFonts w:ascii="Cambria" w:eastAsia="Noto Serif JP" w:hAnsi="Cambria" w:cs="Catamaran"/>
+                <w:b/>
+                <w:bCs/>
+                <w:color w:val="404040" w:themeColor="text1" w:themeTint="BF"/>
+                <w:lang w:eastAsia="bg-BG"/>
+              </w:rPr>
+            </w:pPr>
+            <w:r>
+              <w:rPr>
+                <w:rFonts w:ascii="Cambria" w:eastAsia="Noto Serif JP" w:hAnsi="Cambria" w:cs="Catamaran"/>
+                <w:b/>
+                <w:bCs/>
+                <w:color w:val="404040" w:themeColor="text1" w:themeTint="BF"/>
+                <w:lang w:eastAsia="bg-BG"/>
+              </w:rPr>
+              <w:t xml:space="preserve">GitHub: </w:t>
+            </w:r>
+            <w:r>
+              <w:rPr>
+                <w:rFonts w:ascii="Cambria" w:eastAsia="Noto Serif JP" w:hAnsi="Cambria" w:cs="Catamaran"/>
+                <w:b/>
+                <w:bCs/>
+                <w:color w:val="404040" w:themeColor="text1" w:themeTint="BF"/>
+                <w:lang w:eastAsia="bg-BG"/>
+              </w:rPr>
+              <w:t>Jtmonument/sql-database-project</w:t>
+            </w:r>
+          </w:p>
+          <w:p>
+            <w:pPr>
+              <w:pStyle w:val="documentskn-mlg1li"/>
+              <w:numPr>
+                <w:ilvl w:val="0"/>
+                <w:numId w:val="2"/>
+              </w:numPr>
+              <w:pBdr>
+                <w:left w:val="none" w:sz="0" w:space="0" w:color="auto"/>
+              </w:pBdr>
+              <w:spacing w:line="240" w:lineRule="auto"/>
+              <w:rPr>
+                <w:rFonts w:eastAsia="Noto Serif JP" w:cs="Catamaran"/>
+                <w:color w:val="262626" w:themeColor="text1" w:themeTint="D9"/>
+                <w:sz w:val="20"/>
+                <w:szCs w:val="20"/>
+              </w:rPr>
+            </w:pPr>
+            <w:r>
+              <w:rPr>
+                <w:rFonts w:eastAsia="Noto Serif JP" w:cs="Catamaran"/>
+                <w:color w:val="262626" w:themeColor="text1" w:themeTint="D9"/>
+                <w:sz w:val="20"/>
+                <w:szCs w:val="20"/>
+              </w:rPr>
+              <w:t>Using</w:t>
+            </w:r>
+            <w:r>
+              <w:rPr>
+                <w:rFonts w:eastAsia="Noto Serif JP" w:cs="Catamaran"/>
+                <w:color w:val="262626" w:themeColor="text1" w:themeTint="D9"/>
+                <w:sz w:val="20"/>
+                <w:szCs w:val="20"/>
+              </w:rPr>
+              <w:t xml:space="preserve"> MySQL</w:t>
+            </w:r>
+            <w:r>
+              <w:rPr>
+                <w:rFonts w:eastAsia="Noto Serif JP" w:cs="Catamaran"/>
+                <w:color w:val="262626" w:themeColor="text1" w:themeTint="D9"/>
+                <w:sz w:val="20"/>
+                <w:szCs w:val="20"/>
+              </w:rPr>
+              <w:t xml:space="preserve"> and</w:t>
+            </w:r>
+            <w:r>
+              <w:rPr>
+                <w:rFonts w:eastAsia="Noto Serif JP" w:cs="Catamaran"/>
+                <w:color w:val="262626" w:themeColor="text1" w:themeTint="D9"/>
+                <w:sz w:val="20"/>
+                <w:szCs w:val="20"/>
+              </w:rPr>
+              <w:t xml:space="preserve"> MySQL Workbench</w:t>
+            </w:r>
+            <w:r>
+              <w:rPr>
+                <w:rFonts w:eastAsia="Noto Serif JP" w:cs="Catamaran"/>
+                <w:color w:val="262626" w:themeColor="text1" w:themeTint="D9"/>
+                <w:sz w:val="20"/>
+                <w:szCs w:val="20"/>
+              </w:rPr>
+              <w:t xml:space="preserve"> created a database </w:t>
+            </w:r>
+            <w:r>
+              <w:rPr>
+                <w:rFonts w:eastAsia="Noto Serif JP" w:cs="Catamaran"/>
+                <w:color w:val="262626" w:themeColor="text1" w:themeTint="D9"/>
+                <w:sz w:val="20"/>
+                <w:szCs w:val="20"/>
+              </w:rPr>
+              <w:t xml:space="preserve">with </w:t>
+            </w:r>
+            <w:r>
+              <w:rPr>
+                <w:rFonts w:eastAsia="Noto Serif JP" w:cs="Catamaran"/>
+                <w:color w:val="262626" w:themeColor="text1" w:themeTint="D9"/>
+                <w:sz w:val="20"/>
+                <w:szCs w:val="20"/>
+              </w:rPr>
+              <w:t xml:space="preserve">effective </w:t>
+            </w:r>
+            <w:r>
+              <w:rPr>
+                <w:rFonts w:eastAsia="Noto Serif JP" w:cs="Catamaran"/>
+                <w:color w:val="262626" w:themeColor="text1" w:themeTint="D9"/>
+                <w:sz w:val="20"/>
+                <w:szCs w:val="20"/>
+              </w:rPr>
+              <w:t xml:space="preserve">functions, triggers, and EER Diagrams </w:t>
+            </w:r>
+          </w:p>
+          <w:p>
+            <w:pPr>
+              <w:numPr>
+                <w:ilvl w:val="1"/>
+                <w:numId w:val="0"/>
+              </w:numPr>
+              <w:spacing w:line="192" w:lineRule="auto"/>
+              <w:rPr>
+                <w:rFonts w:eastAsia="Noto Serif JP" w:cs="Catamaran"/>
+                <w:color w:val="000000" w:themeColor="text1"/>
+                <w:lang w:eastAsia="bg-BG"/>
+              </w:rPr>
+            </w:pPr>
+            <w:r>
+              <w:rPr>
+                <w:rFonts w:ascii="Cambria" w:eastAsia="Noto Serif JP" w:hAnsi="Cambria" w:cs="Catamaran"/>
+                <w:b/>
+                <w:bCs/>
+                <w:color w:val="000000" w:themeColor="text1"/>
+                <w:lang w:eastAsia="bg-BG"/>
+              </w:rPr>
+              <w:t>Japan Travel Website</w:t>
+            </w:r>
+          </w:p>
+          <w:p>
+            <w:pPr>
+              <w:numPr>
+                <w:ilvl w:val="1"/>
+                <w:numId w:val="0"/>
+              </w:numPr>
+              <w:spacing w:line="192" w:lineRule="auto"/>
+              <w:rPr>
+                <w:rFonts w:ascii="Cambria" w:eastAsia="Noto Serif JP" w:hAnsi="Cambria" w:cs="Catamaran"/>
+                <w:b/>
+                <w:bCs/>
+                <w:color w:val="404040" w:themeColor="text1" w:themeTint="BF"/>
+                <w:lang w:eastAsia="bg-BG"/>
+              </w:rPr>
+            </w:pPr>
+            <w:r>
+              <w:rPr>
+                <w:rFonts w:ascii="Cambria" w:eastAsia="Noto Serif JP" w:hAnsi="Cambria" w:cs="Catamaran"/>
+                <w:b/>
+                <w:bCs/>
+                <w:color w:val="404040" w:themeColor="text1" w:themeTint="BF"/>
+                <w:lang w:eastAsia="bg-BG"/>
+              </w:rPr>
+              <w:t xml:space="preserve">GitHub: </w:t>
+            </w:r>
+            <w:r>
+              <w:rPr>
+                <w:rFonts w:ascii="Cambria" w:eastAsia="Noto Serif JP" w:hAnsi="Cambria" w:cs="Catamaran"/>
+                <w:b/>
+                <w:bCs/>
+                <w:color w:val="404040" w:themeColor="text1" w:themeTint="BF"/>
+                <w:lang w:eastAsia="bg-BG"/>
+              </w:rPr>
+              <w:t>Jtmonument/</w:t>
+            </w:r>
+            <w:r>
+              <w:rPr>
+                <w:rFonts w:ascii="Cambria" w:eastAsia="Noto Serif JP" w:hAnsi="Cambria" w:cs="Catamaran"/>
+                <w:b/>
+                <w:bCs/>
+                <w:color w:val="404040" w:themeColor="text1" w:themeTint="BF"/>
+                <w:lang w:eastAsia="bg-BG"/>
+              </w:rPr>
+              <w:t>japan-travel-website</w:t>
+            </w:r>
+          </w:p>
+          <w:p>
+            <w:pPr>
+              <w:pStyle w:val="documentskn-mlg1li"/>
+              <w:numPr>
+                <w:ilvl w:val="0"/>
+                <w:numId w:val="2"/>
+              </w:numPr>
+              <w:pBdr>
+                <w:left w:val="none" w:sz="0" w:space="0" w:color="auto"/>
+              </w:pBdr>
+              <w:spacing w:line="240" w:lineRule="auto"/>
+              <w:rPr>
+                <w:rFonts w:eastAsia="Noto Serif JP" w:cs="Catamaran"/>
+                <w:color w:val="262626" w:themeColor="text1" w:themeTint="D9"/>
+                <w:sz w:val="20"/>
+                <w:szCs w:val="20"/>
+              </w:rPr>
+            </w:pPr>
+            <w:r>
+              <w:rPr>
+                <w:rFonts w:eastAsia="Noto Serif JP" w:cs="Catamaran"/>
+                <w:color w:val="262626" w:themeColor="text1" w:themeTint="D9"/>
+                <w:sz w:val="20"/>
+                <w:szCs w:val="20"/>
+              </w:rPr>
+              <w:t xml:space="preserve">Using </w:t>
+            </w:r>
+            <w:r>
+              <w:rPr>
+                <w:rFonts w:eastAsia="Noto Serif JP" w:cs="Catamaran"/>
+                <w:color w:val="262626" w:themeColor="text1" w:themeTint="D9"/>
+                <w:sz w:val="20"/>
+                <w:szCs w:val="20"/>
+              </w:rPr>
+              <w:t xml:space="preserve">PHP, SQL, XAMPP, HTML, CSS, </w:t>
+            </w:r>
+            <w:r>
+              <w:rPr>
+                <w:rFonts w:eastAsia="Noto Serif JP" w:cs="Catamaran"/>
+                <w:color w:val="262626" w:themeColor="text1" w:themeTint="D9"/>
+                <w:sz w:val="20"/>
+                <w:szCs w:val="20"/>
+              </w:rPr>
+              <w:t>JS</w:t>
+            </w:r>
+            <w:r>
+              <w:rPr>
+                <w:rFonts w:eastAsia="Noto Serif JP" w:cs="Catamaran"/>
+                <w:color w:val="262626" w:themeColor="text1" w:themeTint="D9"/>
+                <w:sz w:val="20"/>
+                <w:szCs w:val="20"/>
+              </w:rPr>
+              <w:t xml:space="preserve">, I created the </w:t>
+            </w:r>
+            <w:r>
+              <w:rPr>
+                <w:rFonts w:eastAsia="Noto Serif JP" w:cs="Catamaran"/>
+                <w:color w:val="262626" w:themeColor="text1" w:themeTint="D9"/>
+                <w:sz w:val="20"/>
+                <w:szCs w:val="20"/>
+              </w:rPr>
+              <w:t>#1</w:t>
+            </w:r>
+            <w:r>
+              <w:rPr>
+                <w:rFonts w:eastAsia="Noto Serif JP" w:cs="Catamaran"/>
+                <w:color w:val="262626" w:themeColor="text1" w:themeTint="D9"/>
+                <w:sz w:val="20"/>
+                <w:szCs w:val="20"/>
+              </w:rPr>
+              <w:t xml:space="preserve"> UI in my class </w:t>
+            </w:r>
+            <w:r>
+              <w:rPr>
+                <w:rFonts w:eastAsia="Noto Serif JP" w:cs="Catamaran"/>
+                <w:color w:val="262626" w:themeColor="text1" w:themeTint="D9"/>
+                <w:sz w:val="20"/>
+                <w:szCs w:val="20"/>
+              </w:rPr>
+              <w:t>with good server-side scripting</w:t>
+            </w:r>
+          </w:p>
+        </w:tc>
+        <w:tc>
+          <w:tcPr>
+            <w:tcW w:w="5395" w:type="dxa"/>
+          </w:tcPr>
+          <w:p>
+            <w:pPr>
+              <w:numPr>
+                <w:ilvl w:val="1"/>
+                <w:numId w:val="0"/>
+              </w:numPr>
+              <w:jc w:val="center"/>
+              <w:rPr>
+                <w:rFonts w:ascii="Cambria" w:eastAsia="Noto Serif JP" w:hAnsi="Cambria" w:cs="Catamaran"/>
+                <w:b/>
+                <w:bCs/>
+                <w:caps/>
+                <w:color w:val="F61329"/>
                 <w:spacing w:val="20"/>
                 <w:kern w:val="2"/>
                 <w:position w:val="14"/>
@@ -1600,656 +1435,14 @@
                 <w:szCs w:val="26"/>
                 <w:lang w:val="en-IN" w:eastAsia="en-US"/>
               </w:rPr>
-              <w:t>Projects</w:t>
-            </w:r>
-          </w:p>
-          <w:p>
-            <w:pPr>
-              <w:numPr>
-                <w:ilvl w:val="1"/>
-                <w:numId w:val="0"/>
-              </w:numPr>
-              <w:spacing w:line="192" w:lineRule="auto"/>
-              <w:rPr>
-                <w:rFonts w:ascii="Times New Roman" w:eastAsia="Noto Serif JP" w:hAnsi="Times New Roman" w:cs="Catamaran"/>
+            </w:pPr>
+            <w:r>
+              <w:rPr>
+                <w:rFonts w:ascii="Cambria" w:eastAsia="Noto Serif JP" w:hAnsi="Cambria" w:cs="Catamaran"/>
+                <w:b/>
+                <w:bCs/>
                 <w:caps/>
-                <w:color w:val="262626" w:themeColor="text1" w:themeTint="D9"/>
-              </w:rPr>
-            </w:pPr>
-            <w:r>
-              <w:rPr>
-                <w:rFonts w:ascii="Cambria" w:eastAsia="Noto Serif JP" w:hAnsi="Cambria" w:cs="Catamaran"/>
-                <w:b/>
-                <w:bCs/>
-                <w:color w:val="000000" w:themeColor="text1"/>
-                <w:lang w:eastAsia="bg-BG"/>
-              </w:rPr>
-              <w:t>Open-source Algorithms</w:t>
-            </w:r>
-          </w:p>
-          <w:p>
-            <w:pPr>
-              <w:numPr>
-                <w:ilvl w:val="1"/>
-                <w:numId w:val="0"/>
-              </w:numPr>
-              <w:spacing w:line="192" w:lineRule="auto"/>
-              <w:rPr>
-                <w:rFonts w:eastAsia="Noto Serif JP" w:cs="Catamaran"/>
-                <w:color w:val="404040" w:themeColor="text1" w:themeTint="BF"/>
-                <w:lang w:eastAsia="bg-BG"/>
-              </w:rPr>
-            </w:pPr>
-            <w:r>
-              <w:rPr>
-                <w:rFonts w:ascii="Cambria" w:eastAsia="Noto Serif JP" w:hAnsi="Cambria" w:cs="Catamaran"/>
-                <w:b/>
-                <w:bCs/>
-                <w:color w:val="404040" w:themeColor="text1" w:themeTint="BF"/>
-                <w:lang w:eastAsia="bg-BG"/>
-              </w:rPr>
-              <w:t xml:space="preserve">GitHub: </w:t>
-            </w:r>
-            <w:proofErr w:type="spellStart"/>
-            <w:r>
-              <w:rPr>
-                <w:rFonts w:ascii="Cambria" w:eastAsia="Noto Serif JP" w:hAnsi="Cambria" w:cs="Catamaran"/>
-                <w:b/>
-                <w:bCs/>
-                <w:color w:val="404040" w:themeColor="text1" w:themeTint="BF"/>
-                <w:lang w:eastAsia="bg-BG"/>
-              </w:rPr>
-              <w:t>TheAlgorithms</w:t>
-            </w:r>
-            <w:proofErr w:type="spellEnd"/>
-            <w:r>
-              <w:rPr>
-                <w:rFonts w:ascii="Cambria" w:eastAsia="Noto Serif JP" w:hAnsi="Cambria" w:cs="Catamaran"/>
-                <w:b/>
-                <w:bCs/>
-                <w:color w:val="404040" w:themeColor="text1" w:themeTint="BF"/>
-                <w:lang w:eastAsia="bg-BG"/>
-              </w:rPr>
-              <w:t>/Java</w:t>
-            </w:r>
-          </w:p>
-          <w:p>
-            <w:pPr>
-              <w:pStyle w:val="documentskn-mlg1li"/>
-              <w:numPr>
-                <w:ilvl w:val="0"/>
-                <w:numId w:val="2"/>
-              </w:numPr>
-              <w:pBdr>
-                <w:left w:val="none" w:sz="0" w:space="0" w:color="auto"/>
-              </w:pBdr>
-              <w:spacing w:line="240" w:lineRule="auto"/>
-              <w:rPr>
-                <w:rFonts w:eastAsia="Noto Serif JP" w:cs="Catamaran"/>
-                <w:color w:val="262626" w:themeColor="text1" w:themeTint="D9"/>
-                <w:sz w:val="20"/>
-                <w:szCs w:val="20"/>
-              </w:rPr>
-            </w:pPr>
-            <w:r>
-              <w:rPr>
-                <w:rFonts w:eastAsia="Noto Serif JP" w:cs="Catamaran"/>
-                <w:color w:val="262626" w:themeColor="text1" w:themeTint="D9"/>
-                <w:sz w:val="20"/>
-                <w:szCs w:val="20"/>
-              </w:rPr>
-              <w:t>Topological Sort PR #3060, JUnit5</w:t>
-            </w:r>
-          </w:p>
-          <w:p>
-            <w:pPr>
-              <w:numPr>
-                <w:ilvl w:val="1"/>
-                <w:numId w:val="0"/>
-              </w:numPr>
-              <w:spacing w:line="192" w:lineRule="auto"/>
-              <w:rPr>
-                <w:rFonts w:ascii="Cambria" w:eastAsia="Noto Serif JP" w:hAnsi="Cambria" w:cs="Catamaran"/>
-                <w:b/>
-                <w:bCs/>
-                <w:color w:val="000000" w:themeColor="text1"/>
-                <w:lang w:eastAsia="bg-BG"/>
-              </w:rPr>
-            </w:pPr>
-            <w:r>
-              <w:rPr>
-                <w:rFonts w:ascii="Cambria" w:eastAsia="Noto Serif JP" w:hAnsi="Cambria" w:cs="Catamaran"/>
-                <w:b/>
-                <w:bCs/>
-                <w:color w:val="000000" w:themeColor="text1"/>
-                <w:lang w:eastAsia="bg-BG"/>
-              </w:rPr>
-              <w:t>List of Spring Projects</w:t>
-            </w:r>
-          </w:p>
-          <w:p>
-            <w:pPr>
-              <w:numPr>
-                <w:ilvl w:val="1"/>
-                <w:numId w:val="0"/>
-              </w:numPr>
-              <w:spacing w:line="192" w:lineRule="auto"/>
-              <w:rPr>
-                <w:rStyle w:val="documentskn-mlg1parentContainerleft-box"/>
-                <w:rFonts w:ascii="Cambria" w:eastAsia="Open Sans" w:hAnsi="Cambria" w:cs="Open Sans"/>
-                <w:b/>
-                <w:bCs/>
-                <w:color w:val="000000"/>
-              </w:rPr>
-            </w:pPr>
-            <w:r>
-              <w:rPr>
-                <w:rStyle w:val="documentskn-mlg1parentContainerleft-box"/>
-                <w:rFonts w:ascii="Cambria" w:eastAsia="Open Sans" w:hAnsi="Cambria" w:cs="Open Sans"/>
-                <w:color w:val="000000"/>
-              </w:rPr>
-              <w:t xml:space="preserve"> </w:t>
-            </w:r>
-            <w:r>
-              <w:rPr>
-                <w:rFonts w:ascii="Cambria" w:eastAsia="Noto Serif JP" w:hAnsi="Cambria" w:cs="Catamaran"/>
-                <w:b/>
-                <w:bCs/>
-                <w:color w:val="404040" w:themeColor="text1" w:themeTint="BF"/>
-                <w:lang w:eastAsia="bg-BG"/>
-              </w:rPr>
-              <w:t xml:space="preserve">GitHub: </w:t>
-            </w:r>
-            <w:proofErr w:type="spellStart"/>
-            <w:r>
-              <w:rPr>
-                <w:rFonts w:ascii="Cambria" w:eastAsia="Noto Serif JP" w:hAnsi="Cambria" w:cs="Catamaran"/>
-                <w:b/>
-                <w:bCs/>
-                <w:color w:val="404040" w:themeColor="text1" w:themeTint="BF"/>
-                <w:lang w:eastAsia="bg-BG"/>
-              </w:rPr>
-              <w:t>J</w:t>
-            </w:r>
-            <w:r>
-              <w:rPr>
-                <w:rFonts w:ascii="Cambria" w:eastAsia="Noto Serif JP" w:hAnsi="Cambria" w:cs="Catamaran"/>
-                <w:b/>
-                <w:bCs/>
-                <w:color w:val="404040" w:themeColor="text1" w:themeTint="BF"/>
-                <w:lang w:eastAsia="bg-BG"/>
-              </w:rPr>
-              <w:t>tmonument</w:t>
-            </w:r>
-            <w:proofErr w:type="spellEnd"/>
-            <w:r>
-              <w:rPr>
-                <w:rFonts w:ascii="Cambria" w:eastAsia="Noto Serif JP" w:hAnsi="Cambria" w:cs="Catamaran"/>
-                <w:b/>
-                <w:bCs/>
-                <w:color w:val="404040" w:themeColor="text1" w:themeTint="BF"/>
-                <w:lang w:eastAsia="bg-BG"/>
-              </w:rPr>
-              <w:t>/spring-repos</w:t>
-            </w:r>
-          </w:p>
-          <w:p>
-            <w:pPr>
-              <w:pStyle w:val="documentskn-mlg1li"/>
-              <w:numPr>
-                <w:ilvl w:val="0"/>
-                <w:numId w:val="2"/>
-              </w:numPr>
-              <w:pBdr>
-                <w:left w:val="none" w:sz="0" w:space="0" w:color="auto"/>
-              </w:pBdr>
-              <w:spacing w:line="240" w:lineRule="auto"/>
-              <w:rPr>
-                <w:rFonts w:eastAsia="Noto Serif JP" w:cs="Catamaran"/>
-                <w:color w:val="262626" w:themeColor="text1" w:themeTint="D9"/>
-                <w:sz w:val="20"/>
-                <w:szCs w:val="20"/>
-              </w:rPr>
-            </w:pPr>
-            <w:r>
-              <w:rPr>
-                <w:rFonts w:eastAsia="Noto Serif JP" w:cs="Catamaran"/>
-                <w:color w:val="262626" w:themeColor="text1" w:themeTint="D9"/>
-                <w:sz w:val="20"/>
-                <w:szCs w:val="20"/>
-              </w:rPr>
-              <w:t>REST API</w:t>
-            </w:r>
-            <w:r>
-              <w:rPr>
-                <w:rFonts w:eastAsia="Noto Serif JP" w:cs="Catamaran"/>
-                <w:color w:val="262626" w:themeColor="text1" w:themeTint="D9"/>
-                <w:sz w:val="20"/>
-                <w:szCs w:val="20"/>
-              </w:rPr>
-              <w:t xml:space="preserve"> with an MVC</w:t>
-            </w:r>
-            <w:r>
-              <w:rPr>
-                <w:rFonts w:eastAsia="Noto Serif JP" w:cs="Catamaran"/>
-                <w:color w:val="262626" w:themeColor="text1" w:themeTint="D9"/>
-                <w:sz w:val="20"/>
-                <w:szCs w:val="20"/>
-              </w:rPr>
-              <w:t>, Pet Clinic</w:t>
-            </w:r>
-            <w:r>
-              <w:rPr>
-                <w:rFonts w:eastAsia="Noto Serif JP" w:cs="Catamaran"/>
-                <w:color w:val="262626" w:themeColor="text1" w:themeTint="D9"/>
-                <w:sz w:val="20"/>
-                <w:szCs w:val="20"/>
-              </w:rPr>
-              <w:t xml:space="preserve"> website</w:t>
-            </w:r>
-            <w:r>
-              <w:rPr>
-                <w:rFonts w:eastAsia="Noto Serif JP" w:cs="Catamaran"/>
-                <w:color w:val="262626" w:themeColor="text1" w:themeTint="D9"/>
-                <w:sz w:val="20"/>
-                <w:szCs w:val="20"/>
-              </w:rPr>
-              <w:t>, Web Application</w:t>
-            </w:r>
-          </w:p>
-          <w:p>
-            <w:pPr>
-              <w:numPr>
-                <w:ilvl w:val="1"/>
-                <w:numId w:val="0"/>
-              </w:numPr>
-              <w:spacing w:line="192" w:lineRule="auto"/>
-              <w:rPr>
-                <w:rFonts w:ascii="Cambria" w:eastAsia="Noto Serif JP" w:hAnsi="Cambria" w:cs="Catamaran"/>
-                <w:b/>
-                <w:bCs/>
-                <w:color w:val="000000" w:themeColor="text1"/>
-                <w:lang w:eastAsia="bg-BG"/>
-              </w:rPr>
-            </w:pPr>
-            <w:proofErr w:type="spellStart"/>
-            <w:r>
-              <w:rPr>
-                <w:rFonts w:ascii="Cambria" w:eastAsia="Noto Serif JP" w:hAnsi="Cambria" w:cs="Catamaran"/>
-                <w:b/>
-                <w:bCs/>
-                <w:color w:val="000000" w:themeColor="text1"/>
-                <w:lang w:eastAsia="bg-BG"/>
-              </w:rPr>
-              <w:t>McRonalds</w:t>
-            </w:r>
-            <w:proofErr w:type="spellEnd"/>
-            <w:r>
-              <w:rPr>
-                <w:rFonts w:ascii="Cambria" w:eastAsia="Noto Serif JP" w:hAnsi="Cambria" w:cs="Catamaran"/>
-                <w:b/>
-                <w:bCs/>
-                <w:color w:val="000000" w:themeColor="text1"/>
-                <w:lang w:eastAsia="bg-BG"/>
-              </w:rPr>
-              <w:t xml:space="preserve"> Restaurant Database</w:t>
-            </w:r>
-          </w:p>
-          <w:p>
-            <w:pPr>
-              <w:numPr>
-                <w:ilvl w:val="1"/>
-                <w:numId w:val="0"/>
-              </w:numPr>
-              <w:spacing w:line="192" w:lineRule="auto"/>
-              <w:rPr>
-                <w:rFonts w:ascii="Cambria" w:eastAsia="Noto Serif JP" w:hAnsi="Cambria" w:cs="Catamaran"/>
-                <w:b/>
-                <w:bCs/>
-                <w:color w:val="404040" w:themeColor="text1" w:themeTint="BF"/>
-                <w:lang w:eastAsia="bg-BG"/>
-              </w:rPr>
-            </w:pPr>
-            <w:r>
-              <w:rPr>
-                <w:rFonts w:ascii="Cambria" w:eastAsia="Noto Serif JP" w:hAnsi="Cambria" w:cs="Catamaran"/>
-                <w:b/>
-                <w:bCs/>
-                <w:color w:val="404040" w:themeColor="text1" w:themeTint="BF"/>
-                <w:lang w:eastAsia="bg-BG"/>
-              </w:rPr>
-              <w:t xml:space="preserve">GitHub: </w:t>
-            </w:r>
-            <w:proofErr w:type="spellStart"/>
-            <w:r>
-              <w:rPr>
-                <w:rFonts w:ascii="Cambria" w:eastAsia="Noto Serif JP" w:hAnsi="Cambria" w:cs="Catamaran"/>
-                <w:b/>
-                <w:bCs/>
-                <w:color w:val="404040" w:themeColor="text1" w:themeTint="BF"/>
-                <w:lang w:eastAsia="bg-BG"/>
-              </w:rPr>
-              <w:t>Jtmonument</w:t>
-            </w:r>
-            <w:proofErr w:type="spellEnd"/>
-            <w:r>
-              <w:rPr>
-                <w:rFonts w:ascii="Cambria" w:eastAsia="Noto Serif JP" w:hAnsi="Cambria" w:cs="Catamaran"/>
-                <w:b/>
-                <w:bCs/>
-                <w:color w:val="404040" w:themeColor="text1" w:themeTint="BF"/>
-                <w:lang w:eastAsia="bg-BG"/>
-              </w:rPr>
-              <w:t>/</w:t>
-            </w:r>
-            <w:proofErr w:type="spellStart"/>
-            <w:r>
-              <w:rPr>
-                <w:rFonts w:ascii="Cambria" w:eastAsia="Noto Serif JP" w:hAnsi="Cambria" w:cs="Catamaran"/>
-                <w:b/>
-                <w:bCs/>
-                <w:color w:val="404040" w:themeColor="text1" w:themeTint="BF"/>
-                <w:lang w:eastAsia="bg-BG"/>
-              </w:rPr>
-              <w:t>sql</w:t>
-            </w:r>
-            <w:proofErr w:type="spellEnd"/>
-            <w:r>
-              <w:rPr>
-                <w:rFonts w:ascii="Cambria" w:eastAsia="Noto Serif JP" w:hAnsi="Cambria" w:cs="Catamaran"/>
-                <w:b/>
-                <w:bCs/>
-                <w:color w:val="404040" w:themeColor="text1" w:themeTint="BF"/>
-                <w:lang w:eastAsia="bg-BG"/>
-              </w:rPr>
-              <w:t>-database-project</w:t>
-            </w:r>
-          </w:p>
-          <w:p>
-            <w:pPr>
-              <w:pStyle w:val="documentskn-mlg1li"/>
-              <w:numPr>
-                <w:ilvl w:val="0"/>
-                <w:numId w:val="2"/>
-              </w:numPr>
-              <w:pBdr>
-                <w:left w:val="none" w:sz="0" w:space="0" w:color="auto"/>
-              </w:pBdr>
-              <w:spacing w:line="240" w:lineRule="auto"/>
-              <w:rPr>
-                <w:rFonts w:eastAsia="Noto Serif JP" w:cs="Catamaran"/>
-                <w:color w:val="262626" w:themeColor="text1" w:themeTint="D9"/>
-                <w:sz w:val="20"/>
-                <w:szCs w:val="20"/>
-              </w:rPr>
-            </w:pPr>
-            <w:r>
-              <w:rPr>
-                <w:rFonts w:eastAsia="Noto Serif JP" w:cs="Catamaran"/>
-                <w:color w:val="262626" w:themeColor="text1" w:themeTint="D9"/>
-                <w:sz w:val="20"/>
-                <w:szCs w:val="20"/>
-              </w:rPr>
-              <w:t>Using</w:t>
-            </w:r>
-            <w:r>
-              <w:rPr>
-                <w:rFonts w:eastAsia="Noto Serif JP" w:cs="Catamaran"/>
-                <w:color w:val="262626" w:themeColor="text1" w:themeTint="D9"/>
-                <w:sz w:val="20"/>
-                <w:szCs w:val="20"/>
-              </w:rPr>
-              <w:t xml:space="preserve"> MySQL</w:t>
-            </w:r>
-            <w:r>
-              <w:rPr>
-                <w:rFonts w:eastAsia="Noto Serif JP" w:cs="Catamaran"/>
-                <w:color w:val="262626" w:themeColor="text1" w:themeTint="D9"/>
-                <w:sz w:val="20"/>
-                <w:szCs w:val="20"/>
-              </w:rPr>
-              <w:t xml:space="preserve"> and</w:t>
-            </w:r>
-            <w:r>
-              <w:rPr>
-                <w:rFonts w:eastAsia="Noto Serif JP" w:cs="Catamaran"/>
-                <w:color w:val="262626" w:themeColor="text1" w:themeTint="D9"/>
-                <w:sz w:val="20"/>
-                <w:szCs w:val="20"/>
-              </w:rPr>
-              <w:t xml:space="preserve"> MySQL Workbench</w:t>
-            </w:r>
-            <w:r>
-              <w:rPr>
-                <w:rFonts w:eastAsia="Noto Serif JP" w:cs="Catamaran"/>
-                <w:color w:val="262626" w:themeColor="text1" w:themeTint="D9"/>
-                <w:sz w:val="20"/>
-                <w:szCs w:val="20"/>
-              </w:rPr>
-              <w:t xml:space="preserve"> created a database </w:t>
-            </w:r>
-            <w:r>
-              <w:rPr>
-                <w:rFonts w:eastAsia="Noto Serif JP" w:cs="Catamaran"/>
-                <w:color w:val="262626" w:themeColor="text1" w:themeTint="D9"/>
-                <w:sz w:val="20"/>
-                <w:szCs w:val="20"/>
-              </w:rPr>
-              <w:t xml:space="preserve">with </w:t>
-            </w:r>
-            <w:r>
-              <w:rPr>
-                <w:rFonts w:eastAsia="Noto Serif JP" w:cs="Catamaran"/>
-                <w:color w:val="262626" w:themeColor="text1" w:themeTint="D9"/>
-                <w:sz w:val="20"/>
-                <w:szCs w:val="20"/>
-              </w:rPr>
-              <w:t xml:space="preserve">effective </w:t>
-            </w:r>
-            <w:r>
-              <w:rPr>
-                <w:rFonts w:eastAsia="Noto Serif JP" w:cs="Catamaran"/>
-                <w:color w:val="262626" w:themeColor="text1" w:themeTint="D9"/>
-                <w:sz w:val="20"/>
-                <w:szCs w:val="20"/>
-              </w:rPr>
-              <w:t xml:space="preserve">functions, triggers, and EER Diagrams </w:t>
-            </w:r>
-          </w:p>
-          <w:p>
-            <w:pPr>
-              <w:numPr>
-                <w:ilvl w:val="1"/>
-                <w:numId w:val="0"/>
-              </w:numPr>
-              <w:spacing w:line="192" w:lineRule="auto"/>
-              <w:rPr>
-                <w:rFonts w:eastAsia="Noto Serif JP" w:cs="Catamaran"/>
-                <w:color w:val="000000" w:themeColor="text1"/>
-                <w:lang w:eastAsia="bg-BG"/>
-              </w:rPr>
-            </w:pPr>
-            <w:r>
-              <w:rPr>
-                <w:rFonts w:ascii="Cambria" w:eastAsia="Noto Serif JP" w:hAnsi="Cambria" w:cs="Catamaran"/>
-                <w:b/>
-                <w:bCs/>
-                <w:color w:val="000000" w:themeColor="text1"/>
-                <w:lang w:eastAsia="bg-BG"/>
-              </w:rPr>
-              <w:t>Japan Travel Website</w:t>
-            </w:r>
-          </w:p>
-          <w:p>
-            <w:pPr>
-              <w:numPr>
-                <w:ilvl w:val="1"/>
-                <w:numId w:val="0"/>
-              </w:numPr>
-              <w:spacing w:line="192" w:lineRule="auto"/>
-              <w:rPr>
-                <w:rFonts w:ascii="Cambria" w:eastAsia="Noto Serif JP" w:hAnsi="Cambria" w:cs="Catamaran"/>
-                <w:b/>
-                <w:bCs/>
-                <w:color w:val="404040" w:themeColor="text1" w:themeTint="BF"/>
-                <w:lang w:eastAsia="bg-BG"/>
-              </w:rPr>
-            </w:pPr>
-            <w:r>
-              <w:rPr>
-                <w:rFonts w:ascii="Cambria" w:eastAsia="Noto Serif JP" w:hAnsi="Cambria" w:cs="Catamaran"/>
-                <w:b/>
-                <w:bCs/>
-                <w:color w:val="404040" w:themeColor="text1" w:themeTint="BF"/>
-                <w:lang w:eastAsia="bg-BG"/>
-              </w:rPr>
-              <w:t xml:space="preserve">GitHub: </w:t>
-            </w:r>
-            <w:proofErr w:type="spellStart"/>
-            <w:r>
-              <w:rPr>
-                <w:rFonts w:ascii="Cambria" w:eastAsia="Noto Serif JP" w:hAnsi="Cambria" w:cs="Catamaran"/>
-                <w:b/>
-                <w:bCs/>
-                <w:color w:val="404040" w:themeColor="text1" w:themeTint="BF"/>
-                <w:lang w:eastAsia="bg-BG"/>
-              </w:rPr>
-              <w:t>Jtmonument</w:t>
-            </w:r>
-            <w:proofErr w:type="spellEnd"/>
-            <w:r>
-              <w:rPr>
-                <w:rFonts w:ascii="Cambria" w:eastAsia="Noto Serif JP" w:hAnsi="Cambria" w:cs="Catamaran"/>
-                <w:b/>
-                <w:bCs/>
-                <w:color w:val="404040" w:themeColor="text1" w:themeTint="BF"/>
-                <w:lang w:eastAsia="bg-BG"/>
-              </w:rPr>
-              <w:t>/</w:t>
-            </w:r>
-            <w:proofErr w:type="spellStart"/>
-            <w:r>
-              <w:rPr>
-                <w:rFonts w:ascii="Cambria" w:eastAsia="Noto Serif JP" w:hAnsi="Cambria" w:cs="Catamaran"/>
-                <w:b/>
-                <w:bCs/>
-                <w:color w:val="404040" w:themeColor="text1" w:themeTint="BF"/>
-                <w:lang w:eastAsia="bg-BG"/>
-              </w:rPr>
-              <w:t>japan</w:t>
-            </w:r>
-            <w:proofErr w:type="spellEnd"/>
-            <w:r>
-              <w:rPr>
-                <w:rFonts w:ascii="Cambria" w:eastAsia="Noto Serif JP" w:hAnsi="Cambria" w:cs="Catamaran"/>
-                <w:b/>
-                <w:bCs/>
-                <w:color w:val="404040" w:themeColor="text1" w:themeTint="BF"/>
-                <w:lang w:eastAsia="bg-BG"/>
-              </w:rPr>
-              <w:t>-travel-website</w:t>
-            </w:r>
-          </w:p>
-          <w:p>
-            <w:pPr>
-              <w:pStyle w:val="documentskn-mlg1li"/>
-              <w:numPr>
-                <w:ilvl w:val="0"/>
-                <w:numId w:val="2"/>
-              </w:numPr>
-              <w:pBdr>
-                <w:left w:val="none" w:sz="0" w:space="0" w:color="auto"/>
-              </w:pBdr>
-              <w:spacing w:line="240" w:lineRule="auto"/>
-              <w:rPr>
-                <w:rFonts w:eastAsia="Noto Serif JP" w:cs="Catamaran"/>
-                <w:color w:val="262626" w:themeColor="text1" w:themeTint="D9"/>
-                <w:sz w:val="20"/>
-                <w:szCs w:val="20"/>
-              </w:rPr>
-            </w:pPr>
-            <w:r>
-              <w:rPr>
-                <w:rFonts w:eastAsia="Noto Serif JP" w:cs="Catamaran"/>
-                <w:color w:val="262626" w:themeColor="text1" w:themeTint="D9"/>
-                <w:sz w:val="20"/>
-                <w:szCs w:val="20"/>
-              </w:rPr>
-              <w:t xml:space="preserve">Using </w:t>
-            </w:r>
-            <w:r>
-              <w:rPr>
-                <w:rFonts w:eastAsia="Noto Serif JP" w:cs="Catamaran"/>
-                <w:color w:val="262626" w:themeColor="text1" w:themeTint="D9"/>
-                <w:sz w:val="20"/>
-                <w:szCs w:val="20"/>
-              </w:rPr>
-              <w:t xml:space="preserve">PHP, SQL, XAMPP, HTML, CSS, </w:t>
-            </w:r>
-            <w:r>
-              <w:rPr>
-                <w:rFonts w:eastAsia="Noto Serif JP" w:cs="Catamaran"/>
-                <w:color w:val="262626" w:themeColor="text1" w:themeTint="D9"/>
-                <w:sz w:val="20"/>
-                <w:szCs w:val="20"/>
-              </w:rPr>
-              <w:t>JS</w:t>
-            </w:r>
-            <w:r>
-              <w:rPr>
-                <w:rFonts w:eastAsia="Noto Serif JP" w:cs="Catamaran"/>
-                <w:color w:val="262626" w:themeColor="text1" w:themeTint="D9"/>
-                <w:sz w:val="20"/>
-                <w:szCs w:val="20"/>
-              </w:rPr>
-              <w:t xml:space="preserve">, I created the </w:t>
-            </w:r>
-            <w:r>
-              <w:rPr>
-                <w:rFonts w:eastAsia="Noto Serif JP" w:cs="Catamaran"/>
-                <w:color w:val="262626" w:themeColor="text1" w:themeTint="D9"/>
-                <w:sz w:val="20"/>
-                <w:szCs w:val="20"/>
-              </w:rPr>
-              <w:t>#1</w:t>
-            </w:r>
-            <w:r>
-              <w:rPr>
-                <w:rFonts w:eastAsia="Noto Serif JP" w:cs="Catamaran"/>
-                <w:color w:val="262626" w:themeColor="text1" w:themeTint="D9"/>
-                <w:sz w:val="20"/>
-                <w:szCs w:val="20"/>
-              </w:rPr>
-              <w:t xml:space="preserve"> UI in my class </w:t>
-            </w:r>
-            <w:r>
-              <w:rPr>
-                <w:rFonts w:eastAsia="Noto Serif JP" w:cs="Catamaran"/>
-                <w:color w:val="262626" w:themeColor="text1" w:themeTint="D9"/>
-                <w:sz w:val="20"/>
-                <w:szCs w:val="20"/>
-              </w:rPr>
-              <w:t>with good server-side scripting</w:t>
-            </w:r>
-          </w:p>
-        </w:tc>
-        <w:tc>
-          <w:tcPr>
-            <w:tcW w:w="5395" w:type="dxa"/>
-          </w:tcPr>
-          <w:p>
-            <w:pPr>
-              <w:numPr>
-                <w:ilvl w:val="1"/>
-                <w:numId w:val="0"/>
-              </w:numPr>
-              <w:jc w:val="center"/>
-              <w:rPr>
-                <w:rFonts w:ascii="Cambria" w:eastAsia="Noto Serif JP" w:hAnsi="Cambria" w:cs="Catamaran"/>
-                <w:b/>
-                <w:bCs/>
-                <w:caps/>
-                <w:color w:val="404040" w:themeColor="text1" w:themeTint="BF"/>
+                <w:color w:val="F61329"/>
                 <w:spacing w:val="20"/>
                 <w:kern w:val="2"/>
                 <w:position w:val="14"/>
@@ -2257,142 +1450,7 @@
                 <w:szCs w:val="26"/>
                 <w:lang w:val="en-IN" w:eastAsia="en-US"/>
               </w:rPr>
-            </w:pPr>
-            <w:r>
-              <w:rPr>
-                <w:rFonts w:ascii="Cambria" w:eastAsia="Noto Serif JP" w:hAnsi="Cambria" w:cs="Catamaran"/>
-                <w:b/>
-                <w:bCs/>
-                <w:caps/>
-                <w:noProof/>
-                <w:color w:val="BFBFBF" w:themeColor="background1" w:themeShade="BF"/>
-                <w:spacing w:val="20"/>
-                <w:kern w:val="2"/>
-                <w:position w:val="14"/>
-                <w:sz w:val="26"/>
-                <w:szCs w:val="26"/>
-                <w:lang w:val="en-IN" w:eastAsia="en-US"/>
-              </w:rPr>
-              <mc:AlternateContent>
-                <mc:Choice Requires="wps">
-                  <w:drawing>
-                    <wp:anchor distT="0" distB="0" distL="114300" distR="114300" simplePos="0" relativeHeight="251688960" behindDoc="1" locked="0" layoutInCell="1" allowOverlap="1" wp14:anchorId="1A2F3370" wp14:editId="71F04FDC">
-                      <wp:simplePos x="0" y="0"/>
-                      <wp:positionH relativeFrom="column">
-                        <wp:posOffset>420370</wp:posOffset>
-                      </wp:positionH>
-                      <wp:positionV relativeFrom="paragraph">
-                        <wp:posOffset>-60325</wp:posOffset>
-                      </wp:positionV>
-                      <wp:extent cx="2352675" cy="333375"/>
-                      <wp:effectExtent l="0" t="0" r="28575" b="28575"/>
-                      <wp:wrapNone/>
-                      <wp:docPr id="16" name="Rectangle 16"/>
-                      <wp:cNvGraphicFramePr/>
-                      <a:graphic xmlns:a="http://schemas.openxmlformats.org/drawingml/2006/main">
-                        <a:graphicData uri="http://schemas.microsoft.com/office/word/2010/wordprocessingShape">
-                          <wps:wsp>
-                            <wps:cNvSpPr/>
-                            <wps:spPr>
-                              <a:xfrm>
-                                <a:off x="0" y="0"/>
-                                <a:ext cx="2352675" cy="333375"/>
-                              </a:xfrm>
-                              <a:prstGeom prst="rect">
-                                <a:avLst/>
-                              </a:prstGeom>
-                              <a:effectLst>
-                                <a:softEdge rad="63500"/>
-                              </a:effectLst>
-                            </wps:spPr>
-                            <wps:style>
-                              <a:lnRef idx="2">
-                                <a:schemeClr val="dk1">
-                                  <a:shade val="50000"/>
-                                </a:schemeClr>
-                              </a:lnRef>
-                              <a:fillRef idx="1">
-                                <a:schemeClr val="dk1"/>
-                              </a:fillRef>
-                              <a:effectRef idx="0">
-                                <a:schemeClr val="dk1"/>
-                              </a:effectRef>
-                              <a:fontRef idx="minor">
-                                <a:schemeClr val="lt1"/>
-                              </a:fontRef>
-                            </wps:style>
-                            <wps:bodyPr rot="0" spcFirstLastPara="0" vertOverflow="overflow" horzOverflow="overflow" vert="horz" wrap="square" lIns="91440" tIns="45720" rIns="91440" bIns="45720" numCol="1" spcCol="0" rtlCol="0" fromWordArt="0" anchor="ctr" anchorCtr="0" forceAA="0" compatLnSpc="1">
-                              <a:prstTxWarp prst="textNoShape">
-                                <a:avLst/>
-                              </a:prstTxWarp>
-                              <a:noAutofit/>
-                            </wps:bodyPr>
-                          </wps:wsp>
-                        </a:graphicData>
-                      </a:graphic>
-                      <wp14:sizeRelH relativeFrom="margin">
-                        <wp14:pctWidth>0</wp14:pctWidth>
-                      </wp14:sizeRelH>
-                      <wp14:sizeRelV relativeFrom="margin">
-                        <wp14:pctHeight>0</wp14:pctHeight>
-                      </wp14:sizeRelV>
-                    </wp:anchor>
-                  </w:drawing>
-                </mc:Choice>
-                <mc:Fallback>
-                  <w:pict>
-                    <v:rect w14:anchorId="0985987B" id="Rectangle 16" o:spid="_x0000_s1026" style="position:absolute;margin-left:33.1pt;margin-top:-4.75pt;width:185.25pt;height:26.25pt;z-index:-251627520;visibility:visible;mso-wrap-style:square;mso-width-percent:0;mso-height-percent:0;mso-wrap-distance-left:9pt;mso-wrap-distance-top:0;mso-wrap-distance-right:9pt;mso-wrap-distance-bottom:0;mso-position-horizontal:absolute;mso-position-horizontal-relative:text;mso-position-vertical:absolute;mso-position-vertical-relative:text;mso-width-percent:0;mso-height-percent:0;mso-width-relative:margin;mso-height-relative:margin;v-text-anchor:middle" o:gfxdata="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" fillcolor="black [3200]" strokecolor="black [1600]" strokeweight="1pt"/>
-                  </w:pict>
-                </mc:Fallback>
-              </mc:AlternateContent>
-            </w:r>
-            <w:r>
-              <w:rPr>
-                <w:rFonts w:ascii="Cambria" w:eastAsia="Noto Serif JP" w:hAnsi="Cambria" w:cs="Catamaran"/>
-                <w:b/>
-                <w:bCs/>
-                <w:caps/>
-                <w:color w:val="BFBFBF" w:themeColor="background1" w:themeShade="BF"/>
-                <w:spacing w:val="20"/>
-                <w:kern w:val="2"/>
-                <w:position w:val="14"/>
-                <w:sz w:val="26"/>
-                <w:szCs w:val="26"/>
-                <w:lang w:val="en-IN" w:eastAsia="en-US"/>
-              </w:rPr>
-              <w:t>RELEVANT</w:t>
-            </w:r>
-            <w:r>
-              <w:rPr>
-                <w:rFonts w:ascii="Cambria" w:eastAsia="Noto Serif JP" w:hAnsi="Cambria" w:cs="Catamaran"/>
-                <w:b/>
-                <w:bCs/>
-                <w:caps/>
-                <w:color w:val="404040" w:themeColor="text1" w:themeTint="BF"/>
-                <w:spacing w:val="20"/>
-                <w:kern w:val="2"/>
-                <w:position w:val="14"/>
-                <w:sz w:val="26"/>
-                <w:szCs w:val="26"/>
-                <w:lang w:val="en-IN" w:eastAsia="en-US"/>
-              </w:rPr>
-              <w:t xml:space="preserve"> </w:t>
-            </w:r>
-            <w:r>
-              <w:rPr>
-                <w:rFonts w:ascii="Cambria" w:eastAsia="Noto Serif JP" w:hAnsi="Cambria" w:cs="Catamaran"/>
-                <w:b/>
-                <w:bCs/>
-                <w:caps/>
-                <w:color w:val="BFBFBF" w:themeColor="background1" w:themeShade="BF"/>
-                <w:spacing w:val="20"/>
-                <w:kern w:val="2"/>
-                <w:position w:val="14"/>
-                <w:sz w:val="26"/>
-                <w:szCs w:val="26"/>
-                <w:lang w:val="en-IN" w:eastAsia="en-US"/>
-              </w:rPr>
-              <w:t>COURSES</w:t>
+              <w:t>RELEVANT COURSES</w:t>
             </w:r>
           </w:p>
           <w:p>
@@ -2791,7 +1849,7 @@
                 <w:rFonts w:ascii="Cambria" w:eastAsia="Noto Serif JP" w:hAnsi="Cambria" w:cs="Catamaran"/>
                 <w:b/>
                 <w:bCs/>
-                <w:color w:val="404040" w:themeColor="text1" w:themeTint="BF"/>
+                <w:color w:val="F61329"/>
                 <w:spacing w:val="20"/>
                 <w:kern w:val="2"/>
                 <w:position w:val="14"/>
@@ -2805,95 +1863,7 @@
                 <w:rFonts w:ascii="Cambria" w:eastAsia="Noto Serif JP" w:hAnsi="Cambria" w:cs="Catamaran"/>
                 <w:b/>
                 <w:bCs/>
-                <w:caps/>
-                <w:noProof/>
-                <w:color w:val="BFBFBF" w:themeColor="background1" w:themeShade="BF"/>
-                <w:spacing w:val="20"/>
-                <w:kern w:val="2"/>
-                <w:position w:val="14"/>
-                <w:sz w:val="26"/>
-                <w:szCs w:val="26"/>
-                <w:lang w:val="en-IN" w:eastAsia="en-US"/>
-              </w:rPr>
-              <mc:AlternateContent>
-                <mc:Choice Requires="wps">
-                  <w:drawing>
-                    <wp:anchor distT="0" distB="0" distL="114300" distR="114300" simplePos="0" relativeHeight="251693056" behindDoc="1" locked="0" layoutInCell="1" allowOverlap="1" wp14:anchorId="1B4E6223" wp14:editId="2EC13F29">
-                      <wp:simplePos x="0" y="0"/>
-                      <wp:positionH relativeFrom="column">
-                        <wp:posOffset>988695</wp:posOffset>
-                      </wp:positionH>
-                      <wp:positionV relativeFrom="paragraph">
-                        <wp:posOffset>-79375</wp:posOffset>
-                      </wp:positionV>
-                      <wp:extent cx="1362075" cy="333375"/>
-                      <wp:effectExtent l="0" t="0" r="28575" b="28575"/>
-                      <wp:wrapNone/>
-                      <wp:docPr id="17" name="Rectangle 17"/>
-                      <wp:cNvGraphicFramePr/>
-                      <a:graphic xmlns:a="http://schemas.openxmlformats.org/drawingml/2006/main">
-                        <a:graphicData uri="http://schemas.microsoft.com/office/word/2010/wordprocessingShape">
-                          <wps:wsp>
-                            <wps:cNvSpPr/>
-                            <wps:spPr>
-                              <a:xfrm>
-                                <a:off x="0" y="0"/>
-                                <a:ext cx="1362075" cy="333375"/>
-                              </a:xfrm>
-                              <a:prstGeom prst="rect">
-                                <a:avLst/>
-                              </a:prstGeom>
-                              <a:effectLst>
-                                <a:softEdge rad="63500"/>
-                              </a:effectLst>
-                            </wps:spPr>
-                            <wps:style>
-                              <a:lnRef idx="2">
-                                <a:schemeClr val="dk1">
-                                  <a:shade val="50000"/>
-                                </a:schemeClr>
-                              </a:lnRef>
-                              <a:fillRef idx="1">
-                                <a:schemeClr val="dk1"/>
-                              </a:fillRef>
-                              <a:effectRef idx="0">
-                                <a:schemeClr val="dk1"/>
-                              </a:effectRef>
-                              <a:fontRef idx="minor">
-                                <a:schemeClr val="lt1"/>
-                              </a:fontRef>
-                            </wps:style>
-                            <wps:bodyPr rot="0" spcFirstLastPara="0" vertOverflow="overflow" horzOverflow="overflow" vert="horz" wrap="square" lIns="91440" tIns="45720" rIns="91440" bIns="45720" numCol="1" spcCol="0" rtlCol="0" fromWordArt="0" anchor="ctr" anchorCtr="0" forceAA="0" compatLnSpc="1">
-                              <a:prstTxWarp prst="textNoShape">
-                                <a:avLst/>
-                              </a:prstTxWarp>
-                              <a:noAutofit/>
-                            </wps:bodyPr>
-                          </wps:wsp>
-                        </a:graphicData>
-                      </a:graphic>
-                      <wp14:sizeRelH relativeFrom="margin">
-                        <wp14:pctWidth>0</wp14:pctWidth>
-                      </wp14:sizeRelH>
-                      <wp14:sizeRelV relativeFrom="margin">
-                        <wp14:pctHeight>0</wp14:pctHeight>
-                      </wp14:sizeRelV>
-                    </wp:anchor>
-                  </w:drawing>
-                </mc:Choice>
-                <mc:Fallback>
-                  <w:pict>
-                    <v:rect w14:anchorId="00A59BF6" id="Rectangle 17" o:spid="_x0000_s1026" style="position:absolute;margin-left:77.85pt;margin-top:-6.25pt;width:107.25pt;height:26.25pt;z-index:-251623424;visibility:visible;mso-wrap-style:square;mso-width-percent:0;mso-height-percent:0;mso-wrap-distance-left:9pt;mso-wrap-distance-top:0;mso-wrap-distance-right:9pt;mso-wrap-distance-bottom:0;mso-position-horizontal:absolute;mso-position-horizontal-relative:text;mso-position-vertical:absolute;mso-position-vertical-relative:text;mso-width-percent:0;mso-height-percent:0;mso-width-relative:margin;mso-height-relative:margin;v-text-anchor:middle" o:gfxdata="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" fillcolor="black [3200]" strokecolor="black [1600]" strokeweight="1pt"/>
-                  </w:pict>
-                </mc:Fallback>
-              </mc:AlternateContent>
-            </w:r>
-            <w:r>
-              <w:rPr>
-                <w:rFonts w:ascii="Cambria" w:eastAsia="Noto Serif JP" w:hAnsi="Cambria" w:cs="Catamaran"/>
-                <w:b/>
-                <w:bCs/>
-                <w:color w:val="BFBFBF" w:themeColor="background1" w:themeShade="BF"/>
+                <w:color w:val="F61329"/>
                 <w:spacing w:val="20"/>
                 <w:kern w:val="2"/>
                 <w:position w:val="14"/>
@@ -3808,7 +2778,7 @@
                 <w:rFonts w:ascii="Cambria" w:eastAsia="Noto Serif JP" w:hAnsi="Cambria" w:cs="Catamaran"/>
                 <w:b/>
                 <w:bCs/>
-                <w:color w:val="404040" w:themeColor="text1" w:themeTint="BF"/>
+                <w:color w:val="F61329"/>
                 <w:spacing w:val="20"/>
                 <w:kern w:val="2"/>
                 <w:position w:val="14"/>
@@ -3822,95 +2792,7 @@
                 <w:rFonts w:ascii="Cambria" w:eastAsia="Noto Serif JP" w:hAnsi="Cambria" w:cs="Catamaran"/>
                 <w:b/>
                 <w:bCs/>
-                <w:caps/>
-                <w:noProof/>
-                <w:color w:val="BFBFBF" w:themeColor="background1" w:themeShade="BF"/>
-                <w:spacing w:val="20"/>
-                <w:kern w:val="2"/>
-                <w:position w:val="14"/>
-                <w:sz w:val="26"/>
-                <w:szCs w:val="26"/>
-                <w:lang w:val="en-IN" w:eastAsia="en-US"/>
-              </w:rPr>
-              <mc:AlternateContent>
-                <mc:Choice Requires="wps">
-                  <w:drawing>
-                    <wp:anchor distT="0" distB="0" distL="114300" distR="114300" simplePos="0" relativeHeight="251697152" behindDoc="1" locked="0" layoutInCell="1" allowOverlap="1" wp14:anchorId="23574E1C" wp14:editId="66C52DA1">
-                      <wp:simplePos x="0" y="0"/>
-                      <wp:positionH relativeFrom="column">
-                        <wp:posOffset>1039495</wp:posOffset>
-                      </wp:positionH>
-                      <wp:positionV relativeFrom="paragraph">
-                        <wp:posOffset>-60325</wp:posOffset>
-                      </wp:positionV>
-                      <wp:extent cx="1209675" cy="333375"/>
-                      <wp:effectExtent l="0" t="0" r="28575" b="28575"/>
-                      <wp:wrapNone/>
-                      <wp:docPr id="18" name="Rectangle 18"/>
-                      <wp:cNvGraphicFramePr/>
-                      <a:graphic xmlns:a="http://schemas.openxmlformats.org/drawingml/2006/main">
-                        <a:graphicData uri="http://schemas.microsoft.com/office/word/2010/wordprocessingShape">
-                          <wps:wsp>
-                            <wps:cNvSpPr/>
-                            <wps:spPr>
-                              <a:xfrm>
-                                <a:off x="0" y="0"/>
-                                <a:ext cx="1209675" cy="333375"/>
-                              </a:xfrm>
-                              <a:prstGeom prst="rect">
-                                <a:avLst/>
-                              </a:prstGeom>
-                              <a:effectLst>
-                                <a:softEdge rad="63500"/>
-                              </a:effectLst>
-                            </wps:spPr>
-                            <wps:style>
-                              <a:lnRef idx="2">
-                                <a:schemeClr val="dk1">
-                                  <a:shade val="50000"/>
-                                </a:schemeClr>
-                              </a:lnRef>
-                              <a:fillRef idx="1">
-                                <a:schemeClr val="dk1"/>
-                              </a:fillRef>
-                              <a:effectRef idx="0">
-                                <a:schemeClr val="dk1"/>
-                              </a:effectRef>
-                              <a:fontRef idx="minor">
-                                <a:schemeClr val="lt1"/>
-                              </a:fontRef>
-                            </wps:style>
-                            <wps:bodyPr rot="0" spcFirstLastPara="0" vertOverflow="overflow" horzOverflow="overflow" vert="horz" wrap="square" lIns="91440" tIns="45720" rIns="91440" bIns="45720" numCol="1" spcCol="0" rtlCol="0" fromWordArt="0" anchor="ctr" anchorCtr="0" forceAA="0" compatLnSpc="1">
-                              <a:prstTxWarp prst="textNoShape">
-                                <a:avLst/>
-                              </a:prstTxWarp>
-                              <a:noAutofit/>
-                            </wps:bodyPr>
-                          </wps:wsp>
-                        </a:graphicData>
-                      </a:graphic>
-                      <wp14:sizeRelH relativeFrom="margin">
-                        <wp14:pctWidth>0</wp14:pctWidth>
-                      </wp14:sizeRelH>
-                      <wp14:sizeRelV relativeFrom="margin">
-                        <wp14:pctHeight>0</wp14:pctHeight>
-                      </wp14:sizeRelV>
-                    </wp:anchor>
-                  </w:drawing>
-                </mc:Choice>
-                <mc:Fallback>
-                  <w:pict>
-                    <v:rect w14:anchorId="276677A3" id="Rectangle 18" o:spid="_x0000_s1026" style="position:absolute;margin-left:81.85pt;margin-top:-4.75pt;width:95.25pt;height:26.25pt;z-index:-251619328;visibility:visible;mso-wrap-style:square;mso-width-percent:0;mso-height-percent:0;mso-wrap-distance-left:9pt;mso-wrap-distance-top:0;mso-wrap-distance-right:9pt;mso-wrap-distance-bottom:0;mso-position-horizontal:absolute;mso-position-horizontal-relative:text;mso-position-vertical:absolute;mso-position-vertical-relative:text;mso-width-percent:0;mso-height-percent:0;mso-width-relative:margin;mso-height-relative:margin;v-text-anchor:middle" o:gfxdata="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" fillcolor="black [3200]" strokecolor="black [1600]" strokeweight="1pt"/>
-                  </w:pict>
-                </mc:Fallback>
-              </mc:AlternateContent>
-            </w:r>
-            <w:r>
-              <w:rPr>
-                <w:rFonts w:ascii="Cambria" w:eastAsia="Noto Serif JP" w:hAnsi="Cambria" w:cs="Catamaran"/>
-                <w:b/>
-                <w:bCs/>
-                <w:color w:val="BFBFBF" w:themeColor="background1" w:themeShade="BF"/>
+                <w:color w:val="F61329"/>
                 <w:spacing w:val="20"/>
                 <w:kern w:val="2"/>
                 <w:position w:val="14"/>
@@ -4707,7 +3589,7 @@
                 <w:rFonts w:ascii="Cambria" w:eastAsia="Noto Serif JP" w:hAnsi="Cambria" w:cs="Catamaran"/>
                 <w:b/>
                 <w:bCs/>
-                <w:color w:val="404040" w:themeColor="text1" w:themeTint="BF"/>
+                <w:color w:val="F61329"/>
                 <w:spacing w:val="20"/>
                 <w:kern w:val="2"/>
                 <w:position w:val="14"/>
@@ -4721,95 +3603,7 @@
                 <w:rFonts w:ascii="Cambria" w:eastAsia="Noto Serif JP" w:hAnsi="Cambria" w:cs="Catamaran"/>
                 <w:b/>
                 <w:bCs/>
-                <w:caps/>
-                <w:noProof/>
-                <w:color w:val="BFBFBF" w:themeColor="background1" w:themeShade="BF"/>
-                <w:spacing w:val="20"/>
-                <w:kern w:val="2"/>
-                <w:position w:val="14"/>
-                <w:sz w:val="26"/>
-                <w:szCs w:val="26"/>
-                <w:lang w:val="en-IN" w:eastAsia="en-US"/>
-              </w:rPr>
-              <mc:AlternateContent>
-                <mc:Choice Requires="wps">
-                  <w:drawing>
-                    <wp:anchor distT="0" distB="0" distL="114300" distR="114300" simplePos="0" relativeHeight="251701248" behindDoc="1" locked="0" layoutInCell="1" allowOverlap="1" wp14:anchorId="4FE0734F" wp14:editId="76B5BF96">
-                      <wp:simplePos x="0" y="0"/>
-                      <wp:positionH relativeFrom="column">
-                        <wp:posOffset>2541270</wp:posOffset>
-                      </wp:positionH>
-                      <wp:positionV relativeFrom="paragraph">
-                        <wp:posOffset>-71120</wp:posOffset>
-                      </wp:positionV>
-                      <wp:extent cx="1609725" cy="333375"/>
-                      <wp:effectExtent l="0" t="0" r="28575" b="28575"/>
-                      <wp:wrapNone/>
-                      <wp:docPr id="19" name="Rectangle 19"/>
-                      <wp:cNvGraphicFramePr/>
-                      <a:graphic xmlns:a="http://schemas.openxmlformats.org/drawingml/2006/main">
-                        <a:graphicData uri="http://schemas.microsoft.com/office/word/2010/wordprocessingShape">
-                          <wps:wsp>
-                            <wps:cNvSpPr/>
-                            <wps:spPr>
-                              <a:xfrm>
-                                <a:off x="0" y="0"/>
-                                <a:ext cx="1609725" cy="333375"/>
-                              </a:xfrm>
-                              <a:prstGeom prst="rect">
-                                <a:avLst/>
-                              </a:prstGeom>
-                              <a:effectLst>
-                                <a:softEdge rad="63500"/>
-                              </a:effectLst>
-                            </wps:spPr>
-                            <wps:style>
-                              <a:lnRef idx="2">
-                                <a:schemeClr val="dk1">
-                                  <a:shade val="50000"/>
-                                </a:schemeClr>
-                              </a:lnRef>
-                              <a:fillRef idx="1">
-                                <a:schemeClr val="dk1"/>
-                              </a:fillRef>
-                              <a:effectRef idx="0">
-                                <a:schemeClr val="dk1"/>
-                              </a:effectRef>
-                              <a:fontRef idx="minor">
-                                <a:schemeClr val="lt1"/>
-                              </a:fontRef>
-                            </wps:style>
-                            <wps:bodyPr rot="0" spcFirstLastPara="0" vertOverflow="overflow" horzOverflow="overflow" vert="horz" wrap="square" lIns="91440" tIns="45720" rIns="91440" bIns="45720" numCol="1" spcCol="0" rtlCol="0" fromWordArt="0" anchor="ctr" anchorCtr="0" forceAA="0" compatLnSpc="1">
-                              <a:prstTxWarp prst="textNoShape">
-                                <a:avLst/>
-                              </a:prstTxWarp>
-                              <a:noAutofit/>
-                            </wps:bodyPr>
-                          </wps:wsp>
-                        </a:graphicData>
-                      </a:graphic>
-                      <wp14:sizeRelH relativeFrom="margin">
-                        <wp14:pctWidth>0</wp14:pctWidth>
-                      </wp14:sizeRelH>
-                      <wp14:sizeRelV relativeFrom="margin">
-                        <wp14:pctHeight>0</wp14:pctHeight>
-                      </wp14:sizeRelV>
-                    </wp:anchor>
-                  </w:drawing>
-                </mc:Choice>
-                <mc:Fallback>
-                  <w:pict>
-                    <v:rect w14:anchorId="44BE4AC2" id="Rectangle 19" o:spid="_x0000_s1026" style="position:absolute;margin-left:200.1pt;margin-top:-5.6pt;width:126.75pt;height:26.25pt;z-index:-251615232;visibility:visible;mso-wrap-style:square;mso-width-percent:0;mso-height-percent:0;mso-wrap-distance-left:9pt;mso-wrap-distance-top:0;mso-wrap-distance-right:9pt;mso-wrap-distance-bottom:0;mso-position-horizontal:absolute;mso-position-horizontal-relative:text;mso-position-vertical:absolute;mso-position-vertical-relative:text;mso-width-percent:0;mso-height-percent:0;mso-width-relative:margin;mso-height-relative:margin;v-text-anchor:middle" o:gfxdata="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" fillcolor="black [3200]" strokecolor="black [1600]" strokeweight="1pt"/>
-                  </w:pict>
-                </mc:Fallback>
-              </mc:AlternateContent>
-            </w:r>
-            <w:r>
-              <w:rPr>
-                <w:rFonts w:ascii="Cambria" w:eastAsia="Noto Serif JP" w:hAnsi="Cambria" w:cs="Catamaran"/>
-                <w:b/>
-                <w:bCs/>
-                <w:color w:val="BFBFBF" w:themeColor="background1" w:themeShade="BF"/>
+                <w:color w:val="F61329"/>
                 <w:spacing w:val="20"/>
                 <w:kern w:val="2"/>
                 <w:position w:val="14"/>

--- a/Jonathan Taylor Resume.docx
+++ b/Jonathan Taylor Resume.docx
@@ -244,7 +244,197 @@
         <mc:AlternateContent>
           <mc:Choice Requires="wps">
             <w:drawing>
-              <wp:anchor distT="0" distB="0" distL="114300" distR="114300" simplePos="0" relativeHeight="251660800" behindDoc="1" locked="0" layoutInCell="1" allowOverlap="1" wp14:anchorId="7C60D824" wp14:editId="2A781435">
+              <wp:anchor distT="0" distB="0" distL="114300" distR="114300" simplePos="0" relativeHeight="251661824" behindDoc="0" locked="0" layoutInCell="1" allowOverlap="1" wp14:anchorId="44AA4A21" wp14:editId="4361D5F7">
+                <wp:simplePos x="0" y="0"/>
+                <wp:positionH relativeFrom="page">
+                  <wp:posOffset>76200</wp:posOffset>
+                </wp:positionH>
+                <wp:positionV relativeFrom="paragraph">
+                  <wp:posOffset>-533400</wp:posOffset>
+                </wp:positionV>
+                <wp:extent cx="2590800" cy="1085850"/>
+                <wp:effectExtent l="0" t="0" r="19050" b="28575"/>
+                <wp:wrapNone/>
+                <wp:docPr id="1" name="Text Box 1"/>
+                <wp:cNvGraphicFramePr/>
+                <a:graphic xmlns:a="http://schemas.openxmlformats.org/drawingml/2006/main">
+                  <a:graphicData uri="http://schemas.microsoft.com/office/word/2010/wordprocessingShape">
+                    <wps:wsp>
+                      <wps:cNvSpPr txBox="1"/>
+                      <wps:spPr>
+                        <a:xfrm>
+                          <a:off x="0" y="0"/>
+                          <a:ext cx="2590800" cy="1085850"/>
+                        </a:xfrm>
+                        <a:prstGeom prst="rect">
+                          <a:avLst/>
+                        </a:prstGeom>
+                        <a:solidFill>
+                          <a:schemeClr val="tx1"/>
+                        </a:solidFill>
+                        <a:ln w="6350">
+                          <a:solidFill>
+                            <a:prstClr val="black"/>
+                          </a:solidFill>
+                        </a:ln>
+                      </wps:spPr>
+                      <wps:txbx>
+                        <w:txbxContent>
+                          <w:p>
+                            <w:pPr>
+                              <w:pStyle w:val="documentskn-mlg1li"/>
+                              <w:pBdr>
+                                <w:left w:val="none" w:sz="0" w:space="0" w:color="auto"/>
+                              </w:pBdr>
+                              <w:spacing w:line="240" w:lineRule="auto"/>
+                              <w:jc w:val="center"/>
+                              <w:rPr>
+                                <w:rFonts w:ascii="Cambria" w:eastAsia="Noto Serif JP" w:hAnsi="Cambria" w:cs="Catamaran"/>
+                                <w:b/>
+                                <w:bCs/>
+                                <w:sz w:val="72"/>
+                                <w:szCs w:val="72"/>
+                                <w:lang w:val="fr-FR"/>
+                              </w:rPr>
+                            </w:pPr>
+                            <w:r>
+                              <w:rPr>
+                                <w:rFonts w:ascii="Cambria" w:eastAsia="Noto Serif JP" w:hAnsi="Cambria" w:cs="Catamaran"/>
+                                <w:b/>
+                                <w:bCs/>
+                                <w:color w:val="FFFFFF" w:themeColor="background1"/>
+                                <w:sz w:val="72"/>
+                                <w:szCs w:val="72"/>
+                                <w:lang w:val="fr-FR"/>
+                              </w:rPr>
+                              <w:t>JONATHAN</w:t>
+                            </w:r>
+                            <w:r>
+                              <w:rPr>
+                                <w:rFonts w:ascii="Cambria" w:eastAsia="Noto Serif JP" w:hAnsi="Cambria" w:cs="Catamaran"/>
+                                <w:b/>
+                                <w:bCs/>
+                                <w:sz w:val="72"/>
+                                <w:szCs w:val="72"/>
+                                <w:lang w:val="fr-FR"/>
+                              </w:rPr>
+                              <w:t xml:space="preserve"> </w:t>
+                            </w:r>
+                            <w:r>
+                              <w:rPr>
+                                <w:rFonts w:ascii="Cambria" w:eastAsia="Noto Serif JP" w:hAnsi="Cambria" w:cs="Catamaran"/>
+                                <w:b/>
+                                <w:bCs/>
+                                <w:color w:val="FF0000"/>
+                                <w:sz w:val="72"/>
+                                <w:szCs w:val="72"/>
+                                <w:lang w:val="fr-FR"/>
+                              </w:rPr>
+                              <w:t>TAYLOR</w:t>
+                            </w:r>
+                          </w:p>
+                        </w:txbxContent>
+                      </wps:txbx>
+                      <wps:bodyPr rot="0" spcFirstLastPara="0" vertOverflow="overflow" horzOverflow="overflow" vert="horz" wrap="square" lIns="91440" tIns="45720" rIns="91440" bIns="45720" numCol="1" spcCol="0" rtlCol="0" fromWordArt="0" anchor="t" anchorCtr="0" forceAA="0" compatLnSpc="1">
+                        <a:prstTxWarp prst="textNoShape">
+                          <a:avLst/>
+                        </a:prstTxWarp>
+                        <a:noAutofit/>
+                      </wps:bodyPr>
+                    </wps:wsp>
+                  </a:graphicData>
+                </a:graphic>
+                <wp14:sizeRelH relativeFrom="margin">
+                  <wp14:pctWidth>0</wp14:pctWidth>
+                </wp14:sizeRelH>
+                <wp14:sizeRelV relativeFrom="margin">
+                  <wp14:pctHeight>0</wp14:pctHeight>
+                </wp14:sizeRelV>
+              </wp:anchor>
+            </w:drawing>
+          </mc:Choice>
+          <mc:Fallback>
+            <w:pict>
+              <v:shapetype w14:anchorId="44AA4A21" id="_x0000_t202" coordsize="21600,21600" o:spt="202" path="m,l,21600r21600,l21600,xe">
+                <v:stroke joinstyle="miter"/>
+                <v:path gradientshapeok="t" o:connecttype="rect"/>
+              </v:shapetype>
+              <v:shape id="Text Box 1" o:spid="_x0000_s1026" type="#_x0000_t202" style="position:absolute;margin-left:6pt;margin-top:-42pt;width:204pt;height:85.5pt;z-index:251661824;visibility:visible;mso-wrap-style:square;mso-width-percent:0;mso-height-percent:0;mso-wrap-distance-left:9pt;mso-wrap-distance-top:0;mso-wrap-distance-right:9pt;mso-wrap-distance-bottom:0;mso-position-horizontal:absolute;mso-position-horizontal-relative:page;mso-position-vertical:absolute;mso-position-vertical-relative:text;mso-width-percent:0;mso-height-percent:0;mso-width-relative:margin;mso-height-relative:margin;v-text-anchor:top" o:gfxdata="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" fillcolor="black [3213]" strokeweight=".5pt">
+                <v:textbox>
+                  <w:txbxContent>
+                    <w:p>
+                      <w:pPr>
+                        <w:pStyle w:val="documentskn-mlg1li"/>
+                        <w:pBdr>
+                          <w:left w:val="none" w:sz="0" w:space="0" w:color="auto"/>
+                        </w:pBdr>
+                        <w:spacing w:line="240" w:lineRule="auto"/>
+                        <w:jc w:val="center"/>
+                        <w:rPr>
+                          <w:rFonts w:ascii="Cambria" w:eastAsia="Noto Serif JP" w:hAnsi="Cambria" w:cs="Catamaran"/>
+                          <w:b/>
+                          <w:bCs/>
+                          <w:sz w:val="72"/>
+                          <w:szCs w:val="72"/>
+                          <w:lang w:val="fr-FR"/>
+                        </w:rPr>
+                      </w:pPr>
+                      <w:r>
+                        <w:rPr>
+                          <w:rFonts w:ascii="Cambria" w:eastAsia="Noto Serif JP" w:hAnsi="Cambria" w:cs="Catamaran"/>
+                          <w:b/>
+                          <w:bCs/>
+                          <w:color w:val="FFFFFF" w:themeColor="background1"/>
+                          <w:sz w:val="72"/>
+                          <w:szCs w:val="72"/>
+                          <w:lang w:val="fr-FR"/>
+                        </w:rPr>
+                        <w:t>JONATHAN</w:t>
+                      </w:r>
+                      <w:r>
+                        <w:rPr>
+                          <w:rFonts w:ascii="Cambria" w:eastAsia="Noto Serif JP" w:hAnsi="Cambria" w:cs="Catamaran"/>
+                          <w:b/>
+                          <w:bCs/>
+                          <w:sz w:val="72"/>
+                          <w:szCs w:val="72"/>
+                          <w:lang w:val="fr-FR"/>
+                        </w:rPr>
+                        <w:t xml:space="preserve"> </w:t>
+                      </w:r>
+                      <w:r>
+                        <w:rPr>
+                          <w:rFonts w:ascii="Cambria" w:eastAsia="Noto Serif JP" w:hAnsi="Cambria" w:cs="Catamaran"/>
+                          <w:b/>
+                          <w:bCs/>
+                          <w:color w:val="FF0000"/>
+                          <w:sz w:val="72"/>
+                          <w:szCs w:val="72"/>
+                          <w:lang w:val="fr-FR"/>
+                        </w:rPr>
+                        <w:t>TAYLOR</w:t>
+                      </w:r>
+                    </w:p>
+                  </w:txbxContent>
+                </v:textbox>
+                <w10:wrap anchorx="page"/>
+              </v:shape>
+            </w:pict>
+          </mc:Fallback>
+        </mc:AlternateContent>
+      </w:r>
+      <w:r>
+        <w:rPr>
+          <w:rFonts w:ascii="Cambria" w:hAnsi="Cambria"/>
+          <w:b/>
+          <w:bCs/>
+          <w:noProof/>
+          <w:color w:val="FFFFFF" w:themeColor="background1"/>
+        </w:rPr>
+        <mc:AlternateContent>
+          <mc:Choice Requires="wps">
+            <w:drawing>
+              <wp:anchor distT="0" distB="0" distL="114300" distR="114300" simplePos="0" relativeHeight="251660800" behindDoc="1" locked="0" layoutInCell="1" allowOverlap="1" wp14:anchorId="7C60D824" wp14:editId="275FAE2C">
                 <wp:simplePos x="0" y="0"/>
                 <wp:positionH relativeFrom="column">
                   <wp:posOffset>-838200</wp:posOffset>
@@ -316,33 +506,6 @@
           </mc:Fallback>
         </mc:AlternateContent>
       </w:r>
-      <w:r>
-        <w:rPr>
-          <w:rFonts w:ascii="Cambria" w:hAnsi="Cambria"/>
-          <w:b/>
-          <w:bCs/>
-          <w:color w:val="FFFFFF" w:themeColor="background1"/>
-        </w:rPr>
-        <w:t>Jonathan</w:t>
-      </w:r>
-      <w:r>
-        <w:rPr>
-          <w:rFonts w:ascii="Cambria" w:hAnsi="Cambria"/>
-          <w:b/>
-          <w:bCs/>
-          <w:color w:val="FF0000"/>
-        </w:rPr>
-        <w:t xml:space="preserve"> </w:t>
-      </w:r>
-      <w:r>
-        <w:rPr>
-          <w:rFonts w:ascii="Cambria" w:hAnsi="Cambria"/>
-          <w:b/>
-          <w:bCs/>
-          <w:color w:val="F61329"/>
-        </w:rPr>
-        <w:t>Taylor</w:t>
-      </w:r>
     </w:p>
     <w:tbl>
       <w:tblPr>
@@ -354,12 +517,6 @@
         <w:gridCol w:w="5328"/>
       </w:tblGrid>
       <w:tr>
-        <w:tblPrEx>
-          <w:tblCellMar>
-            <w:top w:w="0" w:type="dxa"/>
-            <w:bottom w:w="0" w:type="dxa"/>
-          </w:tblCellMar>
-        </w:tblPrEx>
         <w:trPr>
           <w:trHeight w:val="1160"/>
         </w:trPr>
@@ -590,12 +747,6 @@
         </w:tc>
       </w:tr>
       <w:tr>
-        <w:tblPrEx>
-          <w:tblCellMar>
-            <w:top w:w="0" w:type="dxa"/>
-            <w:bottom w:w="0" w:type="dxa"/>
-          </w:tblCellMar>
-        </w:tblPrEx>
         <w:trPr>
           <w:trHeight w:val="3660"/>
         </w:trPr>
@@ -1168,12 +1319,6 @@
         </w:tc>
       </w:tr>
       <w:tr>
-        <w:tblPrEx>
-          <w:tblCellMar>
-            <w:top w:w="0" w:type="dxa"/>
-            <w:bottom w:w="0" w:type="dxa"/>
-          </w:tblCellMar>
-        </w:tblPrEx>
         <w:trPr>
           <w:trHeight w:val="6365"/>
         </w:trPr>
@@ -1785,12 +1930,6 @@
         <w:gridCol w:w="5355"/>
       </w:tblGrid>
       <w:tr>
-        <w:tblPrEx>
-          <w:tblCellMar>
-            <w:top w:w="0" w:type="dxa"/>
-            <w:bottom w:w="0" w:type="dxa"/>
-          </w:tblCellMar>
-        </w:tblPrEx>
         <w:trPr>
           <w:trHeight w:val="1502"/>
         </w:trPr>
@@ -2056,12 +2195,6 @@
         </w:tc>
       </w:tr>
       <w:tr>
-        <w:tblPrEx>
-          <w:tblCellMar>
-            <w:top w:w="0" w:type="dxa"/>
-            <w:bottom w:w="0" w:type="dxa"/>
-          </w:tblCellMar>
-        </w:tblPrEx>
         <w:trPr>
           <w:trHeight w:val="1502"/>
         </w:trPr>
@@ -2249,12 +2382,6 @@
         </w:tc>
       </w:tr>
       <w:tr>
-        <w:tblPrEx>
-          <w:tblCellMar>
-            <w:top w:w="0" w:type="dxa"/>
-            <w:bottom w:w="0" w:type="dxa"/>
-          </w:tblCellMar>
-        </w:tblPrEx>
         <w:trPr>
           <w:trHeight w:val="1502"/>
         </w:trPr>
@@ -2733,12 +2860,6 @@
         </w:tc>
       </w:tr>
       <w:tr>
-        <w:tblPrEx>
-          <w:tblCellMar>
-            <w:top w:w="0" w:type="dxa"/>
-            <w:bottom w:w="0" w:type="dxa"/>
-          </w:tblCellMar>
-        </w:tblPrEx>
         <w:trPr>
           <w:trHeight w:val="1502"/>
         </w:trPr>

--- a/Jonathan Taylor Resume.docx
+++ b/Jonathan Taylor Resume.docx
@@ -587,27 +587,39 @@
                 <w:szCs w:val="20"/>
               </w:rPr>
             </w:pPr>
-            <w:r>
-              <w:rPr>
-                <w:rFonts w:ascii="Cambria" w:eastAsia="Noto Serif JP" w:hAnsi="Cambria" w:cs="Catamaran"/>
-                <w:b/>
-                <w:bCs/>
-                <w:sz w:val="20"/>
-                <w:szCs w:val="20"/>
-              </w:rPr>
-              <w:t>Introduction to D</w:t>
-            </w:r>
-            <w:r>
-              <w:rPr>
-                <w:rFonts w:ascii="Cambria" w:eastAsia="Noto Serif JP" w:hAnsi="Cambria" w:cs="Catamaran"/>
-                <w:b/>
-                <w:bCs/>
-                <w:color w:val="F61329"/>
-                <w:sz w:val="20"/>
-                <w:szCs w:val="20"/>
-              </w:rPr>
-              <w:t>evOps</w:t>
-            </w:r>
+            <w:hyperlink r:id="rId5" w:history="1">
+              <w:r>
+                <w:rPr>
+                  <w:rFonts w:ascii="Cambria" w:eastAsia="Noto Serif JP" w:hAnsi="Cambria" w:cs="Catamaran"/>
+                  <w:b/>
+                  <w:bCs/>
+                  <w:sz w:val="20"/>
+                  <w:szCs w:val="20"/>
+                </w:rPr>
+                <w:t>DevOps, Cloud, and Agile Founda</w:t>
+              </w:r>
+              <w:r>
+                <w:rPr>
+                  <w:rFonts w:ascii="Cambria" w:eastAsia="Noto Serif JP" w:hAnsi="Cambria" w:cs="Catamaran"/>
+                  <w:b/>
+                  <w:bCs/>
+                  <w:color w:val="F61329"/>
+                  <w:sz w:val="20"/>
+                  <w:szCs w:val="20"/>
+                </w:rPr>
+                <w:t>tions</w:t>
+              </w:r>
+              <w:r>
+                <w:rPr>
+                  <w:rFonts w:ascii="Cambria" w:eastAsia="Noto Serif JP" w:hAnsi="Cambria" w:cs="Catamaran"/>
+                  <w:b/>
+                  <w:bCs/>
+                  <w:sz w:val="20"/>
+                  <w:szCs w:val="20"/>
+                </w:rPr>
+                <w:t xml:space="preserve"> Specialization</w:t>
+              </w:r>
+            </w:hyperlink>
           </w:p>
           <w:p>
             <w:pPr>
@@ -624,19 +636,21 @@
                 <w:rFonts w:ascii="Cambria" w:eastAsia="Noto Serif JP" w:hAnsi="Cambria" w:cs="Catamaran"/>
                 <w:b/>
                 <w:bCs/>
-                <w:sz w:val="20"/>
-                <w:szCs w:val="20"/>
-              </w:rPr>
-            </w:pPr>
-            <w:r>
-              <w:rPr>
-                <w:rFonts w:ascii="Cambria" w:eastAsia="Noto Serif JP" w:hAnsi="Cambria" w:cs="Catamaran"/>
-                <w:b/>
-                <w:bCs/>
-                <w:sz w:val="20"/>
-                <w:szCs w:val="20"/>
-              </w:rPr>
-              <w:t xml:space="preserve">Introduction to Containers </w:t>
+                <w:color w:val="000000" w:themeColor="text1"/>
+                <w:sz w:val="20"/>
+                <w:szCs w:val="20"/>
+                <w:lang w:eastAsia="bg-BG"/>
+              </w:rPr>
+            </w:pPr>
+            <w:r>
+              <w:rPr>
+                <w:rFonts w:ascii="Cambria" w:eastAsia="Noto Serif JP" w:hAnsi="Cambria" w:cs="Catamaran"/>
+                <w:b/>
+                <w:bCs/>
+                <w:sz w:val="20"/>
+                <w:szCs w:val="20"/>
+              </w:rPr>
+              <w:t xml:space="preserve">Containers </w:t>
             </w:r>
             <w:r>
               <w:rPr>
@@ -657,48 +671,18 @@
                 <w:sz w:val="20"/>
                 <w:szCs w:val="20"/>
               </w:rPr>
-              <w:t>Kubernetes &amp; OpenShift</w:t>
-            </w:r>
-          </w:p>
-          <w:p>
-            <w:pPr>
-              <w:pStyle w:val="documentskn-mlg1li"/>
-              <w:numPr>
-                <w:ilvl w:val="0"/>
-                <w:numId w:val="4"/>
-              </w:numPr>
-              <w:pBdr>
-                <w:left w:val="none" w:sz="0" w:space="0" w:color="auto"/>
-              </w:pBdr>
-              <w:spacing w:line="240" w:lineRule="auto"/>
-              <w:rPr>
-                <w:rFonts w:ascii="Cambria" w:eastAsia="Noto Serif JP" w:hAnsi="Cambria" w:cs="Catamaran"/>
-                <w:b/>
-                <w:bCs/>
-                <w:sz w:val="20"/>
-                <w:szCs w:val="20"/>
-              </w:rPr>
-            </w:pPr>
-            <w:r>
-              <w:rPr>
-                <w:rFonts w:ascii="Cambria" w:eastAsia="Noto Serif JP" w:hAnsi="Cambria" w:cs="Catamaran"/>
-                <w:b/>
-                <w:bCs/>
-                <w:sz w:val="20"/>
-                <w:szCs w:val="20"/>
-              </w:rPr>
-              <w:t>Introduction to Cloud Co</w:t>
-            </w:r>
-            <w:r>
-              <w:rPr>
-                <w:rFonts w:ascii="Cambria" w:eastAsia="Noto Serif JP" w:hAnsi="Cambria" w:cs="Catamaran"/>
-                <w:b/>
-                <w:bCs/>
-                <w:color w:val="F61329"/>
-                <w:sz w:val="20"/>
-                <w:szCs w:val="20"/>
-              </w:rPr>
-              <w:t>mputing</w:t>
+              <w:t>Kubernetes &amp; Ope</w:t>
+            </w:r>
+            <w:r>
+              <w:rPr>
+                <w:rFonts w:ascii="Cambria" w:eastAsia="Noto Serif JP" w:hAnsi="Cambria" w:cs="Catamaran"/>
+                <w:b/>
+                <w:bCs/>
+                <w:color w:val="F61329"/>
+                <w:sz w:val="20"/>
+                <w:szCs w:val="20"/>
+              </w:rPr>
+              <w:t>nShift</w:t>
             </w:r>
           </w:p>
           <w:p>
@@ -1044,6 +1028,7 @@
               </w:rPr>
               <w:t>“</w:t>
             </w:r>
+            <w:proofErr w:type="spellStart"/>
             <w:r>
               <w:rPr>
                 <w:rFonts w:ascii="Cambria" w:eastAsia="Noto Serif JP" w:hAnsi="Cambria" w:cs="Catamaran"/>
@@ -1056,6 +1041,7 @@
               </w:rPr>
               <w:t>McRonalds</w:t>
             </w:r>
+            <w:proofErr w:type="spellEnd"/>
             <w:r>
               <w:rPr>
                 <w:rFonts w:ascii="Cambria" w:eastAsia="Noto Serif JP" w:hAnsi="Cambria" w:cs="Catamaran"/>
@@ -1103,7 +1089,55 @@
                 <w:szCs w:val="20"/>
                 <w:lang w:eastAsia="bg-BG"/>
               </w:rPr>
-              <w:t>GitHub: Jtmonument/sql-</w:t>
+              <w:t xml:space="preserve">GitHub: </w:t>
+            </w:r>
+            <w:proofErr w:type="spellStart"/>
+            <w:r>
+              <w:rPr>
+                <w:rFonts w:ascii="Cambria" w:eastAsia="Noto Serif JP" w:hAnsi="Cambria" w:cs="Catamaran"/>
+                <w:b/>
+                <w:bCs/>
+                <w:sz w:val="20"/>
+                <w:szCs w:val="20"/>
+                <w:lang w:eastAsia="bg-BG"/>
+              </w:rPr>
+              <w:t>Jtmonument</w:t>
+            </w:r>
+            <w:proofErr w:type="spellEnd"/>
+            <w:r>
+              <w:rPr>
+                <w:rFonts w:ascii="Cambria" w:eastAsia="Noto Serif JP" w:hAnsi="Cambria" w:cs="Catamaran"/>
+                <w:b/>
+                <w:bCs/>
+                <w:sz w:val="20"/>
+                <w:szCs w:val="20"/>
+                <w:lang w:eastAsia="bg-BG"/>
+              </w:rPr>
+              <w:t>/</w:t>
+            </w:r>
+            <w:proofErr w:type="spellStart"/>
+            <w:r>
+              <w:rPr>
+                <w:rFonts w:ascii="Cambria" w:eastAsia="Noto Serif JP" w:hAnsi="Cambria" w:cs="Catamaran"/>
+                <w:b/>
+                <w:bCs/>
+                <w:sz w:val="20"/>
+                <w:szCs w:val="20"/>
+                <w:lang w:eastAsia="bg-BG"/>
+              </w:rPr>
+              <w:t>sql</w:t>
+            </w:r>
+            <w:proofErr w:type="spellEnd"/>
+            <w:r>
+              <w:rPr>
+                <w:rFonts w:ascii="Cambria" w:eastAsia="Noto Serif JP" w:hAnsi="Cambria" w:cs="Catamaran"/>
+                <w:b/>
+                <w:bCs/>
+                <w:sz w:val="20"/>
+                <w:szCs w:val="20"/>
+                <w:lang w:eastAsia="bg-BG"/>
+              </w:rPr>
+              <w:t>-</w:t>
             </w:r>
             <w:r>
               <w:rPr>
@@ -1234,7 +1268,55 @@
                 <w:szCs w:val="20"/>
                 <w:lang w:eastAsia="bg-BG"/>
               </w:rPr>
-              <w:t>GitHub: Jtmonument/japan-trav</w:t>
+              <w:t xml:space="preserve">GitHub: </w:t>
+            </w:r>
+            <w:proofErr w:type="spellStart"/>
+            <w:r>
+              <w:rPr>
+                <w:rFonts w:ascii="Cambria" w:eastAsia="Noto Serif JP" w:hAnsi="Cambria" w:cs="Catamaran"/>
+                <w:b/>
+                <w:bCs/>
+                <w:sz w:val="20"/>
+                <w:szCs w:val="20"/>
+                <w:lang w:eastAsia="bg-BG"/>
+              </w:rPr>
+              <w:t>Jtmonument</w:t>
+            </w:r>
+            <w:proofErr w:type="spellEnd"/>
+            <w:r>
+              <w:rPr>
+                <w:rFonts w:ascii="Cambria" w:eastAsia="Noto Serif JP" w:hAnsi="Cambria" w:cs="Catamaran"/>
+                <w:b/>
+                <w:bCs/>
+                <w:sz w:val="20"/>
+                <w:szCs w:val="20"/>
+                <w:lang w:eastAsia="bg-BG"/>
+              </w:rPr>
+              <w:t>/</w:t>
+            </w:r>
+            <w:proofErr w:type="spellStart"/>
+            <w:r>
+              <w:rPr>
+                <w:rFonts w:ascii="Cambria" w:eastAsia="Noto Serif JP" w:hAnsi="Cambria" w:cs="Catamaran"/>
+                <w:b/>
+                <w:bCs/>
+                <w:sz w:val="20"/>
+                <w:szCs w:val="20"/>
+                <w:lang w:eastAsia="bg-BG"/>
+              </w:rPr>
+              <w:t>japan</w:t>
+            </w:r>
+            <w:proofErr w:type="spellEnd"/>
+            <w:r>
+              <w:rPr>
+                <w:rFonts w:ascii="Cambria" w:eastAsia="Noto Serif JP" w:hAnsi="Cambria" w:cs="Catamaran"/>
+                <w:b/>
+                <w:bCs/>
+                <w:sz w:val="20"/>
+                <w:szCs w:val="20"/>
+                <w:lang w:eastAsia="bg-BG"/>
+              </w:rPr>
+              <w:t>-trav</w:t>
             </w:r>
             <w:r>
               <w:rPr>

--- a/Jonathan Taylor Resume.docx
+++ b/Jonathan Taylor Resume.docx
@@ -587,7 +587,7 @@
                 <w:szCs w:val="20"/>
               </w:rPr>
             </w:pPr>
-            <w:hyperlink r:id="rId5" w:history="1">
+            <w:hyperlink r:id="rId7" w:history="1">
               <w:r>
                 <w:rPr>
                   <w:rFonts w:ascii="Cambria" w:eastAsia="Noto Serif JP" w:hAnsi="Cambria" w:cs="Catamaran"/>
@@ -596,7 +596,17 @@
                   <w:sz w:val="20"/>
                   <w:szCs w:val="20"/>
                 </w:rPr>
-                <w:t>DevOps, Cloud, and Agile Founda</w:t>
+                <w:t>IBM D</w:t>
+              </w:r>
+              <w:r>
+                <w:rPr>
+                  <w:rFonts w:ascii="Cambria" w:eastAsia="Noto Serif JP" w:hAnsi="Cambria" w:cs="Catamaran"/>
+                  <w:b/>
+                  <w:bCs/>
+                  <w:sz w:val="20"/>
+                  <w:szCs w:val="20"/>
+                </w:rPr>
+                <w:t>evOps, Cloud, and Agile Founda</w:t>
               </w:r>
               <w:r>
                 <w:rPr>
@@ -636,28 +646,35 @@
                 <w:rFonts w:ascii="Cambria" w:eastAsia="Noto Serif JP" w:hAnsi="Cambria" w:cs="Catamaran"/>
                 <w:b/>
                 <w:bCs/>
-                <w:color w:val="000000" w:themeColor="text1"/>
-                <w:sz w:val="20"/>
-                <w:szCs w:val="20"/>
-                <w:lang w:eastAsia="bg-BG"/>
-              </w:rPr>
-            </w:pPr>
-            <w:r>
-              <w:rPr>
-                <w:rFonts w:ascii="Cambria" w:eastAsia="Noto Serif JP" w:hAnsi="Cambria" w:cs="Catamaran"/>
-                <w:b/>
-                <w:bCs/>
-                <w:sz w:val="20"/>
-                <w:szCs w:val="20"/>
-              </w:rPr>
-              <w:t xml:space="preserve">Containers </w:t>
-            </w:r>
-            <w:r>
-              <w:rPr>
-                <w:rFonts w:ascii="Cambria" w:eastAsia="Noto Serif JP" w:hAnsi="Cambria" w:cs="Catamaran"/>
-                <w:b/>
-                <w:bCs/>
-                <w:color w:val="F61329"/>
+                <w:sz w:val="20"/>
+                <w:szCs w:val="20"/>
+              </w:rPr>
+            </w:pPr>
+            <w:r>
+              <w:rPr>
+                <w:rFonts w:ascii="Cambria" w:eastAsia="Noto Serif JP" w:hAnsi="Cambria" w:cs="Catamaran"/>
+                <w:b/>
+                <w:bCs/>
+                <w:sz w:val="20"/>
+                <w:szCs w:val="20"/>
+              </w:rPr>
+              <w:t>IBM C</w:t>
+            </w:r>
+            <w:r>
+              <w:rPr>
+                <w:rFonts w:ascii="Cambria" w:eastAsia="Noto Serif JP" w:hAnsi="Cambria" w:cs="Catamaran"/>
+                <w:b/>
+                <w:bCs/>
+                <w:sz w:val="20"/>
+                <w:szCs w:val="20"/>
+              </w:rPr>
+              <w:t xml:space="preserve">ontainers </w:t>
+            </w:r>
+            <w:r>
+              <w:rPr>
+                <w:rFonts w:ascii="Cambria" w:eastAsia="Noto Serif JP" w:hAnsi="Cambria" w:cs="Catamaran"/>
+                <w:b/>
+                <w:bCs/>
                 <w:sz w:val="20"/>
                 <w:szCs w:val="20"/>
               </w:rPr>
@@ -671,14 +688,34 @@
                 <w:sz w:val="20"/>
                 <w:szCs w:val="20"/>
               </w:rPr>
-              <w:t>Kubernetes &amp; Ope</w:t>
-            </w:r>
-            <w:r>
-              <w:rPr>
-                <w:rFonts w:ascii="Cambria" w:eastAsia="Noto Serif JP" w:hAnsi="Cambria" w:cs="Catamaran"/>
-                <w:b/>
-                <w:bCs/>
-                <w:color w:val="F61329"/>
+              <w:t>Kuber</w:t>
+            </w:r>
+            <w:r>
+              <w:rPr>
+                <w:rFonts w:ascii="Cambria" w:eastAsia="Noto Serif JP" w:hAnsi="Cambria" w:cs="Catamaran"/>
+                <w:b/>
+                <w:bCs/>
+                <w:color w:val="F61329"/>
+                <w:sz w:val="20"/>
+                <w:szCs w:val="20"/>
+              </w:rPr>
+              <w:t>netes &amp;</w:t>
+            </w:r>
+            <w:r>
+              <w:rPr>
+                <w:rFonts w:ascii="Cambria" w:eastAsia="Noto Serif JP" w:hAnsi="Cambria" w:cs="Catamaran"/>
+                <w:b/>
+                <w:bCs/>
+                <w:sz w:val="20"/>
+                <w:szCs w:val="20"/>
+              </w:rPr>
+              <w:t xml:space="preserve"> Ope</w:t>
+            </w:r>
+            <w:r>
+              <w:rPr>
+                <w:rFonts w:ascii="Cambria" w:eastAsia="Noto Serif JP" w:hAnsi="Cambria" w:cs="Catamaran"/>
+                <w:b/>
+                <w:bCs/>
                 <w:sz w:val="20"/>
                 <w:szCs w:val="20"/>
               </w:rPr>
@@ -706,6 +743,16 @@
                 <w:lang w:eastAsia="bg-BG"/>
               </w:rPr>
             </w:pPr>
+            <w:r>
+              <w:rPr>
+                <w:rFonts w:ascii="Cambria" w:eastAsia="Noto Serif JP" w:hAnsi="Cambria" w:cs="Catamaran"/>
+                <w:b/>
+                <w:bCs/>
+                <w:sz w:val="20"/>
+                <w:szCs w:val="20"/>
+              </w:rPr>
+              <w:t xml:space="preserve">IBM </w:t>
+            </w:r>
             <w:r>
               <w:rPr>
                 <w:rFonts w:ascii="Cambria" w:eastAsia="Noto Serif JP" w:hAnsi="Cambria" w:cs="Catamaran"/>
@@ -3727,6 +3774,56 @@
     </w:sectPr>
   </w:body>
 </w:document>
+</file>
+
+<file path=word/endnotes.xml><?xml version="1.0" encoding="utf-8"?>
+<w:endnotes xmlns:wpc="http://schemas.microsoft.com/office/word/2010/wordprocessingCanvas" xmlns:cx="http://schemas.microsoft.com/office/drawing/2014/chartex" xmlns:cx1="http://schemas.microsoft.com/office/drawing/2015/9/8/chartex" xmlns:cx2="http://schemas.microsoft.com/office/drawing/2015/10/21/chartex" xmlns:cx3="http://schemas.microsoft.com/office/drawing/2016/5/9/chartex" xmlns:cx4="http://schemas.microsoft.com/office/drawing/2016/5/10/chartex" xmlns:cx5="http://schemas.microsoft.com/office/drawing/2016/5/11/chartex" xmlns:cx6="http://schemas.microsoft.com/office/drawing/2016/5/12/chartex" xmlns:cx7="http://schemas.microsoft.com/office/drawing/2016/5/13/chartex" xmlns:cx8="http://schemas.microsoft.com/office/drawing/2016/5/14/chartex" xmlns:mc="http://schemas.openxmlformats.org/markup-compatibility/2006" xmlns:aink="http://schemas.microsoft.com/office/drawing/2016/ink" xmlns:am3d="http://schemas.microsoft.com/office/drawing/2017/model3d" xmlns:o="urn:schemas-microsoft-com:office:office" xmlns:oel="http://schemas.microsoft.com/office/2019/extlst" xmlns:r="http://schemas.openxmlformats.org/officeDocument/2006/relationships" xmlns:m="http://schemas.openxmlformats.org/officeDocument/2006/math" xmlns:v="urn:schemas-microsoft-com:vml" xmlns:wp14="http://schemas.microsoft.com/office/word/2010/wordprocessingDrawing" xmlns:wp="http://schemas.openxmlformats.org/drawingml/2006/wordprocessingDrawing" xmlns:w10="urn:schemas-microsoft-com:office:word" xmlns:w="http://schemas.openxmlformats.org/wordprocessingml/2006/main" xmlns:w14="http://schemas.microsoft.com/office/word/2010/wordml" xmlns:w15="http://schemas.microsoft.com/office/word/2012/wordml" xmlns:w16cex="http://schemas.microsoft.com/office/word/2018/wordml/cex" xmlns:w16cid="http://schemas.microsoft.com/office/word/2016/wordml/cid" xmlns:w16="http://schemas.microsoft.com/office/word/2018/wordml" xmlns:w16sdtdh="http://schemas.microsoft.com/office/word/2020/wordml/sdtdatahash" xmlns:w16se="http://schemas.microsoft.com/office/word/2015/wordml/symex" xmlns:wpg="http://schemas.microsoft.com/office/word/2010/wordprocessingGroup" xmlns:wpi="http://schemas.microsoft.com/office/word/2010/wordprocessingInk" xmlns:wne="http://schemas.microsoft.com/office/word/2006/wordml" xmlns:wps="http://schemas.microsoft.com/office/word/2010/wordprocessingShape" mc:Ignorable="w14 w15 w16se w16cid w16 w16cex w16sdtdh wp14">
+  <w:endnote w:type="separator" w:id="-1">
+    <w:p>
+      <w:pPr>
+        <w:spacing w:after="0" w:line="240" w:lineRule="auto"/>
+      </w:pPr>
+      <w:r>
+        <w:separator/>
+      </w:r>
+    </w:p>
+  </w:endnote>
+  <w:endnote w:type="continuationSeparator" w:id="0">
+    <w:p>
+      <w:pPr>
+        <w:spacing w:after="0" w:line="240" w:lineRule="auto"/>
+      </w:pPr>
+      <w:r>
+        <w:continuationSeparator/>
+      </w:r>
+    </w:p>
+  </w:endnote>
+</w:endnotes>
+</file>
+
+<file path=word/footnotes.xml><?xml version="1.0" encoding="utf-8"?>
+<w:footnotes xmlns:wpc="http://schemas.microsoft.com/office/word/2010/wordprocessingCanvas" xmlns:cx="http://schemas.microsoft.com/office/drawing/2014/chartex" xmlns:cx1="http://schemas.microsoft.com/office/drawing/2015/9/8/chartex" xmlns:cx2="http://schemas.microsoft.com/office/drawing/2015/10/21/chartex" xmlns:cx3="http://schemas.microsoft.com/office/drawing/2016/5/9/chartex" xmlns:cx4="http://schemas.microsoft.com/office/drawing/2016/5/10/chartex" xmlns:cx5="http://schemas.microsoft.com/office/drawing/2016/5/11/chartex" xmlns:cx6="http://schemas.microsoft.com/office/drawing/2016/5/12/chartex" xmlns:cx7="http://schemas.microsoft.com/office/drawing/2016/5/13/chartex" xmlns:cx8="http://schemas.microsoft.com/office/drawing/2016/5/14/chartex" xmlns:mc="http://schemas.openxmlformats.org/markup-compatibility/2006" xmlns:aink="http://schemas.microsoft.com/office/drawing/2016/ink" xmlns:am3d="http://schemas.microsoft.com/office/drawing/2017/model3d" xmlns:o="urn:schemas-microsoft-com:office:office" xmlns:oel="http://schemas.microsoft.com/office/2019/extlst" xmlns:r="http://schemas.openxmlformats.org/officeDocument/2006/relationships" xmlns:m="http://schemas.openxmlformats.org/officeDocument/2006/math" xmlns:v="urn:schemas-microsoft-com:vml" xmlns:wp14="http://schemas.microsoft.com/office/word/2010/wordprocessingDrawing" xmlns:wp="http://schemas.openxmlformats.org/drawingml/2006/wordprocessingDrawing" xmlns:w10="urn:schemas-microsoft-com:office:word" xmlns:w="http://schemas.openxmlformats.org/wordprocessingml/2006/main" xmlns:w14="http://schemas.microsoft.com/office/word/2010/wordml" xmlns:w15="http://schemas.microsoft.com/office/word/2012/wordml" xmlns:w16cex="http://schemas.microsoft.com/office/word/2018/wordml/cex" xmlns:w16cid="http://schemas.microsoft.com/office/word/2016/wordml/cid" xmlns:w16="http://schemas.microsoft.com/office/word/2018/wordml" xmlns:w16sdtdh="http://schemas.microsoft.com/office/word/2020/wordml/sdtdatahash" xmlns:w16se="http://schemas.microsoft.com/office/word/2015/wordml/symex" xmlns:wpg="http://schemas.microsoft.com/office/word/2010/wordprocessingGroup" xmlns:wpi="http://schemas.microsoft.com/office/word/2010/wordprocessingInk" xmlns:wne="http://schemas.microsoft.com/office/word/2006/wordml" xmlns:wps="http://schemas.microsoft.com/office/word/2010/wordprocessingShape" mc:Ignorable="w14 w15 w16se w16cid w16 w16cex w16sdtdh wp14">
+  <w:footnote w:type="separator" w:id="-1">
+    <w:p>
+      <w:pPr>
+        <w:spacing w:after="0" w:line="240" w:lineRule="auto"/>
+      </w:pPr>
+      <w:r>
+        <w:separator/>
+      </w:r>
+    </w:p>
+  </w:footnote>
+  <w:footnote w:type="continuationSeparator" w:id="0">
+    <w:p>
+      <w:pPr>
+        <w:spacing w:after="0" w:line="240" w:lineRule="auto"/>
+      </w:pPr>
+      <w:r>
+        <w:continuationSeparator/>
+      </w:r>
+    </w:p>
+  </w:footnote>
+</w:footnotes>
 </file>
 
 <file path=word/numbering.xml><?xml version="1.0" encoding="utf-8"?>
@@ -4771,6 +4868,50 @@
       <w:szCs w:val="20"/>
     </w:rPr>
   </w:style>
+  <w:style w:type="paragraph" w:styleId="Header">
+    <w:name w:val="header"/>
+    <w:basedOn w:val="Normal"/>
+    <w:link w:val="HeaderChar"/>
+    <w:uiPriority w:val="99"/>
+    <w:unhideWhenUsed/>
+    <w:rsid w:val="000D3341"/>
+    <w:pPr>
+      <w:tabs>
+        <w:tab w:val="center" w:pos="4680"/>
+        <w:tab w:val="right" w:pos="9360"/>
+      </w:tabs>
+      <w:spacing w:after="0" w:line="240" w:lineRule="auto"/>
+    </w:pPr>
+  </w:style>
+  <w:style w:type="character" w:customStyle="1" w:styleId="HeaderChar">
+    <w:name w:val="Header Char"/>
+    <w:basedOn w:val="DefaultParagraphFont"/>
+    <w:link w:val="Header"/>
+    <w:uiPriority w:val="99"/>
+    <w:rsid w:val="000D3341"/>
+  </w:style>
+  <w:style w:type="paragraph" w:styleId="Footer">
+    <w:name w:val="footer"/>
+    <w:basedOn w:val="Normal"/>
+    <w:link w:val="FooterChar"/>
+    <w:uiPriority w:val="99"/>
+    <w:unhideWhenUsed/>
+    <w:rsid w:val="000D3341"/>
+    <w:pPr>
+      <w:tabs>
+        <w:tab w:val="center" w:pos="4680"/>
+        <w:tab w:val="right" w:pos="9360"/>
+      </w:tabs>
+      <w:spacing w:after="0" w:line="240" w:lineRule="auto"/>
+    </w:pPr>
+  </w:style>
+  <w:style w:type="character" w:customStyle="1" w:styleId="FooterChar">
+    <w:name w:val="Footer Char"/>
+    <w:basedOn w:val="DefaultParagraphFont"/>
+    <w:link w:val="Footer"/>
+    <w:uiPriority w:val="99"/>
+    <w:rsid w:val="000D3341"/>
+  </w:style>
 </w:styles>
 </file>
 
